--- a/byindeks_trondheim_pdf.docx
+++ b/byindeks_trondheim_pdf.docx
@@ -32,86 +32,6297 @@
       <w:pPr>
         <w:pStyle w:val="Overskrift1"/>
       </w:pPr>
-      <w:bookmarkStart w:id="21" w:name="bakgrunn"/>
-      <w:bookmarkEnd w:id="21"/>
+      <w:bookmarkStart w:id="20" w:name="bakgrunn"/>
       <w:r>
         <w:t xml:space="preserve">Bakgrunn</w:t>
       </w:r>
+      <w:bookmarkEnd w:id="20"/>
     </w:p>
     <w:p>
       <w:pPr>
         <w:pStyle w:val="FirstParagraph"/>
       </w:pPr>
       <w:r>
-        <w:t xml:space="preserve">Litt om bakgrunnen for området, geografi o.l.</w:t>
+        <w:t xml:space="preserve">Bymiljøavtalen som ble inngått i 2016 mellom Trondheim kommune, Sør-Trøndelag fylkeskommune og Staten gjaldt for perioden 2016-2023. Målet med avtalen er at veksten i persontransporten skal tas med kollektivtrafikk, sykling og gåing («nullvekstmålet»). Området avtalen gjaldt for var Trondheim kommune.</w:t>
+      </w:r>
+    </w:p>
+    <w:p>
+      <w:pPr>
+        <w:pStyle w:val="BodyText"/>
+      </w:pPr>
+      <w:r>
+        <w:t xml:space="preserve">Byindeksen er en av målindikatorene og estimerer endringen i biltrafikk for</w:t>
+      </w:r>
+      <w:r>
+        <w:t xml:space="preserve"> </w:t>
+      </w:r>
+      <w:r>
+        <w:t xml:space="preserve">“</w:t>
+      </w:r>
+      <w:r>
+        <w:t xml:space="preserve">lette</w:t>
+      </w:r>
+      <w:r>
+        <w:t xml:space="preserve">”</w:t>
+      </w:r>
+      <w:r>
+        <w:t xml:space="preserve"> </w:t>
+      </w:r>
+      <w:r>
+        <w:t xml:space="preserve">biler. Byindeksen er en trafikkindeks for vegtrafikk basert på registreringer fra faste trafikkregistreringspunkter fordelt på riksveger, fylkesveger og kommunale veger. Trafikkindeksen skal gi et representativt bilde av trafikkutviklingen i avtaleområdet. Lettere næringstransport er</w:t>
+      </w:r>
+      <w:r>
+        <w:t xml:space="preserve"> </w:t>
+      </w:r>
+      <w:r>
+        <w:t xml:space="preserve">tatt ut av trafikkindeksen da det er unntatt fra nullvekstmålet. Det samme gjelder for gjennomgangstrafikk.</w:t>
+      </w:r>
+    </w:p>
+    <w:p>
+      <w:pPr>
+        <w:pStyle w:val="BodyText"/>
+      </w:pPr>
+      <w:r>
+        <w:t xml:space="preserve">(Bymiljøavtalen ble i 2019 erstattet av en byvekstavtale for Trondheimsområdet som gjelder for 2019-2029.)</w:t>
       </w:r>
     </w:p>
     <w:p>
       <w:pPr>
         <w:pStyle w:val="Overskrift2"/>
       </w:pPr>
-      <w:bookmarkStart w:id="22" w:name="kart-over-byindekspunktene"/>
-      <w:bookmarkEnd w:id="22"/>
+      <w:bookmarkStart w:id="21" w:name="kart-over-byindekspunktene"/>
       <w:r>
         <w:t xml:space="preserve">Kart over byindekspunktene</w:t>
       </w:r>
+      <w:bookmarkEnd w:id="21"/>
     </w:p>
     <w:p>
       <w:pPr>
         <w:pStyle w:val="Overskrift2"/>
       </w:pPr>
-      <w:bookmarkStart w:id="23" w:name="liste-over-byindekspunktene"/>
-      <w:bookmarkEnd w:id="23"/>
+      <w:bookmarkStart w:id="22" w:name="tabell-med-byindekspunktene"/>
       <w:r>
-        <w:t xml:space="preserve">Liste over byindekspunktene</w:t>
+        <w:t xml:space="preserve">Tabell med byindekspunktene</w:t>
       </w:r>
+      <w:bookmarkEnd w:id="22"/>
     </w:p>
+    <w:tbl xmlns:w="http://schemas.openxmlformats.org/wordprocessingml/2006/main" xmlns:r="http://schemas.openxmlformats.org/officeDocument/2006/relationships" xmlns:w14="http://schemas.microsoft.com/office/word/2010/wordml" xmlns:wp="http://schemas.openxmlformats.org/drawingml/2006/wordprocessingDrawing" xmlns:a="http://schemas.openxmlformats.org/drawingml/2006/main" xmlns:pic="http://schemas.openxmlformats.org/drawingml/2006/picture">
+      <w:tblPr>
+        <w:tblLayout w:type="fixed"/>
+        <w:jc w:val="center"/>
+      </w:tblPr>
+      <w:tblGrid>
+        <w:gridCol w:w="1228"/>
+        <w:gridCol w:w="3998"/>
+        <w:gridCol w:w="983"/>
+        <w:gridCol w:w="832"/>
+        <w:gridCol w:w="1037"/>
+        <w:gridCol w:w="985"/>
+      </w:tblGrid>
+      <w:tr>
+        <w:trPr>
+          <w:cantSplit/>
+          <w:trHeight w:val="432"/>
+          <w:tblHeader/>
+        </w:trPr>
+        <w:tc>
+          <w:tcPr>
+            <w:tcBorders>
+              <w:bottom w:val="single" w:sz="16" w:space="0" w:color="000000"/>
+              <w:top w:val="single" w:sz="16" w:space="0" w:color="000000"/>
+            </w:tcBorders>
+            <w:shd w:val="clear" w:color="auto" w:fill="FFC05B"/>
+            <w:tcMar>
+              <w:top w:w="0" w:type="dxa"/>
+              <w:bottom w:w="0" w:type="dxa"/>
+              <w:left w:w="0" w:type="dxa"/>
+              <w:right w:w="0" w:type="dxa"/>
+            </w:tcMar>
+            <w:vAlign w:val="center"/>
+          </w:tcPr>
+          <w:p>
+            <w:pPr>
+              <w:jc w:val="right"/>
+              <w:spacing w:after="40" w:before="40"/>
+              <w:ind w:firstLine="0" w:left="100" w:right="100"/>
+            </w:pPr>
+            <w:r xmlns:w="http://schemas.openxmlformats.org/wordprocessingml/2006/main" xmlns:wp="http://schemas.openxmlformats.org/drawingml/2006/wordprocessingDrawing" xmlns:r="http://schemas.openxmlformats.org/officeDocument/2006/relationships" xmlns:w14="http://schemas.microsoft.com/office/word/2010/wordml">
+              <w:rPr>
+                <w:rFonts w:ascii="Lucida Sans Unicode" w:hAnsi="Lucida Sans Unicode" w:eastAsia="Lucida Sans Unicode" w:cs="Lucida Sans Unicode"/>
+                <w:b/>
+                <w:sz w:val="18"/>
+                <w:szCs w:val="18"/>
+                <w:color w:val="111111"/>
+              </w:rPr>
+              <w:t xml:space="preserve">Stasjonnr</w:t>
+            </w:r>
+          </w:p>
+        </w:tc>
+        <w:tc>
+          <w:tcPr>
+            <w:tcBorders>
+              <w:bottom w:val="single" w:sz="16" w:space="0" w:color="000000"/>
+              <w:top w:val="single" w:sz="16" w:space="0" w:color="000000"/>
+            </w:tcBorders>
+            <w:shd w:val="clear" w:color="auto" w:fill="FFC05B"/>
+            <w:tcMar>
+              <w:top w:w="0" w:type="dxa"/>
+              <w:bottom w:w="0" w:type="dxa"/>
+              <w:left w:w="0" w:type="dxa"/>
+              <w:right w:w="0" w:type="dxa"/>
+            </w:tcMar>
+            <w:vAlign w:val="center"/>
+          </w:tcPr>
+          <w:p>
+            <w:pPr>
+              <w:jc w:val="left"/>
+              <w:spacing w:after="40" w:before="40"/>
+              <w:ind w:firstLine="0" w:left="100" w:right="100"/>
+            </w:pPr>
+            <w:r xmlns:w="http://schemas.openxmlformats.org/wordprocessingml/2006/main" xmlns:wp="http://schemas.openxmlformats.org/drawingml/2006/wordprocessingDrawing" xmlns:r="http://schemas.openxmlformats.org/officeDocument/2006/relationships" xmlns:w14="http://schemas.microsoft.com/office/word/2010/wordml">
+              <w:rPr>
+                <w:rFonts w:ascii="Lucida Sans Unicode" w:hAnsi="Lucida Sans Unicode" w:eastAsia="Lucida Sans Unicode" w:cs="Lucida Sans Unicode"/>
+                <w:b/>
+                <w:sz w:val="18"/>
+                <w:szCs w:val="18"/>
+                <w:color w:val="111111"/>
+              </w:rPr>
+              <w:t xml:space="preserve">Navn</w:t>
+            </w:r>
+          </w:p>
+        </w:tc>
+        <w:tc>
+          <w:tcPr>
+            <w:tcBorders>
+              <w:bottom w:val="single" w:sz="16" w:space="0" w:color="000000"/>
+              <w:top w:val="single" w:sz="16" w:space="0" w:color="000000"/>
+            </w:tcBorders>
+            <w:shd w:val="clear" w:color="auto" w:fill="FFC05B"/>
+            <w:tcMar>
+              <w:top w:w="0" w:type="dxa"/>
+              <w:bottom w:w="0" w:type="dxa"/>
+              <w:left w:w="0" w:type="dxa"/>
+              <w:right w:w="0" w:type="dxa"/>
+            </w:tcMar>
+            <w:vAlign w:val="center"/>
+          </w:tcPr>
+          <w:p>
+            <w:pPr>
+              <w:jc w:val="left"/>
+              <w:spacing w:after="40" w:before="40"/>
+              <w:ind w:firstLine="0" w:left="100" w:right="100"/>
+            </w:pPr>
+            <w:r xmlns:w="http://schemas.openxmlformats.org/wordprocessingml/2006/main" xmlns:wp="http://schemas.openxmlformats.org/drawingml/2006/wordprocessingDrawing" xmlns:r="http://schemas.openxmlformats.org/officeDocument/2006/relationships" xmlns:w14="http://schemas.microsoft.com/office/word/2010/wordml">
+              <w:rPr>
+                <w:rFonts w:ascii="Lucida Sans Unicode" w:hAnsi="Lucida Sans Unicode" w:eastAsia="Lucida Sans Unicode" w:cs="Lucida Sans Unicode"/>
+                <w:b/>
+                <w:sz w:val="18"/>
+                <w:szCs w:val="18"/>
+                <w:color w:val="111111"/>
+              </w:rPr>
+              <w:t xml:space="preserve">Veg</w:t>
+            </w:r>
+          </w:p>
+        </w:tc>
+        <w:tc>
+          <w:tcPr>
+            <w:tcBorders>
+              <w:bottom w:val="single" w:sz="16" w:space="0" w:color="000000"/>
+              <w:top w:val="single" w:sz="16" w:space="0" w:color="000000"/>
+            </w:tcBorders>
+            <w:shd w:val="clear" w:color="auto" w:fill="FFC05B"/>
+            <w:tcMar>
+              <w:top w:w="0" w:type="dxa"/>
+              <w:bottom w:w="0" w:type="dxa"/>
+              <w:left w:w="0" w:type="dxa"/>
+              <w:right w:w="0" w:type="dxa"/>
+            </w:tcMar>
+            <w:vAlign w:val="center"/>
+          </w:tcPr>
+          <w:p>
+            <w:pPr>
+              <w:jc w:val="left"/>
+              <w:spacing w:after="40" w:before="40"/>
+              <w:ind w:firstLine="0" w:left="100" w:right="100"/>
+            </w:pPr>
+            <w:r xmlns:w="http://schemas.openxmlformats.org/wordprocessingml/2006/main" xmlns:wp="http://schemas.openxmlformats.org/drawingml/2006/wordprocessingDrawing" xmlns:r="http://schemas.openxmlformats.org/officeDocument/2006/relationships" xmlns:w14="http://schemas.microsoft.com/office/word/2010/wordml">
+              <w:rPr>
+                <w:rFonts w:ascii="Lucida Sans Unicode" w:hAnsi="Lucida Sans Unicode" w:eastAsia="Lucida Sans Unicode" w:cs="Lucida Sans Unicode"/>
+                <w:b/>
+                <w:sz w:val="18"/>
+                <w:szCs w:val="18"/>
+                <w:color w:val="111111"/>
+              </w:rPr>
+              <w:t xml:space="preserve">Type</w:t>
+            </w:r>
+          </w:p>
+        </w:tc>
+        <w:tc>
+          <w:tcPr>
+            <w:tcBorders>
+              <w:bottom w:val="single" w:sz="16" w:space="0" w:color="000000"/>
+              <w:top w:val="single" w:sz="16" w:space="0" w:color="000000"/>
+            </w:tcBorders>
+            <w:shd w:val="clear" w:color="auto" w:fill="FFC05B"/>
+            <w:tcMar>
+              <w:top w:w="0" w:type="dxa"/>
+              <w:bottom w:w="0" w:type="dxa"/>
+              <w:left w:w="0" w:type="dxa"/>
+              <w:right w:w="0" w:type="dxa"/>
+            </w:tcMar>
+            <w:vAlign w:val="center"/>
+          </w:tcPr>
+          <w:p>
+            <w:pPr>
+              <w:jc w:val="right"/>
+              <w:spacing w:after="40" w:before="40"/>
+              <w:ind w:firstLine="0" w:left="100" w:right="100"/>
+            </w:pPr>
+            <w:r xmlns:w="http://schemas.openxmlformats.org/wordprocessingml/2006/main" xmlns:wp="http://schemas.openxmlformats.org/drawingml/2006/wordprocessingDrawing" xmlns:r="http://schemas.openxmlformats.org/officeDocument/2006/relationships" xmlns:w14="http://schemas.microsoft.com/office/word/2010/wordml">
+              <w:rPr>
+                <w:rFonts w:ascii="Lucida Sans Unicode" w:hAnsi="Lucida Sans Unicode" w:eastAsia="Lucida Sans Unicode" w:cs="Lucida Sans Unicode"/>
+                <w:b/>
+                <w:sz w:val="18"/>
+                <w:szCs w:val="18"/>
+                <w:color w:val="111111"/>
+              </w:rPr>
+              <w:t xml:space="preserve">ÅDT</w:t>
+            </w:r>
+          </w:p>
+        </w:tc>
+        <w:tc>
+          <w:tcPr>
+            <w:tcBorders>
+              <w:bottom w:val="single" w:sz="16" w:space="0" w:color="000000"/>
+              <w:top w:val="single" w:sz="16" w:space="0" w:color="000000"/>
+            </w:tcBorders>
+            <w:shd w:val="clear" w:color="auto" w:fill="FFC05B"/>
+            <w:tcMar>
+              <w:top w:w="0" w:type="dxa"/>
+              <w:bottom w:w="0" w:type="dxa"/>
+              <w:left w:w="0" w:type="dxa"/>
+              <w:right w:w="0" w:type="dxa"/>
+            </w:tcMar>
+            <w:vAlign w:val="center"/>
+          </w:tcPr>
+          <w:p>
+            <w:pPr>
+              <w:jc w:val="right"/>
+              <w:spacing w:after="40" w:before="40"/>
+              <w:ind w:firstLine="0" w:left="100" w:right="100"/>
+            </w:pPr>
+            <w:r xmlns:w="http://schemas.openxmlformats.org/wordprocessingml/2006/main" xmlns:wp="http://schemas.openxmlformats.org/drawingml/2006/wordprocessingDrawing" xmlns:r="http://schemas.openxmlformats.org/officeDocument/2006/relationships" xmlns:w14="http://schemas.microsoft.com/office/word/2010/wordml">
+              <w:rPr>
+                <w:rFonts w:ascii="Lucida Sans Unicode" w:hAnsi="Lucida Sans Unicode" w:eastAsia="Lucida Sans Unicode" w:cs="Lucida Sans Unicode"/>
+                <w:b/>
+                <w:sz w:val="18"/>
+                <w:szCs w:val="18"/>
+                <w:color w:val="111111"/>
+              </w:rPr>
+              <w:t xml:space="preserve">Indeks</w:t>
+            </w:r>
+          </w:p>
+        </w:tc>
+      </w:tr>
+      <w:tr>
+        <w:trPr>
+          <w:cantSplit/>
+          <w:trHeight w:val="392"/>
+        </w:trPr>
+        <w:tc>
+          <w:tcPr>
+            <w:tcBorders/>
+            <w:shd w:val="clear" w:color="auto" w:fill="FFFFFF"/>
+            <w:tcMar>
+              <w:top w:w="0" w:type="dxa"/>
+              <w:bottom w:w="0" w:type="dxa"/>
+              <w:left w:w="0" w:type="dxa"/>
+              <w:right w:w="0" w:type="dxa"/>
+            </w:tcMar>
+            <w:vAlign w:val="center"/>
+          </w:tcPr>
+          <w:p>
+            <w:pPr>
+              <w:jc w:val="right"/>
+              <w:spacing w:after="40" w:before="40"/>
+              <w:ind w:firstLine="0" w:left="100" w:right="100"/>
+            </w:pPr>
+            <w:r xmlns:w="http://schemas.openxmlformats.org/wordprocessingml/2006/main" xmlns:wp="http://schemas.openxmlformats.org/drawingml/2006/wordprocessingDrawing" xmlns:r="http://schemas.openxmlformats.org/officeDocument/2006/relationships" xmlns:w14="http://schemas.microsoft.com/office/word/2010/wordml">
+              <w:rPr>
+                <w:rFonts w:ascii="Lucida Sans Unicode" w:hAnsi="Lucida Sans Unicode" w:eastAsia="Lucida Sans Unicode" w:cs="Lucida Sans Unicode"/>
+                <w:sz w:val="18"/>
+                <w:szCs w:val="18"/>
+                <w:color w:val="111111"/>
+              </w:rPr>
+              <w:t xml:space="preserve">1600126</w:t>
+            </w:r>
+          </w:p>
+        </w:tc>
+        <w:tc>
+          <w:tcPr>
+            <w:tcBorders/>
+            <w:shd w:val="clear" w:color="auto" w:fill="FFFFFF"/>
+            <w:tcMar>
+              <w:top w:w="0" w:type="dxa"/>
+              <w:bottom w:w="0" w:type="dxa"/>
+              <w:left w:w="0" w:type="dxa"/>
+              <w:right w:w="0" w:type="dxa"/>
+            </w:tcMar>
+            <w:vAlign w:val="center"/>
+          </w:tcPr>
+          <w:p>
+            <w:pPr>
+              <w:jc w:val="left"/>
+              <w:spacing w:after="40" w:before="40"/>
+              <w:ind w:firstLine="0" w:left="100" w:right="100"/>
+            </w:pPr>
+            <w:r xmlns:w="http://schemas.openxmlformats.org/wordprocessingml/2006/main" xmlns:wp="http://schemas.openxmlformats.org/drawingml/2006/wordprocessingDrawing" xmlns:r="http://schemas.openxmlformats.org/officeDocument/2006/relationships" xmlns:w14="http://schemas.microsoft.com/office/word/2010/wordml">
+              <w:rPr>
+                <w:rFonts w:ascii="Lucida Sans Unicode" w:hAnsi="Lucida Sans Unicode" w:eastAsia="Lucida Sans Unicode" w:cs="Lucida Sans Unicode"/>
+                <w:sz w:val="18"/>
+                <w:szCs w:val="18"/>
+                <w:color w:val="111111"/>
+              </w:rPr>
+              <w:t xml:space="preserve">Brattørbrua</w:t>
+            </w:r>
+          </w:p>
+        </w:tc>
+        <w:tc>
+          <w:tcPr>
+            <w:tcBorders/>
+            <w:shd w:val="clear" w:color="auto" w:fill="FFFFFF"/>
+            <w:tcMar>
+              <w:top w:w="0" w:type="dxa"/>
+              <w:bottom w:w="0" w:type="dxa"/>
+              <w:left w:w="0" w:type="dxa"/>
+              <w:right w:w="0" w:type="dxa"/>
+            </w:tcMar>
+            <w:vAlign w:val="center"/>
+          </w:tcPr>
+          <w:p>
+            <w:pPr>
+              <w:jc w:val="left"/>
+              <w:spacing w:after="40" w:before="40"/>
+              <w:ind w:firstLine="0" w:left="100" w:right="100"/>
+            </w:pPr>
+            <w:r xmlns:w="http://schemas.openxmlformats.org/wordprocessingml/2006/main" xmlns:wp="http://schemas.openxmlformats.org/drawingml/2006/wordprocessingDrawing" xmlns:r="http://schemas.openxmlformats.org/officeDocument/2006/relationships" xmlns:w14="http://schemas.microsoft.com/office/word/2010/wordml">
+              <w:rPr>
+                <w:rFonts w:ascii="Lucida Sans Unicode" w:hAnsi="Lucida Sans Unicode" w:eastAsia="Lucida Sans Unicode" w:cs="Lucida Sans Unicode"/>
+                <w:sz w:val="18"/>
+                <w:szCs w:val="18"/>
+                <w:color w:val="111111"/>
+              </w:rPr>
+              <w:t xml:space="preserve">E6</w:t>
+            </w:r>
+          </w:p>
+        </w:tc>
+        <w:tc>
+          <w:tcPr>
+            <w:tcBorders/>
+            <w:shd w:val="clear" w:color="auto" w:fill="FFFFFF"/>
+            <w:tcMar>
+              <w:top w:w="0" w:type="dxa"/>
+              <w:bottom w:w="0" w:type="dxa"/>
+              <w:left w:w="0" w:type="dxa"/>
+              <w:right w:w="0" w:type="dxa"/>
+            </w:tcMar>
+            <w:vAlign w:val="center"/>
+          </w:tcPr>
+          <w:p>
+            <w:pPr>
+              <w:jc w:val="left"/>
+              <w:spacing w:after="40" w:before="40"/>
+              <w:ind w:firstLine="0" w:left="100" w:right="100"/>
+            </w:pPr>
+            <w:r xmlns:w="http://schemas.openxmlformats.org/wordprocessingml/2006/main" xmlns:wp="http://schemas.openxmlformats.org/drawingml/2006/wordprocessingDrawing" xmlns:r="http://schemas.openxmlformats.org/officeDocument/2006/relationships" xmlns:w14="http://schemas.microsoft.com/office/word/2010/wordml">
+              <w:rPr>
+                <w:rFonts w:ascii="Lucida Sans Unicode" w:hAnsi="Lucida Sans Unicode" w:eastAsia="Lucida Sans Unicode" w:cs="Lucida Sans Unicode"/>
+                <w:sz w:val="18"/>
+                <w:szCs w:val="18"/>
+                <w:color w:val="111111"/>
+              </w:rPr>
+              <w:t xml:space="preserve">TRS</w:t>
+            </w:r>
+          </w:p>
+        </w:tc>
+        <w:tc>
+          <w:tcPr>
+            <w:tcBorders/>
+            <w:shd w:val="clear" w:color="auto" w:fill="FFFFFF"/>
+            <w:tcMar>
+              <w:top w:w="0" w:type="dxa"/>
+              <w:bottom w:w="0" w:type="dxa"/>
+              <w:left w:w="0" w:type="dxa"/>
+              <w:right w:w="0" w:type="dxa"/>
+            </w:tcMar>
+            <w:vAlign w:val="center"/>
+          </w:tcPr>
+          <w:p>
+            <w:pPr>
+              <w:jc w:val="right"/>
+              <w:spacing w:after="40" w:before="40"/>
+              <w:ind w:firstLine="0" w:left="100" w:right="100"/>
+            </w:pPr>
+            <w:r xmlns:w="http://schemas.openxmlformats.org/wordprocessingml/2006/main" xmlns:wp="http://schemas.openxmlformats.org/drawingml/2006/wordprocessingDrawing" xmlns:r="http://schemas.openxmlformats.org/officeDocument/2006/relationships" xmlns:w14="http://schemas.microsoft.com/office/word/2010/wordml">
+              <w:rPr>
+                <w:rFonts w:ascii="Lucida Sans Unicode" w:hAnsi="Lucida Sans Unicode" w:eastAsia="Lucida Sans Unicode" w:cs="Lucida Sans Unicode"/>
+                <w:sz w:val="18"/>
+                <w:szCs w:val="18"/>
+                <w:color w:val="111111"/>
+              </w:rPr>
+              <w:t xml:space="preserve">7 000</w:t>
+            </w:r>
+          </w:p>
+        </w:tc>
+        <w:tc>
+          <w:tcPr>
+            <w:tcBorders/>
+            <w:shd w:val="clear" w:color="auto" w:fill="FFFFFF"/>
+            <w:tcMar>
+              <w:top w:w="0" w:type="dxa"/>
+              <w:bottom w:w="0" w:type="dxa"/>
+              <w:left w:w="0" w:type="dxa"/>
+              <w:right w:w="0" w:type="dxa"/>
+            </w:tcMar>
+            <w:vAlign w:val="center"/>
+          </w:tcPr>
+          <w:p>
+            <w:pPr>
+              <w:jc w:val="right"/>
+              <w:spacing w:after="40" w:before="40"/>
+              <w:ind w:firstLine="0" w:left="100" w:right="100"/>
+            </w:pPr>
+            <w:r xmlns:w="http://schemas.openxmlformats.org/wordprocessingml/2006/main" xmlns:wp="http://schemas.openxmlformats.org/drawingml/2006/wordprocessingDrawing" xmlns:r="http://schemas.openxmlformats.org/officeDocument/2006/relationships" xmlns:w14="http://schemas.microsoft.com/office/word/2010/wordml">
+              <w:rPr>
+                <w:rFonts w:ascii="Lucida Sans Unicode" w:hAnsi="Lucida Sans Unicode" w:eastAsia="Lucida Sans Unicode" w:cs="Lucida Sans Unicode"/>
+                <w:sz w:val="18"/>
+                <w:szCs w:val="18"/>
+                <w:color w:val="111111"/>
+              </w:rPr>
+              <w:t xml:space="preserve"/>
+            </w:r>
+          </w:p>
+        </w:tc>
+      </w:tr>
+      <w:tr>
+        <w:trPr>
+          <w:cantSplit/>
+          <w:trHeight w:val="387"/>
+        </w:trPr>
+        <w:tc>
+          <w:tcPr>
+            <w:tcBorders/>
+            <w:shd w:val="clear" w:color="auto" w:fill="FFFFFF"/>
+            <w:tcMar>
+              <w:top w:w="0" w:type="dxa"/>
+              <w:bottom w:w="0" w:type="dxa"/>
+              <w:left w:w="0" w:type="dxa"/>
+              <w:right w:w="0" w:type="dxa"/>
+            </w:tcMar>
+            <w:vAlign w:val="center"/>
+          </w:tcPr>
+          <w:p>
+            <w:pPr>
+              <w:jc w:val="right"/>
+              <w:spacing w:after="40" w:before="40"/>
+              <w:ind w:firstLine="0" w:left="100" w:right="100"/>
+            </w:pPr>
+            <w:r xmlns:w="http://schemas.openxmlformats.org/wordprocessingml/2006/main" xmlns:wp="http://schemas.openxmlformats.org/drawingml/2006/wordprocessingDrawing" xmlns:r="http://schemas.openxmlformats.org/officeDocument/2006/relationships" xmlns:w14="http://schemas.microsoft.com/office/word/2010/wordml">
+              <w:rPr>
+                <w:rFonts w:ascii="Lucida Sans Unicode" w:hAnsi="Lucida Sans Unicode" w:eastAsia="Lucida Sans Unicode" w:cs="Lucida Sans Unicode"/>
+                <w:sz w:val="18"/>
+                <w:szCs w:val="18"/>
+                <w:color w:val="111111"/>
+              </w:rPr>
+              <w:t xml:space="preserve">1602407</w:t>
+            </w:r>
+          </w:p>
+        </w:tc>
+        <w:tc>
+          <w:tcPr>
+            <w:tcBorders/>
+            <w:shd w:val="clear" w:color="auto" w:fill="FFFFFF"/>
+            <w:tcMar>
+              <w:top w:w="0" w:type="dxa"/>
+              <w:bottom w:w="0" w:type="dxa"/>
+              <w:left w:w="0" w:type="dxa"/>
+              <w:right w:w="0" w:type="dxa"/>
+            </w:tcMar>
+            <w:vAlign w:val="center"/>
+          </w:tcPr>
+          <w:p>
+            <w:pPr>
+              <w:jc w:val="left"/>
+              <w:spacing w:after="40" w:before="40"/>
+              <w:ind w:firstLine="0" w:left="100" w:right="100"/>
+            </w:pPr>
+            <w:r xmlns:w="http://schemas.openxmlformats.org/wordprocessingml/2006/main" xmlns:wp="http://schemas.openxmlformats.org/drawingml/2006/wordprocessingDrawing" xmlns:r="http://schemas.openxmlformats.org/officeDocument/2006/relationships" xmlns:w14="http://schemas.microsoft.com/office/word/2010/wordml">
+              <w:rPr>
+                <w:rFonts w:ascii="Lucida Sans Unicode" w:hAnsi="Lucida Sans Unicode" w:eastAsia="Lucida Sans Unicode" w:cs="Lucida Sans Unicode"/>
+                <w:sz w:val="18"/>
+                <w:szCs w:val="18"/>
+                <w:color w:val="111111"/>
+              </w:rPr>
+              <w:t xml:space="preserve">SUNDLAND</w:t>
+            </w:r>
+          </w:p>
+        </w:tc>
+        <w:tc>
+          <w:tcPr>
+            <w:tcBorders/>
+            <w:shd w:val="clear" w:color="auto" w:fill="FFFFFF"/>
+            <w:tcMar>
+              <w:top w:w="0" w:type="dxa"/>
+              <w:bottom w:w="0" w:type="dxa"/>
+              <w:left w:w="0" w:type="dxa"/>
+              <w:right w:w="0" w:type="dxa"/>
+            </w:tcMar>
+            <w:vAlign w:val="center"/>
+          </w:tcPr>
+          <w:p>
+            <w:pPr>
+              <w:jc w:val="left"/>
+              <w:spacing w:after="40" w:before="40"/>
+              <w:ind w:firstLine="0" w:left="100" w:right="100"/>
+            </w:pPr>
+            <w:r xmlns:w="http://schemas.openxmlformats.org/wordprocessingml/2006/main" xmlns:wp="http://schemas.openxmlformats.org/drawingml/2006/wordprocessingDrawing" xmlns:r="http://schemas.openxmlformats.org/officeDocument/2006/relationships" xmlns:w14="http://schemas.microsoft.com/office/word/2010/wordml">
+              <w:rPr>
+                <w:rFonts w:ascii="Lucida Sans Unicode" w:hAnsi="Lucida Sans Unicode" w:eastAsia="Lucida Sans Unicode" w:cs="Lucida Sans Unicode"/>
+                <w:sz w:val="18"/>
+                <w:szCs w:val="18"/>
+                <w:color w:val="111111"/>
+              </w:rPr>
+              <w:t xml:space="preserve">E6</w:t>
+            </w:r>
+          </w:p>
+        </w:tc>
+        <w:tc>
+          <w:tcPr>
+            <w:tcBorders/>
+            <w:shd w:val="clear" w:color="auto" w:fill="FFFFFF"/>
+            <w:tcMar>
+              <w:top w:w="0" w:type="dxa"/>
+              <w:bottom w:w="0" w:type="dxa"/>
+              <w:left w:w="0" w:type="dxa"/>
+              <w:right w:w="0" w:type="dxa"/>
+            </w:tcMar>
+            <w:vAlign w:val="center"/>
+          </w:tcPr>
+          <w:p>
+            <w:pPr>
+              <w:jc w:val="left"/>
+              <w:spacing w:after="40" w:before="40"/>
+              <w:ind w:firstLine="0" w:left="100" w:right="100"/>
+            </w:pPr>
+            <w:r xmlns:w="http://schemas.openxmlformats.org/wordprocessingml/2006/main" xmlns:wp="http://schemas.openxmlformats.org/drawingml/2006/wordprocessingDrawing" xmlns:r="http://schemas.openxmlformats.org/officeDocument/2006/relationships" xmlns:w14="http://schemas.microsoft.com/office/word/2010/wordml">
+              <w:rPr>
+                <w:rFonts w:ascii="Lucida Sans Unicode" w:hAnsi="Lucida Sans Unicode" w:eastAsia="Lucida Sans Unicode" w:cs="Lucida Sans Unicode"/>
+                <w:sz w:val="18"/>
+                <w:szCs w:val="18"/>
+                <w:color w:val="111111"/>
+              </w:rPr>
+              <w:t xml:space="preserve">TRS</w:t>
+            </w:r>
+          </w:p>
+        </w:tc>
+        <w:tc>
+          <w:tcPr>
+            <w:tcBorders/>
+            <w:shd w:val="clear" w:color="auto" w:fill="FFFFFF"/>
+            <w:tcMar>
+              <w:top w:w="0" w:type="dxa"/>
+              <w:bottom w:w="0" w:type="dxa"/>
+              <w:left w:w="0" w:type="dxa"/>
+              <w:right w:w="0" w:type="dxa"/>
+            </w:tcMar>
+            <w:vAlign w:val="center"/>
+          </w:tcPr>
+          <w:p>
+            <w:pPr>
+              <w:jc w:val="right"/>
+              <w:spacing w:after="40" w:before="40"/>
+              <w:ind w:firstLine="0" w:left="100" w:right="100"/>
+            </w:pPr>
+            <w:r xmlns:w="http://schemas.openxmlformats.org/wordprocessingml/2006/main" xmlns:wp="http://schemas.openxmlformats.org/drawingml/2006/wordprocessingDrawing" xmlns:r="http://schemas.openxmlformats.org/officeDocument/2006/relationships" xmlns:w14="http://schemas.microsoft.com/office/word/2010/wordml">
+              <w:rPr>
+                <w:rFonts w:ascii="Lucida Sans Unicode" w:hAnsi="Lucida Sans Unicode" w:eastAsia="Lucida Sans Unicode" w:cs="Lucida Sans Unicode"/>
+                <w:sz w:val="18"/>
+                <w:szCs w:val="18"/>
+                <w:color w:val="111111"/>
+              </w:rPr>
+              <w:t xml:space="preserve">38 000</w:t>
+            </w:r>
+          </w:p>
+        </w:tc>
+        <w:tc>
+          <w:tcPr>
+            <w:tcBorders/>
+            <w:shd w:val="clear" w:color="auto" w:fill="FFFFFF"/>
+            <w:tcMar>
+              <w:top w:w="0" w:type="dxa"/>
+              <w:bottom w:w="0" w:type="dxa"/>
+              <w:left w:w="0" w:type="dxa"/>
+              <w:right w:w="0" w:type="dxa"/>
+            </w:tcMar>
+            <w:vAlign w:val="center"/>
+          </w:tcPr>
+          <w:p>
+            <w:pPr>
+              <w:jc w:val="right"/>
+              <w:spacing w:after="40" w:before="40"/>
+              <w:ind w:firstLine="0" w:left="100" w:right="100"/>
+            </w:pPr>
+            <w:r xmlns:w="http://schemas.openxmlformats.org/wordprocessingml/2006/main" xmlns:wp="http://schemas.openxmlformats.org/drawingml/2006/wordprocessingDrawing" xmlns:r="http://schemas.openxmlformats.org/officeDocument/2006/relationships" xmlns:w14="http://schemas.microsoft.com/office/word/2010/wordml">
+              <w:rPr>
+                <w:rFonts w:ascii="Lucida Sans Unicode" w:hAnsi="Lucida Sans Unicode" w:eastAsia="Lucida Sans Unicode" w:cs="Lucida Sans Unicode"/>
+                <w:sz w:val="18"/>
+                <w:szCs w:val="18"/>
+                <w:color w:val="111111"/>
+              </w:rPr>
+              <w:t xml:space="preserve"/>
+            </w:r>
+          </w:p>
+        </w:tc>
+      </w:tr>
+      <w:tr>
+        <w:trPr>
+          <w:cantSplit/>
+          <w:trHeight w:val="418"/>
+        </w:trPr>
+        <w:tc>
+          <w:tcPr>
+            <w:tcBorders/>
+            <w:shd w:val="clear" w:color="auto" w:fill="FFFFFF"/>
+            <w:tcMar>
+              <w:top w:w="0" w:type="dxa"/>
+              <w:bottom w:w="0" w:type="dxa"/>
+              <w:left w:w="0" w:type="dxa"/>
+              <w:right w:w="0" w:type="dxa"/>
+            </w:tcMar>
+            <w:vAlign w:val="center"/>
+          </w:tcPr>
+          <w:p>
+            <w:pPr>
+              <w:jc w:val="right"/>
+              <w:spacing w:after="40" w:before="40"/>
+              <w:ind w:firstLine="0" w:left="100" w:right="100"/>
+            </w:pPr>
+            <w:r xmlns:w="http://schemas.openxmlformats.org/wordprocessingml/2006/main" xmlns:wp="http://schemas.openxmlformats.org/drawingml/2006/wordprocessingDrawing" xmlns:r="http://schemas.openxmlformats.org/officeDocument/2006/relationships" xmlns:w14="http://schemas.microsoft.com/office/word/2010/wordml">
+              <w:rPr>
+                <w:rFonts w:ascii="Lucida Sans Unicode" w:hAnsi="Lucida Sans Unicode" w:eastAsia="Lucida Sans Unicode" w:cs="Lucida Sans Unicode"/>
+                <w:sz w:val="18"/>
+                <w:szCs w:val="18"/>
+                <w:color w:val="111111"/>
+              </w:rPr>
+              <w:t xml:space="preserve">52</w:t>
+            </w:r>
+          </w:p>
+        </w:tc>
+        <w:tc>
+          <w:tcPr>
+            <w:tcBorders/>
+            <w:shd w:val="clear" w:color="auto" w:fill="FFFFFF"/>
+            <w:tcMar>
+              <w:top w:w="0" w:type="dxa"/>
+              <w:bottom w:w="0" w:type="dxa"/>
+              <w:left w:w="0" w:type="dxa"/>
+              <w:right w:w="0" w:type="dxa"/>
+            </w:tcMar>
+            <w:vAlign w:val="center"/>
+          </w:tcPr>
+          <w:p>
+            <w:pPr>
+              <w:jc w:val="left"/>
+              <w:spacing w:after="40" w:before="40"/>
+              <w:ind w:firstLine="0" w:left="100" w:right="100"/>
+            </w:pPr>
+            <w:r xmlns:w="http://schemas.openxmlformats.org/wordprocessingml/2006/main" xmlns:wp="http://schemas.openxmlformats.org/drawingml/2006/wordprocessingDrawing" xmlns:r="http://schemas.openxmlformats.org/officeDocument/2006/relationships" xmlns:w14="http://schemas.microsoft.com/office/word/2010/wordml">
+              <w:rPr>
+                <w:rFonts w:ascii="Lucida Sans Unicode" w:hAnsi="Lucida Sans Unicode" w:eastAsia="Lucida Sans Unicode" w:cs="Lucida Sans Unicode"/>
+                <w:sz w:val="18"/>
+                <w:szCs w:val="18"/>
+                <w:color w:val="111111"/>
+              </w:rPr>
+              <w:t xml:space="preserve">Klett - E6, S-snitt</w:t>
+            </w:r>
+          </w:p>
+        </w:tc>
+        <w:tc>
+          <w:tcPr>
+            <w:tcBorders/>
+            <w:shd w:val="clear" w:color="auto" w:fill="FFFFFF"/>
+            <w:tcMar>
+              <w:top w:w="0" w:type="dxa"/>
+              <w:bottom w:w="0" w:type="dxa"/>
+              <w:left w:w="0" w:type="dxa"/>
+              <w:right w:w="0" w:type="dxa"/>
+            </w:tcMar>
+            <w:vAlign w:val="center"/>
+          </w:tcPr>
+          <w:p>
+            <w:pPr>
+              <w:jc w:val="left"/>
+              <w:spacing w:after="40" w:before="40"/>
+              <w:ind w:firstLine="0" w:left="100" w:right="100"/>
+            </w:pPr>
+            <w:r xmlns:w="http://schemas.openxmlformats.org/wordprocessingml/2006/main" xmlns:wp="http://schemas.openxmlformats.org/drawingml/2006/wordprocessingDrawing" xmlns:r="http://schemas.openxmlformats.org/officeDocument/2006/relationships" xmlns:w14="http://schemas.microsoft.com/office/word/2010/wordml">
+              <w:rPr>
+                <w:rFonts w:ascii="Lucida Sans Unicode" w:hAnsi="Lucida Sans Unicode" w:eastAsia="Lucida Sans Unicode" w:cs="Lucida Sans Unicode"/>
+                <w:sz w:val="18"/>
+                <w:szCs w:val="18"/>
+                <w:color w:val="111111"/>
+              </w:rPr>
+              <w:t xml:space="preserve">E6</w:t>
+            </w:r>
+          </w:p>
+        </w:tc>
+        <w:tc>
+          <w:tcPr>
+            <w:tcBorders/>
+            <w:shd w:val="clear" w:color="auto" w:fill="FFFFFF"/>
+            <w:tcMar>
+              <w:top w:w="0" w:type="dxa"/>
+              <w:bottom w:w="0" w:type="dxa"/>
+              <w:left w:w="0" w:type="dxa"/>
+              <w:right w:w="0" w:type="dxa"/>
+            </w:tcMar>
+            <w:vAlign w:val="center"/>
+          </w:tcPr>
+          <w:p>
+            <w:pPr>
+              <w:jc w:val="left"/>
+              <w:spacing w:after="40" w:before="40"/>
+              <w:ind w:firstLine="0" w:left="100" w:right="100"/>
+            </w:pPr>
+            <w:r xmlns:w="http://schemas.openxmlformats.org/wordprocessingml/2006/main" xmlns:wp="http://schemas.openxmlformats.org/drawingml/2006/wordprocessingDrawing" xmlns:r="http://schemas.openxmlformats.org/officeDocument/2006/relationships" xmlns:w14="http://schemas.microsoft.com/office/word/2010/wordml">
+              <w:rPr>
+                <w:rFonts w:ascii="Lucida Sans Unicode" w:hAnsi="Lucida Sans Unicode" w:eastAsia="Lucida Sans Unicode" w:cs="Lucida Sans Unicode"/>
+                <w:sz w:val="18"/>
+                <w:szCs w:val="18"/>
+                <w:color w:val="111111"/>
+              </w:rPr>
+              <w:t xml:space="preserve">Bom</w:t>
+            </w:r>
+          </w:p>
+        </w:tc>
+        <w:tc>
+          <w:tcPr>
+            <w:tcBorders/>
+            <w:shd w:val="clear" w:color="auto" w:fill="FFFFFF"/>
+            <w:tcMar>
+              <w:top w:w="0" w:type="dxa"/>
+              <w:bottom w:w="0" w:type="dxa"/>
+              <w:left w:w="0" w:type="dxa"/>
+              <w:right w:w="0" w:type="dxa"/>
+            </w:tcMar>
+            <w:vAlign w:val="center"/>
+          </w:tcPr>
+          <w:p>
+            <w:pPr>
+              <w:jc w:val="right"/>
+              <w:spacing w:after="40" w:before="40"/>
+              <w:ind w:firstLine="0" w:left="100" w:right="100"/>
+            </w:pPr>
+            <w:r xmlns:w="http://schemas.openxmlformats.org/wordprocessingml/2006/main" xmlns:wp="http://schemas.openxmlformats.org/drawingml/2006/wordprocessingDrawing" xmlns:r="http://schemas.openxmlformats.org/officeDocument/2006/relationships" xmlns:w14="http://schemas.microsoft.com/office/word/2010/wordml">
+              <w:rPr>
+                <w:rFonts w:ascii="Lucida Sans Unicode" w:hAnsi="Lucida Sans Unicode" w:eastAsia="Lucida Sans Unicode" w:cs="Lucida Sans Unicode"/>
+                <w:sz w:val="18"/>
+                <w:szCs w:val="18"/>
+                <w:color w:val="111111"/>
+              </w:rPr>
+              <w:t xml:space="preserve">23 400</w:t>
+            </w:r>
+          </w:p>
+        </w:tc>
+        <w:tc>
+          <w:tcPr>
+            <w:tcBorders/>
+            <w:shd w:val="clear" w:color="auto" w:fill="FFFFFF"/>
+            <w:tcMar>
+              <w:top w:w="0" w:type="dxa"/>
+              <w:bottom w:w="0" w:type="dxa"/>
+              <w:left w:w="0" w:type="dxa"/>
+              <w:right w:w="0" w:type="dxa"/>
+            </w:tcMar>
+            <w:vAlign w:val="center"/>
+          </w:tcPr>
+          <w:p>
+            <w:pPr>
+              <w:jc w:val="right"/>
+              <w:spacing w:after="40" w:before="40"/>
+              <w:ind w:firstLine="0" w:left="100" w:right="100"/>
+            </w:pPr>
+            <w:r xmlns:w="http://schemas.openxmlformats.org/wordprocessingml/2006/main" xmlns:wp="http://schemas.openxmlformats.org/drawingml/2006/wordprocessingDrawing" xmlns:r="http://schemas.openxmlformats.org/officeDocument/2006/relationships" xmlns:w14="http://schemas.microsoft.com/office/word/2010/wordml">
+              <w:rPr>
+                <w:rFonts w:ascii="Lucida Sans Unicode" w:hAnsi="Lucida Sans Unicode" w:eastAsia="Lucida Sans Unicode" w:cs="Lucida Sans Unicode"/>
+                <w:sz w:val="18"/>
+                <w:szCs w:val="18"/>
+                <w:color w:val="111111"/>
+              </w:rPr>
+              <w:t xml:space="preserve">-3.3</w:t>
+            </w:r>
+          </w:p>
+        </w:tc>
+      </w:tr>
+      <w:tr>
+        <w:trPr>
+          <w:cantSplit/>
+          <w:trHeight w:val="393"/>
+        </w:trPr>
+        <w:tc>
+          <w:tcPr>
+            <w:tcBorders/>
+            <w:shd w:val="clear" w:color="auto" w:fill="FFFFFF"/>
+            <w:tcMar>
+              <w:top w:w="0" w:type="dxa"/>
+              <w:bottom w:w="0" w:type="dxa"/>
+              <w:left w:w="0" w:type="dxa"/>
+              <w:right w:w="0" w:type="dxa"/>
+            </w:tcMar>
+            <w:vAlign w:val="center"/>
+          </w:tcPr>
+          <w:p>
+            <w:pPr>
+              <w:jc w:val="right"/>
+              <w:spacing w:after="40" w:before="40"/>
+              <w:ind w:firstLine="0" w:left="100" w:right="100"/>
+            </w:pPr>
+            <w:r xmlns:w="http://schemas.openxmlformats.org/wordprocessingml/2006/main" xmlns:wp="http://schemas.openxmlformats.org/drawingml/2006/wordprocessingDrawing" xmlns:r="http://schemas.openxmlformats.org/officeDocument/2006/relationships" xmlns:w14="http://schemas.microsoft.com/office/word/2010/wordml">
+              <w:rPr>
+                <w:rFonts w:ascii="Lucida Sans Unicode" w:hAnsi="Lucida Sans Unicode" w:eastAsia="Lucida Sans Unicode" w:cs="Lucida Sans Unicode"/>
+                <w:sz w:val="18"/>
+                <w:szCs w:val="18"/>
+                <w:color w:val="111111"/>
+              </w:rPr>
+              <w:t xml:space="preserve">1600122</w:t>
+            </w:r>
+          </w:p>
+        </w:tc>
+        <w:tc>
+          <w:tcPr>
+            <w:tcBorders/>
+            <w:shd w:val="clear" w:color="auto" w:fill="FFFFFF"/>
+            <w:tcMar>
+              <w:top w:w="0" w:type="dxa"/>
+              <w:bottom w:w="0" w:type="dxa"/>
+              <w:left w:w="0" w:type="dxa"/>
+              <w:right w:w="0" w:type="dxa"/>
+            </w:tcMar>
+            <w:vAlign w:val="center"/>
+          </w:tcPr>
+          <w:p>
+            <w:pPr>
+              <w:jc w:val="left"/>
+              <w:spacing w:after="40" w:before="40"/>
+              <w:ind w:firstLine="0" w:left="100" w:right="100"/>
+            </w:pPr>
+            <w:r xmlns:w="http://schemas.openxmlformats.org/wordprocessingml/2006/main" xmlns:wp="http://schemas.openxmlformats.org/drawingml/2006/wordprocessingDrawing" xmlns:r="http://schemas.openxmlformats.org/officeDocument/2006/relationships" xmlns:w14="http://schemas.microsoft.com/office/word/2010/wordml">
+              <w:rPr>
+                <w:rFonts w:ascii="Lucida Sans Unicode" w:hAnsi="Lucida Sans Unicode" w:eastAsia="Lucida Sans Unicode" w:cs="Lucida Sans Unicode"/>
+                <w:sz w:val="18"/>
+                <w:szCs w:val="18"/>
+                <w:color w:val="111111"/>
+              </w:rPr>
+              <w:t xml:space="preserve">Søndre Ilevollen</w:t>
+            </w:r>
+          </w:p>
+        </w:tc>
+        <w:tc>
+          <w:tcPr>
+            <w:tcBorders/>
+            <w:shd w:val="clear" w:color="auto" w:fill="FFFFFF"/>
+            <w:tcMar>
+              <w:top w:w="0" w:type="dxa"/>
+              <w:bottom w:w="0" w:type="dxa"/>
+              <w:left w:w="0" w:type="dxa"/>
+              <w:right w:w="0" w:type="dxa"/>
+            </w:tcMar>
+            <w:vAlign w:val="center"/>
+          </w:tcPr>
+          <w:p>
+            <w:pPr>
+              <w:jc w:val="left"/>
+              <w:spacing w:after="40" w:before="40"/>
+              <w:ind w:firstLine="0" w:left="100" w:right="100"/>
+            </w:pPr>
+            <w:r xmlns:w="http://schemas.openxmlformats.org/wordprocessingml/2006/main" xmlns:wp="http://schemas.openxmlformats.org/drawingml/2006/wordprocessingDrawing" xmlns:r="http://schemas.openxmlformats.org/officeDocument/2006/relationships" xmlns:w14="http://schemas.microsoft.com/office/word/2010/wordml">
+              <w:rPr>
+                <w:rFonts w:ascii="Lucida Sans Unicode" w:hAnsi="Lucida Sans Unicode" w:eastAsia="Lucida Sans Unicode" w:cs="Lucida Sans Unicode"/>
+                <w:sz w:val="18"/>
+                <w:szCs w:val="18"/>
+                <w:color w:val="111111"/>
+              </w:rPr>
+              <w:t xml:space="preserve">F6650</w:t>
+            </w:r>
+          </w:p>
+        </w:tc>
+        <w:tc>
+          <w:tcPr>
+            <w:tcBorders/>
+            <w:shd w:val="clear" w:color="auto" w:fill="FFFFFF"/>
+            <w:tcMar>
+              <w:top w:w="0" w:type="dxa"/>
+              <w:bottom w:w="0" w:type="dxa"/>
+              <w:left w:w="0" w:type="dxa"/>
+              <w:right w:w="0" w:type="dxa"/>
+            </w:tcMar>
+            <w:vAlign w:val="center"/>
+          </w:tcPr>
+          <w:p>
+            <w:pPr>
+              <w:jc w:val="left"/>
+              <w:spacing w:after="40" w:before="40"/>
+              <w:ind w:firstLine="0" w:left="100" w:right="100"/>
+            </w:pPr>
+            <w:r xmlns:w="http://schemas.openxmlformats.org/wordprocessingml/2006/main" xmlns:wp="http://schemas.openxmlformats.org/drawingml/2006/wordprocessingDrawing" xmlns:r="http://schemas.openxmlformats.org/officeDocument/2006/relationships" xmlns:w14="http://schemas.microsoft.com/office/word/2010/wordml">
+              <w:rPr>
+                <w:rFonts w:ascii="Lucida Sans Unicode" w:hAnsi="Lucida Sans Unicode" w:eastAsia="Lucida Sans Unicode" w:cs="Lucida Sans Unicode"/>
+                <w:sz w:val="18"/>
+                <w:szCs w:val="18"/>
+                <w:color w:val="111111"/>
+              </w:rPr>
+              <w:t xml:space="preserve">TRS</w:t>
+            </w:r>
+          </w:p>
+        </w:tc>
+        <w:tc>
+          <w:tcPr>
+            <w:tcBorders/>
+            <w:shd w:val="clear" w:color="auto" w:fill="FFFFFF"/>
+            <w:tcMar>
+              <w:top w:w="0" w:type="dxa"/>
+              <w:bottom w:w="0" w:type="dxa"/>
+              <w:left w:w="0" w:type="dxa"/>
+              <w:right w:w="0" w:type="dxa"/>
+            </w:tcMar>
+            <w:vAlign w:val="center"/>
+          </w:tcPr>
+          <w:p>
+            <w:pPr>
+              <w:jc w:val="right"/>
+              <w:spacing w:after="40" w:before="40"/>
+              <w:ind w:firstLine="0" w:left="100" w:right="100"/>
+            </w:pPr>
+            <w:r xmlns:w="http://schemas.openxmlformats.org/wordprocessingml/2006/main" xmlns:wp="http://schemas.openxmlformats.org/drawingml/2006/wordprocessingDrawing" xmlns:r="http://schemas.openxmlformats.org/officeDocument/2006/relationships" xmlns:w14="http://schemas.microsoft.com/office/word/2010/wordml">
+              <w:rPr>
+                <w:rFonts w:ascii="Lucida Sans Unicode" w:hAnsi="Lucida Sans Unicode" w:eastAsia="Lucida Sans Unicode" w:cs="Lucida Sans Unicode"/>
+                <w:sz w:val="18"/>
+                <w:szCs w:val="18"/>
+                <w:color w:val="111111"/>
+              </w:rPr>
+              <w:t xml:space="preserve">9 500</w:t>
+            </w:r>
+          </w:p>
+        </w:tc>
+        <w:tc>
+          <w:tcPr>
+            <w:tcBorders/>
+            <w:shd w:val="clear" w:color="auto" w:fill="FFFFFF"/>
+            <w:tcMar>
+              <w:top w:w="0" w:type="dxa"/>
+              <w:bottom w:w="0" w:type="dxa"/>
+              <w:left w:w="0" w:type="dxa"/>
+              <w:right w:w="0" w:type="dxa"/>
+            </w:tcMar>
+            <w:vAlign w:val="center"/>
+          </w:tcPr>
+          <w:p>
+            <w:pPr>
+              <w:jc w:val="right"/>
+              <w:spacing w:after="40" w:before="40"/>
+              <w:ind w:firstLine="0" w:left="100" w:right="100"/>
+            </w:pPr>
+            <w:r xmlns:w="http://schemas.openxmlformats.org/wordprocessingml/2006/main" xmlns:wp="http://schemas.openxmlformats.org/drawingml/2006/wordprocessingDrawing" xmlns:r="http://schemas.openxmlformats.org/officeDocument/2006/relationships" xmlns:w14="http://schemas.microsoft.com/office/word/2010/wordml">
+              <w:rPr>
+                <w:rFonts w:ascii="Lucida Sans Unicode" w:hAnsi="Lucida Sans Unicode" w:eastAsia="Lucida Sans Unicode" w:cs="Lucida Sans Unicode"/>
+                <w:sz w:val="18"/>
+                <w:szCs w:val="18"/>
+                <w:color w:val="111111"/>
+              </w:rPr>
+              <w:t xml:space="preserve"/>
+            </w:r>
+          </w:p>
+        </w:tc>
+      </w:tr>
+      <w:tr>
+        <w:trPr>
+          <w:cantSplit/>
+          <w:trHeight w:val="438"/>
+        </w:trPr>
+        <w:tc>
+          <w:tcPr>
+            <w:tcBorders/>
+            <w:shd w:val="clear" w:color="auto" w:fill="FFFFFF"/>
+            <w:tcMar>
+              <w:top w:w="0" w:type="dxa"/>
+              <w:bottom w:w="0" w:type="dxa"/>
+              <w:left w:w="0" w:type="dxa"/>
+              <w:right w:w="0" w:type="dxa"/>
+            </w:tcMar>
+            <w:vAlign w:val="center"/>
+          </w:tcPr>
+          <w:p>
+            <w:pPr>
+              <w:jc w:val="right"/>
+              <w:spacing w:after="40" w:before="40"/>
+              <w:ind w:firstLine="0" w:left="100" w:right="100"/>
+            </w:pPr>
+            <w:r xmlns:w="http://schemas.openxmlformats.org/wordprocessingml/2006/main" xmlns:wp="http://schemas.openxmlformats.org/drawingml/2006/wordprocessingDrawing" xmlns:r="http://schemas.openxmlformats.org/officeDocument/2006/relationships" xmlns:w14="http://schemas.microsoft.com/office/word/2010/wordml">
+              <w:rPr>
+                <w:rFonts w:ascii="Lucida Sans Unicode" w:hAnsi="Lucida Sans Unicode" w:eastAsia="Lucida Sans Unicode" w:cs="Lucida Sans Unicode"/>
+                <w:sz w:val="18"/>
+                <w:szCs w:val="18"/>
+                <w:color w:val="111111"/>
+              </w:rPr>
+              <w:t xml:space="preserve">68</w:t>
+            </w:r>
+          </w:p>
+        </w:tc>
+        <w:tc>
+          <w:tcPr>
+            <w:tcBorders/>
+            <w:shd w:val="clear" w:color="auto" w:fill="FFFFFF"/>
+            <w:tcMar>
+              <w:top w:w="0" w:type="dxa"/>
+              <w:bottom w:w="0" w:type="dxa"/>
+              <w:left w:w="0" w:type="dxa"/>
+              <w:right w:w="0" w:type="dxa"/>
+            </w:tcMar>
+            <w:vAlign w:val="center"/>
+          </w:tcPr>
+          <w:p>
+            <w:pPr>
+              <w:jc w:val="left"/>
+              <w:spacing w:after="40" w:before="40"/>
+              <w:ind w:firstLine="0" w:left="100" w:right="100"/>
+            </w:pPr>
+            <w:r xmlns:w="http://schemas.openxmlformats.org/wordprocessingml/2006/main" xmlns:wp="http://schemas.openxmlformats.org/drawingml/2006/wordprocessingDrawing" xmlns:r="http://schemas.openxmlformats.org/officeDocument/2006/relationships" xmlns:w14="http://schemas.microsoft.com/office/word/2010/wordml">
+              <w:rPr>
+                <w:rFonts w:ascii="Lucida Sans Unicode" w:hAnsi="Lucida Sans Unicode" w:eastAsia="Lucida Sans Unicode" w:cs="Lucida Sans Unicode"/>
+                <w:sz w:val="18"/>
+                <w:szCs w:val="18"/>
+                <w:color w:val="111111"/>
+              </w:rPr>
+              <w:t xml:space="preserve">Byåsveien, B-snitt</w:t>
+            </w:r>
+          </w:p>
+        </w:tc>
+        <w:tc>
+          <w:tcPr>
+            <w:tcBorders/>
+            <w:shd w:val="clear" w:color="auto" w:fill="FFFFFF"/>
+            <w:tcMar>
+              <w:top w:w="0" w:type="dxa"/>
+              <w:bottom w:w="0" w:type="dxa"/>
+              <w:left w:w="0" w:type="dxa"/>
+              <w:right w:w="0" w:type="dxa"/>
+            </w:tcMar>
+            <w:vAlign w:val="center"/>
+          </w:tcPr>
+          <w:p>
+            <w:pPr>
+              <w:jc w:val="left"/>
+              <w:spacing w:after="40" w:before="40"/>
+              <w:ind w:firstLine="0" w:left="100" w:right="100"/>
+            </w:pPr>
+            <w:r xmlns:w="http://schemas.openxmlformats.org/wordprocessingml/2006/main" xmlns:wp="http://schemas.openxmlformats.org/drawingml/2006/wordprocessingDrawing" xmlns:r="http://schemas.openxmlformats.org/officeDocument/2006/relationships" xmlns:w14="http://schemas.microsoft.com/office/word/2010/wordml">
+              <w:rPr>
+                <w:rFonts w:ascii="Lucida Sans Unicode" w:hAnsi="Lucida Sans Unicode" w:eastAsia="Lucida Sans Unicode" w:cs="Lucida Sans Unicode"/>
+                <w:sz w:val="18"/>
+                <w:szCs w:val="18"/>
+                <w:color w:val="111111"/>
+              </w:rPr>
+              <w:t xml:space="preserve">F6650</w:t>
+            </w:r>
+          </w:p>
+        </w:tc>
+        <w:tc>
+          <w:tcPr>
+            <w:tcBorders/>
+            <w:shd w:val="clear" w:color="auto" w:fill="FFFFFF"/>
+            <w:tcMar>
+              <w:top w:w="0" w:type="dxa"/>
+              <w:bottom w:w="0" w:type="dxa"/>
+              <w:left w:w="0" w:type="dxa"/>
+              <w:right w:w="0" w:type="dxa"/>
+            </w:tcMar>
+            <w:vAlign w:val="center"/>
+          </w:tcPr>
+          <w:p>
+            <w:pPr>
+              <w:jc w:val="left"/>
+              <w:spacing w:after="40" w:before="40"/>
+              <w:ind w:firstLine="0" w:left="100" w:right="100"/>
+            </w:pPr>
+            <w:r xmlns:w="http://schemas.openxmlformats.org/wordprocessingml/2006/main" xmlns:wp="http://schemas.openxmlformats.org/drawingml/2006/wordprocessingDrawing" xmlns:r="http://schemas.openxmlformats.org/officeDocument/2006/relationships" xmlns:w14="http://schemas.microsoft.com/office/word/2010/wordml">
+              <w:rPr>
+                <w:rFonts w:ascii="Lucida Sans Unicode" w:hAnsi="Lucida Sans Unicode" w:eastAsia="Lucida Sans Unicode" w:cs="Lucida Sans Unicode"/>
+                <w:sz w:val="18"/>
+                <w:szCs w:val="18"/>
+                <w:color w:val="111111"/>
+              </w:rPr>
+              <w:t xml:space="preserve">Bom</w:t>
+            </w:r>
+          </w:p>
+        </w:tc>
+        <w:tc>
+          <w:tcPr>
+            <w:tcBorders/>
+            <w:shd w:val="clear" w:color="auto" w:fill="FFFFFF"/>
+            <w:tcMar>
+              <w:top w:w="0" w:type="dxa"/>
+              <w:bottom w:w="0" w:type="dxa"/>
+              <w:left w:w="0" w:type="dxa"/>
+              <w:right w:w="0" w:type="dxa"/>
+            </w:tcMar>
+            <w:vAlign w:val="center"/>
+          </w:tcPr>
+          <w:p>
+            <w:pPr>
+              <w:jc w:val="right"/>
+              <w:spacing w:after="40" w:before="40"/>
+              <w:ind w:firstLine="0" w:left="100" w:right="100"/>
+            </w:pPr>
+            <w:r xmlns:w="http://schemas.openxmlformats.org/wordprocessingml/2006/main" xmlns:wp="http://schemas.openxmlformats.org/drawingml/2006/wordprocessingDrawing" xmlns:r="http://schemas.openxmlformats.org/officeDocument/2006/relationships" xmlns:w14="http://schemas.microsoft.com/office/word/2010/wordml">
+              <w:rPr>
+                <w:rFonts w:ascii="Lucida Sans Unicode" w:hAnsi="Lucida Sans Unicode" w:eastAsia="Lucida Sans Unicode" w:cs="Lucida Sans Unicode"/>
+                <w:sz w:val="18"/>
+                <w:szCs w:val="18"/>
+                <w:color w:val="111111"/>
+              </w:rPr>
+              <w:t xml:space="preserve">10 200</w:t>
+            </w:r>
+          </w:p>
+        </w:tc>
+        <w:tc>
+          <w:tcPr>
+            <w:tcBorders/>
+            <w:shd w:val="clear" w:color="auto" w:fill="FFFFFF"/>
+            <w:tcMar>
+              <w:top w:w="0" w:type="dxa"/>
+              <w:bottom w:w="0" w:type="dxa"/>
+              <w:left w:w="0" w:type="dxa"/>
+              <w:right w:w="0" w:type="dxa"/>
+            </w:tcMar>
+            <w:vAlign w:val="center"/>
+          </w:tcPr>
+          <w:p>
+            <w:pPr>
+              <w:jc w:val="right"/>
+              <w:spacing w:after="40" w:before="40"/>
+              <w:ind w:firstLine="0" w:left="100" w:right="100"/>
+            </w:pPr>
+            <w:r xmlns:w="http://schemas.openxmlformats.org/wordprocessingml/2006/main" xmlns:wp="http://schemas.openxmlformats.org/drawingml/2006/wordprocessingDrawing" xmlns:r="http://schemas.openxmlformats.org/officeDocument/2006/relationships" xmlns:w14="http://schemas.microsoft.com/office/word/2010/wordml">
+              <w:rPr>
+                <w:rFonts w:ascii="Lucida Sans Unicode" w:hAnsi="Lucida Sans Unicode" w:eastAsia="Lucida Sans Unicode" w:cs="Lucida Sans Unicode"/>
+                <w:sz w:val="18"/>
+                <w:szCs w:val="18"/>
+                <w:color w:val="111111"/>
+              </w:rPr>
+              <w:t xml:space="preserve">-3.2</w:t>
+            </w:r>
+          </w:p>
+        </w:tc>
+      </w:tr>
+      <w:tr>
+        <w:trPr>
+          <w:cantSplit/>
+          <w:trHeight w:val="426"/>
+        </w:trPr>
+        <w:tc>
+          <w:tcPr>
+            <w:tcBorders/>
+            <w:shd w:val="clear" w:color="auto" w:fill="FFFFFF"/>
+            <w:tcMar>
+              <w:top w:w="0" w:type="dxa"/>
+              <w:bottom w:w="0" w:type="dxa"/>
+              <w:left w:w="0" w:type="dxa"/>
+              <w:right w:w="0" w:type="dxa"/>
+            </w:tcMar>
+            <w:vAlign w:val="center"/>
+          </w:tcPr>
+          <w:p>
+            <w:pPr>
+              <w:jc w:val="right"/>
+              <w:spacing w:after="40" w:before="40"/>
+              <w:ind w:firstLine="0" w:left="100" w:right="100"/>
+            </w:pPr>
+            <w:r xmlns:w="http://schemas.openxmlformats.org/wordprocessingml/2006/main" xmlns:wp="http://schemas.openxmlformats.org/drawingml/2006/wordprocessingDrawing" xmlns:r="http://schemas.openxmlformats.org/officeDocument/2006/relationships" xmlns:w14="http://schemas.microsoft.com/office/word/2010/wordml">
+              <w:rPr>
+                <w:rFonts w:ascii="Lucida Sans Unicode" w:hAnsi="Lucida Sans Unicode" w:eastAsia="Lucida Sans Unicode" w:cs="Lucida Sans Unicode"/>
+                <w:sz w:val="18"/>
+                <w:szCs w:val="18"/>
+                <w:color w:val="111111"/>
+              </w:rPr>
+              <w:t xml:space="preserve">1600097</w:t>
+            </w:r>
+          </w:p>
+        </w:tc>
+        <w:tc>
+          <w:tcPr>
+            <w:tcBorders/>
+            <w:shd w:val="clear" w:color="auto" w:fill="FFFFFF"/>
+            <w:tcMar>
+              <w:top w:w="0" w:type="dxa"/>
+              <w:bottom w:w="0" w:type="dxa"/>
+              <w:left w:w="0" w:type="dxa"/>
+              <w:right w:w="0" w:type="dxa"/>
+            </w:tcMar>
+            <w:vAlign w:val="center"/>
+          </w:tcPr>
+          <w:p>
+            <w:pPr>
+              <w:jc w:val="left"/>
+              <w:spacing w:after="40" w:before="40"/>
+              <w:ind w:firstLine="0" w:left="100" w:right="100"/>
+            </w:pPr>
+            <w:r xmlns:w="http://schemas.openxmlformats.org/wordprocessingml/2006/main" xmlns:wp="http://schemas.openxmlformats.org/drawingml/2006/wordprocessingDrawing" xmlns:r="http://schemas.openxmlformats.org/officeDocument/2006/relationships" xmlns:w14="http://schemas.microsoft.com/office/word/2010/wordml">
+              <w:rPr>
+                <w:rFonts w:ascii="Lucida Sans Unicode" w:hAnsi="Lucida Sans Unicode" w:eastAsia="Lucida Sans Unicode" w:cs="Lucida Sans Unicode"/>
+                <w:sz w:val="18"/>
+                <w:szCs w:val="18"/>
+                <w:color w:val="111111"/>
+              </w:rPr>
+              <w:t xml:space="preserve">Bjørndalsbrua vest</w:t>
+            </w:r>
+          </w:p>
+        </w:tc>
+        <w:tc>
+          <w:tcPr>
+            <w:tcBorders/>
+            <w:shd w:val="clear" w:color="auto" w:fill="FFFFFF"/>
+            <w:tcMar>
+              <w:top w:w="0" w:type="dxa"/>
+              <w:bottom w:w="0" w:type="dxa"/>
+              <w:left w:w="0" w:type="dxa"/>
+              <w:right w:w="0" w:type="dxa"/>
+            </w:tcMar>
+            <w:vAlign w:val="center"/>
+          </w:tcPr>
+          <w:p>
+            <w:pPr>
+              <w:jc w:val="left"/>
+              <w:spacing w:after="40" w:before="40"/>
+              <w:ind w:firstLine="0" w:left="100" w:right="100"/>
+            </w:pPr>
+            <w:r xmlns:w="http://schemas.openxmlformats.org/wordprocessingml/2006/main" xmlns:wp="http://schemas.openxmlformats.org/drawingml/2006/wordprocessingDrawing" xmlns:r="http://schemas.openxmlformats.org/officeDocument/2006/relationships" xmlns:w14="http://schemas.microsoft.com/office/word/2010/wordml">
+              <w:rPr>
+                <w:rFonts w:ascii="Lucida Sans Unicode" w:hAnsi="Lucida Sans Unicode" w:eastAsia="Lucida Sans Unicode" w:cs="Lucida Sans Unicode"/>
+                <w:sz w:val="18"/>
+                <w:szCs w:val="18"/>
+                <w:color w:val="111111"/>
+              </w:rPr>
+              <w:t xml:space="preserve">F6650</w:t>
+            </w:r>
+          </w:p>
+        </w:tc>
+        <w:tc>
+          <w:tcPr>
+            <w:tcBorders/>
+            <w:shd w:val="clear" w:color="auto" w:fill="FFFFFF"/>
+            <w:tcMar>
+              <w:top w:w="0" w:type="dxa"/>
+              <w:bottom w:w="0" w:type="dxa"/>
+              <w:left w:w="0" w:type="dxa"/>
+              <w:right w:w="0" w:type="dxa"/>
+            </w:tcMar>
+            <w:vAlign w:val="center"/>
+          </w:tcPr>
+          <w:p>
+            <w:pPr>
+              <w:jc w:val="left"/>
+              <w:spacing w:after="40" w:before="40"/>
+              <w:ind w:firstLine="0" w:left="100" w:right="100"/>
+            </w:pPr>
+            <w:r xmlns:w="http://schemas.openxmlformats.org/wordprocessingml/2006/main" xmlns:wp="http://schemas.openxmlformats.org/drawingml/2006/wordprocessingDrawing" xmlns:r="http://schemas.openxmlformats.org/officeDocument/2006/relationships" xmlns:w14="http://schemas.microsoft.com/office/word/2010/wordml">
+              <w:rPr>
+                <w:rFonts w:ascii="Lucida Sans Unicode" w:hAnsi="Lucida Sans Unicode" w:eastAsia="Lucida Sans Unicode" w:cs="Lucida Sans Unicode"/>
+                <w:sz w:val="18"/>
+                <w:szCs w:val="18"/>
+                <w:color w:val="111111"/>
+              </w:rPr>
+              <w:t xml:space="preserve">TRS</w:t>
+            </w:r>
+          </w:p>
+        </w:tc>
+        <w:tc>
+          <w:tcPr>
+            <w:tcBorders/>
+            <w:shd w:val="clear" w:color="auto" w:fill="FFFFFF"/>
+            <w:tcMar>
+              <w:top w:w="0" w:type="dxa"/>
+              <w:bottom w:w="0" w:type="dxa"/>
+              <w:left w:w="0" w:type="dxa"/>
+              <w:right w:w="0" w:type="dxa"/>
+            </w:tcMar>
+            <w:vAlign w:val="center"/>
+          </w:tcPr>
+          <w:p>
+            <w:pPr>
+              <w:jc w:val="right"/>
+              <w:spacing w:after="40" w:before="40"/>
+              <w:ind w:firstLine="0" w:left="100" w:right="100"/>
+            </w:pPr>
+            <w:r xmlns:w="http://schemas.openxmlformats.org/wordprocessingml/2006/main" xmlns:wp="http://schemas.openxmlformats.org/drawingml/2006/wordprocessingDrawing" xmlns:r="http://schemas.openxmlformats.org/officeDocument/2006/relationships" xmlns:w14="http://schemas.microsoft.com/office/word/2010/wordml">
+              <w:rPr>
+                <w:rFonts w:ascii="Lucida Sans Unicode" w:hAnsi="Lucida Sans Unicode" w:eastAsia="Lucida Sans Unicode" w:cs="Lucida Sans Unicode"/>
+                <w:sz w:val="18"/>
+                <w:szCs w:val="18"/>
+                <w:color w:val="111111"/>
+              </w:rPr>
+              <w:t xml:space="preserve">23 000</w:t>
+            </w:r>
+          </w:p>
+        </w:tc>
+        <w:tc>
+          <w:tcPr>
+            <w:tcBorders/>
+            <w:shd w:val="clear" w:color="auto" w:fill="FFFFFF"/>
+            <w:tcMar>
+              <w:top w:w="0" w:type="dxa"/>
+              <w:bottom w:w="0" w:type="dxa"/>
+              <w:left w:w="0" w:type="dxa"/>
+              <w:right w:w="0" w:type="dxa"/>
+            </w:tcMar>
+            <w:vAlign w:val="center"/>
+          </w:tcPr>
+          <w:p>
+            <w:pPr>
+              <w:jc w:val="right"/>
+              <w:spacing w:after="40" w:before="40"/>
+              <w:ind w:firstLine="0" w:left="100" w:right="100"/>
+            </w:pPr>
+            <w:r xmlns:w="http://schemas.openxmlformats.org/wordprocessingml/2006/main" xmlns:wp="http://schemas.openxmlformats.org/drawingml/2006/wordprocessingDrawing" xmlns:r="http://schemas.openxmlformats.org/officeDocument/2006/relationships" xmlns:w14="http://schemas.microsoft.com/office/word/2010/wordml">
+              <w:rPr>
+                <w:rFonts w:ascii="Lucida Sans Unicode" w:hAnsi="Lucida Sans Unicode" w:eastAsia="Lucida Sans Unicode" w:cs="Lucida Sans Unicode"/>
+                <w:sz w:val="18"/>
+                <w:szCs w:val="18"/>
+                <w:color w:val="111111"/>
+              </w:rPr>
+              <w:t xml:space="preserve"/>
+            </w:r>
+          </w:p>
+        </w:tc>
+      </w:tr>
+      <w:tr>
+        <w:trPr>
+          <w:cantSplit/>
+          <w:trHeight w:val="426"/>
+        </w:trPr>
+        <w:tc>
+          <w:tcPr>
+            <w:tcBorders/>
+            <w:shd w:val="clear" w:color="auto" w:fill="FFFFFF"/>
+            <w:tcMar>
+              <w:top w:w="0" w:type="dxa"/>
+              <w:bottom w:w="0" w:type="dxa"/>
+              <w:left w:w="0" w:type="dxa"/>
+              <w:right w:w="0" w:type="dxa"/>
+            </w:tcMar>
+            <w:vAlign w:val="center"/>
+          </w:tcPr>
+          <w:p>
+            <w:pPr>
+              <w:jc w:val="right"/>
+              <w:spacing w:after="40" w:before="40"/>
+              <w:ind w:firstLine="0" w:left="100" w:right="100"/>
+            </w:pPr>
+            <w:r xmlns:w="http://schemas.openxmlformats.org/wordprocessingml/2006/main" xmlns:wp="http://schemas.openxmlformats.org/drawingml/2006/wordprocessingDrawing" xmlns:r="http://schemas.openxmlformats.org/officeDocument/2006/relationships" xmlns:w14="http://schemas.microsoft.com/office/word/2010/wordml">
+              <w:rPr>
+                <w:rFonts w:ascii="Lucida Sans Unicode" w:hAnsi="Lucida Sans Unicode" w:eastAsia="Lucida Sans Unicode" w:cs="Lucida Sans Unicode"/>
+                <w:sz w:val="18"/>
+                <w:szCs w:val="18"/>
+                <w:color w:val="111111"/>
+              </w:rPr>
+              <w:t xml:space="preserve">67</w:t>
+            </w:r>
+          </w:p>
+        </w:tc>
+        <w:tc>
+          <w:tcPr>
+            <w:tcBorders/>
+            <w:shd w:val="clear" w:color="auto" w:fill="FFFFFF"/>
+            <w:tcMar>
+              <w:top w:w="0" w:type="dxa"/>
+              <w:bottom w:w="0" w:type="dxa"/>
+              <w:left w:w="0" w:type="dxa"/>
+              <w:right w:w="0" w:type="dxa"/>
+            </w:tcMar>
+            <w:vAlign w:val="center"/>
+          </w:tcPr>
+          <w:p>
+            <w:pPr>
+              <w:jc w:val="left"/>
+              <w:spacing w:after="40" w:before="40"/>
+              <w:ind w:firstLine="0" w:left="100" w:right="100"/>
+            </w:pPr>
+            <w:r xmlns:w="http://schemas.openxmlformats.org/wordprocessingml/2006/main" xmlns:wp="http://schemas.openxmlformats.org/drawingml/2006/wordprocessingDrawing" xmlns:r="http://schemas.openxmlformats.org/officeDocument/2006/relationships" xmlns:w14="http://schemas.microsoft.com/office/word/2010/wordml">
+              <w:rPr>
+                <w:rFonts w:ascii="Lucida Sans Unicode" w:hAnsi="Lucida Sans Unicode" w:eastAsia="Lucida Sans Unicode" w:cs="Lucida Sans Unicode"/>
+                <w:sz w:val="18"/>
+                <w:szCs w:val="18"/>
+                <w:color w:val="111111"/>
+              </w:rPr>
+              <w:t xml:space="preserve">Bøckmans veg, B-snitt</w:t>
+            </w:r>
+          </w:p>
+        </w:tc>
+        <w:tc>
+          <w:tcPr>
+            <w:tcBorders/>
+            <w:shd w:val="clear" w:color="auto" w:fill="FFFFFF"/>
+            <w:tcMar>
+              <w:top w:w="0" w:type="dxa"/>
+              <w:bottom w:w="0" w:type="dxa"/>
+              <w:left w:w="0" w:type="dxa"/>
+              <w:right w:w="0" w:type="dxa"/>
+            </w:tcMar>
+            <w:vAlign w:val="center"/>
+          </w:tcPr>
+          <w:p>
+            <w:pPr>
+              <w:jc w:val="left"/>
+              <w:spacing w:after="40" w:before="40"/>
+              <w:ind w:firstLine="0" w:left="100" w:right="100"/>
+            </w:pPr>
+            <w:r xmlns:w="http://schemas.openxmlformats.org/wordprocessingml/2006/main" xmlns:wp="http://schemas.openxmlformats.org/drawingml/2006/wordprocessingDrawing" xmlns:r="http://schemas.openxmlformats.org/officeDocument/2006/relationships" xmlns:w14="http://schemas.microsoft.com/office/word/2010/wordml">
+              <w:rPr>
+                <w:rFonts w:ascii="Lucida Sans Unicode" w:hAnsi="Lucida Sans Unicode" w:eastAsia="Lucida Sans Unicode" w:cs="Lucida Sans Unicode"/>
+                <w:sz w:val="18"/>
+                <w:szCs w:val="18"/>
+                <w:color w:val="111111"/>
+              </w:rPr>
+              <w:t xml:space="preserve">F6656</w:t>
+            </w:r>
+          </w:p>
+        </w:tc>
+        <w:tc>
+          <w:tcPr>
+            <w:tcBorders/>
+            <w:shd w:val="clear" w:color="auto" w:fill="FFFFFF"/>
+            <w:tcMar>
+              <w:top w:w="0" w:type="dxa"/>
+              <w:bottom w:w="0" w:type="dxa"/>
+              <w:left w:w="0" w:type="dxa"/>
+              <w:right w:w="0" w:type="dxa"/>
+            </w:tcMar>
+            <w:vAlign w:val="center"/>
+          </w:tcPr>
+          <w:p>
+            <w:pPr>
+              <w:jc w:val="left"/>
+              <w:spacing w:after="40" w:before="40"/>
+              <w:ind w:firstLine="0" w:left="100" w:right="100"/>
+            </w:pPr>
+            <w:r xmlns:w="http://schemas.openxmlformats.org/wordprocessingml/2006/main" xmlns:wp="http://schemas.openxmlformats.org/drawingml/2006/wordprocessingDrawing" xmlns:r="http://schemas.openxmlformats.org/officeDocument/2006/relationships" xmlns:w14="http://schemas.microsoft.com/office/word/2010/wordml">
+              <w:rPr>
+                <w:rFonts w:ascii="Lucida Sans Unicode" w:hAnsi="Lucida Sans Unicode" w:eastAsia="Lucida Sans Unicode" w:cs="Lucida Sans Unicode"/>
+                <w:sz w:val="18"/>
+                <w:szCs w:val="18"/>
+                <w:color w:val="111111"/>
+              </w:rPr>
+              <w:t xml:space="preserve">Bom</w:t>
+            </w:r>
+          </w:p>
+        </w:tc>
+        <w:tc>
+          <w:tcPr>
+            <w:tcBorders/>
+            <w:shd w:val="clear" w:color="auto" w:fill="FFFFFF"/>
+            <w:tcMar>
+              <w:top w:w="0" w:type="dxa"/>
+              <w:bottom w:w="0" w:type="dxa"/>
+              <w:left w:w="0" w:type="dxa"/>
+              <w:right w:w="0" w:type="dxa"/>
+            </w:tcMar>
+            <w:vAlign w:val="center"/>
+          </w:tcPr>
+          <w:p>
+            <w:pPr>
+              <w:jc w:val="right"/>
+              <w:spacing w:after="40" w:before="40"/>
+              <w:ind w:firstLine="0" w:left="100" w:right="100"/>
+            </w:pPr>
+            <w:r xmlns:w="http://schemas.openxmlformats.org/wordprocessingml/2006/main" xmlns:wp="http://schemas.openxmlformats.org/drawingml/2006/wordprocessingDrawing" xmlns:r="http://schemas.openxmlformats.org/officeDocument/2006/relationships" xmlns:w14="http://schemas.microsoft.com/office/word/2010/wordml">
+              <w:rPr>
+                <w:rFonts w:ascii="Lucida Sans Unicode" w:hAnsi="Lucida Sans Unicode" w:eastAsia="Lucida Sans Unicode" w:cs="Lucida Sans Unicode"/>
+                <w:sz w:val="18"/>
+                <w:szCs w:val="18"/>
+                <w:color w:val="111111"/>
+              </w:rPr>
+              <w:t xml:space="preserve">5 200</w:t>
+            </w:r>
+          </w:p>
+        </w:tc>
+        <w:tc>
+          <w:tcPr>
+            <w:tcBorders/>
+            <w:shd w:val="clear" w:color="auto" w:fill="FFFFFF"/>
+            <w:tcMar>
+              <w:top w:w="0" w:type="dxa"/>
+              <w:bottom w:w="0" w:type="dxa"/>
+              <w:left w:w="0" w:type="dxa"/>
+              <w:right w:w="0" w:type="dxa"/>
+            </w:tcMar>
+            <w:vAlign w:val="center"/>
+          </w:tcPr>
+          <w:p>
+            <w:pPr>
+              <w:jc w:val="right"/>
+              <w:spacing w:after="40" w:before="40"/>
+              <w:ind w:firstLine="0" w:left="100" w:right="100"/>
+            </w:pPr>
+            <w:r xmlns:w="http://schemas.openxmlformats.org/wordprocessingml/2006/main" xmlns:wp="http://schemas.openxmlformats.org/drawingml/2006/wordprocessingDrawing" xmlns:r="http://schemas.openxmlformats.org/officeDocument/2006/relationships" xmlns:w14="http://schemas.microsoft.com/office/word/2010/wordml">
+              <w:rPr>
+                <w:rFonts w:ascii="Lucida Sans Unicode" w:hAnsi="Lucida Sans Unicode" w:eastAsia="Lucida Sans Unicode" w:cs="Lucida Sans Unicode"/>
+                <w:sz w:val="18"/>
+                <w:szCs w:val="18"/>
+                <w:color w:val="111111"/>
+              </w:rPr>
+              <w:t xml:space="preserve">-0.3</w:t>
+            </w:r>
+          </w:p>
+        </w:tc>
+      </w:tr>
+      <w:tr>
+        <w:trPr>
+          <w:cantSplit/>
+          <w:trHeight w:val="426"/>
+        </w:trPr>
+        <w:tc>
+          <w:tcPr>
+            <w:tcBorders/>
+            <w:shd w:val="clear" w:color="auto" w:fill="FFFFFF"/>
+            <w:tcMar>
+              <w:top w:w="0" w:type="dxa"/>
+              <w:bottom w:w="0" w:type="dxa"/>
+              <w:left w:w="0" w:type="dxa"/>
+              <w:right w:w="0" w:type="dxa"/>
+            </w:tcMar>
+            <w:vAlign w:val="center"/>
+          </w:tcPr>
+          <w:p>
+            <w:pPr>
+              <w:jc w:val="right"/>
+              <w:spacing w:after="40" w:before="40"/>
+              <w:ind w:firstLine="0" w:left="100" w:right="100"/>
+            </w:pPr>
+            <w:r xmlns:w="http://schemas.openxmlformats.org/wordprocessingml/2006/main" xmlns:wp="http://schemas.openxmlformats.org/drawingml/2006/wordprocessingDrawing" xmlns:r="http://schemas.openxmlformats.org/officeDocument/2006/relationships" xmlns:w14="http://schemas.microsoft.com/office/word/2010/wordml">
+              <w:rPr>
+                <w:rFonts w:ascii="Lucida Sans Unicode" w:hAnsi="Lucida Sans Unicode" w:eastAsia="Lucida Sans Unicode" w:cs="Lucida Sans Unicode"/>
+                <w:sz w:val="18"/>
+                <w:szCs w:val="18"/>
+                <w:color w:val="111111"/>
+              </w:rPr>
+              <w:t xml:space="preserve">64</w:t>
+            </w:r>
+          </w:p>
+        </w:tc>
+        <w:tc>
+          <w:tcPr>
+            <w:tcBorders/>
+            <w:shd w:val="clear" w:color="auto" w:fill="FFFFFF"/>
+            <w:tcMar>
+              <w:top w:w="0" w:type="dxa"/>
+              <w:bottom w:w="0" w:type="dxa"/>
+              <w:left w:w="0" w:type="dxa"/>
+              <w:right w:w="0" w:type="dxa"/>
+            </w:tcMar>
+            <w:vAlign w:val="center"/>
+          </w:tcPr>
+          <w:p>
+            <w:pPr>
+              <w:jc w:val="left"/>
+              <w:spacing w:after="40" w:before="40"/>
+              <w:ind w:firstLine="0" w:left="100" w:right="100"/>
+            </w:pPr>
+            <w:r xmlns:w="http://schemas.openxmlformats.org/wordprocessingml/2006/main" xmlns:wp="http://schemas.openxmlformats.org/drawingml/2006/wordprocessingDrawing" xmlns:r="http://schemas.openxmlformats.org/officeDocument/2006/relationships" xmlns:w14="http://schemas.microsoft.com/office/word/2010/wordml">
+              <w:rPr>
+                <w:rFonts w:ascii="Lucida Sans Unicode" w:hAnsi="Lucida Sans Unicode" w:eastAsia="Lucida Sans Unicode" w:cs="Lucida Sans Unicode"/>
+                <w:sz w:val="18"/>
+                <w:szCs w:val="18"/>
+                <w:color w:val="111111"/>
+              </w:rPr>
+              <w:t xml:space="preserve">Thorbjørn Bratts veg, O-snitt</w:t>
+            </w:r>
+          </w:p>
+        </w:tc>
+        <w:tc>
+          <w:tcPr>
+            <w:tcBorders/>
+            <w:shd w:val="clear" w:color="auto" w:fill="FFFFFF"/>
+            <w:tcMar>
+              <w:top w:w="0" w:type="dxa"/>
+              <w:bottom w:w="0" w:type="dxa"/>
+              <w:left w:w="0" w:type="dxa"/>
+              <w:right w:w="0" w:type="dxa"/>
+            </w:tcMar>
+            <w:vAlign w:val="center"/>
+          </w:tcPr>
+          <w:p>
+            <w:pPr>
+              <w:jc w:val="left"/>
+              <w:spacing w:after="40" w:before="40"/>
+              <w:ind w:firstLine="0" w:left="100" w:right="100"/>
+            </w:pPr>
+            <w:r xmlns:w="http://schemas.openxmlformats.org/wordprocessingml/2006/main" xmlns:wp="http://schemas.openxmlformats.org/drawingml/2006/wordprocessingDrawing" xmlns:r="http://schemas.openxmlformats.org/officeDocument/2006/relationships" xmlns:w14="http://schemas.microsoft.com/office/word/2010/wordml">
+              <w:rPr>
+                <w:rFonts w:ascii="Lucida Sans Unicode" w:hAnsi="Lucida Sans Unicode" w:eastAsia="Lucida Sans Unicode" w:cs="Lucida Sans Unicode"/>
+                <w:sz w:val="18"/>
+                <w:szCs w:val="18"/>
+                <w:color w:val="111111"/>
+              </w:rPr>
+              <w:t xml:space="preserve">F6658</w:t>
+            </w:r>
+          </w:p>
+        </w:tc>
+        <w:tc>
+          <w:tcPr>
+            <w:tcBorders/>
+            <w:shd w:val="clear" w:color="auto" w:fill="FFFFFF"/>
+            <w:tcMar>
+              <w:top w:w="0" w:type="dxa"/>
+              <w:bottom w:w="0" w:type="dxa"/>
+              <w:left w:w="0" w:type="dxa"/>
+              <w:right w:w="0" w:type="dxa"/>
+            </w:tcMar>
+            <w:vAlign w:val="center"/>
+          </w:tcPr>
+          <w:p>
+            <w:pPr>
+              <w:jc w:val="left"/>
+              <w:spacing w:after="40" w:before="40"/>
+              <w:ind w:firstLine="0" w:left="100" w:right="100"/>
+            </w:pPr>
+            <w:r xmlns:w="http://schemas.openxmlformats.org/wordprocessingml/2006/main" xmlns:wp="http://schemas.openxmlformats.org/drawingml/2006/wordprocessingDrawing" xmlns:r="http://schemas.openxmlformats.org/officeDocument/2006/relationships" xmlns:w14="http://schemas.microsoft.com/office/word/2010/wordml">
+              <w:rPr>
+                <w:rFonts w:ascii="Lucida Sans Unicode" w:hAnsi="Lucida Sans Unicode" w:eastAsia="Lucida Sans Unicode" w:cs="Lucida Sans Unicode"/>
+                <w:sz w:val="18"/>
+                <w:szCs w:val="18"/>
+                <w:color w:val="111111"/>
+              </w:rPr>
+              <w:t xml:space="preserve">Bom</w:t>
+            </w:r>
+          </w:p>
+        </w:tc>
+        <w:tc>
+          <w:tcPr>
+            <w:tcBorders/>
+            <w:shd w:val="clear" w:color="auto" w:fill="FFFFFF"/>
+            <w:tcMar>
+              <w:top w:w="0" w:type="dxa"/>
+              <w:bottom w:w="0" w:type="dxa"/>
+              <w:left w:w="0" w:type="dxa"/>
+              <w:right w:w="0" w:type="dxa"/>
+            </w:tcMar>
+            <w:vAlign w:val="center"/>
+          </w:tcPr>
+          <w:p>
+            <w:pPr>
+              <w:jc w:val="right"/>
+              <w:spacing w:after="40" w:before="40"/>
+              <w:ind w:firstLine="0" w:left="100" w:right="100"/>
+            </w:pPr>
+            <w:r xmlns:w="http://schemas.openxmlformats.org/wordprocessingml/2006/main" xmlns:wp="http://schemas.openxmlformats.org/drawingml/2006/wordprocessingDrawing" xmlns:r="http://schemas.openxmlformats.org/officeDocument/2006/relationships" xmlns:w14="http://schemas.microsoft.com/office/word/2010/wordml">
+              <w:rPr>
+                <w:rFonts w:ascii="Lucida Sans Unicode" w:hAnsi="Lucida Sans Unicode" w:eastAsia="Lucida Sans Unicode" w:cs="Lucida Sans Unicode"/>
+                <w:sz w:val="18"/>
+                <w:szCs w:val="18"/>
+                <w:color w:val="111111"/>
+              </w:rPr>
+              <w:t xml:space="preserve">13 200</w:t>
+            </w:r>
+          </w:p>
+        </w:tc>
+        <w:tc>
+          <w:tcPr>
+            <w:tcBorders/>
+            <w:shd w:val="clear" w:color="auto" w:fill="FFFFFF"/>
+            <w:tcMar>
+              <w:top w:w="0" w:type="dxa"/>
+              <w:bottom w:w="0" w:type="dxa"/>
+              <w:left w:w="0" w:type="dxa"/>
+              <w:right w:w="0" w:type="dxa"/>
+            </w:tcMar>
+            <w:vAlign w:val="center"/>
+          </w:tcPr>
+          <w:p>
+            <w:pPr>
+              <w:jc w:val="right"/>
+              <w:spacing w:after="40" w:before="40"/>
+              <w:ind w:firstLine="0" w:left="100" w:right="100"/>
+            </w:pPr>
+            <w:r xmlns:w="http://schemas.openxmlformats.org/wordprocessingml/2006/main" xmlns:wp="http://schemas.openxmlformats.org/drawingml/2006/wordprocessingDrawing" xmlns:r="http://schemas.openxmlformats.org/officeDocument/2006/relationships" xmlns:w14="http://schemas.microsoft.com/office/word/2010/wordml">
+              <w:rPr>
+                <w:rFonts w:ascii="Lucida Sans Unicode" w:hAnsi="Lucida Sans Unicode" w:eastAsia="Lucida Sans Unicode" w:cs="Lucida Sans Unicode"/>
+                <w:sz w:val="18"/>
+                <w:szCs w:val="18"/>
+                <w:color w:val="111111"/>
+              </w:rPr>
+              <w:t xml:space="preserve">-3.2</w:t>
+            </w:r>
+          </w:p>
+        </w:tc>
+      </w:tr>
+      <w:tr>
+        <w:trPr>
+          <w:cantSplit/>
+          <w:trHeight w:val="426"/>
+        </w:trPr>
+        <w:tc>
+          <w:tcPr>
+            <w:tcBorders/>
+            <w:shd w:val="clear" w:color="auto" w:fill="FFFFFF"/>
+            <w:tcMar>
+              <w:top w:w="0" w:type="dxa"/>
+              <w:bottom w:w="0" w:type="dxa"/>
+              <w:left w:w="0" w:type="dxa"/>
+              <w:right w:w="0" w:type="dxa"/>
+            </w:tcMar>
+            <w:vAlign w:val="center"/>
+          </w:tcPr>
+          <w:p>
+            <w:pPr>
+              <w:jc w:val="right"/>
+              <w:spacing w:after="40" w:before="40"/>
+              <w:ind w:firstLine="0" w:left="100" w:right="100"/>
+            </w:pPr>
+            <w:r xmlns:w="http://schemas.openxmlformats.org/wordprocessingml/2006/main" xmlns:wp="http://schemas.openxmlformats.org/drawingml/2006/wordprocessingDrawing" xmlns:r="http://schemas.openxmlformats.org/officeDocument/2006/relationships" xmlns:w14="http://schemas.microsoft.com/office/word/2010/wordml">
+              <w:rPr>
+                <w:rFonts w:ascii="Lucida Sans Unicode" w:hAnsi="Lucida Sans Unicode" w:eastAsia="Lucida Sans Unicode" w:cs="Lucida Sans Unicode"/>
+                <w:sz w:val="18"/>
+                <w:szCs w:val="18"/>
+                <w:color w:val="111111"/>
+              </w:rPr>
+              <w:t xml:space="preserve">1600125</w:t>
+            </w:r>
+          </w:p>
+        </w:tc>
+        <w:tc>
+          <w:tcPr>
+            <w:tcBorders/>
+            <w:shd w:val="clear" w:color="auto" w:fill="FFFFFF"/>
+            <w:tcMar>
+              <w:top w:w="0" w:type="dxa"/>
+              <w:bottom w:w="0" w:type="dxa"/>
+              <w:left w:w="0" w:type="dxa"/>
+              <w:right w:w="0" w:type="dxa"/>
+            </w:tcMar>
+            <w:vAlign w:val="center"/>
+          </w:tcPr>
+          <w:p>
+            <w:pPr>
+              <w:jc w:val="left"/>
+              <w:spacing w:after="40" w:before="40"/>
+              <w:ind w:firstLine="0" w:left="100" w:right="100"/>
+            </w:pPr>
+            <w:r xmlns:w="http://schemas.openxmlformats.org/wordprocessingml/2006/main" xmlns:wp="http://schemas.openxmlformats.org/drawingml/2006/wordprocessingDrawing" xmlns:r="http://schemas.openxmlformats.org/officeDocument/2006/relationships" xmlns:w14="http://schemas.microsoft.com/office/word/2010/wordml">
+              <w:rPr>
+                <w:rFonts w:ascii="Lucida Sans Unicode" w:hAnsi="Lucida Sans Unicode" w:eastAsia="Lucida Sans Unicode" w:cs="Lucida Sans Unicode"/>
+                <w:sz w:val="18"/>
+                <w:szCs w:val="18"/>
+                <w:color w:val="111111"/>
+              </w:rPr>
+              <w:t xml:space="preserve">Kong Øysteins veg ved Eberg</w:t>
+            </w:r>
+          </w:p>
+        </w:tc>
+        <w:tc>
+          <w:tcPr>
+            <w:tcBorders/>
+            <w:shd w:val="clear" w:color="auto" w:fill="FFFFFF"/>
+            <w:tcMar>
+              <w:top w:w="0" w:type="dxa"/>
+              <w:bottom w:w="0" w:type="dxa"/>
+              <w:left w:w="0" w:type="dxa"/>
+              <w:right w:w="0" w:type="dxa"/>
+            </w:tcMar>
+            <w:vAlign w:val="center"/>
+          </w:tcPr>
+          <w:p>
+            <w:pPr>
+              <w:jc w:val="left"/>
+              <w:spacing w:after="40" w:before="40"/>
+              <w:ind w:firstLine="0" w:left="100" w:right="100"/>
+            </w:pPr>
+            <w:r xmlns:w="http://schemas.openxmlformats.org/wordprocessingml/2006/main" xmlns:wp="http://schemas.openxmlformats.org/drawingml/2006/wordprocessingDrawing" xmlns:r="http://schemas.openxmlformats.org/officeDocument/2006/relationships" xmlns:w14="http://schemas.microsoft.com/office/word/2010/wordml">
+              <w:rPr>
+                <w:rFonts w:ascii="Lucida Sans Unicode" w:hAnsi="Lucida Sans Unicode" w:eastAsia="Lucida Sans Unicode" w:cs="Lucida Sans Unicode"/>
+                <w:sz w:val="18"/>
+                <w:szCs w:val="18"/>
+                <w:color w:val="111111"/>
+              </w:rPr>
+              <w:t xml:space="preserve">F6664</w:t>
+            </w:r>
+          </w:p>
+        </w:tc>
+        <w:tc>
+          <w:tcPr>
+            <w:tcBorders/>
+            <w:shd w:val="clear" w:color="auto" w:fill="FFFFFF"/>
+            <w:tcMar>
+              <w:top w:w="0" w:type="dxa"/>
+              <w:bottom w:w="0" w:type="dxa"/>
+              <w:left w:w="0" w:type="dxa"/>
+              <w:right w:w="0" w:type="dxa"/>
+            </w:tcMar>
+            <w:vAlign w:val="center"/>
+          </w:tcPr>
+          <w:p>
+            <w:pPr>
+              <w:jc w:val="left"/>
+              <w:spacing w:after="40" w:before="40"/>
+              <w:ind w:firstLine="0" w:left="100" w:right="100"/>
+            </w:pPr>
+            <w:r xmlns:w="http://schemas.openxmlformats.org/wordprocessingml/2006/main" xmlns:wp="http://schemas.openxmlformats.org/drawingml/2006/wordprocessingDrawing" xmlns:r="http://schemas.openxmlformats.org/officeDocument/2006/relationships" xmlns:w14="http://schemas.microsoft.com/office/word/2010/wordml">
+              <w:rPr>
+                <w:rFonts w:ascii="Lucida Sans Unicode" w:hAnsi="Lucida Sans Unicode" w:eastAsia="Lucida Sans Unicode" w:cs="Lucida Sans Unicode"/>
+                <w:sz w:val="18"/>
+                <w:szCs w:val="18"/>
+                <w:color w:val="111111"/>
+              </w:rPr>
+              <w:t xml:space="preserve">TRS</w:t>
+            </w:r>
+          </w:p>
+        </w:tc>
+        <w:tc>
+          <w:tcPr>
+            <w:tcBorders/>
+            <w:shd w:val="clear" w:color="auto" w:fill="FFFFFF"/>
+            <w:tcMar>
+              <w:top w:w="0" w:type="dxa"/>
+              <w:bottom w:w="0" w:type="dxa"/>
+              <w:left w:w="0" w:type="dxa"/>
+              <w:right w:w="0" w:type="dxa"/>
+            </w:tcMar>
+            <w:vAlign w:val="center"/>
+          </w:tcPr>
+          <w:p>
+            <w:pPr>
+              <w:jc w:val="right"/>
+              <w:spacing w:after="40" w:before="40"/>
+              <w:ind w:firstLine="0" w:left="100" w:right="100"/>
+            </w:pPr>
+            <w:r xmlns:w="http://schemas.openxmlformats.org/wordprocessingml/2006/main" xmlns:wp="http://schemas.openxmlformats.org/drawingml/2006/wordprocessingDrawing" xmlns:r="http://schemas.openxmlformats.org/officeDocument/2006/relationships" xmlns:w14="http://schemas.microsoft.com/office/word/2010/wordml">
+              <w:rPr>
+                <w:rFonts w:ascii="Lucida Sans Unicode" w:hAnsi="Lucida Sans Unicode" w:eastAsia="Lucida Sans Unicode" w:cs="Lucida Sans Unicode"/>
+                <w:sz w:val="18"/>
+                <w:szCs w:val="18"/>
+                <w:color w:val="111111"/>
+              </w:rPr>
+              <w:t xml:space="preserve">8 100</w:t>
+            </w:r>
+          </w:p>
+        </w:tc>
+        <w:tc>
+          <w:tcPr>
+            <w:tcBorders/>
+            <w:shd w:val="clear" w:color="auto" w:fill="FFFFFF"/>
+            <w:tcMar>
+              <w:top w:w="0" w:type="dxa"/>
+              <w:bottom w:w="0" w:type="dxa"/>
+              <w:left w:w="0" w:type="dxa"/>
+              <w:right w:w="0" w:type="dxa"/>
+            </w:tcMar>
+            <w:vAlign w:val="center"/>
+          </w:tcPr>
+          <w:p>
+            <w:pPr>
+              <w:jc w:val="right"/>
+              <w:spacing w:after="40" w:before="40"/>
+              <w:ind w:firstLine="0" w:left="100" w:right="100"/>
+            </w:pPr>
+            <w:r xmlns:w="http://schemas.openxmlformats.org/wordprocessingml/2006/main" xmlns:wp="http://schemas.openxmlformats.org/drawingml/2006/wordprocessingDrawing" xmlns:r="http://schemas.openxmlformats.org/officeDocument/2006/relationships" xmlns:w14="http://schemas.microsoft.com/office/word/2010/wordml">
+              <w:rPr>
+                <w:rFonts w:ascii="Lucida Sans Unicode" w:hAnsi="Lucida Sans Unicode" w:eastAsia="Lucida Sans Unicode" w:cs="Lucida Sans Unicode"/>
+                <w:sz w:val="18"/>
+                <w:szCs w:val="18"/>
+                <w:color w:val="111111"/>
+              </w:rPr>
+              <w:t xml:space="preserve"/>
+            </w:r>
+          </w:p>
+        </w:tc>
+      </w:tr>
+      <w:tr>
+        <w:trPr>
+          <w:cantSplit/>
+          <w:trHeight w:val="418"/>
+        </w:trPr>
+        <w:tc>
+          <w:tcPr>
+            <w:tcBorders/>
+            <w:shd w:val="clear" w:color="auto" w:fill="FFFFFF"/>
+            <w:tcMar>
+              <w:top w:w="0" w:type="dxa"/>
+              <w:bottom w:w="0" w:type="dxa"/>
+              <w:left w:w="0" w:type="dxa"/>
+              <w:right w:w="0" w:type="dxa"/>
+            </w:tcMar>
+            <w:vAlign w:val="center"/>
+          </w:tcPr>
+          <w:p>
+            <w:pPr>
+              <w:jc w:val="right"/>
+              <w:spacing w:after="40" w:before="40"/>
+              <w:ind w:firstLine="0" w:left="100" w:right="100"/>
+            </w:pPr>
+            <w:r xmlns:w="http://schemas.openxmlformats.org/wordprocessingml/2006/main" xmlns:wp="http://schemas.openxmlformats.org/drawingml/2006/wordprocessingDrawing" xmlns:r="http://schemas.openxmlformats.org/officeDocument/2006/relationships" xmlns:w14="http://schemas.microsoft.com/office/word/2010/wordml">
+              <w:rPr>
+                <w:rFonts w:ascii="Lucida Sans Unicode" w:hAnsi="Lucida Sans Unicode" w:eastAsia="Lucida Sans Unicode" w:cs="Lucida Sans Unicode"/>
+                <w:sz w:val="18"/>
+                <w:szCs w:val="18"/>
+                <w:color w:val="111111"/>
+              </w:rPr>
+              <w:t xml:space="preserve">1600078</w:t>
+            </w:r>
+          </w:p>
+        </w:tc>
+        <w:tc>
+          <w:tcPr>
+            <w:tcBorders/>
+            <w:shd w:val="clear" w:color="auto" w:fill="FFFFFF"/>
+            <w:tcMar>
+              <w:top w:w="0" w:type="dxa"/>
+              <w:bottom w:w="0" w:type="dxa"/>
+              <w:left w:w="0" w:type="dxa"/>
+              <w:right w:w="0" w:type="dxa"/>
+            </w:tcMar>
+            <w:vAlign w:val="center"/>
+          </w:tcPr>
+          <w:p>
+            <w:pPr>
+              <w:jc w:val="left"/>
+              <w:spacing w:after="40" w:before="40"/>
+              <w:ind w:firstLine="0" w:left="100" w:right="100"/>
+            </w:pPr>
+            <w:r xmlns:w="http://schemas.openxmlformats.org/wordprocessingml/2006/main" xmlns:wp="http://schemas.openxmlformats.org/drawingml/2006/wordprocessingDrawing" xmlns:r="http://schemas.openxmlformats.org/officeDocument/2006/relationships" xmlns:w14="http://schemas.microsoft.com/office/word/2010/wordml">
+              <w:rPr>
+                <w:rFonts w:ascii="Lucida Sans Unicode" w:hAnsi="Lucida Sans Unicode" w:eastAsia="Lucida Sans Unicode" w:cs="Lucida Sans Unicode"/>
+                <w:sz w:val="18"/>
+                <w:szCs w:val="18"/>
+                <w:color w:val="111111"/>
+              </w:rPr>
+              <w:t xml:space="preserve">Festningsgata</w:t>
+            </w:r>
+          </w:p>
+        </w:tc>
+        <w:tc>
+          <w:tcPr>
+            <w:tcBorders/>
+            <w:shd w:val="clear" w:color="auto" w:fill="FFFFFF"/>
+            <w:tcMar>
+              <w:top w:w="0" w:type="dxa"/>
+              <w:bottom w:w="0" w:type="dxa"/>
+              <w:left w:w="0" w:type="dxa"/>
+              <w:right w:w="0" w:type="dxa"/>
+            </w:tcMar>
+            <w:vAlign w:val="center"/>
+          </w:tcPr>
+          <w:p>
+            <w:pPr>
+              <w:jc w:val="left"/>
+              <w:spacing w:after="40" w:before="40"/>
+              <w:ind w:firstLine="0" w:left="100" w:right="100"/>
+            </w:pPr>
+            <w:r xmlns:w="http://schemas.openxmlformats.org/wordprocessingml/2006/main" xmlns:wp="http://schemas.openxmlformats.org/drawingml/2006/wordprocessingDrawing" xmlns:r="http://schemas.openxmlformats.org/officeDocument/2006/relationships" xmlns:w14="http://schemas.microsoft.com/office/word/2010/wordml">
+              <w:rPr>
+                <w:rFonts w:ascii="Lucida Sans Unicode" w:hAnsi="Lucida Sans Unicode" w:eastAsia="Lucida Sans Unicode" w:cs="Lucida Sans Unicode"/>
+                <w:sz w:val="18"/>
+                <w:szCs w:val="18"/>
+                <w:color w:val="111111"/>
+              </w:rPr>
+              <w:t xml:space="preserve">F6666</w:t>
+            </w:r>
+          </w:p>
+        </w:tc>
+        <w:tc>
+          <w:tcPr>
+            <w:tcBorders/>
+            <w:shd w:val="clear" w:color="auto" w:fill="FFFFFF"/>
+            <w:tcMar>
+              <w:top w:w="0" w:type="dxa"/>
+              <w:bottom w:w="0" w:type="dxa"/>
+              <w:left w:w="0" w:type="dxa"/>
+              <w:right w:w="0" w:type="dxa"/>
+            </w:tcMar>
+            <w:vAlign w:val="center"/>
+          </w:tcPr>
+          <w:p>
+            <w:pPr>
+              <w:jc w:val="left"/>
+              <w:spacing w:after="40" w:before="40"/>
+              <w:ind w:firstLine="0" w:left="100" w:right="100"/>
+            </w:pPr>
+            <w:r xmlns:w="http://schemas.openxmlformats.org/wordprocessingml/2006/main" xmlns:wp="http://schemas.openxmlformats.org/drawingml/2006/wordprocessingDrawing" xmlns:r="http://schemas.openxmlformats.org/officeDocument/2006/relationships" xmlns:w14="http://schemas.microsoft.com/office/word/2010/wordml">
+              <w:rPr>
+                <w:rFonts w:ascii="Lucida Sans Unicode" w:hAnsi="Lucida Sans Unicode" w:eastAsia="Lucida Sans Unicode" w:cs="Lucida Sans Unicode"/>
+                <w:sz w:val="18"/>
+                <w:szCs w:val="18"/>
+                <w:color w:val="111111"/>
+              </w:rPr>
+              <w:t xml:space="preserve">TRS</w:t>
+            </w:r>
+          </w:p>
+        </w:tc>
+        <w:tc>
+          <w:tcPr>
+            <w:tcBorders/>
+            <w:shd w:val="clear" w:color="auto" w:fill="FFFFFF"/>
+            <w:tcMar>
+              <w:top w:w="0" w:type="dxa"/>
+              <w:bottom w:w="0" w:type="dxa"/>
+              <w:left w:w="0" w:type="dxa"/>
+              <w:right w:w="0" w:type="dxa"/>
+            </w:tcMar>
+            <w:vAlign w:val="center"/>
+          </w:tcPr>
+          <w:p>
+            <w:pPr>
+              <w:jc w:val="right"/>
+              <w:spacing w:after="40" w:before="40"/>
+              <w:ind w:firstLine="0" w:left="100" w:right="100"/>
+            </w:pPr>
+            <w:r xmlns:w="http://schemas.openxmlformats.org/wordprocessingml/2006/main" xmlns:wp="http://schemas.openxmlformats.org/drawingml/2006/wordprocessingDrawing" xmlns:r="http://schemas.openxmlformats.org/officeDocument/2006/relationships" xmlns:w14="http://schemas.microsoft.com/office/word/2010/wordml">
+              <w:rPr>
+                <w:rFonts w:ascii="Lucida Sans Unicode" w:hAnsi="Lucida Sans Unicode" w:eastAsia="Lucida Sans Unicode" w:cs="Lucida Sans Unicode"/>
+                <w:sz w:val="18"/>
+                <w:szCs w:val="18"/>
+                <w:color w:val="111111"/>
+              </w:rPr>
+              <w:t xml:space="preserve">10 200</w:t>
+            </w:r>
+          </w:p>
+        </w:tc>
+        <w:tc>
+          <w:tcPr>
+            <w:tcBorders/>
+            <w:shd w:val="clear" w:color="auto" w:fill="FFFFFF"/>
+            <w:tcMar>
+              <w:top w:w="0" w:type="dxa"/>
+              <w:bottom w:w="0" w:type="dxa"/>
+              <w:left w:w="0" w:type="dxa"/>
+              <w:right w:w="0" w:type="dxa"/>
+            </w:tcMar>
+            <w:vAlign w:val="center"/>
+          </w:tcPr>
+          <w:p>
+            <w:pPr>
+              <w:jc w:val="right"/>
+              <w:spacing w:after="40" w:before="40"/>
+              <w:ind w:firstLine="0" w:left="100" w:right="100"/>
+            </w:pPr>
+            <w:r xmlns:w="http://schemas.openxmlformats.org/wordprocessingml/2006/main" xmlns:wp="http://schemas.openxmlformats.org/drawingml/2006/wordprocessingDrawing" xmlns:r="http://schemas.openxmlformats.org/officeDocument/2006/relationships" xmlns:w14="http://schemas.microsoft.com/office/word/2010/wordml">
+              <w:rPr>
+                <w:rFonts w:ascii="Lucida Sans Unicode" w:hAnsi="Lucida Sans Unicode" w:eastAsia="Lucida Sans Unicode" w:cs="Lucida Sans Unicode"/>
+                <w:sz w:val="18"/>
+                <w:szCs w:val="18"/>
+                <w:color w:val="111111"/>
+              </w:rPr>
+              <w:t xml:space="preserve"/>
+            </w:r>
+          </w:p>
+        </w:tc>
+      </w:tr>
+      <w:tr>
+        <w:trPr>
+          <w:cantSplit/>
+          <w:trHeight w:val="426"/>
+        </w:trPr>
+        <w:tc>
+          <w:tcPr>
+            <w:tcBorders/>
+            <w:shd w:val="clear" w:color="auto" w:fill="FFFFFF"/>
+            <w:tcMar>
+              <w:top w:w="0" w:type="dxa"/>
+              <w:bottom w:w="0" w:type="dxa"/>
+              <w:left w:w="0" w:type="dxa"/>
+              <w:right w:w="0" w:type="dxa"/>
+            </w:tcMar>
+            <w:vAlign w:val="center"/>
+          </w:tcPr>
+          <w:p>
+            <w:pPr>
+              <w:jc w:val="right"/>
+              <w:spacing w:after="40" w:before="40"/>
+              <w:ind w:firstLine="0" w:left="100" w:right="100"/>
+            </w:pPr>
+            <w:r xmlns:w="http://schemas.openxmlformats.org/wordprocessingml/2006/main" xmlns:wp="http://schemas.openxmlformats.org/drawingml/2006/wordprocessingDrawing" xmlns:r="http://schemas.openxmlformats.org/officeDocument/2006/relationships" xmlns:w14="http://schemas.microsoft.com/office/word/2010/wordml">
+              <w:rPr>
+                <w:rFonts w:ascii="Lucida Sans Unicode" w:hAnsi="Lucida Sans Unicode" w:eastAsia="Lucida Sans Unicode" w:cs="Lucida Sans Unicode"/>
+                <w:sz w:val="18"/>
+                <w:szCs w:val="18"/>
+                <w:color w:val="111111"/>
+              </w:rPr>
+              <w:t xml:space="preserve">60</w:t>
+            </w:r>
+          </w:p>
+        </w:tc>
+        <w:tc>
+          <w:tcPr>
+            <w:tcBorders/>
+            <w:shd w:val="clear" w:color="auto" w:fill="FFFFFF"/>
+            <w:tcMar>
+              <w:top w:w="0" w:type="dxa"/>
+              <w:bottom w:w="0" w:type="dxa"/>
+              <w:left w:w="0" w:type="dxa"/>
+              <w:right w:w="0" w:type="dxa"/>
+            </w:tcMar>
+            <w:vAlign w:val="center"/>
+          </w:tcPr>
+          <w:p>
+            <w:pPr>
+              <w:jc w:val="left"/>
+              <w:spacing w:after="40" w:before="40"/>
+              <w:ind w:firstLine="0" w:left="100" w:right="100"/>
+            </w:pPr>
+            <w:r xmlns:w="http://schemas.openxmlformats.org/wordprocessingml/2006/main" xmlns:wp="http://schemas.openxmlformats.org/drawingml/2006/wordprocessingDrawing" xmlns:r="http://schemas.openxmlformats.org/officeDocument/2006/relationships" xmlns:w14="http://schemas.microsoft.com/office/word/2010/wordml">
+              <w:rPr>
+                <w:rFonts w:ascii="Lucida Sans Unicode" w:hAnsi="Lucida Sans Unicode" w:eastAsia="Lucida Sans Unicode" w:cs="Lucida Sans Unicode"/>
+                <w:sz w:val="18"/>
+                <w:szCs w:val="18"/>
+                <w:color w:val="111111"/>
+              </w:rPr>
+              <w:t xml:space="preserve">Haakon VII s gt , O-snitt</w:t>
+            </w:r>
+          </w:p>
+        </w:tc>
+        <w:tc>
+          <w:tcPr>
+            <w:tcBorders/>
+            <w:shd w:val="clear" w:color="auto" w:fill="FFFFFF"/>
+            <w:tcMar>
+              <w:top w:w="0" w:type="dxa"/>
+              <w:bottom w:w="0" w:type="dxa"/>
+              <w:left w:w="0" w:type="dxa"/>
+              <w:right w:w="0" w:type="dxa"/>
+            </w:tcMar>
+            <w:vAlign w:val="center"/>
+          </w:tcPr>
+          <w:p>
+            <w:pPr>
+              <w:jc w:val="left"/>
+              <w:spacing w:after="40" w:before="40"/>
+              <w:ind w:firstLine="0" w:left="100" w:right="100"/>
+            </w:pPr>
+            <w:r xmlns:w="http://schemas.openxmlformats.org/wordprocessingml/2006/main" xmlns:wp="http://schemas.openxmlformats.org/drawingml/2006/wordprocessingDrawing" xmlns:r="http://schemas.openxmlformats.org/officeDocument/2006/relationships" xmlns:w14="http://schemas.microsoft.com/office/word/2010/wordml">
+              <w:rPr>
+                <w:rFonts w:ascii="Lucida Sans Unicode" w:hAnsi="Lucida Sans Unicode" w:eastAsia="Lucida Sans Unicode" w:cs="Lucida Sans Unicode"/>
+                <w:sz w:val="18"/>
+                <w:szCs w:val="18"/>
+                <w:color w:val="111111"/>
+              </w:rPr>
+              <w:t xml:space="preserve">F6668</w:t>
+            </w:r>
+          </w:p>
+        </w:tc>
+        <w:tc>
+          <w:tcPr>
+            <w:tcBorders/>
+            <w:shd w:val="clear" w:color="auto" w:fill="FFFFFF"/>
+            <w:tcMar>
+              <w:top w:w="0" w:type="dxa"/>
+              <w:bottom w:w="0" w:type="dxa"/>
+              <w:left w:w="0" w:type="dxa"/>
+              <w:right w:w="0" w:type="dxa"/>
+            </w:tcMar>
+            <w:vAlign w:val="center"/>
+          </w:tcPr>
+          <w:p>
+            <w:pPr>
+              <w:jc w:val="left"/>
+              <w:spacing w:after="40" w:before="40"/>
+              <w:ind w:firstLine="0" w:left="100" w:right="100"/>
+            </w:pPr>
+            <w:r xmlns:w="http://schemas.openxmlformats.org/wordprocessingml/2006/main" xmlns:wp="http://schemas.openxmlformats.org/drawingml/2006/wordprocessingDrawing" xmlns:r="http://schemas.openxmlformats.org/officeDocument/2006/relationships" xmlns:w14="http://schemas.microsoft.com/office/word/2010/wordml">
+              <w:rPr>
+                <w:rFonts w:ascii="Lucida Sans Unicode" w:hAnsi="Lucida Sans Unicode" w:eastAsia="Lucida Sans Unicode" w:cs="Lucida Sans Unicode"/>
+                <w:sz w:val="18"/>
+                <w:szCs w:val="18"/>
+                <w:color w:val="111111"/>
+              </w:rPr>
+              <w:t xml:space="preserve">Bom</w:t>
+            </w:r>
+          </w:p>
+        </w:tc>
+        <w:tc>
+          <w:tcPr>
+            <w:tcBorders/>
+            <w:shd w:val="clear" w:color="auto" w:fill="FFFFFF"/>
+            <w:tcMar>
+              <w:top w:w="0" w:type="dxa"/>
+              <w:bottom w:w="0" w:type="dxa"/>
+              <w:left w:w="0" w:type="dxa"/>
+              <w:right w:w="0" w:type="dxa"/>
+            </w:tcMar>
+            <w:vAlign w:val="center"/>
+          </w:tcPr>
+          <w:p>
+            <w:pPr>
+              <w:jc w:val="right"/>
+              <w:spacing w:after="40" w:before="40"/>
+              <w:ind w:firstLine="0" w:left="100" w:right="100"/>
+            </w:pPr>
+            <w:r xmlns:w="http://schemas.openxmlformats.org/wordprocessingml/2006/main" xmlns:wp="http://schemas.openxmlformats.org/drawingml/2006/wordprocessingDrawing" xmlns:r="http://schemas.openxmlformats.org/officeDocument/2006/relationships" xmlns:w14="http://schemas.microsoft.com/office/word/2010/wordml">
+              <w:rPr>
+                <w:rFonts w:ascii="Lucida Sans Unicode" w:hAnsi="Lucida Sans Unicode" w:eastAsia="Lucida Sans Unicode" w:cs="Lucida Sans Unicode"/>
+                <w:sz w:val="18"/>
+                <w:szCs w:val="18"/>
+                <w:color w:val="111111"/>
+              </w:rPr>
+              <w:t xml:space="preserve">11 800</w:t>
+            </w:r>
+          </w:p>
+        </w:tc>
+        <w:tc>
+          <w:tcPr>
+            <w:tcBorders/>
+            <w:shd w:val="clear" w:color="auto" w:fill="FFFFFF"/>
+            <w:tcMar>
+              <w:top w:w="0" w:type="dxa"/>
+              <w:bottom w:w="0" w:type="dxa"/>
+              <w:left w:w="0" w:type="dxa"/>
+              <w:right w:w="0" w:type="dxa"/>
+            </w:tcMar>
+            <w:vAlign w:val="center"/>
+          </w:tcPr>
+          <w:p>
+            <w:pPr>
+              <w:jc w:val="right"/>
+              <w:spacing w:after="40" w:before="40"/>
+              <w:ind w:firstLine="0" w:left="100" w:right="100"/>
+            </w:pPr>
+            <w:r xmlns:w="http://schemas.openxmlformats.org/wordprocessingml/2006/main" xmlns:wp="http://schemas.openxmlformats.org/drawingml/2006/wordprocessingDrawing" xmlns:r="http://schemas.openxmlformats.org/officeDocument/2006/relationships" xmlns:w14="http://schemas.microsoft.com/office/word/2010/wordml">
+              <w:rPr>
+                <w:rFonts w:ascii="Lucida Sans Unicode" w:hAnsi="Lucida Sans Unicode" w:eastAsia="Lucida Sans Unicode" w:cs="Lucida Sans Unicode"/>
+                <w:sz w:val="18"/>
+                <w:szCs w:val="18"/>
+                <w:color w:val="111111"/>
+              </w:rPr>
+              <w:t xml:space="preserve">-2.3</w:t>
+            </w:r>
+          </w:p>
+        </w:tc>
+      </w:tr>
+      <w:tr>
+        <w:trPr>
+          <w:cantSplit/>
+          <w:trHeight w:val="426"/>
+        </w:trPr>
+        <w:tc>
+          <w:tcPr>
+            <w:tcBorders/>
+            <w:shd w:val="clear" w:color="auto" w:fill="FFFFFF"/>
+            <w:tcMar>
+              <w:top w:w="0" w:type="dxa"/>
+              <w:bottom w:w="0" w:type="dxa"/>
+              <w:left w:w="0" w:type="dxa"/>
+              <w:right w:w="0" w:type="dxa"/>
+            </w:tcMar>
+            <w:vAlign w:val="center"/>
+          </w:tcPr>
+          <w:p>
+            <w:pPr>
+              <w:jc w:val="right"/>
+              <w:spacing w:after="40" w:before="40"/>
+              <w:ind w:firstLine="0" w:left="100" w:right="100"/>
+            </w:pPr>
+            <w:r xmlns:w="http://schemas.openxmlformats.org/wordprocessingml/2006/main" xmlns:wp="http://schemas.openxmlformats.org/drawingml/2006/wordprocessingDrawing" xmlns:r="http://schemas.openxmlformats.org/officeDocument/2006/relationships" xmlns:w14="http://schemas.microsoft.com/office/word/2010/wordml">
+              <w:rPr>
+                <w:rFonts w:ascii="Lucida Sans Unicode" w:hAnsi="Lucida Sans Unicode" w:eastAsia="Lucida Sans Unicode" w:cs="Lucida Sans Unicode"/>
+                <w:sz w:val="18"/>
+                <w:szCs w:val="18"/>
+                <w:color w:val="111111"/>
+              </w:rPr>
+              <w:t xml:space="preserve">65</w:t>
+            </w:r>
+          </w:p>
+        </w:tc>
+        <w:tc>
+          <w:tcPr>
+            <w:tcBorders/>
+            <w:shd w:val="clear" w:color="auto" w:fill="FFFFFF"/>
+            <w:tcMar>
+              <w:top w:w="0" w:type="dxa"/>
+              <w:bottom w:w="0" w:type="dxa"/>
+              <w:left w:w="0" w:type="dxa"/>
+              <w:right w:w="0" w:type="dxa"/>
+            </w:tcMar>
+            <w:vAlign w:val="center"/>
+          </w:tcPr>
+          <w:p>
+            <w:pPr>
+              <w:jc w:val="left"/>
+              <w:spacing w:after="40" w:before="40"/>
+              <w:ind w:firstLine="0" w:left="100" w:right="100"/>
+            </w:pPr>
+            <w:r xmlns:w="http://schemas.openxmlformats.org/wordprocessingml/2006/main" xmlns:wp="http://schemas.openxmlformats.org/drawingml/2006/wordprocessingDrawing" xmlns:r="http://schemas.openxmlformats.org/officeDocument/2006/relationships" xmlns:w14="http://schemas.microsoft.com/office/word/2010/wordml">
+              <w:rPr>
+                <w:rFonts w:ascii="Lucida Sans Unicode" w:hAnsi="Lucida Sans Unicode" w:eastAsia="Lucida Sans Unicode" w:cs="Lucida Sans Unicode"/>
+                <w:sz w:val="18"/>
+                <w:szCs w:val="18"/>
+                <w:color w:val="111111"/>
+              </w:rPr>
+              <w:t xml:space="preserve">Bratsbergveien, O-snitt</w:t>
+            </w:r>
+          </w:p>
+        </w:tc>
+        <w:tc>
+          <w:tcPr>
+            <w:tcBorders/>
+            <w:shd w:val="clear" w:color="auto" w:fill="FFFFFF"/>
+            <w:tcMar>
+              <w:top w:w="0" w:type="dxa"/>
+              <w:bottom w:w="0" w:type="dxa"/>
+              <w:left w:w="0" w:type="dxa"/>
+              <w:right w:w="0" w:type="dxa"/>
+            </w:tcMar>
+            <w:vAlign w:val="center"/>
+          </w:tcPr>
+          <w:p>
+            <w:pPr>
+              <w:jc w:val="left"/>
+              <w:spacing w:after="40" w:before="40"/>
+              <w:ind w:firstLine="0" w:left="100" w:right="100"/>
+            </w:pPr>
+            <w:r xmlns:w="http://schemas.openxmlformats.org/wordprocessingml/2006/main" xmlns:wp="http://schemas.openxmlformats.org/drawingml/2006/wordprocessingDrawing" xmlns:r="http://schemas.openxmlformats.org/officeDocument/2006/relationships" xmlns:w14="http://schemas.microsoft.com/office/word/2010/wordml">
+              <w:rPr>
+                <w:rFonts w:ascii="Lucida Sans Unicode" w:hAnsi="Lucida Sans Unicode" w:eastAsia="Lucida Sans Unicode" w:cs="Lucida Sans Unicode"/>
+                <w:sz w:val="18"/>
+                <w:szCs w:val="18"/>
+                <w:color w:val="111111"/>
+              </w:rPr>
+              <w:t xml:space="preserve">F6680</w:t>
+            </w:r>
+          </w:p>
+        </w:tc>
+        <w:tc>
+          <w:tcPr>
+            <w:tcBorders/>
+            <w:shd w:val="clear" w:color="auto" w:fill="FFFFFF"/>
+            <w:tcMar>
+              <w:top w:w="0" w:type="dxa"/>
+              <w:bottom w:w="0" w:type="dxa"/>
+              <w:left w:w="0" w:type="dxa"/>
+              <w:right w:w="0" w:type="dxa"/>
+            </w:tcMar>
+            <w:vAlign w:val="center"/>
+          </w:tcPr>
+          <w:p>
+            <w:pPr>
+              <w:jc w:val="left"/>
+              <w:spacing w:after="40" w:before="40"/>
+              <w:ind w:firstLine="0" w:left="100" w:right="100"/>
+            </w:pPr>
+            <w:r xmlns:w="http://schemas.openxmlformats.org/wordprocessingml/2006/main" xmlns:wp="http://schemas.openxmlformats.org/drawingml/2006/wordprocessingDrawing" xmlns:r="http://schemas.openxmlformats.org/officeDocument/2006/relationships" xmlns:w14="http://schemas.microsoft.com/office/word/2010/wordml">
+              <w:rPr>
+                <w:rFonts w:ascii="Lucida Sans Unicode" w:hAnsi="Lucida Sans Unicode" w:eastAsia="Lucida Sans Unicode" w:cs="Lucida Sans Unicode"/>
+                <w:sz w:val="18"/>
+                <w:szCs w:val="18"/>
+                <w:color w:val="111111"/>
+              </w:rPr>
+              <w:t xml:space="preserve">Bom</w:t>
+            </w:r>
+          </w:p>
+        </w:tc>
+        <w:tc>
+          <w:tcPr>
+            <w:tcBorders/>
+            <w:shd w:val="clear" w:color="auto" w:fill="FFFFFF"/>
+            <w:tcMar>
+              <w:top w:w="0" w:type="dxa"/>
+              <w:bottom w:w="0" w:type="dxa"/>
+              <w:left w:w="0" w:type="dxa"/>
+              <w:right w:w="0" w:type="dxa"/>
+            </w:tcMar>
+            <w:vAlign w:val="center"/>
+          </w:tcPr>
+          <w:p>
+            <w:pPr>
+              <w:jc w:val="right"/>
+              <w:spacing w:after="40" w:before="40"/>
+              <w:ind w:firstLine="0" w:left="100" w:right="100"/>
+            </w:pPr>
+            <w:r xmlns:w="http://schemas.openxmlformats.org/wordprocessingml/2006/main" xmlns:wp="http://schemas.openxmlformats.org/drawingml/2006/wordprocessingDrawing" xmlns:r="http://schemas.openxmlformats.org/officeDocument/2006/relationships" xmlns:w14="http://schemas.microsoft.com/office/word/2010/wordml">
+              <w:rPr>
+                <w:rFonts w:ascii="Lucida Sans Unicode" w:hAnsi="Lucida Sans Unicode" w:eastAsia="Lucida Sans Unicode" w:cs="Lucida Sans Unicode"/>
+                <w:sz w:val="18"/>
+                <w:szCs w:val="18"/>
+                <w:color w:val="111111"/>
+              </w:rPr>
+              <w:t xml:space="preserve">6 800</w:t>
+            </w:r>
+          </w:p>
+        </w:tc>
+        <w:tc>
+          <w:tcPr>
+            <w:tcBorders/>
+            <w:shd w:val="clear" w:color="auto" w:fill="FFFFFF"/>
+            <w:tcMar>
+              <w:top w:w="0" w:type="dxa"/>
+              <w:bottom w:w="0" w:type="dxa"/>
+              <w:left w:w="0" w:type="dxa"/>
+              <w:right w:w="0" w:type="dxa"/>
+            </w:tcMar>
+            <w:vAlign w:val="center"/>
+          </w:tcPr>
+          <w:p>
+            <w:pPr>
+              <w:jc w:val="right"/>
+              <w:spacing w:after="40" w:before="40"/>
+              <w:ind w:firstLine="0" w:left="100" w:right="100"/>
+            </w:pPr>
+            <w:r xmlns:w="http://schemas.openxmlformats.org/wordprocessingml/2006/main" xmlns:wp="http://schemas.openxmlformats.org/drawingml/2006/wordprocessingDrawing" xmlns:r="http://schemas.openxmlformats.org/officeDocument/2006/relationships" xmlns:w14="http://schemas.microsoft.com/office/word/2010/wordml">
+              <w:rPr>
+                <w:rFonts w:ascii="Lucida Sans Unicode" w:hAnsi="Lucida Sans Unicode" w:eastAsia="Lucida Sans Unicode" w:cs="Lucida Sans Unicode"/>
+                <w:sz w:val="18"/>
+                <w:szCs w:val="18"/>
+                <w:color w:val="111111"/>
+              </w:rPr>
+              <w:t xml:space="preserve">-4.0</w:t>
+            </w:r>
+          </w:p>
+        </w:tc>
+      </w:tr>
+      <w:tr>
+        <w:trPr>
+          <w:cantSplit/>
+          <w:trHeight w:val="418"/>
+        </w:trPr>
+        <w:tc>
+          <w:tcPr>
+            <w:tcBorders/>
+            <w:shd w:val="clear" w:color="auto" w:fill="FFFFFF"/>
+            <w:tcMar>
+              <w:top w:w="0" w:type="dxa"/>
+              <w:bottom w:w="0" w:type="dxa"/>
+              <w:left w:w="0" w:type="dxa"/>
+              <w:right w:w="0" w:type="dxa"/>
+            </w:tcMar>
+            <w:vAlign w:val="center"/>
+          </w:tcPr>
+          <w:p>
+            <w:pPr>
+              <w:jc w:val="right"/>
+              <w:spacing w:after="40" w:before="40"/>
+              <w:ind w:firstLine="0" w:left="100" w:right="100"/>
+            </w:pPr>
+            <w:r xmlns:w="http://schemas.openxmlformats.org/wordprocessingml/2006/main" xmlns:wp="http://schemas.openxmlformats.org/drawingml/2006/wordprocessingDrawing" xmlns:r="http://schemas.openxmlformats.org/officeDocument/2006/relationships" xmlns:w14="http://schemas.microsoft.com/office/word/2010/wordml">
+              <w:rPr>
+                <w:rFonts w:ascii="Lucida Sans Unicode" w:hAnsi="Lucida Sans Unicode" w:eastAsia="Lucida Sans Unicode" w:cs="Lucida Sans Unicode"/>
+                <w:sz w:val="18"/>
+                <w:szCs w:val="18"/>
+                <w:color w:val="111111"/>
+              </w:rPr>
+              <w:t xml:space="preserve">86</w:t>
+            </w:r>
+          </w:p>
+        </w:tc>
+        <w:tc>
+          <w:tcPr>
+            <w:tcBorders/>
+            <w:shd w:val="clear" w:color="auto" w:fill="FFFFFF"/>
+            <w:tcMar>
+              <w:top w:w="0" w:type="dxa"/>
+              <w:bottom w:w="0" w:type="dxa"/>
+              <w:left w:w="0" w:type="dxa"/>
+              <w:right w:w="0" w:type="dxa"/>
+            </w:tcMar>
+            <w:vAlign w:val="center"/>
+          </w:tcPr>
+          <w:p>
+            <w:pPr>
+              <w:jc w:val="left"/>
+              <w:spacing w:after="40" w:before="40"/>
+              <w:ind w:firstLine="0" w:left="100" w:right="100"/>
+            </w:pPr>
+            <w:r xmlns:w="http://schemas.openxmlformats.org/wordprocessingml/2006/main" xmlns:wp="http://schemas.openxmlformats.org/drawingml/2006/wordprocessingDrawing" xmlns:r="http://schemas.openxmlformats.org/officeDocument/2006/relationships" xmlns:w14="http://schemas.microsoft.com/office/word/2010/wordml">
+              <w:rPr>
+                <w:rFonts w:ascii="Lucida Sans Unicode" w:hAnsi="Lucida Sans Unicode" w:eastAsia="Lucida Sans Unicode" w:cs="Lucida Sans Unicode"/>
+                <w:sz w:val="18"/>
+                <w:szCs w:val="18"/>
+                <w:color w:val="111111"/>
+              </w:rPr>
+              <w:t xml:space="preserve">Tillerbrua, K-snitt</w:t>
+            </w:r>
+          </w:p>
+        </w:tc>
+        <w:tc>
+          <w:tcPr>
+            <w:tcBorders/>
+            <w:shd w:val="clear" w:color="auto" w:fill="FFFFFF"/>
+            <w:tcMar>
+              <w:top w:w="0" w:type="dxa"/>
+              <w:bottom w:w="0" w:type="dxa"/>
+              <w:left w:w="0" w:type="dxa"/>
+              <w:right w:w="0" w:type="dxa"/>
+            </w:tcMar>
+            <w:vAlign w:val="center"/>
+          </w:tcPr>
+          <w:p>
+            <w:pPr>
+              <w:jc w:val="left"/>
+              <w:spacing w:after="40" w:before="40"/>
+              <w:ind w:firstLine="0" w:left="100" w:right="100"/>
+            </w:pPr>
+            <w:r xmlns:w="http://schemas.openxmlformats.org/wordprocessingml/2006/main" xmlns:wp="http://schemas.openxmlformats.org/drawingml/2006/wordprocessingDrawing" xmlns:r="http://schemas.openxmlformats.org/officeDocument/2006/relationships" xmlns:w14="http://schemas.microsoft.com/office/word/2010/wordml">
+              <w:rPr>
+                <w:rFonts w:ascii="Lucida Sans Unicode" w:hAnsi="Lucida Sans Unicode" w:eastAsia="Lucida Sans Unicode" w:cs="Lucida Sans Unicode"/>
+                <w:sz w:val="18"/>
+                <w:szCs w:val="18"/>
+                <w:color w:val="111111"/>
+              </w:rPr>
+              <w:t xml:space="preserve">F6680</w:t>
+            </w:r>
+          </w:p>
+        </w:tc>
+        <w:tc>
+          <w:tcPr>
+            <w:tcBorders/>
+            <w:shd w:val="clear" w:color="auto" w:fill="FFFFFF"/>
+            <w:tcMar>
+              <w:top w:w="0" w:type="dxa"/>
+              <w:bottom w:w="0" w:type="dxa"/>
+              <w:left w:w="0" w:type="dxa"/>
+              <w:right w:w="0" w:type="dxa"/>
+            </w:tcMar>
+            <w:vAlign w:val="center"/>
+          </w:tcPr>
+          <w:p>
+            <w:pPr>
+              <w:jc w:val="left"/>
+              <w:spacing w:after="40" w:before="40"/>
+              <w:ind w:firstLine="0" w:left="100" w:right="100"/>
+            </w:pPr>
+            <w:r xmlns:w="http://schemas.openxmlformats.org/wordprocessingml/2006/main" xmlns:wp="http://schemas.openxmlformats.org/drawingml/2006/wordprocessingDrawing" xmlns:r="http://schemas.openxmlformats.org/officeDocument/2006/relationships" xmlns:w14="http://schemas.microsoft.com/office/word/2010/wordml">
+              <w:rPr>
+                <w:rFonts w:ascii="Lucida Sans Unicode" w:hAnsi="Lucida Sans Unicode" w:eastAsia="Lucida Sans Unicode" w:cs="Lucida Sans Unicode"/>
+                <w:sz w:val="18"/>
+                <w:szCs w:val="18"/>
+                <w:color w:val="111111"/>
+              </w:rPr>
+              <w:t xml:space="preserve">Bom</w:t>
+            </w:r>
+          </w:p>
+        </w:tc>
+        <w:tc>
+          <w:tcPr>
+            <w:tcBorders/>
+            <w:shd w:val="clear" w:color="auto" w:fill="FFFFFF"/>
+            <w:tcMar>
+              <w:top w:w="0" w:type="dxa"/>
+              <w:bottom w:w="0" w:type="dxa"/>
+              <w:left w:w="0" w:type="dxa"/>
+              <w:right w:w="0" w:type="dxa"/>
+            </w:tcMar>
+            <w:vAlign w:val="center"/>
+          </w:tcPr>
+          <w:p>
+            <w:pPr>
+              <w:jc w:val="right"/>
+              <w:spacing w:after="40" w:before="40"/>
+              <w:ind w:firstLine="0" w:left="100" w:right="100"/>
+            </w:pPr>
+            <w:r xmlns:w="http://schemas.openxmlformats.org/wordprocessingml/2006/main" xmlns:wp="http://schemas.openxmlformats.org/drawingml/2006/wordprocessingDrawing" xmlns:r="http://schemas.openxmlformats.org/officeDocument/2006/relationships" xmlns:w14="http://schemas.microsoft.com/office/word/2010/wordml">
+              <w:rPr>
+                <w:rFonts w:ascii="Lucida Sans Unicode" w:hAnsi="Lucida Sans Unicode" w:eastAsia="Lucida Sans Unicode" w:cs="Lucida Sans Unicode"/>
+                <w:sz w:val="18"/>
+                <w:szCs w:val="18"/>
+                <w:color w:val="111111"/>
+              </w:rPr>
+              <w:t xml:space="preserve">2 000</w:t>
+            </w:r>
+          </w:p>
+        </w:tc>
+        <w:tc>
+          <w:tcPr>
+            <w:tcBorders/>
+            <w:shd w:val="clear" w:color="auto" w:fill="FFFFFF"/>
+            <w:tcMar>
+              <w:top w:w="0" w:type="dxa"/>
+              <w:bottom w:w="0" w:type="dxa"/>
+              <w:left w:w="0" w:type="dxa"/>
+              <w:right w:w="0" w:type="dxa"/>
+            </w:tcMar>
+            <w:vAlign w:val="center"/>
+          </w:tcPr>
+          <w:p>
+            <w:pPr>
+              <w:jc w:val="right"/>
+              <w:spacing w:after="40" w:before="40"/>
+              <w:ind w:firstLine="0" w:left="100" w:right="100"/>
+            </w:pPr>
+            <w:r xmlns:w="http://schemas.openxmlformats.org/wordprocessingml/2006/main" xmlns:wp="http://schemas.openxmlformats.org/drawingml/2006/wordprocessingDrawing" xmlns:r="http://schemas.openxmlformats.org/officeDocument/2006/relationships" xmlns:w14="http://schemas.microsoft.com/office/word/2010/wordml">
+              <w:rPr>
+                <w:rFonts w:ascii="Lucida Sans Unicode" w:hAnsi="Lucida Sans Unicode" w:eastAsia="Lucida Sans Unicode" w:cs="Lucida Sans Unicode"/>
+                <w:sz w:val="18"/>
+                <w:szCs w:val="18"/>
+                <w:color w:val="111111"/>
+              </w:rPr>
+              <w:t xml:space="preserve">68.5</w:t>
+            </w:r>
+          </w:p>
+        </w:tc>
+      </w:tr>
+      <w:tr>
+        <w:trPr>
+          <w:cantSplit/>
+          <w:trHeight w:val="387"/>
+        </w:trPr>
+        <w:tc>
+          <w:tcPr>
+            <w:tcBorders/>
+            <w:shd w:val="clear" w:color="auto" w:fill="FFFFFF"/>
+            <w:tcMar>
+              <w:top w:w="0" w:type="dxa"/>
+              <w:bottom w:w="0" w:type="dxa"/>
+              <w:left w:w="0" w:type="dxa"/>
+              <w:right w:w="0" w:type="dxa"/>
+            </w:tcMar>
+            <w:vAlign w:val="center"/>
+          </w:tcPr>
+          <w:p>
+            <w:pPr>
+              <w:jc w:val="right"/>
+              <w:spacing w:after="40" w:before="40"/>
+              <w:ind w:firstLine="0" w:left="100" w:right="100"/>
+            </w:pPr>
+            <w:r xmlns:w="http://schemas.openxmlformats.org/wordprocessingml/2006/main" xmlns:wp="http://schemas.openxmlformats.org/drawingml/2006/wordprocessingDrawing" xmlns:r="http://schemas.openxmlformats.org/officeDocument/2006/relationships" xmlns:w14="http://schemas.microsoft.com/office/word/2010/wordml">
+              <w:rPr>
+                <w:rFonts w:ascii="Lucida Sans Unicode" w:hAnsi="Lucida Sans Unicode" w:eastAsia="Lucida Sans Unicode" w:cs="Lucida Sans Unicode"/>
+                <w:sz w:val="18"/>
+                <w:szCs w:val="18"/>
+                <w:color w:val="111111"/>
+              </w:rPr>
+              <w:t xml:space="preserve">1600101</w:t>
+            </w:r>
+          </w:p>
+        </w:tc>
+        <w:tc>
+          <w:tcPr>
+            <w:tcBorders/>
+            <w:shd w:val="clear" w:color="auto" w:fill="FFFFFF"/>
+            <w:tcMar>
+              <w:top w:w="0" w:type="dxa"/>
+              <w:bottom w:w="0" w:type="dxa"/>
+              <w:left w:w="0" w:type="dxa"/>
+              <w:right w:w="0" w:type="dxa"/>
+            </w:tcMar>
+            <w:vAlign w:val="center"/>
+          </w:tcPr>
+          <w:p>
+            <w:pPr>
+              <w:jc w:val="left"/>
+              <w:spacing w:after="40" w:before="40"/>
+              <w:ind w:firstLine="0" w:left="100" w:right="100"/>
+            </w:pPr>
+            <w:r xmlns:w="http://schemas.openxmlformats.org/wordprocessingml/2006/main" xmlns:wp="http://schemas.openxmlformats.org/drawingml/2006/wordprocessingDrawing" xmlns:r="http://schemas.openxmlformats.org/officeDocument/2006/relationships" xmlns:w14="http://schemas.microsoft.com/office/word/2010/wordml">
+              <w:rPr>
+                <w:rFonts w:ascii="Lucida Sans Unicode" w:hAnsi="Lucida Sans Unicode" w:eastAsia="Lucida Sans Unicode" w:cs="Lucida Sans Unicode"/>
+                <w:sz w:val="18"/>
+                <w:szCs w:val="18"/>
+                <w:color w:val="111111"/>
+              </w:rPr>
+              <w:t xml:space="preserve">PRINSENS GT LIKE NOR</w:t>
+            </w:r>
+          </w:p>
+        </w:tc>
+        <w:tc>
+          <w:tcPr>
+            <w:tcBorders/>
+            <w:shd w:val="clear" w:color="auto" w:fill="FFFFFF"/>
+            <w:tcMar>
+              <w:top w:w="0" w:type="dxa"/>
+              <w:bottom w:w="0" w:type="dxa"/>
+              <w:left w:w="0" w:type="dxa"/>
+              <w:right w:w="0" w:type="dxa"/>
+            </w:tcMar>
+            <w:vAlign w:val="center"/>
+          </w:tcPr>
+          <w:p>
+            <w:pPr>
+              <w:jc w:val="left"/>
+              <w:spacing w:after="40" w:before="40"/>
+              <w:ind w:firstLine="0" w:left="100" w:right="100"/>
+            </w:pPr>
+            <w:r xmlns:w="http://schemas.openxmlformats.org/wordprocessingml/2006/main" xmlns:wp="http://schemas.openxmlformats.org/drawingml/2006/wordprocessingDrawing" xmlns:r="http://schemas.openxmlformats.org/officeDocument/2006/relationships" xmlns:w14="http://schemas.microsoft.com/office/word/2010/wordml">
+              <w:rPr>
+                <w:rFonts w:ascii="Lucida Sans Unicode" w:hAnsi="Lucida Sans Unicode" w:eastAsia="Lucida Sans Unicode" w:cs="Lucida Sans Unicode"/>
+                <w:sz w:val="18"/>
+                <w:szCs w:val="18"/>
+                <w:color w:val="111111"/>
+              </w:rPr>
+              <w:t xml:space="preserve">F6690</w:t>
+            </w:r>
+          </w:p>
+        </w:tc>
+        <w:tc>
+          <w:tcPr>
+            <w:tcBorders/>
+            <w:shd w:val="clear" w:color="auto" w:fill="FFFFFF"/>
+            <w:tcMar>
+              <w:top w:w="0" w:type="dxa"/>
+              <w:bottom w:w="0" w:type="dxa"/>
+              <w:left w:w="0" w:type="dxa"/>
+              <w:right w:w="0" w:type="dxa"/>
+            </w:tcMar>
+            <w:vAlign w:val="center"/>
+          </w:tcPr>
+          <w:p>
+            <w:pPr>
+              <w:jc w:val="left"/>
+              <w:spacing w:after="40" w:before="40"/>
+              <w:ind w:firstLine="0" w:left="100" w:right="100"/>
+            </w:pPr>
+            <w:r xmlns:w="http://schemas.openxmlformats.org/wordprocessingml/2006/main" xmlns:wp="http://schemas.openxmlformats.org/drawingml/2006/wordprocessingDrawing" xmlns:r="http://schemas.openxmlformats.org/officeDocument/2006/relationships" xmlns:w14="http://schemas.microsoft.com/office/word/2010/wordml">
+              <w:rPr>
+                <w:rFonts w:ascii="Lucida Sans Unicode" w:hAnsi="Lucida Sans Unicode" w:eastAsia="Lucida Sans Unicode" w:cs="Lucida Sans Unicode"/>
+                <w:sz w:val="18"/>
+                <w:szCs w:val="18"/>
+                <w:color w:val="111111"/>
+              </w:rPr>
+              <w:t xml:space="preserve">TRS</w:t>
+            </w:r>
+          </w:p>
+        </w:tc>
+        <w:tc>
+          <w:tcPr>
+            <w:tcBorders/>
+            <w:shd w:val="clear" w:color="auto" w:fill="FFFFFF"/>
+            <w:tcMar>
+              <w:top w:w="0" w:type="dxa"/>
+              <w:bottom w:w="0" w:type="dxa"/>
+              <w:left w:w="0" w:type="dxa"/>
+              <w:right w:w="0" w:type="dxa"/>
+            </w:tcMar>
+            <w:vAlign w:val="center"/>
+          </w:tcPr>
+          <w:p>
+            <w:pPr>
+              <w:jc w:val="right"/>
+              <w:spacing w:after="40" w:before="40"/>
+              <w:ind w:firstLine="0" w:left="100" w:right="100"/>
+            </w:pPr>
+            <w:r xmlns:w="http://schemas.openxmlformats.org/wordprocessingml/2006/main" xmlns:wp="http://schemas.openxmlformats.org/drawingml/2006/wordprocessingDrawing" xmlns:r="http://schemas.openxmlformats.org/officeDocument/2006/relationships" xmlns:w14="http://schemas.microsoft.com/office/word/2010/wordml">
+              <w:rPr>
+                <w:rFonts w:ascii="Lucida Sans Unicode" w:hAnsi="Lucida Sans Unicode" w:eastAsia="Lucida Sans Unicode" w:cs="Lucida Sans Unicode"/>
+                <w:sz w:val="18"/>
+                <w:szCs w:val="18"/>
+                <w:color w:val="111111"/>
+              </w:rPr>
+              <w:t xml:space="preserve">21 200</w:t>
+            </w:r>
+          </w:p>
+        </w:tc>
+        <w:tc>
+          <w:tcPr>
+            <w:tcBorders/>
+            <w:shd w:val="clear" w:color="auto" w:fill="FFFFFF"/>
+            <w:tcMar>
+              <w:top w:w="0" w:type="dxa"/>
+              <w:bottom w:w="0" w:type="dxa"/>
+              <w:left w:w="0" w:type="dxa"/>
+              <w:right w:w="0" w:type="dxa"/>
+            </w:tcMar>
+            <w:vAlign w:val="center"/>
+          </w:tcPr>
+          <w:p>
+            <w:pPr>
+              <w:jc w:val="right"/>
+              <w:spacing w:after="40" w:before="40"/>
+              <w:ind w:firstLine="0" w:left="100" w:right="100"/>
+            </w:pPr>
+            <w:r xmlns:w="http://schemas.openxmlformats.org/wordprocessingml/2006/main" xmlns:wp="http://schemas.openxmlformats.org/drawingml/2006/wordprocessingDrawing" xmlns:r="http://schemas.openxmlformats.org/officeDocument/2006/relationships" xmlns:w14="http://schemas.microsoft.com/office/word/2010/wordml">
+              <w:rPr>
+                <w:rFonts w:ascii="Lucida Sans Unicode" w:hAnsi="Lucida Sans Unicode" w:eastAsia="Lucida Sans Unicode" w:cs="Lucida Sans Unicode"/>
+                <w:sz w:val="18"/>
+                <w:szCs w:val="18"/>
+                <w:color w:val="111111"/>
+              </w:rPr>
+              <w:t xml:space="preserve"/>
+            </w:r>
+          </w:p>
+        </w:tc>
+      </w:tr>
+      <w:tr>
+        <w:trPr>
+          <w:cantSplit/>
+          <w:trHeight w:val="440"/>
+        </w:trPr>
+        <w:tc>
+          <w:tcPr>
+            <w:tcBorders/>
+            <w:shd w:val="clear" w:color="auto" w:fill="FFFFFF"/>
+            <w:tcMar>
+              <w:top w:w="0" w:type="dxa"/>
+              <w:bottom w:w="0" w:type="dxa"/>
+              <w:left w:w="0" w:type="dxa"/>
+              <w:right w:w="0" w:type="dxa"/>
+            </w:tcMar>
+            <w:vAlign w:val="center"/>
+          </w:tcPr>
+          <w:p>
+            <w:pPr>
+              <w:jc w:val="right"/>
+              <w:spacing w:after="40" w:before="40"/>
+              <w:ind w:firstLine="0" w:left="100" w:right="100"/>
+            </w:pPr>
+            <w:r xmlns:w="http://schemas.openxmlformats.org/wordprocessingml/2006/main" xmlns:wp="http://schemas.openxmlformats.org/drawingml/2006/wordprocessingDrawing" xmlns:r="http://schemas.openxmlformats.org/officeDocument/2006/relationships" xmlns:w14="http://schemas.microsoft.com/office/word/2010/wordml">
+              <w:rPr>
+                <w:rFonts w:ascii="Lucida Sans Unicode" w:hAnsi="Lucida Sans Unicode" w:eastAsia="Lucida Sans Unicode" w:cs="Lucida Sans Unicode"/>
+                <w:sz w:val="18"/>
+                <w:szCs w:val="18"/>
+                <w:color w:val="111111"/>
+              </w:rPr>
+              <w:t xml:space="preserve">56</w:t>
+            </w:r>
+          </w:p>
+        </w:tc>
+        <w:tc>
+          <w:tcPr>
+            <w:tcBorders/>
+            <w:shd w:val="clear" w:color="auto" w:fill="FFFFFF"/>
+            <w:tcMar>
+              <w:top w:w="0" w:type="dxa"/>
+              <w:bottom w:w="0" w:type="dxa"/>
+              <w:left w:w="0" w:type="dxa"/>
+              <w:right w:w="0" w:type="dxa"/>
+            </w:tcMar>
+            <w:vAlign w:val="center"/>
+          </w:tcPr>
+          <w:p>
+            <w:pPr>
+              <w:jc w:val="left"/>
+              <w:spacing w:after="40" w:before="40"/>
+              <w:ind w:firstLine="0" w:left="100" w:right="100"/>
+            </w:pPr>
+            <w:r xmlns:w="http://schemas.openxmlformats.org/wordprocessingml/2006/main" xmlns:wp="http://schemas.openxmlformats.org/drawingml/2006/wordprocessingDrawing" xmlns:r="http://schemas.openxmlformats.org/officeDocument/2006/relationships" xmlns:w14="http://schemas.microsoft.com/office/word/2010/wordml">
+              <w:rPr>
+                <w:rFonts w:ascii="Lucida Sans Unicode" w:hAnsi="Lucida Sans Unicode" w:eastAsia="Lucida Sans Unicode" w:cs="Lucida Sans Unicode"/>
+                <w:sz w:val="18"/>
+                <w:szCs w:val="18"/>
+                <w:color w:val="111111"/>
+              </w:rPr>
+              <w:t xml:space="preserve">Kroppan bru (Nordgående), M-snitt</w:t>
+            </w:r>
+          </w:p>
+        </w:tc>
+        <w:tc>
+          <w:tcPr>
+            <w:tcBorders/>
+            <w:shd w:val="clear" w:color="auto" w:fill="FFFFFF"/>
+            <w:tcMar>
+              <w:top w:w="0" w:type="dxa"/>
+              <w:bottom w:w="0" w:type="dxa"/>
+              <w:left w:w="0" w:type="dxa"/>
+              <w:right w:w="0" w:type="dxa"/>
+            </w:tcMar>
+            <w:vAlign w:val="center"/>
+          </w:tcPr>
+          <w:p>
+            <w:pPr>
+              <w:jc w:val="left"/>
+              <w:spacing w:after="40" w:before="40"/>
+              <w:ind w:firstLine="0" w:left="100" w:right="100"/>
+            </w:pPr>
+            <w:r xmlns:w="http://schemas.openxmlformats.org/wordprocessingml/2006/main" xmlns:wp="http://schemas.openxmlformats.org/drawingml/2006/wordprocessingDrawing" xmlns:r="http://schemas.openxmlformats.org/officeDocument/2006/relationships" xmlns:w14="http://schemas.microsoft.com/office/word/2010/wordml">
+              <w:rPr>
+                <w:rFonts w:ascii="Lucida Sans Unicode" w:hAnsi="Lucida Sans Unicode" w:eastAsia="Lucida Sans Unicode" w:cs="Lucida Sans Unicode"/>
+                <w:sz w:val="18"/>
+                <w:szCs w:val="18"/>
+                <w:color w:val="111111"/>
+              </w:rPr>
+              <w:t xml:space="preserve">F6690</w:t>
+            </w:r>
+          </w:p>
+        </w:tc>
+        <w:tc>
+          <w:tcPr>
+            <w:tcBorders/>
+            <w:shd w:val="clear" w:color="auto" w:fill="FFFFFF"/>
+            <w:tcMar>
+              <w:top w:w="0" w:type="dxa"/>
+              <w:bottom w:w="0" w:type="dxa"/>
+              <w:left w:w="0" w:type="dxa"/>
+              <w:right w:w="0" w:type="dxa"/>
+            </w:tcMar>
+            <w:vAlign w:val="center"/>
+          </w:tcPr>
+          <w:p>
+            <w:pPr>
+              <w:jc w:val="left"/>
+              <w:spacing w:after="40" w:before="40"/>
+              <w:ind w:firstLine="0" w:left="100" w:right="100"/>
+            </w:pPr>
+            <w:r xmlns:w="http://schemas.openxmlformats.org/wordprocessingml/2006/main" xmlns:wp="http://schemas.openxmlformats.org/drawingml/2006/wordprocessingDrawing" xmlns:r="http://schemas.openxmlformats.org/officeDocument/2006/relationships" xmlns:w14="http://schemas.microsoft.com/office/word/2010/wordml">
+              <w:rPr>
+                <w:rFonts w:ascii="Lucida Sans Unicode" w:hAnsi="Lucida Sans Unicode" w:eastAsia="Lucida Sans Unicode" w:cs="Lucida Sans Unicode"/>
+                <w:sz w:val="18"/>
+                <w:szCs w:val="18"/>
+                <w:color w:val="111111"/>
+              </w:rPr>
+              <w:t xml:space="preserve">Bom</w:t>
+            </w:r>
+          </w:p>
+        </w:tc>
+        <w:tc>
+          <w:tcPr>
+            <w:tcBorders/>
+            <w:shd w:val="clear" w:color="auto" w:fill="FFFFFF"/>
+            <w:tcMar>
+              <w:top w:w="0" w:type="dxa"/>
+              <w:bottom w:w="0" w:type="dxa"/>
+              <w:left w:w="0" w:type="dxa"/>
+              <w:right w:w="0" w:type="dxa"/>
+            </w:tcMar>
+            <w:vAlign w:val="center"/>
+          </w:tcPr>
+          <w:p>
+            <w:pPr>
+              <w:jc w:val="right"/>
+              <w:spacing w:after="40" w:before="40"/>
+              <w:ind w:firstLine="0" w:left="100" w:right="100"/>
+            </w:pPr>
+            <w:r xmlns:w="http://schemas.openxmlformats.org/wordprocessingml/2006/main" xmlns:wp="http://schemas.openxmlformats.org/drawingml/2006/wordprocessingDrawing" xmlns:r="http://schemas.openxmlformats.org/officeDocument/2006/relationships" xmlns:w14="http://schemas.microsoft.com/office/word/2010/wordml">
+              <w:rPr>
+                <w:rFonts w:ascii="Lucida Sans Unicode" w:hAnsi="Lucida Sans Unicode" w:eastAsia="Lucida Sans Unicode" w:cs="Lucida Sans Unicode"/>
+                <w:sz w:val="18"/>
+                <w:szCs w:val="18"/>
+                <w:color w:val="111111"/>
+              </w:rPr>
+              <w:t xml:space="preserve">8 000</w:t>
+            </w:r>
+          </w:p>
+        </w:tc>
+        <w:tc>
+          <w:tcPr>
+            <w:tcBorders/>
+            <w:shd w:val="clear" w:color="auto" w:fill="FFFFFF"/>
+            <w:tcMar>
+              <w:top w:w="0" w:type="dxa"/>
+              <w:bottom w:w="0" w:type="dxa"/>
+              <w:left w:w="0" w:type="dxa"/>
+              <w:right w:w="0" w:type="dxa"/>
+            </w:tcMar>
+            <w:vAlign w:val="center"/>
+          </w:tcPr>
+          <w:p>
+            <w:pPr>
+              <w:jc w:val="right"/>
+              <w:spacing w:after="40" w:before="40"/>
+              <w:ind w:firstLine="0" w:left="100" w:right="100"/>
+            </w:pPr>
+            <w:r xmlns:w="http://schemas.openxmlformats.org/wordprocessingml/2006/main" xmlns:wp="http://schemas.openxmlformats.org/drawingml/2006/wordprocessingDrawing" xmlns:r="http://schemas.openxmlformats.org/officeDocument/2006/relationships" xmlns:w14="http://schemas.microsoft.com/office/word/2010/wordml">
+              <w:rPr>
+                <w:rFonts w:ascii="Lucida Sans Unicode" w:hAnsi="Lucida Sans Unicode" w:eastAsia="Lucida Sans Unicode" w:cs="Lucida Sans Unicode"/>
+                <w:sz w:val="18"/>
+                <w:szCs w:val="18"/>
+                <w:color w:val="111111"/>
+              </w:rPr>
+              <w:t xml:space="preserve">-4.5</w:t>
+            </w:r>
+          </w:p>
+        </w:tc>
+      </w:tr>
+      <w:tr>
+        <w:trPr>
+          <w:cantSplit/>
+          <w:trHeight w:val="440"/>
+        </w:trPr>
+        <w:tc>
+          <w:tcPr>
+            <w:tcBorders/>
+            <w:shd w:val="clear" w:color="auto" w:fill="FFFFFF"/>
+            <w:tcMar>
+              <w:top w:w="0" w:type="dxa"/>
+              <w:bottom w:w="0" w:type="dxa"/>
+              <w:left w:w="0" w:type="dxa"/>
+              <w:right w:w="0" w:type="dxa"/>
+            </w:tcMar>
+            <w:vAlign w:val="center"/>
+          </w:tcPr>
+          <w:p>
+            <w:pPr>
+              <w:jc w:val="right"/>
+              <w:spacing w:after="40" w:before="40"/>
+              <w:ind w:firstLine="0" w:left="100" w:right="100"/>
+            </w:pPr>
+            <w:r xmlns:w="http://schemas.openxmlformats.org/wordprocessingml/2006/main" xmlns:wp="http://schemas.openxmlformats.org/drawingml/2006/wordprocessingDrawing" xmlns:r="http://schemas.openxmlformats.org/officeDocument/2006/relationships" xmlns:w14="http://schemas.microsoft.com/office/word/2010/wordml">
+              <w:rPr>
+                <w:rFonts w:ascii="Lucida Sans Unicode" w:hAnsi="Lucida Sans Unicode" w:eastAsia="Lucida Sans Unicode" w:cs="Lucida Sans Unicode"/>
+                <w:sz w:val="18"/>
+                <w:szCs w:val="18"/>
+                <w:color w:val="111111"/>
+              </w:rPr>
+              <w:t xml:space="preserve">57</w:t>
+            </w:r>
+          </w:p>
+        </w:tc>
+        <w:tc>
+          <w:tcPr>
+            <w:tcBorders/>
+            <w:shd w:val="clear" w:color="auto" w:fill="FFFFFF"/>
+            <w:tcMar>
+              <w:top w:w="0" w:type="dxa"/>
+              <w:bottom w:w="0" w:type="dxa"/>
+              <w:left w:w="0" w:type="dxa"/>
+              <w:right w:w="0" w:type="dxa"/>
+            </w:tcMar>
+            <w:vAlign w:val="center"/>
+          </w:tcPr>
+          <w:p>
+            <w:pPr>
+              <w:jc w:val="left"/>
+              <w:spacing w:after="40" w:before="40"/>
+              <w:ind w:firstLine="0" w:left="100" w:right="100"/>
+            </w:pPr>
+            <w:r xmlns:w="http://schemas.openxmlformats.org/wordprocessingml/2006/main" xmlns:wp="http://schemas.openxmlformats.org/drawingml/2006/wordprocessingDrawing" xmlns:r="http://schemas.openxmlformats.org/officeDocument/2006/relationships" xmlns:w14="http://schemas.microsoft.com/office/word/2010/wordml">
+              <w:rPr>
+                <w:rFonts w:ascii="Lucida Sans Unicode" w:hAnsi="Lucida Sans Unicode" w:eastAsia="Lucida Sans Unicode" w:cs="Lucida Sans Unicode"/>
+                <w:sz w:val="18"/>
+                <w:szCs w:val="18"/>
+                <w:color w:val="111111"/>
+              </w:rPr>
+              <w:t xml:space="preserve">Kroppan bru (Sørgående), M-snitt</w:t>
+            </w:r>
+          </w:p>
+        </w:tc>
+        <w:tc>
+          <w:tcPr>
+            <w:tcBorders/>
+            <w:shd w:val="clear" w:color="auto" w:fill="FFFFFF"/>
+            <w:tcMar>
+              <w:top w:w="0" w:type="dxa"/>
+              <w:bottom w:w="0" w:type="dxa"/>
+              <w:left w:w="0" w:type="dxa"/>
+              <w:right w:w="0" w:type="dxa"/>
+            </w:tcMar>
+            <w:vAlign w:val="center"/>
+          </w:tcPr>
+          <w:p>
+            <w:pPr>
+              <w:jc w:val="left"/>
+              <w:spacing w:after="40" w:before="40"/>
+              <w:ind w:firstLine="0" w:left="100" w:right="100"/>
+            </w:pPr>
+            <w:r xmlns:w="http://schemas.openxmlformats.org/wordprocessingml/2006/main" xmlns:wp="http://schemas.openxmlformats.org/drawingml/2006/wordprocessingDrawing" xmlns:r="http://schemas.openxmlformats.org/officeDocument/2006/relationships" xmlns:w14="http://schemas.microsoft.com/office/word/2010/wordml">
+              <w:rPr>
+                <w:rFonts w:ascii="Lucida Sans Unicode" w:hAnsi="Lucida Sans Unicode" w:eastAsia="Lucida Sans Unicode" w:cs="Lucida Sans Unicode"/>
+                <w:sz w:val="18"/>
+                <w:szCs w:val="18"/>
+                <w:color w:val="111111"/>
+              </w:rPr>
+              <w:t xml:space="preserve">F6690</w:t>
+            </w:r>
+          </w:p>
+        </w:tc>
+        <w:tc>
+          <w:tcPr>
+            <w:tcBorders/>
+            <w:shd w:val="clear" w:color="auto" w:fill="FFFFFF"/>
+            <w:tcMar>
+              <w:top w:w="0" w:type="dxa"/>
+              <w:bottom w:w="0" w:type="dxa"/>
+              <w:left w:w="0" w:type="dxa"/>
+              <w:right w:w="0" w:type="dxa"/>
+            </w:tcMar>
+            <w:vAlign w:val="center"/>
+          </w:tcPr>
+          <w:p>
+            <w:pPr>
+              <w:jc w:val="left"/>
+              <w:spacing w:after="40" w:before="40"/>
+              <w:ind w:firstLine="0" w:left="100" w:right="100"/>
+            </w:pPr>
+            <w:r xmlns:w="http://schemas.openxmlformats.org/wordprocessingml/2006/main" xmlns:wp="http://schemas.openxmlformats.org/drawingml/2006/wordprocessingDrawing" xmlns:r="http://schemas.openxmlformats.org/officeDocument/2006/relationships" xmlns:w14="http://schemas.microsoft.com/office/word/2010/wordml">
+              <w:rPr>
+                <w:rFonts w:ascii="Lucida Sans Unicode" w:hAnsi="Lucida Sans Unicode" w:eastAsia="Lucida Sans Unicode" w:cs="Lucida Sans Unicode"/>
+                <w:sz w:val="18"/>
+                <w:szCs w:val="18"/>
+                <w:color w:val="111111"/>
+              </w:rPr>
+              <w:t xml:space="preserve">Bom</w:t>
+            </w:r>
+          </w:p>
+        </w:tc>
+        <w:tc>
+          <w:tcPr>
+            <w:tcBorders/>
+            <w:shd w:val="clear" w:color="auto" w:fill="FFFFFF"/>
+            <w:tcMar>
+              <w:top w:w="0" w:type="dxa"/>
+              <w:bottom w:w="0" w:type="dxa"/>
+              <w:left w:w="0" w:type="dxa"/>
+              <w:right w:w="0" w:type="dxa"/>
+            </w:tcMar>
+            <w:vAlign w:val="center"/>
+          </w:tcPr>
+          <w:p>
+            <w:pPr>
+              <w:jc w:val="right"/>
+              <w:spacing w:after="40" w:before="40"/>
+              <w:ind w:firstLine="0" w:left="100" w:right="100"/>
+            </w:pPr>
+            <w:r xmlns:w="http://schemas.openxmlformats.org/wordprocessingml/2006/main" xmlns:wp="http://schemas.openxmlformats.org/drawingml/2006/wordprocessingDrawing" xmlns:r="http://schemas.openxmlformats.org/officeDocument/2006/relationships" xmlns:w14="http://schemas.microsoft.com/office/word/2010/wordml">
+              <w:rPr>
+                <w:rFonts w:ascii="Lucida Sans Unicode" w:hAnsi="Lucida Sans Unicode" w:eastAsia="Lucida Sans Unicode" w:cs="Lucida Sans Unicode"/>
+                <w:sz w:val="18"/>
+                <w:szCs w:val="18"/>
+                <w:color w:val="111111"/>
+              </w:rPr>
+              <w:t xml:space="preserve">8 000</w:t>
+            </w:r>
+          </w:p>
+        </w:tc>
+        <w:tc>
+          <w:tcPr>
+            <w:tcBorders/>
+            <w:shd w:val="clear" w:color="auto" w:fill="FFFFFF"/>
+            <w:tcMar>
+              <w:top w:w="0" w:type="dxa"/>
+              <w:bottom w:w="0" w:type="dxa"/>
+              <w:left w:w="0" w:type="dxa"/>
+              <w:right w:w="0" w:type="dxa"/>
+            </w:tcMar>
+            <w:vAlign w:val="center"/>
+          </w:tcPr>
+          <w:p>
+            <w:pPr>
+              <w:jc w:val="right"/>
+              <w:spacing w:after="40" w:before="40"/>
+              <w:ind w:firstLine="0" w:left="100" w:right="100"/>
+            </w:pPr>
+            <w:r xmlns:w="http://schemas.openxmlformats.org/wordprocessingml/2006/main" xmlns:wp="http://schemas.openxmlformats.org/drawingml/2006/wordprocessingDrawing" xmlns:r="http://schemas.openxmlformats.org/officeDocument/2006/relationships" xmlns:w14="http://schemas.microsoft.com/office/word/2010/wordml">
+              <w:rPr>
+                <w:rFonts w:ascii="Lucida Sans Unicode" w:hAnsi="Lucida Sans Unicode" w:eastAsia="Lucida Sans Unicode" w:cs="Lucida Sans Unicode"/>
+                <w:sz w:val="18"/>
+                <w:szCs w:val="18"/>
+                <w:color w:val="111111"/>
+              </w:rPr>
+              <w:t xml:space="preserve"/>
+            </w:r>
+          </w:p>
+        </w:tc>
+      </w:tr>
+      <w:tr>
+        <w:trPr>
+          <w:cantSplit/>
+          <w:trHeight w:val="415"/>
+        </w:trPr>
+        <w:tc>
+          <w:tcPr>
+            <w:tcBorders/>
+            <w:shd w:val="clear" w:color="auto" w:fill="FFFFFF"/>
+            <w:tcMar>
+              <w:top w:w="0" w:type="dxa"/>
+              <w:bottom w:w="0" w:type="dxa"/>
+              <w:left w:w="0" w:type="dxa"/>
+              <w:right w:w="0" w:type="dxa"/>
+            </w:tcMar>
+            <w:vAlign w:val="center"/>
+          </w:tcPr>
+          <w:p>
+            <w:pPr>
+              <w:jc w:val="right"/>
+              <w:spacing w:after="40" w:before="40"/>
+              <w:ind w:firstLine="0" w:left="100" w:right="100"/>
+            </w:pPr>
+            <w:r xmlns:w="http://schemas.openxmlformats.org/wordprocessingml/2006/main" xmlns:wp="http://schemas.openxmlformats.org/drawingml/2006/wordprocessingDrawing" xmlns:r="http://schemas.openxmlformats.org/officeDocument/2006/relationships" xmlns:w14="http://schemas.microsoft.com/office/word/2010/wordml">
+              <w:rPr>
+                <w:rFonts w:ascii="Lucida Sans Unicode" w:hAnsi="Lucida Sans Unicode" w:eastAsia="Lucida Sans Unicode" w:cs="Lucida Sans Unicode"/>
+                <w:sz w:val="18"/>
+                <w:szCs w:val="18"/>
+                <w:color w:val="111111"/>
+              </w:rPr>
+              <w:t xml:space="preserve">1600127</w:t>
+            </w:r>
+          </w:p>
+        </w:tc>
+        <w:tc>
+          <w:tcPr>
+            <w:tcBorders/>
+            <w:shd w:val="clear" w:color="auto" w:fill="FFFFFF"/>
+            <w:tcMar>
+              <w:top w:w="0" w:type="dxa"/>
+              <w:bottom w:w="0" w:type="dxa"/>
+              <w:left w:w="0" w:type="dxa"/>
+              <w:right w:w="0" w:type="dxa"/>
+            </w:tcMar>
+            <w:vAlign w:val="center"/>
+          </w:tcPr>
+          <w:p>
+            <w:pPr>
+              <w:jc w:val="left"/>
+              <w:spacing w:after="40" w:before="40"/>
+              <w:ind w:firstLine="0" w:left="100" w:right="100"/>
+            </w:pPr>
+            <w:r xmlns:w="http://schemas.openxmlformats.org/wordprocessingml/2006/main" xmlns:wp="http://schemas.openxmlformats.org/drawingml/2006/wordprocessingDrawing" xmlns:r="http://schemas.openxmlformats.org/officeDocument/2006/relationships" xmlns:w14="http://schemas.microsoft.com/office/word/2010/wordml">
+              <w:rPr>
+                <w:rFonts w:ascii="Lucida Sans Unicode" w:hAnsi="Lucida Sans Unicode" w:eastAsia="Lucida Sans Unicode" w:cs="Lucida Sans Unicode"/>
+                <w:sz w:val="18"/>
+                <w:szCs w:val="18"/>
+                <w:color w:val="111111"/>
+              </w:rPr>
+              <w:t xml:space="preserve">Jernbanebrua</w:t>
+            </w:r>
+          </w:p>
+        </w:tc>
+        <w:tc>
+          <w:tcPr>
+            <w:tcBorders/>
+            <w:shd w:val="clear" w:color="auto" w:fill="FFFFFF"/>
+            <w:tcMar>
+              <w:top w:w="0" w:type="dxa"/>
+              <w:bottom w:w="0" w:type="dxa"/>
+              <w:left w:w="0" w:type="dxa"/>
+              <w:right w:w="0" w:type="dxa"/>
+            </w:tcMar>
+            <w:vAlign w:val="center"/>
+          </w:tcPr>
+          <w:p>
+            <w:pPr>
+              <w:jc w:val="left"/>
+              <w:spacing w:after="40" w:before="40"/>
+              <w:ind w:firstLine="0" w:left="100" w:right="100"/>
+            </w:pPr>
+            <w:r xmlns:w="http://schemas.openxmlformats.org/wordprocessingml/2006/main" xmlns:wp="http://schemas.openxmlformats.org/drawingml/2006/wordprocessingDrawing" xmlns:r="http://schemas.openxmlformats.org/officeDocument/2006/relationships" xmlns:w14="http://schemas.microsoft.com/office/word/2010/wordml">
+              <w:rPr>
+                <w:rFonts w:ascii="Lucida Sans Unicode" w:hAnsi="Lucida Sans Unicode" w:eastAsia="Lucida Sans Unicode" w:cs="Lucida Sans Unicode"/>
+                <w:sz w:val="18"/>
+                <w:szCs w:val="18"/>
+                <w:color w:val="111111"/>
+              </w:rPr>
+              <w:t xml:space="preserve">F6692</w:t>
+            </w:r>
+          </w:p>
+        </w:tc>
+        <w:tc>
+          <w:tcPr>
+            <w:tcBorders/>
+            <w:shd w:val="clear" w:color="auto" w:fill="FFFFFF"/>
+            <w:tcMar>
+              <w:top w:w="0" w:type="dxa"/>
+              <w:bottom w:w="0" w:type="dxa"/>
+              <w:left w:w="0" w:type="dxa"/>
+              <w:right w:w="0" w:type="dxa"/>
+            </w:tcMar>
+            <w:vAlign w:val="center"/>
+          </w:tcPr>
+          <w:p>
+            <w:pPr>
+              <w:jc w:val="left"/>
+              <w:spacing w:after="40" w:before="40"/>
+              <w:ind w:firstLine="0" w:left="100" w:right="100"/>
+            </w:pPr>
+            <w:r xmlns:w="http://schemas.openxmlformats.org/wordprocessingml/2006/main" xmlns:wp="http://schemas.openxmlformats.org/drawingml/2006/wordprocessingDrawing" xmlns:r="http://schemas.openxmlformats.org/officeDocument/2006/relationships" xmlns:w14="http://schemas.microsoft.com/office/word/2010/wordml">
+              <w:rPr>
+                <w:rFonts w:ascii="Lucida Sans Unicode" w:hAnsi="Lucida Sans Unicode" w:eastAsia="Lucida Sans Unicode" w:cs="Lucida Sans Unicode"/>
+                <w:sz w:val="18"/>
+                <w:szCs w:val="18"/>
+                <w:color w:val="111111"/>
+              </w:rPr>
+              <w:t xml:space="preserve">TRS</w:t>
+            </w:r>
+          </w:p>
+        </w:tc>
+        <w:tc>
+          <w:tcPr>
+            <w:tcBorders/>
+            <w:shd w:val="clear" w:color="auto" w:fill="FFFFFF"/>
+            <w:tcMar>
+              <w:top w:w="0" w:type="dxa"/>
+              <w:bottom w:w="0" w:type="dxa"/>
+              <w:left w:w="0" w:type="dxa"/>
+              <w:right w:w="0" w:type="dxa"/>
+            </w:tcMar>
+            <w:vAlign w:val="center"/>
+          </w:tcPr>
+          <w:p>
+            <w:pPr>
+              <w:jc w:val="right"/>
+              <w:spacing w:after="40" w:before="40"/>
+              <w:ind w:firstLine="0" w:left="100" w:right="100"/>
+            </w:pPr>
+            <w:r xmlns:w="http://schemas.openxmlformats.org/wordprocessingml/2006/main" xmlns:wp="http://schemas.openxmlformats.org/drawingml/2006/wordprocessingDrawing" xmlns:r="http://schemas.openxmlformats.org/officeDocument/2006/relationships" xmlns:w14="http://schemas.microsoft.com/office/word/2010/wordml">
+              <w:rPr>
+                <w:rFonts w:ascii="Lucida Sans Unicode" w:hAnsi="Lucida Sans Unicode" w:eastAsia="Lucida Sans Unicode" w:cs="Lucida Sans Unicode"/>
+                <w:sz w:val="18"/>
+                <w:szCs w:val="18"/>
+                <w:color w:val="111111"/>
+              </w:rPr>
+              <w:t xml:space="preserve">6 600</w:t>
+            </w:r>
+          </w:p>
+        </w:tc>
+        <w:tc>
+          <w:tcPr>
+            <w:tcBorders/>
+            <w:shd w:val="clear" w:color="auto" w:fill="FFFFFF"/>
+            <w:tcMar>
+              <w:top w:w="0" w:type="dxa"/>
+              <w:bottom w:w="0" w:type="dxa"/>
+              <w:left w:w="0" w:type="dxa"/>
+              <w:right w:w="0" w:type="dxa"/>
+            </w:tcMar>
+            <w:vAlign w:val="center"/>
+          </w:tcPr>
+          <w:p>
+            <w:pPr>
+              <w:jc w:val="right"/>
+              <w:spacing w:after="40" w:before="40"/>
+              <w:ind w:firstLine="0" w:left="100" w:right="100"/>
+            </w:pPr>
+            <w:r xmlns:w="http://schemas.openxmlformats.org/wordprocessingml/2006/main" xmlns:wp="http://schemas.openxmlformats.org/drawingml/2006/wordprocessingDrawing" xmlns:r="http://schemas.openxmlformats.org/officeDocument/2006/relationships" xmlns:w14="http://schemas.microsoft.com/office/word/2010/wordml">
+              <w:rPr>
+                <w:rFonts w:ascii="Lucida Sans Unicode" w:hAnsi="Lucida Sans Unicode" w:eastAsia="Lucida Sans Unicode" w:cs="Lucida Sans Unicode"/>
+                <w:sz w:val="18"/>
+                <w:szCs w:val="18"/>
+                <w:color w:val="111111"/>
+              </w:rPr>
+              <w:t xml:space="preserve"/>
+            </w:r>
+          </w:p>
+        </w:tc>
+      </w:tr>
+      <w:tr>
+        <w:trPr>
+          <w:cantSplit/>
+          <w:trHeight w:val="440"/>
+        </w:trPr>
+        <w:tc>
+          <w:tcPr>
+            <w:tcBorders/>
+            <w:shd w:val="clear" w:color="auto" w:fill="FFFFFF"/>
+            <w:tcMar>
+              <w:top w:w="0" w:type="dxa"/>
+              <w:bottom w:w="0" w:type="dxa"/>
+              <w:left w:w="0" w:type="dxa"/>
+              <w:right w:w="0" w:type="dxa"/>
+            </w:tcMar>
+            <w:vAlign w:val="center"/>
+          </w:tcPr>
+          <w:p>
+            <w:pPr>
+              <w:jc w:val="right"/>
+              <w:spacing w:after="40" w:before="40"/>
+              <w:ind w:firstLine="0" w:left="100" w:right="100"/>
+            </w:pPr>
+            <w:r xmlns:w="http://schemas.openxmlformats.org/wordprocessingml/2006/main" xmlns:wp="http://schemas.openxmlformats.org/drawingml/2006/wordprocessingDrawing" xmlns:r="http://schemas.openxmlformats.org/officeDocument/2006/relationships" xmlns:w14="http://schemas.microsoft.com/office/word/2010/wordml">
+              <w:rPr>
+                <w:rFonts w:ascii="Lucida Sans Unicode" w:hAnsi="Lucida Sans Unicode" w:eastAsia="Lucida Sans Unicode" w:cs="Lucida Sans Unicode"/>
+                <w:sz w:val="18"/>
+                <w:szCs w:val="18"/>
+                <w:color w:val="111111"/>
+              </w:rPr>
+              <w:t xml:space="preserve">85</w:t>
+            </w:r>
+          </w:p>
+        </w:tc>
+        <w:tc>
+          <w:tcPr>
+            <w:tcBorders/>
+            <w:shd w:val="clear" w:color="auto" w:fill="FFFFFF"/>
+            <w:tcMar>
+              <w:top w:w="0" w:type="dxa"/>
+              <w:bottom w:w="0" w:type="dxa"/>
+              <w:left w:w="0" w:type="dxa"/>
+              <w:right w:w="0" w:type="dxa"/>
+            </w:tcMar>
+            <w:vAlign w:val="center"/>
+          </w:tcPr>
+          <w:p>
+            <w:pPr>
+              <w:jc w:val="left"/>
+              <w:spacing w:after="40" w:before="40"/>
+              <w:ind w:firstLine="0" w:left="100" w:right="100"/>
+            </w:pPr>
+            <w:r xmlns:w="http://schemas.openxmlformats.org/wordprocessingml/2006/main" xmlns:wp="http://schemas.openxmlformats.org/drawingml/2006/wordprocessingDrawing" xmlns:r="http://schemas.openxmlformats.org/officeDocument/2006/relationships" xmlns:w14="http://schemas.microsoft.com/office/word/2010/wordml">
+              <w:rPr>
+                <w:rFonts w:ascii="Lucida Sans Unicode" w:hAnsi="Lucida Sans Unicode" w:eastAsia="Lucida Sans Unicode" w:cs="Lucida Sans Unicode"/>
+                <w:sz w:val="18"/>
+                <w:szCs w:val="18"/>
+                <w:color w:val="111111"/>
+              </w:rPr>
+              <w:t xml:space="preserve">Fv 704 Torgårdsletta. K-snitt</w:t>
+            </w:r>
+          </w:p>
+        </w:tc>
+        <w:tc>
+          <w:tcPr>
+            <w:tcBorders/>
+            <w:shd w:val="clear" w:color="auto" w:fill="FFFFFF"/>
+            <w:tcMar>
+              <w:top w:w="0" w:type="dxa"/>
+              <w:bottom w:w="0" w:type="dxa"/>
+              <w:left w:w="0" w:type="dxa"/>
+              <w:right w:w="0" w:type="dxa"/>
+            </w:tcMar>
+            <w:vAlign w:val="center"/>
+          </w:tcPr>
+          <w:p>
+            <w:pPr>
+              <w:jc w:val="left"/>
+              <w:spacing w:after="40" w:before="40"/>
+              <w:ind w:firstLine="0" w:left="100" w:right="100"/>
+            </w:pPr>
+            <w:r xmlns:w="http://schemas.openxmlformats.org/wordprocessingml/2006/main" xmlns:wp="http://schemas.openxmlformats.org/drawingml/2006/wordprocessingDrawing" xmlns:r="http://schemas.openxmlformats.org/officeDocument/2006/relationships" xmlns:w14="http://schemas.microsoft.com/office/word/2010/wordml">
+              <w:rPr>
+                <w:rFonts w:ascii="Lucida Sans Unicode" w:hAnsi="Lucida Sans Unicode" w:eastAsia="Lucida Sans Unicode" w:cs="Lucida Sans Unicode"/>
+                <w:sz w:val="18"/>
+                <w:szCs w:val="18"/>
+                <w:color w:val="111111"/>
+              </w:rPr>
+              <w:t xml:space="preserve">F704</w:t>
+            </w:r>
+          </w:p>
+        </w:tc>
+        <w:tc>
+          <w:tcPr>
+            <w:tcBorders/>
+            <w:shd w:val="clear" w:color="auto" w:fill="FFFFFF"/>
+            <w:tcMar>
+              <w:top w:w="0" w:type="dxa"/>
+              <w:bottom w:w="0" w:type="dxa"/>
+              <w:left w:w="0" w:type="dxa"/>
+              <w:right w:w="0" w:type="dxa"/>
+            </w:tcMar>
+            <w:vAlign w:val="center"/>
+          </w:tcPr>
+          <w:p>
+            <w:pPr>
+              <w:jc w:val="left"/>
+              <w:spacing w:after="40" w:before="40"/>
+              <w:ind w:firstLine="0" w:left="100" w:right="100"/>
+            </w:pPr>
+            <w:r xmlns:w="http://schemas.openxmlformats.org/wordprocessingml/2006/main" xmlns:wp="http://schemas.openxmlformats.org/drawingml/2006/wordprocessingDrawing" xmlns:r="http://schemas.openxmlformats.org/officeDocument/2006/relationships" xmlns:w14="http://schemas.microsoft.com/office/word/2010/wordml">
+              <w:rPr>
+                <w:rFonts w:ascii="Lucida Sans Unicode" w:hAnsi="Lucida Sans Unicode" w:eastAsia="Lucida Sans Unicode" w:cs="Lucida Sans Unicode"/>
+                <w:sz w:val="18"/>
+                <w:szCs w:val="18"/>
+                <w:color w:val="111111"/>
+              </w:rPr>
+              <w:t xml:space="preserve">Bom</w:t>
+            </w:r>
+          </w:p>
+        </w:tc>
+        <w:tc>
+          <w:tcPr>
+            <w:tcBorders/>
+            <w:shd w:val="clear" w:color="auto" w:fill="FFFFFF"/>
+            <w:tcMar>
+              <w:top w:w="0" w:type="dxa"/>
+              <w:bottom w:w="0" w:type="dxa"/>
+              <w:left w:w="0" w:type="dxa"/>
+              <w:right w:w="0" w:type="dxa"/>
+            </w:tcMar>
+            <w:vAlign w:val="center"/>
+          </w:tcPr>
+          <w:p>
+            <w:pPr>
+              <w:jc w:val="right"/>
+              <w:spacing w:after="40" w:before="40"/>
+              <w:ind w:firstLine="0" w:left="100" w:right="100"/>
+            </w:pPr>
+            <w:r xmlns:w="http://schemas.openxmlformats.org/wordprocessingml/2006/main" xmlns:wp="http://schemas.openxmlformats.org/drawingml/2006/wordprocessingDrawing" xmlns:r="http://schemas.openxmlformats.org/officeDocument/2006/relationships" xmlns:w14="http://schemas.microsoft.com/office/word/2010/wordml">
+              <w:rPr>
+                <w:rFonts w:ascii="Lucida Sans Unicode" w:hAnsi="Lucida Sans Unicode" w:eastAsia="Lucida Sans Unicode" w:cs="Lucida Sans Unicode"/>
+                <w:sz w:val="18"/>
+                <w:szCs w:val="18"/>
+                <w:color w:val="111111"/>
+              </w:rPr>
+              <w:t xml:space="preserve">7 500</w:t>
+            </w:r>
+          </w:p>
+        </w:tc>
+        <w:tc>
+          <w:tcPr>
+            <w:tcBorders/>
+            <w:shd w:val="clear" w:color="auto" w:fill="FFFFFF"/>
+            <w:tcMar>
+              <w:top w:w="0" w:type="dxa"/>
+              <w:bottom w:w="0" w:type="dxa"/>
+              <w:left w:w="0" w:type="dxa"/>
+              <w:right w:w="0" w:type="dxa"/>
+            </w:tcMar>
+            <w:vAlign w:val="center"/>
+          </w:tcPr>
+          <w:p>
+            <w:pPr>
+              <w:jc w:val="right"/>
+              <w:spacing w:after="40" w:before="40"/>
+              <w:ind w:firstLine="0" w:left="100" w:right="100"/>
+            </w:pPr>
+            <w:r xmlns:w="http://schemas.openxmlformats.org/wordprocessingml/2006/main" xmlns:wp="http://schemas.openxmlformats.org/drawingml/2006/wordprocessingDrawing" xmlns:r="http://schemas.openxmlformats.org/officeDocument/2006/relationships" xmlns:w14="http://schemas.microsoft.com/office/word/2010/wordml">
+              <w:rPr>
+                <w:rFonts w:ascii="Lucida Sans Unicode" w:hAnsi="Lucida Sans Unicode" w:eastAsia="Lucida Sans Unicode" w:cs="Lucida Sans Unicode"/>
+                <w:sz w:val="18"/>
+                <w:szCs w:val="18"/>
+                <w:color w:val="111111"/>
+              </w:rPr>
+              <w:t xml:space="preserve">-10.9</w:t>
+            </w:r>
+          </w:p>
+        </w:tc>
+      </w:tr>
+      <w:tr>
+        <w:trPr>
+          <w:cantSplit/>
+          <w:trHeight w:val="418"/>
+        </w:trPr>
+        <w:tc>
+          <w:tcPr>
+            <w:tcBorders/>
+            <w:shd w:val="clear" w:color="auto" w:fill="FFFFFF"/>
+            <w:tcMar>
+              <w:top w:w="0" w:type="dxa"/>
+              <w:bottom w:w="0" w:type="dxa"/>
+              <w:left w:w="0" w:type="dxa"/>
+              <w:right w:w="0" w:type="dxa"/>
+            </w:tcMar>
+            <w:vAlign w:val="center"/>
+          </w:tcPr>
+          <w:p>
+            <w:pPr>
+              <w:jc w:val="right"/>
+              <w:spacing w:after="40" w:before="40"/>
+              <w:ind w:firstLine="0" w:left="100" w:right="100"/>
+            </w:pPr>
+            <w:r xmlns:w="http://schemas.openxmlformats.org/wordprocessingml/2006/main" xmlns:wp="http://schemas.openxmlformats.org/drawingml/2006/wordprocessingDrawing" xmlns:r="http://schemas.openxmlformats.org/officeDocument/2006/relationships" xmlns:w14="http://schemas.microsoft.com/office/word/2010/wordml">
+              <w:rPr>
+                <w:rFonts w:ascii="Lucida Sans Unicode" w:hAnsi="Lucida Sans Unicode" w:eastAsia="Lucida Sans Unicode" w:cs="Lucida Sans Unicode"/>
+                <w:sz w:val="18"/>
+                <w:szCs w:val="18"/>
+                <w:color w:val="111111"/>
+              </w:rPr>
+              <w:t xml:space="preserve">51</w:t>
+            </w:r>
+          </w:p>
+        </w:tc>
+        <w:tc>
+          <w:tcPr>
+            <w:tcBorders/>
+            <w:shd w:val="clear" w:color="auto" w:fill="FFFFFF"/>
+            <w:tcMar>
+              <w:top w:w="0" w:type="dxa"/>
+              <w:bottom w:w="0" w:type="dxa"/>
+              <w:left w:w="0" w:type="dxa"/>
+              <w:right w:w="0" w:type="dxa"/>
+            </w:tcMar>
+            <w:vAlign w:val="center"/>
+          </w:tcPr>
+          <w:p>
+            <w:pPr>
+              <w:jc w:val="left"/>
+              <w:spacing w:after="40" w:before="40"/>
+              <w:ind w:firstLine="0" w:left="100" w:right="100"/>
+            </w:pPr>
+            <w:r xmlns:w="http://schemas.openxmlformats.org/wordprocessingml/2006/main" xmlns:wp="http://schemas.openxmlformats.org/drawingml/2006/wordprocessingDrawing" xmlns:r="http://schemas.openxmlformats.org/officeDocument/2006/relationships" xmlns:w14="http://schemas.microsoft.com/office/word/2010/wordml">
+              <w:rPr>
+                <w:rFonts w:ascii="Lucida Sans Unicode" w:hAnsi="Lucida Sans Unicode" w:eastAsia="Lucida Sans Unicode" w:cs="Lucida Sans Unicode"/>
+                <w:sz w:val="18"/>
+                <w:szCs w:val="18"/>
+                <w:color w:val="111111"/>
+              </w:rPr>
+              <w:t xml:space="preserve">Klett - Rv.707, S-snitt</w:t>
+            </w:r>
+          </w:p>
+        </w:tc>
+        <w:tc>
+          <w:tcPr>
+            <w:tcBorders/>
+            <w:shd w:val="clear" w:color="auto" w:fill="FFFFFF"/>
+            <w:tcMar>
+              <w:top w:w="0" w:type="dxa"/>
+              <w:bottom w:w="0" w:type="dxa"/>
+              <w:left w:w="0" w:type="dxa"/>
+              <w:right w:w="0" w:type="dxa"/>
+            </w:tcMar>
+            <w:vAlign w:val="center"/>
+          </w:tcPr>
+          <w:p>
+            <w:pPr>
+              <w:jc w:val="left"/>
+              <w:spacing w:after="40" w:before="40"/>
+              <w:ind w:firstLine="0" w:left="100" w:right="100"/>
+            </w:pPr>
+            <w:r xmlns:w="http://schemas.openxmlformats.org/wordprocessingml/2006/main" xmlns:wp="http://schemas.openxmlformats.org/drawingml/2006/wordprocessingDrawing" xmlns:r="http://schemas.openxmlformats.org/officeDocument/2006/relationships" xmlns:w14="http://schemas.microsoft.com/office/word/2010/wordml">
+              <w:rPr>
+                <w:rFonts w:ascii="Lucida Sans Unicode" w:hAnsi="Lucida Sans Unicode" w:eastAsia="Lucida Sans Unicode" w:cs="Lucida Sans Unicode"/>
+                <w:sz w:val="18"/>
+                <w:szCs w:val="18"/>
+                <w:color w:val="111111"/>
+              </w:rPr>
+              <w:t xml:space="preserve">F707</w:t>
+            </w:r>
+          </w:p>
+        </w:tc>
+        <w:tc>
+          <w:tcPr>
+            <w:tcBorders/>
+            <w:shd w:val="clear" w:color="auto" w:fill="FFFFFF"/>
+            <w:tcMar>
+              <w:top w:w="0" w:type="dxa"/>
+              <w:bottom w:w="0" w:type="dxa"/>
+              <w:left w:w="0" w:type="dxa"/>
+              <w:right w:w="0" w:type="dxa"/>
+            </w:tcMar>
+            <w:vAlign w:val="center"/>
+          </w:tcPr>
+          <w:p>
+            <w:pPr>
+              <w:jc w:val="left"/>
+              <w:spacing w:after="40" w:before="40"/>
+              <w:ind w:firstLine="0" w:left="100" w:right="100"/>
+            </w:pPr>
+            <w:r xmlns:w="http://schemas.openxmlformats.org/wordprocessingml/2006/main" xmlns:wp="http://schemas.openxmlformats.org/drawingml/2006/wordprocessingDrawing" xmlns:r="http://schemas.openxmlformats.org/officeDocument/2006/relationships" xmlns:w14="http://schemas.microsoft.com/office/word/2010/wordml">
+              <w:rPr>
+                <w:rFonts w:ascii="Lucida Sans Unicode" w:hAnsi="Lucida Sans Unicode" w:eastAsia="Lucida Sans Unicode" w:cs="Lucida Sans Unicode"/>
+                <w:sz w:val="18"/>
+                <w:szCs w:val="18"/>
+                <w:color w:val="111111"/>
+              </w:rPr>
+              <w:t xml:space="preserve">Bom</w:t>
+            </w:r>
+          </w:p>
+        </w:tc>
+        <w:tc>
+          <w:tcPr>
+            <w:tcBorders/>
+            <w:shd w:val="clear" w:color="auto" w:fill="FFFFFF"/>
+            <w:tcMar>
+              <w:top w:w="0" w:type="dxa"/>
+              <w:bottom w:w="0" w:type="dxa"/>
+              <w:left w:w="0" w:type="dxa"/>
+              <w:right w:w="0" w:type="dxa"/>
+            </w:tcMar>
+            <w:vAlign w:val="center"/>
+          </w:tcPr>
+          <w:p>
+            <w:pPr>
+              <w:jc w:val="right"/>
+              <w:spacing w:after="40" w:before="40"/>
+              <w:ind w:firstLine="0" w:left="100" w:right="100"/>
+            </w:pPr>
+            <w:r xmlns:w="http://schemas.openxmlformats.org/wordprocessingml/2006/main" xmlns:wp="http://schemas.openxmlformats.org/drawingml/2006/wordprocessingDrawing" xmlns:r="http://schemas.openxmlformats.org/officeDocument/2006/relationships" xmlns:w14="http://schemas.microsoft.com/office/word/2010/wordml">
+              <w:rPr>
+                <w:rFonts w:ascii="Lucida Sans Unicode" w:hAnsi="Lucida Sans Unicode" w:eastAsia="Lucida Sans Unicode" w:cs="Lucida Sans Unicode"/>
+                <w:sz w:val="18"/>
+                <w:szCs w:val="18"/>
+                <w:color w:val="111111"/>
+              </w:rPr>
+              <w:t xml:space="preserve">6 700</w:t>
+            </w:r>
+          </w:p>
+        </w:tc>
+        <w:tc>
+          <w:tcPr>
+            <w:tcBorders/>
+            <w:shd w:val="clear" w:color="auto" w:fill="FFFFFF"/>
+            <w:tcMar>
+              <w:top w:w="0" w:type="dxa"/>
+              <w:bottom w:w="0" w:type="dxa"/>
+              <w:left w:w="0" w:type="dxa"/>
+              <w:right w:w="0" w:type="dxa"/>
+            </w:tcMar>
+            <w:vAlign w:val="center"/>
+          </w:tcPr>
+          <w:p>
+            <w:pPr>
+              <w:jc w:val="right"/>
+              <w:spacing w:after="40" w:before="40"/>
+              <w:ind w:firstLine="0" w:left="100" w:right="100"/>
+            </w:pPr>
+            <w:r xmlns:w="http://schemas.openxmlformats.org/wordprocessingml/2006/main" xmlns:wp="http://schemas.openxmlformats.org/drawingml/2006/wordprocessingDrawing" xmlns:r="http://schemas.openxmlformats.org/officeDocument/2006/relationships" xmlns:w14="http://schemas.microsoft.com/office/word/2010/wordml">
+              <w:rPr>
+                <w:rFonts w:ascii="Lucida Sans Unicode" w:hAnsi="Lucida Sans Unicode" w:eastAsia="Lucida Sans Unicode" w:cs="Lucida Sans Unicode"/>
+                <w:sz w:val="18"/>
+                <w:szCs w:val="18"/>
+                <w:color w:val="111111"/>
+              </w:rPr>
+              <w:t xml:space="preserve">4.9</w:t>
+            </w:r>
+          </w:p>
+        </w:tc>
+      </w:tr>
+      <w:tr>
+        <w:trPr>
+          <w:cantSplit/>
+          <w:trHeight w:val="387"/>
+        </w:trPr>
+        <w:tc>
+          <w:tcPr>
+            <w:tcBorders/>
+            <w:shd w:val="clear" w:color="auto" w:fill="FFFFFF"/>
+            <w:tcMar>
+              <w:top w:w="0" w:type="dxa"/>
+              <w:bottom w:w="0" w:type="dxa"/>
+              <w:left w:w="0" w:type="dxa"/>
+              <w:right w:w="0" w:type="dxa"/>
+            </w:tcMar>
+            <w:vAlign w:val="center"/>
+          </w:tcPr>
+          <w:p>
+            <w:pPr>
+              <w:jc w:val="right"/>
+              <w:spacing w:after="40" w:before="40"/>
+              <w:ind w:firstLine="0" w:left="100" w:right="100"/>
+            </w:pPr>
+            <w:r xmlns:w="http://schemas.openxmlformats.org/wordprocessingml/2006/main" xmlns:wp="http://schemas.openxmlformats.org/drawingml/2006/wordprocessingDrawing" xmlns:r="http://schemas.openxmlformats.org/officeDocument/2006/relationships" xmlns:w14="http://schemas.microsoft.com/office/word/2010/wordml">
+              <w:rPr>
+                <w:rFonts w:ascii="Lucida Sans Unicode" w:hAnsi="Lucida Sans Unicode" w:eastAsia="Lucida Sans Unicode" w:cs="Lucida Sans Unicode"/>
+                <w:sz w:val="18"/>
+                <w:szCs w:val="18"/>
+                <w:color w:val="111111"/>
+              </w:rPr>
+              <w:t xml:space="preserve">1601419</w:t>
+            </w:r>
+          </w:p>
+        </w:tc>
+        <w:tc>
+          <w:tcPr>
+            <w:tcBorders/>
+            <w:shd w:val="clear" w:color="auto" w:fill="FFFFFF"/>
+            <w:tcMar>
+              <w:top w:w="0" w:type="dxa"/>
+              <w:bottom w:w="0" w:type="dxa"/>
+              <w:left w:w="0" w:type="dxa"/>
+              <w:right w:w="0" w:type="dxa"/>
+            </w:tcMar>
+            <w:vAlign w:val="center"/>
+          </w:tcPr>
+          <w:p>
+            <w:pPr>
+              <w:jc w:val="left"/>
+              <w:spacing w:after="40" w:before="40"/>
+              <w:ind w:firstLine="0" w:left="100" w:right="100"/>
+            </w:pPr>
+            <w:r xmlns:w="http://schemas.openxmlformats.org/wordprocessingml/2006/main" xmlns:wp="http://schemas.openxmlformats.org/drawingml/2006/wordprocessingDrawing" xmlns:r="http://schemas.openxmlformats.org/officeDocument/2006/relationships" xmlns:w14="http://schemas.microsoft.com/office/word/2010/wordml">
+              <w:rPr>
+                <w:rFonts w:ascii="Lucida Sans Unicode" w:hAnsi="Lucida Sans Unicode" w:eastAsia="Lucida Sans Unicode" w:cs="Lucida Sans Unicode"/>
+                <w:sz w:val="18"/>
+                <w:szCs w:val="18"/>
+                <w:color w:val="111111"/>
+              </w:rPr>
+              <w:t xml:space="preserve">NYE ILSVIKØRA</w:t>
+            </w:r>
+          </w:p>
+        </w:tc>
+        <w:tc>
+          <w:tcPr>
+            <w:tcBorders/>
+            <w:shd w:val="clear" w:color="auto" w:fill="FFFFFF"/>
+            <w:tcMar>
+              <w:top w:w="0" w:type="dxa"/>
+              <w:bottom w:w="0" w:type="dxa"/>
+              <w:left w:w="0" w:type="dxa"/>
+              <w:right w:w="0" w:type="dxa"/>
+            </w:tcMar>
+            <w:vAlign w:val="center"/>
+          </w:tcPr>
+          <w:p>
+            <w:pPr>
+              <w:jc w:val="left"/>
+              <w:spacing w:after="40" w:before="40"/>
+              <w:ind w:firstLine="0" w:left="100" w:right="100"/>
+            </w:pPr>
+            <w:r xmlns:w="http://schemas.openxmlformats.org/wordprocessingml/2006/main" xmlns:wp="http://schemas.openxmlformats.org/drawingml/2006/wordprocessingDrawing" xmlns:r="http://schemas.openxmlformats.org/officeDocument/2006/relationships" xmlns:w14="http://schemas.microsoft.com/office/word/2010/wordml">
+              <w:rPr>
+                <w:rFonts w:ascii="Lucida Sans Unicode" w:hAnsi="Lucida Sans Unicode" w:eastAsia="Lucida Sans Unicode" w:cs="Lucida Sans Unicode"/>
+                <w:sz w:val="18"/>
+                <w:szCs w:val="18"/>
+                <w:color w:val="111111"/>
+              </w:rPr>
+              <w:t xml:space="preserve">F715</w:t>
+            </w:r>
+          </w:p>
+        </w:tc>
+        <w:tc>
+          <w:tcPr>
+            <w:tcBorders/>
+            <w:shd w:val="clear" w:color="auto" w:fill="FFFFFF"/>
+            <w:tcMar>
+              <w:top w:w="0" w:type="dxa"/>
+              <w:bottom w:w="0" w:type="dxa"/>
+              <w:left w:w="0" w:type="dxa"/>
+              <w:right w:w="0" w:type="dxa"/>
+            </w:tcMar>
+            <w:vAlign w:val="center"/>
+          </w:tcPr>
+          <w:p>
+            <w:pPr>
+              <w:jc w:val="left"/>
+              <w:spacing w:after="40" w:before="40"/>
+              <w:ind w:firstLine="0" w:left="100" w:right="100"/>
+            </w:pPr>
+            <w:r xmlns:w="http://schemas.openxmlformats.org/wordprocessingml/2006/main" xmlns:wp="http://schemas.openxmlformats.org/drawingml/2006/wordprocessingDrawing" xmlns:r="http://schemas.openxmlformats.org/officeDocument/2006/relationships" xmlns:w14="http://schemas.microsoft.com/office/word/2010/wordml">
+              <w:rPr>
+                <w:rFonts w:ascii="Lucida Sans Unicode" w:hAnsi="Lucida Sans Unicode" w:eastAsia="Lucida Sans Unicode" w:cs="Lucida Sans Unicode"/>
+                <w:sz w:val="18"/>
+                <w:szCs w:val="18"/>
+                <w:color w:val="111111"/>
+              </w:rPr>
+              <w:t xml:space="preserve">TRS</w:t>
+            </w:r>
+          </w:p>
+        </w:tc>
+        <w:tc>
+          <w:tcPr>
+            <w:tcBorders/>
+            <w:shd w:val="clear" w:color="auto" w:fill="FFFFFF"/>
+            <w:tcMar>
+              <w:top w:w="0" w:type="dxa"/>
+              <w:bottom w:w="0" w:type="dxa"/>
+              <w:left w:w="0" w:type="dxa"/>
+              <w:right w:w="0" w:type="dxa"/>
+            </w:tcMar>
+            <w:vAlign w:val="center"/>
+          </w:tcPr>
+          <w:p>
+            <w:pPr>
+              <w:jc w:val="right"/>
+              <w:spacing w:after="40" w:before="40"/>
+              <w:ind w:firstLine="0" w:left="100" w:right="100"/>
+            </w:pPr>
+            <w:r xmlns:w="http://schemas.openxmlformats.org/wordprocessingml/2006/main" xmlns:wp="http://schemas.openxmlformats.org/drawingml/2006/wordprocessingDrawing" xmlns:r="http://schemas.openxmlformats.org/officeDocument/2006/relationships" xmlns:w14="http://schemas.microsoft.com/office/word/2010/wordml">
+              <w:rPr>
+                <w:rFonts w:ascii="Lucida Sans Unicode" w:hAnsi="Lucida Sans Unicode" w:eastAsia="Lucida Sans Unicode" w:cs="Lucida Sans Unicode"/>
+                <w:sz w:val="18"/>
+                <w:szCs w:val="18"/>
+                <w:color w:val="111111"/>
+              </w:rPr>
+              <w:t xml:space="preserve">5 200</w:t>
+            </w:r>
+          </w:p>
+        </w:tc>
+        <w:tc>
+          <w:tcPr>
+            <w:tcBorders/>
+            <w:shd w:val="clear" w:color="auto" w:fill="FFFFFF"/>
+            <w:tcMar>
+              <w:top w:w="0" w:type="dxa"/>
+              <w:bottom w:w="0" w:type="dxa"/>
+              <w:left w:w="0" w:type="dxa"/>
+              <w:right w:w="0" w:type="dxa"/>
+            </w:tcMar>
+            <w:vAlign w:val="center"/>
+          </w:tcPr>
+          <w:p>
+            <w:pPr>
+              <w:jc w:val="right"/>
+              <w:spacing w:after="40" w:before="40"/>
+              <w:ind w:firstLine="0" w:left="100" w:right="100"/>
+            </w:pPr>
+            <w:r xmlns:w="http://schemas.openxmlformats.org/wordprocessingml/2006/main" xmlns:wp="http://schemas.openxmlformats.org/drawingml/2006/wordprocessingDrawing" xmlns:r="http://schemas.openxmlformats.org/officeDocument/2006/relationships" xmlns:w14="http://schemas.microsoft.com/office/word/2010/wordml">
+              <w:rPr>
+                <w:rFonts w:ascii="Lucida Sans Unicode" w:hAnsi="Lucida Sans Unicode" w:eastAsia="Lucida Sans Unicode" w:cs="Lucida Sans Unicode"/>
+                <w:sz w:val="18"/>
+                <w:szCs w:val="18"/>
+                <w:color w:val="111111"/>
+              </w:rPr>
+              <w:t xml:space="preserve"/>
+            </w:r>
+          </w:p>
+        </w:tc>
+      </w:tr>
+      <w:tr>
+        <w:trPr>
+          <w:cantSplit/>
+          <w:trHeight w:val="418"/>
+        </w:trPr>
+        <w:tc>
+          <w:tcPr>
+            <w:tcBorders/>
+            <w:shd w:val="clear" w:color="auto" w:fill="FFFFFF"/>
+            <w:tcMar>
+              <w:top w:w="0" w:type="dxa"/>
+              <w:bottom w:w="0" w:type="dxa"/>
+              <w:left w:w="0" w:type="dxa"/>
+              <w:right w:w="0" w:type="dxa"/>
+            </w:tcMar>
+            <w:vAlign w:val="center"/>
+          </w:tcPr>
+          <w:p>
+            <w:pPr>
+              <w:jc w:val="right"/>
+              <w:spacing w:after="40" w:before="40"/>
+              <w:ind w:firstLine="0" w:left="100" w:right="100"/>
+            </w:pPr>
+            <w:r xmlns:w="http://schemas.openxmlformats.org/wordprocessingml/2006/main" xmlns:wp="http://schemas.openxmlformats.org/drawingml/2006/wordprocessingDrawing" xmlns:r="http://schemas.openxmlformats.org/officeDocument/2006/relationships" xmlns:w14="http://schemas.microsoft.com/office/word/2010/wordml">
+              <w:rPr>
+                <w:rFonts w:ascii="Lucida Sans Unicode" w:hAnsi="Lucida Sans Unicode" w:eastAsia="Lucida Sans Unicode" w:cs="Lucida Sans Unicode"/>
+                <w:sz w:val="18"/>
+                <w:szCs w:val="18"/>
+                <w:color w:val="111111"/>
+              </w:rPr>
+              <w:t xml:space="preserve">58</w:t>
+            </w:r>
+          </w:p>
+        </w:tc>
+        <w:tc>
+          <w:tcPr>
+            <w:tcBorders/>
+            <w:shd w:val="clear" w:color="auto" w:fill="FFFFFF"/>
+            <w:tcMar>
+              <w:top w:w="0" w:type="dxa"/>
+              <w:bottom w:w="0" w:type="dxa"/>
+              <w:left w:w="0" w:type="dxa"/>
+              <w:right w:w="0" w:type="dxa"/>
+            </w:tcMar>
+            <w:vAlign w:val="center"/>
+          </w:tcPr>
+          <w:p>
+            <w:pPr>
+              <w:jc w:val="left"/>
+              <w:spacing w:after="40" w:before="40"/>
+              <w:ind w:firstLine="0" w:left="100" w:right="100"/>
+            </w:pPr>
+            <w:r xmlns:w="http://schemas.openxmlformats.org/wordprocessingml/2006/main" xmlns:wp="http://schemas.openxmlformats.org/drawingml/2006/wordprocessingDrawing" xmlns:r="http://schemas.openxmlformats.org/officeDocument/2006/relationships" xmlns:w14="http://schemas.microsoft.com/office/word/2010/wordml">
+              <w:rPr>
+                <w:rFonts w:ascii="Lucida Sans Unicode" w:hAnsi="Lucida Sans Unicode" w:eastAsia="Lucida Sans Unicode" w:cs="Lucida Sans Unicode"/>
+                <w:sz w:val="18"/>
+                <w:szCs w:val="18"/>
+                <w:color w:val="111111"/>
+              </w:rPr>
+              <w:t xml:space="preserve">Være (Gml. E6), N-snitt</w:t>
+            </w:r>
+          </w:p>
+        </w:tc>
+        <w:tc>
+          <w:tcPr>
+            <w:tcBorders/>
+            <w:shd w:val="clear" w:color="auto" w:fill="FFFFFF"/>
+            <w:tcMar>
+              <w:top w:w="0" w:type="dxa"/>
+              <w:bottom w:w="0" w:type="dxa"/>
+              <w:left w:w="0" w:type="dxa"/>
+              <w:right w:w="0" w:type="dxa"/>
+            </w:tcMar>
+            <w:vAlign w:val="center"/>
+          </w:tcPr>
+          <w:p>
+            <w:pPr>
+              <w:jc w:val="left"/>
+              <w:spacing w:after="40" w:before="40"/>
+              <w:ind w:firstLine="0" w:left="100" w:right="100"/>
+            </w:pPr>
+            <w:r xmlns:w="http://schemas.openxmlformats.org/wordprocessingml/2006/main" xmlns:wp="http://schemas.openxmlformats.org/drawingml/2006/wordprocessingDrawing" xmlns:r="http://schemas.openxmlformats.org/officeDocument/2006/relationships" xmlns:w14="http://schemas.microsoft.com/office/word/2010/wordml">
+              <w:rPr>
+                <w:rFonts w:ascii="Lucida Sans Unicode" w:hAnsi="Lucida Sans Unicode" w:eastAsia="Lucida Sans Unicode" w:cs="Lucida Sans Unicode"/>
+                <w:sz w:val="18"/>
+                <w:szCs w:val="18"/>
+                <w:color w:val="111111"/>
+              </w:rPr>
+              <w:t xml:space="preserve">F950</w:t>
+            </w:r>
+          </w:p>
+        </w:tc>
+        <w:tc>
+          <w:tcPr>
+            <w:tcBorders/>
+            <w:shd w:val="clear" w:color="auto" w:fill="FFFFFF"/>
+            <w:tcMar>
+              <w:top w:w="0" w:type="dxa"/>
+              <w:bottom w:w="0" w:type="dxa"/>
+              <w:left w:w="0" w:type="dxa"/>
+              <w:right w:w="0" w:type="dxa"/>
+            </w:tcMar>
+            <w:vAlign w:val="center"/>
+          </w:tcPr>
+          <w:p>
+            <w:pPr>
+              <w:jc w:val="left"/>
+              <w:spacing w:after="40" w:before="40"/>
+              <w:ind w:firstLine="0" w:left="100" w:right="100"/>
+            </w:pPr>
+            <w:r xmlns:w="http://schemas.openxmlformats.org/wordprocessingml/2006/main" xmlns:wp="http://schemas.openxmlformats.org/drawingml/2006/wordprocessingDrawing" xmlns:r="http://schemas.openxmlformats.org/officeDocument/2006/relationships" xmlns:w14="http://schemas.microsoft.com/office/word/2010/wordml">
+              <w:rPr>
+                <w:rFonts w:ascii="Lucida Sans Unicode" w:hAnsi="Lucida Sans Unicode" w:eastAsia="Lucida Sans Unicode" w:cs="Lucida Sans Unicode"/>
+                <w:sz w:val="18"/>
+                <w:szCs w:val="18"/>
+                <w:color w:val="111111"/>
+              </w:rPr>
+              <w:t xml:space="preserve">Bom</w:t>
+            </w:r>
+          </w:p>
+        </w:tc>
+        <w:tc>
+          <w:tcPr>
+            <w:tcBorders/>
+            <w:shd w:val="clear" w:color="auto" w:fill="FFFFFF"/>
+            <w:tcMar>
+              <w:top w:w="0" w:type="dxa"/>
+              <w:bottom w:w="0" w:type="dxa"/>
+              <w:left w:w="0" w:type="dxa"/>
+              <w:right w:w="0" w:type="dxa"/>
+            </w:tcMar>
+            <w:vAlign w:val="center"/>
+          </w:tcPr>
+          <w:p>
+            <w:pPr>
+              <w:jc w:val="right"/>
+              <w:spacing w:after="40" w:before="40"/>
+              <w:ind w:firstLine="0" w:left="100" w:right="100"/>
+            </w:pPr>
+            <w:r xmlns:w="http://schemas.openxmlformats.org/wordprocessingml/2006/main" xmlns:wp="http://schemas.openxmlformats.org/drawingml/2006/wordprocessingDrawing" xmlns:r="http://schemas.openxmlformats.org/officeDocument/2006/relationships" xmlns:w14="http://schemas.microsoft.com/office/word/2010/wordml">
+              <w:rPr>
+                <w:rFonts w:ascii="Lucida Sans Unicode" w:hAnsi="Lucida Sans Unicode" w:eastAsia="Lucida Sans Unicode" w:cs="Lucida Sans Unicode"/>
+                <w:sz w:val="18"/>
+                <w:szCs w:val="18"/>
+                <w:color w:val="111111"/>
+              </w:rPr>
+              <w:t xml:space="preserve">9 400</w:t>
+            </w:r>
+          </w:p>
+        </w:tc>
+        <w:tc>
+          <w:tcPr>
+            <w:tcBorders/>
+            <w:shd w:val="clear" w:color="auto" w:fill="FFFFFF"/>
+            <w:tcMar>
+              <w:top w:w="0" w:type="dxa"/>
+              <w:bottom w:w="0" w:type="dxa"/>
+              <w:left w:w="0" w:type="dxa"/>
+              <w:right w:w="0" w:type="dxa"/>
+            </w:tcMar>
+            <w:vAlign w:val="center"/>
+          </w:tcPr>
+          <w:p>
+            <w:pPr>
+              <w:jc w:val="right"/>
+              <w:spacing w:after="40" w:before="40"/>
+              <w:ind w:firstLine="0" w:left="100" w:right="100"/>
+            </w:pPr>
+            <w:r xmlns:w="http://schemas.openxmlformats.org/wordprocessingml/2006/main" xmlns:wp="http://schemas.openxmlformats.org/drawingml/2006/wordprocessingDrawing" xmlns:r="http://schemas.openxmlformats.org/officeDocument/2006/relationships" xmlns:w14="http://schemas.microsoft.com/office/word/2010/wordml">
+              <w:rPr>
+                <w:rFonts w:ascii="Lucida Sans Unicode" w:hAnsi="Lucida Sans Unicode" w:eastAsia="Lucida Sans Unicode" w:cs="Lucida Sans Unicode"/>
+                <w:sz w:val="18"/>
+                <w:szCs w:val="18"/>
+                <w:color w:val="111111"/>
+              </w:rPr>
+              <w:t xml:space="preserve">0.0</w:t>
+            </w:r>
+          </w:p>
+        </w:tc>
+      </w:tr>
+      <w:tr>
+        <w:trPr>
+          <w:cantSplit/>
+          <w:trHeight w:val="428"/>
+        </w:trPr>
+        <w:tc>
+          <w:tcPr>
+            <w:tcBorders/>
+            <w:shd w:val="clear" w:color="auto" w:fill="FFFFFF"/>
+            <w:tcMar>
+              <w:top w:w="0" w:type="dxa"/>
+              <w:bottom w:w="0" w:type="dxa"/>
+              <w:left w:w="0" w:type="dxa"/>
+              <w:right w:w="0" w:type="dxa"/>
+            </w:tcMar>
+            <w:vAlign w:val="center"/>
+          </w:tcPr>
+          <w:p>
+            <w:pPr>
+              <w:jc w:val="right"/>
+              <w:spacing w:after="40" w:before="40"/>
+              <w:ind w:firstLine="0" w:left="100" w:right="100"/>
+            </w:pPr>
+            <w:r xmlns:w="http://schemas.openxmlformats.org/wordprocessingml/2006/main" xmlns:wp="http://schemas.openxmlformats.org/drawingml/2006/wordprocessingDrawing" xmlns:r="http://schemas.openxmlformats.org/officeDocument/2006/relationships" xmlns:w14="http://schemas.microsoft.com/office/word/2010/wordml">
+              <w:rPr>
+                <w:rFonts w:ascii="Lucida Sans Unicode" w:hAnsi="Lucida Sans Unicode" w:eastAsia="Lucida Sans Unicode" w:cs="Lucida Sans Unicode"/>
+                <w:sz w:val="18"/>
+                <w:szCs w:val="18"/>
+                <w:color w:val="111111"/>
+              </w:rPr>
+              <w:t xml:space="preserve">53</w:t>
+            </w:r>
+          </w:p>
+        </w:tc>
+        <w:tc>
+          <w:tcPr>
+            <w:tcBorders/>
+            <w:shd w:val="clear" w:color="auto" w:fill="FFFFFF"/>
+            <w:tcMar>
+              <w:top w:w="0" w:type="dxa"/>
+              <w:bottom w:w="0" w:type="dxa"/>
+              <w:left w:w="0" w:type="dxa"/>
+              <w:right w:w="0" w:type="dxa"/>
+            </w:tcMar>
+            <w:vAlign w:val="center"/>
+          </w:tcPr>
+          <w:p>
+            <w:pPr>
+              <w:jc w:val="left"/>
+              <w:spacing w:after="40" w:before="40"/>
+              <w:ind w:firstLine="0" w:left="100" w:right="100"/>
+            </w:pPr>
+            <w:r xmlns:w="http://schemas.openxmlformats.org/wordprocessingml/2006/main" xmlns:wp="http://schemas.openxmlformats.org/drawingml/2006/wordprocessingDrawing" xmlns:r="http://schemas.openxmlformats.org/officeDocument/2006/relationships" xmlns:w14="http://schemas.microsoft.com/office/word/2010/wordml">
+              <w:rPr>
+                <w:rFonts w:ascii="Lucida Sans Unicode" w:hAnsi="Lucida Sans Unicode" w:eastAsia="Lucida Sans Unicode" w:cs="Lucida Sans Unicode"/>
+                <w:sz w:val="18"/>
+                <w:szCs w:val="18"/>
+                <w:color w:val="111111"/>
+              </w:rPr>
+              <w:t xml:space="preserve">Nedre Leirfoss (Fossestuvegen), M-snitt</w:t>
+            </w:r>
+          </w:p>
+        </w:tc>
+        <w:tc>
+          <w:tcPr>
+            <w:tcBorders/>
+            <w:shd w:val="clear" w:color="auto" w:fill="FFFFFF"/>
+            <w:tcMar>
+              <w:top w:w="0" w:type="dxa"/>
+              <w:bottom w:w="0" w:type="dxa"/>
+              <w:left w:w="0" w:type="dxa"/>
+              <w:right w:w="0" w:type="dxa"/>
+            </w:tcMar>
+            <w:vAlign w:val="center"/>
+          </w:tcPr>
+          <w:p>
+            <w:pPr>
+              <w:jc w:val="left"/>
+              <w:spacing w:after="40" w:before="40"/>
+              <w:ind w:firstLine="0" w:left="100" w:right="100"/>
+            </w:pPr>
+            <w:r xmlns:w="http://schemas.openxmlformats.org/wordprocessingml/2006/main" xmlns:wp="http://schemas.openxmlformats.org/drawingml/2006/wordprocessingDrawing" xmlns:r="http://schemas.openxmlformats.org/officeDocument/2006/relationships" xmlns:w14="http://schemas.microsoft.com/office/word/2010/wordml">
+              <w:rPr>
+                <w:rFonts w:ascii="Lucida Sans Unicode" w:hAnsi="Lucida Sans Unicode" w:eastAsia="Lucida Sans Unicode" w:cs="Lucida Sans Unicode"/>
+                <w:sz w:val="18"/>
+                <w:szCs w:val="18"/>
+                <w:color w:val="111111"/>
+              </w:rPr>
+              <w:t xml:space="preserve">K1827</w:t>
+            </w:r>
+          </w:p>
+        </w:tc>
+        <w:tc>
+          <w:tcPr>
+            <w:tcBorders/>
+            <w:shd w:val="clear" w:color="auto" w:fill="FFFFFF"/>
+            <w:tcMar>
+              <w:top w:w="0" w:type="dxa"/>
+              <w:bottom w:w="0" w:type="dxa"/>
+              <w:left w:w="0" w:type="dxa"/>
+              <w:right w:w="0" w:type="dxa"/>
+            </w:tcMar>
+            <w:vAlign w:val="center"/>
+          </w:tcPr>
+          <w:p>
+            <w:pPr>
+              <w:jc w:val="left"/>
+              <w:spacing w:after="40" w:before="40"/>
+              <w:ind w:firstLine="0" w:left="100" w:right="100"/>
+            </w:pPr>
+            <w:r xmlns:w="http://schemas.openxmlformats.org/wordprocessingml/2006/main" xmlns:wp="http://schemas.openxmlformats.org/drawingml/2006/wordprocessingDrawing" xmlns:r="http://schemas.openxmlformats.org/officeDocument/2006/relationships" xmlns:w14="http://schemas.microsoft.com/office/word/2010/wordml">
+              <w:rPr>
+                <w:rFonts w:ascii="Lucida Sans Unicode" w:hAnsi="Lucida Sans Unicode" w:eastAsia="Lucida Sans Unicode" w:cs="Lucida Sans Unicode"/>
+                <w:sz w:val="18"/>
+                <w:szCs w:val="18"/>
+                <w:color w:val="111111"/>
+              </w:rPr>
+              <w:t xml:space="preserve">Bom</w:t>
+            </w:r>
+          </w:p>
+        </w:tc>
+        <w:tc>
+          <w:tcPr>
+            <w:tcBorders/>
+            <w:shd w:val="clear" w:color="auto" w:fill="FFFFFF"/>
+            <w:tcMar>
+              <w:top w:w="0" w:type="dxa"/>
+              <w:bottom w:w="0" w:type="dxa"/>
+              <w:left w:w="0" w:type="dxa"/>
+              <w:right w:w="0" w:type="dxa"/>
+            </w:tcMar>
+            <w:vAlign w:val="center"/>
+          </w:tcPr>
+          <w:p>
+            <w:pPr>
+              <w:jc w:val="right"/>
+              <w:spacing w:after="40" w:before="40"/>
+              <w:ind w:firstLine="0" w:left="100" w:right="100"/>
+            </w:pPr>
+            <w:r xmlns:w="http://schemas.openxmlformats.org/wordprocessingml/2006/main" xmlns:wp="http://schemas.openxmlformats.org/drawingml/2006/wordprocessingDrawing" xmlns:r="http://schemas.openxmlformats.org/officeDocument/2006/relationships" xmlns:w14="http://schemas.microsoft.com/office/word/2010/wordml">
+              <w:rPr>
+                <w:rFonts w:ascii="Lucida Sans Unicode" w:hAnsi="Lucida Sans Unicode" w:eastAsia="Lucida Sans Unicode" w:cs="Lucida Sans Unicode"/>
+                <w:sz w:val="18"/>
+                <w:szCs w:val="18"/>
+                <w:color w:val="111111"/>
+              </w:rPr>
+              <w:t xml:space="preserve">2 100</w:t>
+            </w:r>
+          </w:p>
+        </w:tc>
+        <w:tc>
+          <w:tcPr>
+            <w:tcBorders/>
+            <w:shd w:val="clear" w:color="auto" w:fill="FFFFFF"/>
+            <w:tcMar>
+              <w:top w:w="0" w:type="dxa"/>
+              <w:bottom w:w="0" w:type="dxa"/>
+              <w:left w:w="0" w:type="dxa"/>
+              <w:right w:w="0" w:type="dxa"/>
+            </w:tcMar>
+            <w:vAlign w:val="center"/>
+          </w:tcPr>
+          <w:p>
+            <w:pPr>
+              <w:jc w:val="right"/>
+              <w:spacing w:after="40" w:before="40"/>
+              <w:ind w:firstLine="0" w:left="100" w:right="100"/>
+            </w:pPr>
+            <w:r xmlns:w="http://schemas.openxmlformats.org/wordprocessingml/2006/main" xmlns:wp="http://schemas.openxmlformats.org/drawingml/2006/wordprocessingDrawing" xmlns:r="http://schemas.openxmlformats.org/officeDocument/2006/relationships" xmlns:w14="http://schemas.microsoft.com/office/word/2010/wordml">
+              <w:rPr>
+                <w:rFonts w:ascii="Lucida Sans Unicode" w:hAnsi="Lucida Sans Unicode" w:eastAsia="Lucida Sans Unicode" w:cs="Lucida Sans Unicode"/>
+                <w:sz w:val="18"/>
+                <w:szCs w:val="18"/>
+                <w:color w:val="111111"/>
+              </w:rPr>
+              <w:t xml:space="preserve">-5.6</w:t>
+            </w:r>
+          </w:p>
+        </w:tc>
+      </w:tr>
+      <w:tr>
+        <w:trPr>
+          <w:cantSplit/>
+          <w:trHeight w:val="418"/>
+        </w:trPr>
+        <w:tc>
+          <w:tcPr>
+            <w:tcBorders/>
+            <w:shd w:val="clear" w:color="auto" w:fill="FFFFFF"/>
+            <w:tcMar>
+              <w:top w:w="0" w:type="dxa"/>
+              <w:bottom w:w="0" w:type="dxa"/>
+              <w:left w:w="0" w:type="dxa"/>
+              <w:right w:w="0" w:type="dxa"/>
+            </w:tcMar>
+            <w:vAlign w:val="center"/>
+          </w:tcPr>
+          <w:p>
+            <w:pPr>
+              <w:jc w:val="right"/>
+              <w:spacing w:after="40" w:before="40"/>
+              <w:ind w:firstLine="0" w:left="100" w:right="100"/>
+            </w:pPr>
+            <w:r xmlns:w="http://schemas.openxmlformats.org/wordprocessingml/2006/main" xmlns:wp="http://schemas.openxmlformats.org/drawingml/2006/wordprocessingDrawing" xmlns:r="http://schemas.openxmlformats.org/officeDocument/2006/relationships" xmlns:w14="http://schemas.microsoft.com/office/word/2010/wordml">
+              <w:rPr>
+                <w:rFonts w:ascii="Lucida Sans Unicode" w:hAnsi="Lucida Sans Unicode" w:eastAsia="Lucida Sans Unicode" w:cs="Lucida Sans Unicode"/>
+                <w:sz w:val="18"/>
+                <w:szCs w:val="18"/>
+                <w:color w:val="111111"/>
+              </w:rPr>
+              <w:t xml:space="preserve">69</w:t>
+            </w:r>
+          </w:p>
+        </w:tc>
+        <w:tc>
+          <w:tcPr>
+            <w:tcBorders/>
+            <w:shd w:val="clear" w:color="auto" w:fill="FFFFFF"/>
+            <w:tcMar>
+              <w:top w:w="0" w:type="dxa"/>
+              <w:bottom w:w="0" w:type="dxa"/>
+              <w:left w:w="0" w:type="dxa"/>
+              <w:right w:w="0" w:type="dxa"/>
+            </w:tcMar>
+            <w:vAlign w:val="center"/>
+          </w:tcPr>
+          <w:p>
+            <w:pPr>
+              <w:jc w:val="left"/>
+              <w:spacing w:after="40" w:before="40"/>
+              <w:ind w:firstLine="0" w:left="100" w:right="100"/>
+            </w:pPr>
+            <w:r xmlns:w="http://schemas.openxmlformats.org/wordprocessingml/2006/main" xmlns:wp="http://schemas.openxmlformats.org/drawingml/2006/wordprocessingDrawing" xmlns:r="http://schemas.openxmlformats.org/officeDocument/2006/relationships" xmlns:w14="http://schemas.microsoft.com/office/word/2010/wordml">
+              <w:rPr>
+                <w:rFonts w:ascii="Lucida Sans Unicode" w:hAnsi="Lucida Sans Unicode" w:eastAsia="Lucida Sans Unicode" w:cs="Lucida Sans Unicode"/>
+                <w:sz w:val="18"/>
+                <w:szCs w:val="18"/>
+                <w:color w:val="111111"/>
+              </w:rPr>
+              <w:t xml:space="preserve">Gamle Oslovei, B-snitt</w:t>
+            </w:r>
+          </w:p>
+        </w:tc>
+        <w:tc>
+          <w:tcPr>
+            <w:tcBorders/>
+            <w:shd w:val="clear" w:color="auto" w:fill="FFFFFF"/>
+            <w:tcMar>
+              <w:top w:w="0" w:type="dxa"/>
+              <w:bottom w:w="0" w:type="dxa"/>
+              <w:left w:w="0" w:type="dxa"/>
+              <w:right w:w="0" w:type="dxa"/>
+            </w:tcMar>
+            <w:vAlign w:val="center"/>
+          </w:tcPr>
+          <w:p>
+            <w:pPr>
+              <w:jc w:val="left"/>
+              <w:spacing w:after="40" w:before="40"/>
+              <w:ind w:firstLine="0" w:left="100" w:right="100"/>
+            </w:pPr>
+            <w:r xmlns:w="http://schemas.openxmlformats.org/wordprocessingml/2006/main" xmlns:wp="http://schemas.openxmlformats.org/drawingml/2006/wordprocessingDrawing" xmlns:r="http://schemas.openxmlformats.org/officeDocument/2006/relationships" xmlns:w14="http://schemas.microsoft.com/office/word/2010/wordml">
+              <w:rPr>
+                <w:rFonts w:ascii="Lucida Sans Unicode" w:hAnsi="Lucida Sans Unicode" w:eastAsia="Lucida Sans Unicode" w:cs="Lucida Sans Unicode"/>
+                <w:sz w:val="18"/>
+                <w:szCs w:val="18"/>
+                <w:color w:val="111111"/>
+              </w:rPr>
+              <w:t xml:space="preserve">K2020</w:t>
+            </w:r>
+          </w:p>
+        </w:tc>
+        <w:tc>
+          <w:tcPr>
+            <w:tcBorders/>
+            <w:shd w:val="clear" w:color="auto" w:fill="FFFFFF"/>
+            <w:tcMar>
+              <w:top w:w="0" w:type="dxa"/>
+              <w:bottom w:w="0" w:type="dxa"/>
+              <w:left w:w="0" w:type="dxa"/>
+              <w:right w:w="0" w:type="dxa"/>
+            </w:tcMar>
+            <w:vAlign w:val="center"/>
+          </w:tcPr>
+          <w:p>
+            <w:pPr>
+              <w:jc w:val="left"/>
+              <w:spacing w:after="40" w:before="40"/>
+              <w:ind w:firstLine="0" w:left="100" w:right="100"/>
+            </w:pPr>
+            <w:r xmlns:w="http://schemas.openxmlformats.org/wordprocessingml/2006/main" xmlns:wp="http://schemas.openxmlformats.org/drawingml/2006/wordprocessingDrawing" xmlns:r="http://schemas.openxmlformats.org/officeDocument/2006/relationships" xmlns:w14="http://schemas.microsoft.com/office/word/2010/wordml">
+              <w:rPr>
+                <w:rFonts w:ascii="Lucida Sans Unicode" w:hAnsi="Lucida Sans Unicode" w:eastAsia="Lucida Sans Unicode" w:cs="Lucida Sans Unicode"/>
+                <w:sz w:val="18"/>
+                <w:szCs w:val="18"/>
+                <w:color w:val="111111"/>
+              </w:rPr>
+              <w:t xml:space="preserve">Bom</w:t>
+            </w:r>
+          </w:p>
+        </w:tc>
+        <w:tc>
+          <w:tcPr>
+            <w:tcBorders/>
+            <w:shd w:val="clear" w:color="auto" w:fill="FFFFFF"/>
+            <w:tcMar>
+              <w:top w:w="0" w:type="dxa"/>
+              <w:bottom w:w="0" w:type="dxa"/>
+              <w:left w:w="0" w:type="dxa"/>
+              <w:right w:w="0" w:type="dxa"/>
+            </w:tcMar>
+            <w:vAlign w:val="center"/>
+          </w:tcPr>
+          <w:p>
+            <w:pPr>
+              <w:jc w:val="right"/>
+              <w:spacing w:after="40" w:before="40"/>
+              <w:ind w:firstLine="0" w:left="100" w:right="100"/>
+            </w:pPr>
+            <w:r xmlns:w="http://schemas.openxmlformats.org/wordprocessingml/2006/main" xmlns:wp="http://schemas.openxmlformats.org/drawingml/2006/wordprocessingDrawing" xmlns:r="http://schemas.openxmlformats.org/officeDocument/2006/relationships" xmlns:w14="http://schemas.microsoft.com/office/word/2010/wordml">
+              <w:rPr>
+                <w:rFonts w:ascii="Lucida Sans Unicode" w:hAnsi="Lucida Sans Unicode" w:eastAsia="Lucida Sans Unicode" w:cs="Lucida Sans Unicode"/>
+                <w:sz w:val="18"/>
+                <w:szCs w:val="18"/>
+                <w:color w:val="111111"/>
+              </w:rPr>
+              <w:t xml:space="preserve">4 700</w:t>
+            </w:r>
+          </w:p>
+        </w:tc>
+        <w:tc>
+          <w:tcPr>
+            <w:tcBorders/>
+            <w:shd w:val="clear" w:color="auto" w:fill="FFFFFF"/>
+            <w:tcMar>
+              <w:top w:w="0" w:type="dxa"/>
+              <w:bottom w:w="0" w:type="dxa"/>
+              <w:left w:w="0" w:type="dxa"/>
+              <w:right w:w="0" w:type="dxa"/>
+            </w:tcMar>
+            <w:vAlign w:val="center"/>
+          </w:tcPr>
+          <w:p>
+            <w:pPr>
+              <w:jc w:val="right"/>
+              <w:spacing w:after="40" w:before="40"/>
+              <w:ind w:firstLine="0" w:left="100" w:right="100"/>
+            </w:pPr>
+            <w:r xmlns:w="http://schemas.openxmlformats.org/wordprocessingml/2006/main" xmlns:wp="http://schemas.openxmlformats.org/drawingml/2006/wordprocessingDrawing" xmlns:r="http://schemas.openxmlformats.org/officeDocument/2006/relationships" xmlns:w14="http://schemas.microsoft.com/office/word/2010/wordml">
+              <w:rPr>
+                <w:rFonts w:ascii="Lucida Sans Unicode" w:hAnsi="Lucida Sans Unicode" w:eastAsia="Lucida Sans Unicode" w:cs="Lucida Sans Unicode"/>
+                <w:sz w:val="18"/>
+                <w:szCs w:val="18"/>
+                <w:color w:val="111111"/>
+              </w:rPr>
+              <w:t xml:space="preserve">-2.7</w:t>
+            </w:r>
+          </w:p>
+        </w:tc>
+      </w:tr>
+      <w:tr>
+        <w:trPr>
+          <w:cantSplit/>
+          <w:trHeight w:val="426"/>
+        </w:trPr>
+        <w:tc>
+          <w:tcPr>
+            <w:tcBorders/>
+            <w:shd w:val="clear" w:color="auto" w:fill="FFFFFF"/>
+            <w:tcMar>
+              <w:top w:w="0" w:type="dxa"/>
+              <w:bottom w:w="0" w:type="dxa"/>
+              <w:left w:w="0" w:type="dxa"/>
+              <w:right w:w="0" w:type="dxa"/>
+            </w:tcMar>
+            <w:vAlign w:val="center"/>
+          </w:tcPr>
+          <w:p>
+            <w:pPr>
+              <w:jc w:val="right"/>
+              <w:spacing w:after="40" w:before="40"/>
+              <w:ind w:firstLine="0" w:left="100" w:right="100"/>
+            </w:pPr>
+            <w:r xmlns:w="http://schemas.openxmlformats.org/wordprocessingml/2006/main" xmlns:wp="http://schemas.openxmlformats.org/drawingml/2006/wordprocessingDrawing" xmlns:r="http://schemas.openxmlformats.org/officeDocument/2006/relationships" xmlns:w14="http://schemas.microsoft.com/office/word/2010/wordml">
+              <w:rPr>
+                <w:rFonts w:ascii="Lucida Sans Unicode" w:hAnsi="Lucida Sans Unicode" w:eastAsia="Lucida Sans Unicode" w:cs="Lucida Sans Unicode"/>
+                <w:sz w:val="18"/>
+                <w:szCs w:val="18"/>
+                <w:color w:val="111111"/>
+              </w:rPr>
+              <w:t xml:space="preserve">61</w:t>
+            </w:r>
+          </w:p>
+        </w:tc>
+        <w:tc>
+          <w:tcPr>
+            <w:tcBorders/>
+            <w:shd w:val="clear" w:color="auto" w:fill="FFFFFF"/>
+            <w:tcMar>
+              <w:top w:w="0" w:type="dxa"/>
+              <w:bottom w:w="0" w:type="dxa"/>
+              <w:left w:w="0" w:type="dxa"/>
+              <w:right w:w="0" w:type="dxa"/>
+            </w:tcMar>
+            <w:vAlign w:val="center"/>
+          </w:tcPr>
+          <w:p>
+            <w:pPr>
+              <w:jc w:val="left"/>
+              <w:spacing w:after="40" w:before="40"/>
+              <w:ind w:firstLine="0" w:left="100" w:right="100"/>
+            </w:pPr>
+            <w:r xmlns:w="http://schemas.openxmlformats.org/wordprocessingml/2006/main" xmlns:wp="http://schemas.openxmlformats.org/drawingml/2006/wordprocessingDrawing" xmlns:r="http://schemas.openxmlformats.org/officeDocument/2006/relationships" xmlns:w14="http://schemas.microsoft.com/office/word/2010/wordml">
+              <w:rPr>
+                <w:rFonts w:ascii="Lucida Sans Unicode" w:hAnsi="Lucida Sans Unicode" w:eastAsia="Lucida Sans Unicode" w:cs="Lucida Sans Unicode"/>
+                <w:sz w:val="18"/>
+                <w:szCs w:val="18"/>
+                <w:color w:val="111111"/>
+              </w:rPr>
+              <w:t xml:space="preserve">Landbruksvegen, O-snitt</w:t>
+            </w:r>
+          </w:p>
+        </w:tc>
+        <w:tc>
+          <w:tcPr>
+            <w:tcBorders/>
+            <w:shd w:val="clear" w:color="auto" w:fill="FFFFFF"/>
+            <w:tcMar>
+              <w:top w:w="0" w:type="dxa"/>
+              <w:bottom w:w="0" w:type="dxa"/>
+              <w:left w:w="0" w:type="dxa"/>
+              <w:right w:w="0" w:type="dxa"/>
+            </w:tcMar>
+            <w:vAlign w:val="center"/>
+          </w:tcPr>
+          <w:p>
+            <w:pPr>
+              <w:jc w:val="left"/>
+              <w:spacing w:after="40" w:before="40"/>
+              <w:ind w:firstLine="0" w:left="100" w:right="100"/>
+            </w:pPr>
+            <w:r xmlns:w="http://schemas.openxmlformats.org/wordprocessingml/2006/main" xmlns:wp="http://schemas.openxmlformats.org/drawingml/2006/wordprocessingDrawing" xmlns:r="http://schemas.openxmlformats.org/officeDocument/2006/relationships" xmlns:w14="http://schemas.microsoft.com/office/word/2010/wordml">
+              <w:rPr>
+                <w:rFonts w:ascii="Lucida Sans Unicode" w:hAnsi="Lucida Sans Unicode" w:eastAsia="Lucida Sans Unicode" w:cs="Lucida Sans Unicode"/>
+                <w:sz w:val="18"/>
+                <w:szCs w:val="18"/>
+                <w:color w:val="111111"/>
+              </w:rPr>
+              <w:t xml:space="preserve">K4235</w:t>
+            </w:r>
+          </w:p>
+        </w:tc>
+        <w:tc>
+          <w:tcPr>
+            <w:tcBorders/>
+            <w:shd w:val="clear" w:color="auto" w:fill="FFFFFF"/>
+            <w:tcMar>
+              <w:top w:w="0" w:type="dxa"/>
+              <w:bottom w:w="0" w:type="dxa"/>
+              <w:left w:w="0" w:type="dxa"/>
+              <w:right w:w="0" w:type="dxa"/>
+            </w:tcMar>
+            <w:vAlign w:val="center"/>
+          </w:tcPr>
+          <w:p>
+            <w:pPr>
+              <w:jc w:val="left"/>
+              <w:spacing w:after="40" w:before="40"/>
+              <w:ind w:firstLine="0" w:left="100" w:right="100"/>
+            </w:pPr>
+            <w:r xmlns:w="http://schemas.openxmlformats.org/wordprocessingml/2006/main" xmlns:wp="http://schemas.openxmlformats.org/drawingml/2006/wordprocessingDrawing" xmlns:r="http://schemas.openxmlformats.org/officeDocument/2006/relationships" xmlns:w14="http://schemas.microsoft.com/office/word/2010/wordml">
+              <w:rPr>
+                <w:rFonts w:ascii="Lucida Sans Unicode" w:hAnsi="Lucida Sans Unicode" w:eastAsia="Lucida Sans Unicode" w:cs="Lucida Sans Unicode"/>
+                <w:sz w:val="18"/>
+                <w:szCs w:val="18"/>
+                <w:color w:val="111111"/>
+              </w:rPr>
+              <w:t xml:space="preserve">Bom</w:t>
+            </w:r>
+          </w:p>
+        </w:tc>
+        <w:tc>
+          <w:tcPr>
+            <w:tcBorders/>
+            <w:shd w:val="clear" w:color="auto" w:fill="FFFFFF"/>
+            <w:tcMar>
+              <w:top w:w="0" w:type="dxa"/>
+              <w:bottom w:w="0" w:type="dxa"/>
+              <w:left w:w="0" w:type="dxa"/>
+              <w:right w:w="0" w:type="dxa"/>
+            </w:tcMar>
+            <w:vAlign w:val="center"/>
+          </w:tcPr>
+          <w:p>
+            <w:pPr>
+              <w:jc w:val="right"/>
+              <w:spacing w:after="40" w:before="40"/>
+              <w:ind w:firstLine="0" w:left="100" w:right="100"/>
+            </w:pPr>
+            <w:r xmlns:w="http://schemas.openxmlformats.org/wordprocessingml/2006/main" xmlns:wp="http://schemas.openxmlformats.org/drawingml/2006/wordprocessingDrawing" xmlns:r="http://schemas.openxmlformats.org/officeDocument/2006/relationships" xmlns:w14="http://schemas.microsoft.com/office/word/2010/wordml">
+              <w:rPr>
+                <w:rFonts w:ascii="Lucida Sans Unicode" w:hAnsi="Lucida Sans Unicode" w:eastAsia="Lucida Sans Unicode" w:cs="Lucida Sans Unicode"/>
+                <w:sz w:val="18"/>
+                <w:szCs w:val="18"/>
+                <w:color w:val="111111"/>
+              </w:rPr>
+              <w:t xml:space="preserve">4 400</w:t>
+            </w:r>
+          </w:p>
+        </w:tc>
+        <w:tc>
+          <w:tcPr>
+            <w:tcBorders/>
+            <w:shd w:val="clear" w:color="auto" w:fill="FFFFFF"/>
+            <w:tcMar>
+              <w:top w:w="0" w:type="dxa"/>
+              <w:bottom w:w="0" w:type="dxa"/>
+              <w:left w:w="0" w:type="dxa"/>
+              <w:right w:w="0" w:type="dxa"/>
+            </w:tcMar>
+            <w:vAlign w:val="center"/>
+          </w:tcPr>
+          <w:p>
+            <w:pPr>
+              <w:jc w:val="right"/>
+              <w:spacing w:after="40" w:before="40"/>
+              <w:ind w:firstLine="0" w:left="100" w:right="100"/>
+            </w:pPr>
+            <w:r xmlns:w="http://schemas.openxmlformats.org/wordprocessingml/2006/main" xmlns:wp="http://schemas.openxmlformats.org/drawingml/2006/wordprocessingDrawing" xmlns:r="http://schemas.openxmlformats.org/officeDocument/2006/relationships" xmlns:w14="http://schemas.microsoft.com/office/word/2010/wordml">
+              <w:rPr>
+                <w:rFonts w:ascii="Lucida Sans Unicode" w:hAnsi="Lucida Sans Unicode" w:eastAsia="Lucida Sans Unicode" w:cs="Lucida Sans Unicode"/>
+                <w:sz w:val="18"/>
+                <w:szCs w:val="18"/>
+                <w:color w:val="111111"/>
+              </w:rPr>
+              <w:t xml:space="preserve">3.7</w:t>
+            </w:r>
+          </w:p>
+        </w:tc>
+      </w:tr>
+      <w:tr>
+        <w:trPr>
+          <w:cantSplit/>
+          <w:trHeight w:val="419"/>
+        </w:trPr>
+        <w:tc>
+          <w:tcPr>
+            <w:tcBorders/>
+            <w:shd w:val="clear" w:color="auto" w:fill="FFFFFF"/>
+            <w:tcMar>
+              <w:top w:w="0" w:type="dxa"/>
+              <w:bottom w:w="0" w:type="dxa"/>
+              <w:left w:w="0" w:type="dxa"/>
+              <w:right w:w="0" w:type="dxa"/>
+            </w:tcMar>
+            <w:vAlign w:val="center"/>
+          </w:tcPr>
+          <w:p>
+            <w:pPr>
+              <w:jc w:val="right"/>
+              <w:spacing w:after="40" w:before="40"/>
+              <w:ind w:firstLine="0" w:left="100" w:right="100"/>
+            </w:pPr>
+            <w:r xmlns:w="http://schemas.openxmlformats.org/wordprocessingml/2006/main" xmlns:wp="http://schemas.openxmlformats.org/drawingml/2006/wordprocessingDrawing" xmlns:r="http://schemas.openxmlformats.org/officeDocument/2006/relationships" xmlns:w14="http://schemas.microsoft.com/office/word/2010/wordml">
+              <w:rPr>
+                <w:rFonts w:ascii="Lucida Sans Unicode" w:hAnsi="Lucida Sans Unicode" w:eastAsia="Lucida Sans Unicode" w:cs="Lucida Sans Unicode"/>
+                <w:sz w:val="18"/>
+                <w:szCs w:val="18"/>
+                <w:color w:val="111111"/>
+              </w:rPr>
+              <w:t xml:space="preserve">66</w:t>
+            </w:r>
+          </w:p>
+        </w:tc>
+        <w:tc>
+          <w:tcPr>
+            <w:tcBorders/>
+            <w:shd w:val="clear" w:color="auto" w:fill="FFFFFF"/>
+            <w:tcMar>
+              <w:top w:w="0" w:type="dxa"/>
+              <w:bottom w:w="0" w:type="dxa"/>
+              <w:left w:w="0" w:type="dxa"/>
+              <w:right w:w="0" w:type="dxa"/>
+            </w:tcMar>
+            <w:vAlign w:val="center"/>
+          </w:tcPr>
+          <w:p>
+            <w:pPr>
+              <w:jc w:val="left"/>
+              <w:spacing w:after="40" w:before="40"/>
+              <w:ind w:firstLine="0" w:left="100" w:right="100"/>
+            </w:pPr>
+            <w:r xmlns:w="http://schemas.openxmlformats.org/wordprocessingml/2006/main" xmlns:wp="http://schemas.openxmlformats.org/drawingml/2006/wordprocessingDrawing" xmlns:r="http://schemas.openxmlformats.org/officeDocument/2006/relationships" xmlns:w14="http://schemas.microsoft.com/office/word/2010/wordml">
+              <w:rPr>
+                <w:rFonts w:ascii="Lucida Sans Unicode" w:hAnsi="Lucida Sans Unicode" w:eastAsia="Lucida Sans Unicode" w:cs="Lucida Sans Unicode"/>
+                <w:sz w:val="18"/>
+                <w:szCs w:val="18"/>
+                <w:color w:val="111111"/>
+              </w:rPr>
+              <w:t xml:space="preserve">Tempeveien, O-snitt</w:t>
+            </w:r>
+          </w:p>
+        </w:tc>
+        <w:tc>
+          <w:tcPr>
+            <w:tcBorders/>
+            <w:shd w:val="clear" w:color="auto" w:fill="FFFFFF"/>
+            <w:tcMar>
+              <w:top w:w="0" w:type="dxa"/>
+              <w:bottom w:w="0" w:type="dxa"/>
+              <w:left w:w="0" w:type="dxa"/>
+              <w:right w:w="0" w:type="dxa"/>
+            </w:tcMar>
+            <w:vAlign w:val="center"/>
+          </w:tcPr>
+          <w:p>
+            <w:pPr>
+              <w:jc w:val="left"/>
+              <w:spacing w:after="40" w:before="40"/>
+              <w:ind w:firstLine="0" w:left="100" w:right="100"/>
+            </w:pPr>
+            <w:r xmlns:w="http://schemas.openxmlformats.org/wordprocessingml/2006/main" xmlns:wp="http://schemas.openxmlformats.org/drawingml/2006/wordprocessingDrawing" xmlns:r="http://schemas.openxmlformats.org/officeDocument/2006/relationships" xmlns:w14="http://schemas.microsoft.com/office/word/2010/wordml">
+              <w:rPr>
+                <w:rFonts w:ascii="Lucida Sans Unicode" w:hAnsi="Lucida Sans Unicode" w:eastAsia="Lucida Sans Unicode" w:cs="Lucida Sans Unicode"/>
+                <w:sz w:val="18"/>
+                <w:szCs w:val="18"/>
+                <w:color w:val="111111"/>
+              </w:rPr>
+              <w:t xml:space="preserve">K7440</w:t>
+            </w:r>
+          </w:p>
+        </w:tc>
+        <w:tc>
+          <w:tcPr>
+            <w:tcBorders/>
+            <w:shd w:val="clear" w:color="auto" w:fill="FFFFFF"/>
+            <w:tcMar>
+              <w:top w:w="0" w:type="dxa"/>
+              <w:bottom w:w="0" w:type="dxa"/>
+              <w:left w:w="0" w:type="dxa"/>
+              <w:right w:w="0" w:type="dxa"/>
+            </w:tcMar>
+            <w:vAlign w:val="center"/>
+          </w:tcPr>
+          <w:p>
+            <w:pPr>
+              <w:jc w:val="left"/>
+              <w:spacing w:after="40" w:before="40"/>
+              <w:ind w:firstLine="0" w:left="100" w:right="100"/>
+            </w:pPr>
+            <w:r xmlns:w="http://schemas.openxmlformats.org/wordprocessingml/2006/main" xmlns:wp="http://schemas.openxmlformats.org/drawingml/2006/wordprocessingDrawing" xmlns:r="http://schemas.openxmlformats.org/officeDocument/2006/relationships" xmlns:w14="http://schemas.microsoft.com/office/word/2010/wordml">
+              <w:rPr>
+                <w:rFonts w:ascii="Lucida Sans Unicode" w:hAnsi="Lucida Sans Unicode" w:eastAsia="Lucida Sans Unicode" w:cs="Lucida Sans Unicode"/>
+                <w:sz w:val="18"/>
+                <w:szCs w:val="18"/>
+                <w:color w:val="111111"/>
+              </w:rPr>
+              <w:t xml:space="preserve">Bom</w:t>
+            </w:r>
+          </w:p>
+        </w:tc>
+        <w:tc>
+          <w:tcPr>
+            <w:tcBorders/>
+            <w:shd w:val="clear" w:color="auto" w:fill="FFFFFF"/>
+            <w:tcMar>
+              <w:top w:w="0" w:type="dxa"/>
+              <w:bottom w:w="0" w:type="dxa"/>
+              <w:left w:w="0" w:type="dxa"/>
+              <w:right w:w="0" w:type="dxa"/>
+            </w:tcMar>
+            <w:vAlign w:val="center"/>
+          </w:tcPr>
+          <w:p>
+            <w:pPr>
+              <w:jc w:val="right"/>
+              <w:spacing w:after="40" w:before="40"/>
+              <w:ind w:firstLine="0" w:left="100" w:right="100"/>
+            </w:pPr>
+            <w:r xmlns:w="http://schemas.openxmlformats.org/wordprocessingml/2006/main" xmlns:wp="http://schemas.openxmlformats.org/drawingml/2006/wordprocessingDrawing" xmlns:r="http://schemas.openxmlformats.org/officeDocument/2006/relationships" xmlns:w14="http://schemas.microsoft.com/office/word/2010/wordml">
+              <w:rPr>
+                <w:rFonts w:ascii="Lucida Sans Unicode" w:hAnsi="Lucida Sans Unicode" w:eastAsia="Lucida Sans Unicode" w:cs="Lucida Sans Unicode"/>
+                <w:sz w:val="18"/>
+                <w:szCs w:val="18"/>
+                <w:color w:val="111111"/>
+              </w:rPr>
+              <w:t xml:space="preserve">4 300</w:t>
+            </w:r>
+          </w:p>
+        </w:tc>
+        <w:tc>
+          <w:tcPr>
+            <w:tcBorders/>
+            <w:shd w:val="clear" w:color="auto" w:fill="FFFFFF"/>
+            <w:tcMar>
+              <w:top w:w="0" w:type="dxa"/>
+              <w:bottom w:w="0" w:type="dxa"/>
+              <w:left w:w="0" w:type="dxa"/>
+              <w:right w:w="0" w:type="dxa"/>
+            </w:tcMar>
+            <w:vAlign w:val="center"/>
+          </w:tcPr>
+          <w:p>
+            <w:pPr>
+              <w:jc w:val="right"/>
+              <w:spacing w:after="40" w:before="40"/>
+              <w:ind w:firstLine="0" w:left="100" w:right="100"/>
+            </w:pPr>
+            <w:r xmlns:w="http://schemas.openxmlformats.org/wordprocessingml/2006/main" xmlns:wp="http://schemas.openxmlformats.org/drawingml/2006/wordprocessingDrawing" xmlns:r="http://schemas.openxmlformats.org/officeDocument/2006/relationships" xmlns:w14="http://schemas.microsoft.com/office/word/2010/wordml">
+              <w:rPr>
+                <w:rFonts w:ascii="Lucida Sans Unicode" w:hAnsi="Lucida Sans Unicode" w:eastAsia="Lucida Sans Unicode" w:cs="Lucida Sans Unicode"/>
+                <w:sz w:val="18"/>
+                <w:szCs w:val="18"/>
+                <w:color w:val="111111"/>
+              </w:rPr>
+              <w:t xml:space="preserve">1.8</w:t>
+            </w:r>
+          </w:p>
+        </w:tc>
+      </w:tr>
+      <w:tr>
+        <w:trPr>
+          <w:cantSplit/>
+          <w:trHeight w:val="426"/>
+        </w:trPr>
+        <w:tc>
+          <w:tcPr>
+            <w:tcBorders/>
+            <w:shd w:val="clear" w:color="auto" w:fill="FFFFFF"/>
+            <w:tcMar>
+              <w:top w:w="0" w:type="dxa"/>
+              <w:bottom w:w="0" w:type="dxa"/>
+              <w:left w:w="0" w:type="dxa"/>
+              <w:right w:w="0" w:type="dxa"/>
+            </w:tcMar>
+            <w:vAlign w:val="center"/>
+          </w:tcPr>
+          <w:p>
+            <w:pPr>
+              <w:jc w:val="right"/>
+              <w:spacing w:after="40" w:before="40"/>
+              <w:ind w:firstLine="0" w:left="100" w:right="100"/>
+            </w:pPr>
+            <w:r xmlns:w="http://schemas.openxmlformats.org/wordprocessingml/2006/main" xmlns:wp="http://schemas.openxmlformats.org/drawingml/2006/wordprocessingDrawing" xmlns:r="http://schemas.openxmlformats.org/officeDocument/2006/relationships" xmlns:w14="http://schemas.microsoft.com/office/word/2010/wordml">
+              <w:rPr>
+                <w:rFonts w:ascii="Lucida Sans Unicode" w:hAnsi="Lucida Sans Unicode" w:eastAsia="Lucida Sans Unicode" w:cs="Lucida Sans Unicode"/>
+                <w:sz w:val="18"/>
+                <w:szCs w:val="18"/>
+                <w:color w:val="111111"/>
+              </w:rPr>
+              <w:t xml:space="preserve">62</w:t>
+            </w:r>
+          </w:p>
+        </w:tc>
+        <w:tc>
+          <w:tcPr>
+            <w:tcBorders/>
+            <w:shd w:val="clear" w:color="auto" w:fill="FFFFFF"/>
+            <w:tcMar>
+              <w:top w:w="0" w:type="dxa"/>
+              <w:bottom w:w="0" w:type="dxa"/>
+              <w:left w:w="0" w:type="dxa"/>
+              <w:right w:w="0" w:type="dxa"/>
+            </w:tcMar>
+            <w:vAlign w:val="center"/>
+          </w:tcPr>
+          <w:p>
+            <w:pPr>
+              <w:jc w:val="left"/>
+              <w:spacing w:after="40" w:before="40"/>
+              <w:ind w:firstLine="0" w:left="100" w:right="100"/>
+            </w:pPr>
+            <w:r xmlns:w="http://schemas.openxmlformats.org/wordprocessingml/2006/main" xmlns:wp="http://schemas.openxmlformats.org/drawingml/2006/wordprocessingDrawing" xmlns:r="http://schemas.openxmlformats.org/officeDocument/2006/relationships" xmlns:w14="http://schemas.microsoft.com/office/word/2010/wordml">
+              <w:rPr>
+                <w:rFonts w:ascii="Lucida Sans Unicode" w:hAnsi="Lucida Sans Unicode" w:eastAsia="Lucida Sans Unicode" w:cs="Lucida Sans Unicode"/>
+                <w:sz w:val="18"/>
+                <w:szCs w:val="18"/>
+                <w:color w:val="111111"/>
+              </w:rPr>
+              <w:t xml:space="preserve">Tungasletta, O-snitt</w:t>
+            </w:r>
+          </w:p>
+        </w:tc>
+        <w:tc>
+          <w:tcPr>
+            <w:tcBorders/>
+            <w:shd w:val="clear" w:color="auto" w:fill="FFFFFF"/>
+            <w:tcMar>
+              <w:top w:w="0" w:type="dxa"/>
+              <w:bottom w:w="0" w:type="dxa"/>
+              <w:left w:w="0" w:type="dxa"/>
+              <w:right w:w="0" w:type="dxa"/>
+            </w:tcMar>
+            <w:vAlign w:val="center"/>
+          </w:tcPr>
+          <w:p>
+            <w:pPr>
+              <w:jc w:val="left"/>
+              <w:spacing w:after="40" w:before="40"/>
+              <w:ind w:firstLine="0" w:left="100" w:right="100"/>
+            </w:pPr>
+            <w:r xmlns:w="http://schemas.openxmlformats.org/wordprocessingml/2006/main" xmlns:wp="http://schemas.openxmlformats.org/drawingml/2006/wordprocessingDrawing" xmlns:r="http://schemas.openxmlformats.org/officeDocument/2006/relationships" xmlns:w14="http://schemas.microsoft.com/office/word/2010/wordml">
+              <w:rPr>
+                <w:rFonts w:ascii="Lucida Sans Unicode" w:hAnsi="Lucida Sans Unicode" w:eastAsia="Lucida Sans Unicode" w:cs="Lucida Sans Unicode"/>
+                <w:sz w:val="18"/>
+                <w:szCs w:val="18"/>
+                <w:color w:val="111111"/>
+              </w:rPr>
+              <w:t xml:space="preserve">K7703</w:t>
+            </w:r>
+          </w:p>
+        </w:tc>
+        <w:tc>
+          <w:tcPr>
+            <w:tcBorders/>
+            <w:shd w:val="clear" w:color="auto" w:fill="FFFFFF"/>
+            <w:tcMar>
+              <w:top w:w="0" w:type="dxa"/>
+              <w:bottom w:w="0" w:type="dxa"/>
+              <w:left w:w="0" w:type="dxa"/>
+              <w:right w:w="0" w:type="dxa"/>
+            </w:tcMar>
+            <w:vAlign w:val="center"/>
+          </w:tcPr>
+          <w:p>
+            <w:pPr>
+              <w:jc w:val="left"/>
+              <w:spacing w:after="40" w:before="40"/>
+              <w:ind w:firstLine="0" w:left="100" w:right="100"/>
+            </w:pPr>
+            <w:r xmlns:w="http://schemas.openxmlformats.org/wordprocessingml/2006/main" xmlns:wp="http://schemas.openxmlformats.org/drawingml/2006/wordprocessingDrawing" xmlns:r="http://schemas.openxmlformats.org/officeDocument/2006/relationships" xmlns:w14="http://schemas.microsoft.com/office/word/2010/wordml">
+              <w:rPr>
+                <w:rFonts w:ascii="Lucida Sans Unicode" w:hAnsi="Lucida Sans Unicode" w:eastAsia="Lucida Sans Unicode" w:cs="Lucida Sans Unicode"/>
+                <w:sz w:val="18"/>
+                <w:szCs w:val="18"/>
+                <w:color w:val="111111"/>
+              </w:rPr>
+              <w:t xml:space="preserve">Bom</w:t>
+            </w:r>
+          </w:p>
+        </w:tc>
+        <w:tc>
+          <w:tcPr>
+            <w:tcBorders/>
+            <w:shd w:val="clear" w:color="auto" w:fill="FFFFFF"/>
+            <w:tcMar>
+              <w:top w:w="0" w:type="dxa"/>
+              <w:bottom w:w="0" w:type="dxa"/>
+              <w:left w:w="0" w:type="dxa"/>
+              <w:right w:w="0" w:type="dxa"/>
+            </w:tcMar>
+            <w:vAlign w:val="center"/>
+          </w:tcPr>
+          <w:p>
+            <w:pPr>
+              <w:jc w:val="right"/>
+              <w:spacing w:after="40" w:before="40"/>
+              <w:ind w:firstLine="0" w:left="100" w:right="100"/>
+            </w:pPr>
+            <w:r xmlns:w="http://schemas.openxmlformats.org/wordprocessingml/2006/main" xmlns:wp="http://schemas.openxmlformats.org/drawingml/2006/wordprocessingDrawing" xmlns:r="http://schemas.openxmlformats.org/officeDocument/2006/relationships" xmlns:w14="http://schemas.microsoft.com/office/word/2010/wordml">
+              <w:rPr>
+                <w:rFonts w:ascii="Lucida Sans Unicode" w:hAnsi="Lucida Sans Unicode" w:eastAsia="Lucida Sans Unicode" w:cs="Lucida Sans Unicode"/>
+                <w:sz w:val="18"/>
+                <w:szCs w:val="18"/>
+                <w:color w:val="111111"/>
+              </w:rPr>
+              <w:t xml:space="preserve">10 300</w:t>
+            </w:r>
+          </w:p>
+        </w:tc>
+        <w:tc>
+          <w:tcPr>
+            <w:tcBorders/>
+            <w:shd w:val="clear" w:color="auto" w:fill="FFFFFF"/>
+            <w:tcMar>
+              <w:top w:w="0" w:type="dxa"/>
+              <w:bottom w:w="0" w:type="dxa"/>
+              <w:left w:w="0" w:type="dxa"/>
+              <w:right w:w="0" w:type="dxa"/>
+            </w:tcMar>
+            <w:vAlign w:val="center"/>
+          </w:tcPr>
+          <w:p>
+            <w:pPr>
+              <w:jc w:val="right"/>
+              <w:spacing w:after="40" w:before="40"/>
+              <w:ind w:firstLine="0" w:left="100" w:right="100"/>
+            </w:pPr>
+            <w:r xmlns:w="http://schemas.openxmlformats.org/wordprocessingml/2006/main" xmlns:wp="http://schemas.openxmlformats.org/drawingml/2006/wordprocessingDrawing" xmlns:r="http://schemas.openxmlformats.org/officeDocument/2006/relationships" xmlns:w14="http://schemas.microsoft.com/office/word/2010/wordml">
+              <w:rPr>
+                <w:rFonts w:ascii="Lucida Sans Unicode" w:hAnsi="Lucida Sans Unicode" w:eastAsia="Lucida Sans Unicode" w:cs="Lucida Sans Unicode"/>
+                <w:sz w:val="18"/>
+                <w:szCs w:val="18"/>
+                <w:color w:val="111111"/>
+              </w:rPr>
+              <w:t xml:space="preserve">-3.1</w:t>
+            </w:r>
+          </w:p>
+        </w:tc>
+      </w:tr>
+      <w:tr>
+        <w:trPr>
+          <w:cantSplit/>
+          <w:trHeight w:val="426"/>
+        </w:trPr>
+        <w:tc>
+          <w:tcPr>
+            <w:tcBorders/>
+            <w:shd w:val="clear" w:color="auto" w:fill="FFFFFF"/>
+            <w:tcMar>
+              <w:top w:w="0" w:type="dxa"/>
+              <w:bottom w:w="0" w:type="dxa"/>
+              <w:left w:w="0" w:type="dxa"/>
+              <w:right w:w="0" w:type="dxa"/>
+            </w:tcMar>
+            <w:vAlign w:val="center"/>
+          </w:tcPr>
+          <w:p>
+            <w:pPr>
+              <w:jc w:val="right"/>
+              <w:spacing w:after="40" w:before="40"/>
+              <w:ind w:firstLine="0" w:left="100" w:right="100"/>
+            </w:pPr>
+            <w:r xmlns:w="http://schemas.openxmlformats.org/wordprocessingml/2006/main" xmlns:wp="http://schemas.openxmlformats.org/drawingml/2006/wordprocessingDrawing" xmlns:r="http://schemas.openxmlformats.org/officeDocument/2006/relationships" xmlns:w14="http://schemas.microsoft.com/office/word/2010/wordml">
+              <w:rPr>
+                <w:rFonts w:ascii="Lucida Sans Unicode" w:hAnsi="Lucida Sans Unicode" w:eastAsia="Lucida Sans Unicode" w:cs="Lucida Sans Unicode"/>
+                <w:sz w:val="18"/>
+                <w:szCs w:val="18"/>
+                <w:color w:val="111111"/>
+              </w:rPr>
+              <w:t xml:space="preserve">54</w:t>
+            </w:r>
+          </w:p>
+        </w:tc>
+        <w:tc>
+          <w:tcPr>
+            <w:tcBorders/>
+            <w:shd w:val="clear" w:color="auto" w:fill="FFFFFF"/>
+            <w:tcMar>
+              <w:top w:w="0" w:type="dxa"/>
+              <w:bottom w:w="0" w:type="dxa"/>
+              <w:left w:w="0" w:type="dxa"/>
+              <w:right w:w="0" w:type="dxa"/>
+            </w:tcMar>
+            <w:vAlign w:val="center"/>
+          </w:tcPr>
+          <w:p>
+            <w:pPr>
+              <w:jc w:val="left"/>
+              <w:spacing w:after="40" w:before="40"/>
+              <w:ind w:firstLine="0" w:left="100" w:right="100"/>
+            </w:pPr>
+            <w:r xmlns:w="http://schemas.openxmlformats.org/wordprocessingml/2006/main" xmlns:wp="http://schemas.openxmlformats.org/drawingml/2006/wordprocessingDrawing" xmlns:r="http://schemas.openxmlformats.org/officeDocument/2006/relationships" xmlns:w14="http://schemas.microsoft.com/office/word/2010/wordml">
+              <w:rPr>
+                <w:rFonts w:ascii="Lucida Sans Unicode" w:hAnsi="Lucida Sans Unicode" w:eastAsia="Lucida Sans Unicode" w:cs="Lucida Sans Unicode"/>
+                <w:sz w:val="18"/>
+                <w:szCs w:val="18"/>
+                <w:color w:val="111111"/>
+              </w:rPr>
+              <w:t xml:space="preserve">Bjørndalen (Oslovn.) M-snitt)</w:t>
+            </w:r>
+          </w:p>
+        </w:tc>
+        <w:tc>
+          <w:tcPr>
+            <w:tcBorders/>
+            <w:shd w:val="clear" w:color="auto" w:fill="FFFFFF"/>
+            <w:tcMar>
+              <w:top w:w="0" w:type="dxa"/>
+              <w:bottom w:w="0" w:type="dxa"/>
+              <w:left w:w="0" w:type="dxa"/>
+              <w:right w:w="0" w:type="dxa"/>
+            </w:tcMar>
+            <w:vAlign w:val="center"/>
+          </w:tcPr>
+          <w:p>
+            <w:pPr>
+              <w:jc w:val="left"/>
+              <w:spacing w:after="40" w:before="40"/>
+              <w:ind w:firstLine="0" w:left="100" w:right="100"/>
+            </w:pPr>
+            <w:r xmlns:w="http://schemas.openxmlformats.org/wordprocessingml/2006/main" xmlns:wp="http://schemas.openxmlformats.org/drawingml/2006/wordprocessingDrawing" xmlns:r="http://schemas.openxmlformats.org/officeDocument/2006/relationships" xmlns:w14="http://schemas.microsoft.com/office/word/2010/wordml">
+              <w:rPr>
+                <w:rFonts w:ascii="Lucida Sans Unicode" w:hAnsi="Lucida Sans Unicode" w:eastAsia="Lucida Sans Unicode" w:cs="Lucida Sans Unicode"/>
+                <w:sz w:val="18"/>
+                <w:szCs w:val="18"/>
+                <w:color w:val="111111"/>
+              </w:rPr>
+              <w:t xml:space="preserve">R706</w:t>
+            </w:r>
+          </w:p>
+        </w:tc>
+        <w:tc>
+          <w:tcPr>
+            <w:tcBorders/>
+            <w:shd w:val="clear" w:color="auto" w:fill="FFFFFF"/>
+            <w:tcMar>
+              <w:top w:w="0" w:type="dxa"/>
+              <w:bottom w:w="0" w:type="dxa"/>
+              <w:left w:w="0" w:type="dxa"/>
+              <w:right w:w="0" w:type="dxa"/>
+            </w:tcMar>
+            <w:vAlign w:val="center"/>
+          </w:tcPr>
+          <w:p>
+            <w:pPr>
+              <w:jc w:val="left"/>
+              <w:spacing w:after="40" w:before="40"/>
+              <w:ind w:firstLine="0" w:left="100" w:right="100"/>
+            </w:pPr>
+            <w:r xmlns:w="http://schemas.openxmlformats.org/wordprocessingml/2006/main" xmlns:wp="http://schemas.openxmlformats.org/drawingml/2006/wordprocessingDrawing" xmlns:r="http://schemas.openxmlformats.org/officeDocument/2006/relationships" xmlns:w14="http://schemas.microsoft.com/office/word/2010/wordml">
+              <w:rPr>
+                <w:rFonts w:ascii="Lucida Sans Unicode" w:hAnsi="Lucida Sans Unicode" w:eastAsia="Lucida Sans Unicode" w:cs="Lucida Sans Unicode"/>
+                <w:sz w:val="18"/>
+                <w:szCs w:val="18"/>
+                <w:color w:val="111111"/>
+              </w:rPr>
+              <w:t xml:space="preserve">Bom</w:t>
+            </w:r>
+          </w:p>
+        </w:tc>
+        <w:tc>
+          <w:tcPr>
+            <w:tcBorders/>
+            <w:shd w:val="clear" w:color="auto" w:fill="FFFFFF"/>
+            <w:tcMar>
+              <w:top w:w="0" w:type="dxa"/>
+              <w:bottom w:w="0" w:type="dxa"/>
+              <w:left w:w="0" w:type="dxa"/>
+              <w:right w:w="0" w:type="dxa"/>
+            </w:tcMar>
+            <w:vAlign w:val="center"/>
+          </w:tcPr>
+          <w:p>
+            <w:pPr>
+              <w:jc w:val="right"/>
+              <w:spacing w:after="40" w:before="40"/>
+              <w:ind w:firstLine="0" w:left="100" w:right="100"/>
+            </w:pPr>
+            <w:r xmlns:w="http://schemas.openxmlformats.org/wordprocessingml/2006/main" xmlns:wp="http://schemas.openxmlformats.org/drawingml/2006/wordprocessingDrawing" xmlns:r="http://schemas.openxmlformats.org/officeDocument/2006/relationships" xmlns:w14="http://schemas.microsoft.com/office/word/2010/wordml">
+              <w:rPr>
+                <w:rFonts w:ascii="Lucida Sans Unicode" w:hAnsi="Lucida Sans Unicode" w:eastAsia="Lucida Sans Unicode" w:cs="Lucida Sans Unicode"/>
+                <w:sz w:val="18"/>
+                <w:szCs w:val="18"/>
+                <w:color w:val="111111"/>
+              </w:rPr>
+              <w:t xml:space="preserve">9 800</w:t>
+            </w:r>
+          </w:p>
+        </w:tc>
+        <w:tc>
+          <w:tcPr>
+            <w:tcBorders/>
+            <w:shd w:val="clear" w:color="auto" w:fill="FFFFFF"/>
+            <w:tcMar>
+              <w:top w:w="0" w:type="dxa"/>
+              <w:bottom w:w="0" w:type="dxa"/>
+              <w:left w:w="0" w:type="dxa"/>
+              <w:right w:w="0" w:type="dxa"/>
+            </w:tcMar>
+            <w:vAlign w:val="center"/>
+          </w:tcPr>
+          <w:p>
+            <w:pPr>
+              <w:jc w:val="right"/>
+              <w:spacing w:after="40" w:before="40"/>
+              <w:ind w:firstLine="0" w:left="100" w:right="100"/>
+            </w:pPr>
+            <w:r xmlns:w="http://schemas.openxmlformats.org/wordprocessingml/2006/main" xmlns:wp="http://schemas.openxmlformats.org/drawingml/2006/wordprocessingDrawing" xmlns:r="http://schemas.openxmlformats.org/officeDocument/2006/relationships" xmlns:w14="http://schemas.microsoft.com/office/word/2010/wordml">
+              <w:rPr>
+                <w:rFonts w:ascii="Lucida Sans Unicode" w:hAnsi="Lucida Sans Unicode" w:eastAsia="Lucida Sans Unicode" w:cs="Lucida Sans Unicode"/>
+                <w:sz w:val="18"/>
+                <w:szCs w:val="18"/>
+                <w:color w:val="111111"/>
+              </w:rPr>
+              <w:t xml:space="preserve">0.6</w:t>
+            </w:r>
+          </w:p>
+        </w:tc>
+      </w:tr>
+      <w:tr>
+        <w:trPr>
+          <w:cantSplit/>
+          <w:trHeight w:val="387"/>
+        </w:trPr>
+        <w:tc>
+          <w:tcPr>
+            <w:tcBorders/>
+            <w:shd w:val="clear" w:color="auto" w:fill="FFFFFF"/>
+            <w:tcMar>
+              <w:top w:w="0" w:type="dxa"/>
+              <w:bottom w:w="0" w:type="dxa"/>
+              <w:left w:w="0" w:type="dxa"/>
+              <w:right w:w="0" w:type="dxa"/>
+            </w:tcMar>
+            <w:vAlign w:val="center"/>
+          </w:tcPr>
+          <w:p>
+            <w:pPr>
+              <w:jc w:val="right"/>
+              <w:spacing w:after="40" w:before="40"/>
+              <w:ind w:firstLine="0" w:left="100" w:right="100"/>
+            </w:pPr>
+            <w:r xmlns:w="http://schemas.openxmlformats.org/wordprocessingml/2006/main" xmlns:wp="http://schemas.openxmlformats.org/drawingml/2006/wordprocessingDrawing" xmlns:r="http://schemas.openxmlformats.org/officeDocument/2006/relationships" xmlns:w14="http://schemas.microsoft.com/office/word/2010/wordml">
+              <w:rPr>
+                <w:rFonts w:ascii="Lucida Sans Unicode" w:hAnsi="Lucida Sans Unicode" w:eastAsia="Lucida Sans Unicode" w:cs="Lucida Sans Unicode"/>
+                <w:sz w:val="18"/>
+                <w:szCs w:val="18"/>
+                <w:color w:val="111111"/>
+              </w:rPr>
+              <w:t xml:space="preserve">1601417</w:t>
+            </w:r>
+          </w:p>
+        </w:tc>
+        <w:tc>
+          <w:tcPr>
+            <w:tcBorders/>
+            <w:shd w:val="clear" w:color="auto" w:fill="FFFFFF"/>
+            <w:tcMar>
+              <w:top w:w="0" w:type="dxa"/>
+              <w:bottom w:w="0" w:type="dxa"/>
+              <w:left w:w="0" w:type="dxa"/>
+              <w:right w:w="0" w:type="dxa"/>
+            </w:tcMar>
+            <w:vAlign w:val="center"/>
+          </w:tcPr>
+          <w:p>
+            <w:pPr>
+              <w:jc w:val="left"/>
+              <w:spacing w:after="40" w:before="40"/>
+              <w:ind w:firstLine="0" w:left="100" w:right="100"/>
+            </w:pPr>
+            <w:r xmlns:w="http://schemas.openxmlformats.org/wordprocessingml/2006/main" xmlns:wp="http://schemas.openxmlformats.org/drawingml/2006/wordprocessingDrawing" xmlns:r="http://schemas.openxmlformats.org/officeDocument/2006/relationships" xmlns:w14="http://schemas.microsoft.com/office/word/2010/wordml">
+              <w:rPr>
+                <w:rFonts w:ascii="Lucida Sans Unicode" w:hAnsi="Lucida Sans Unicode" w:eastAsia="Lucida Sans Unicode" w:cs="Lucida Sans Unicode"/>
+                <w:sz w:val="18"/>
+                <w:szCs w:val="18"/>
+                <w:color w:val="111111"/>
+              </w:rPr>
+              <w:t xml:space="preserve">MARIENBORGTUNNELEN NORD</w:t>
+            </w:r>
+          </w:p>
+        </w:tc>
+        <w:tc>
+          <w:tcPr>
+            <w:tcBorders/>
+            <w:shd w:val="clear" w:color="auto" w:fill="FFFFFF"/>
+            <w:tcMar>
+              <w:top w:w="0" w:type="dxa"/>
+              <w:bottom w:w="0" w:type="dxa"/>
+              <w:left w:w="0" w:type="dxa"/>
+              <w:right w:w="0" w:type="dxa"/>
+            </w:tcMar>
+            <w:vAlign w:val="center"/>
+          </w:tcPr>
+          <w:p>
+            <w:pPr>
+              <w:jc w:val="left"/>
+              <w:spacing w:after="40" w:before="40"/>
+              <w:ind w:firstLine="0" w:left="100" w:right="100"/>
+            </w:pPr>
+            <w:r xmlns:w="http://schemas.openxmlformats.org/wordprocessingml/2006/main" xmlns:wp="http://schemas.openxmlformats.org/drawingml/2006/wordprocessingDrawing" xmlns:r="http://schemas.openxmlformats.org/officeDocument/2006/relationships" xmlns:w14="http://schemas.microsoft.com/office/word/2010/wordml">
+              <w:rPr>
+                <w:rFonts w:ascii="Lucida Sans Unicode" w:hAnsi="Lucida Sans Unicode" w:eastAsia="Lucida Sans Unicode" w:cs="Lucida Sans Unicode"/>
+                <w:sz w:val="18"/>
+                <w:szCs w:val="18"/>
+                <w:color w:val="111111"/>
+              </w:rPr>
+              <w:t xml:space="preserve">R706</w:t>
+            </w:r>
+          </w:p>
+        </w:tc>
+        <w:tc>
+          <w:tcPr>
+            <w:tcBorders/>
+            <w:shd w:val="clear" w:color="auto" w:fill="FFFFFF"/>
+            <w:tcMar>
+              <w:top w:w="0" w:type="dxa"/>
+              <w:bottom w:w="0" w:type="dxa"/>
+              <w:left w:w="0" w:type="dxa"/>
+              <w:right w:w="0" w:type="dxa"/>
+            </w:tcMar>
+            <w:vAlign w:val="center"/>
+          </w:tcPr>
+          <w:p>
+            <w:pPr>
+              <w:jc w:val="left"/>
+              <w:spacing w:after="40" w:before="40"/>
+              <w:ind w:firstLine="0" w:left="100" w:right="100"/>
+            </w:pPr>
+            <w:r xmlns:w="http://schemas.openxmlformats.org/wordprocessingml/2006/main" xmlns:wp="http://schemas.openxmlformats.org/drawingml/2006/wordprocessingDrawing" xmlns:r="http://schemas.openxmlformats.org/officeDocument/2006/relationships" xmlns:w14="http://schemas.microsoft.com/office/word/2010/wordml">
+              <w:rPr>
+                <w:rFonts w:ascii="Lucida Sans Unicode" w:hAnsi="Lucida Sans Unicode" w:eastAsia="Lucida Sans Unicode" w:cs="Lucida Sans Unicode"/>
+                <w:sz w:val="18"/>
+                <w:szCs w:val="18"/>
+                <w:color w:val="111111"/>
+              </w:rPr>
+              <w:t xml:space="preserve">TRS</w:t>
+            </w:r>
+          </w:p>
+        </w:tc>
+        <w:tc>
+          <w:tcPr>
+            <w:tcBorders/>
+            <w:shd w:val="clear" w:color="auto" w:fill="FFFFFF"/>
+            <w:tcMar>
+              <w:top w:w="0" w:type="dxa"/>
+              <w:bottom w:w="0" w:type="dxa"/>
+              <w:left w:w="0" w:type="dxa"/>
+              <w:right w:w="0" w:type="dxa"/>
+            </w:tcMar>
+            <w:vAlign w:val="center"/>
+          </w:tcPr>
+          <w:p>
+            <w:pPr>
+              <w:jc w:val="right"/>
+              <w:spacing w:after="40" w:before="40"/>
+              <w:ind w:firstLine="0" w:left="100" w:right="100"/>
+            </w:pPr>
+            <w:r xmlns:w="http://schemas.openxmlformats.org/wordprocessingml/2006/main" xmlns:wp="http://schemas.openxmlformats.org/drawingml/2006/wordprocessingDrawing" xmlns:r="http://schemas.openxmlformats.org/officeDocument/2006/relationships" xmlns:w14="http://schemas.microsoft.com/office/word/2010/wordml">
+              <w:rPr>
+                <w:rFonts w:ascii="Lucida Sans Unicode" w:hAnsi="Lucida Sans Unicode" w:eastAsia="Lucida Sans Unicode" w:cs="Lucida Sans Unicode"/>
+                <w:sz w:val="18"/>
+                <w:szCs w:val="18"/>
+                <w:color w:val="111111"/>
+              </w:rPr>
+              <w:t xml:space="preserve">13 400</w:t>
+            </w:r>
+          </w:p>
+        </w:tc>
+        <w:tc>
+          <w:tcPr>
+            <w:tcBorders/>
+            <w:shd w:val="clear" w:color="auto" w:fill="FFFFFF"/>
+            <w:tcMar>
+              <w:top w:w="0" w:type="dxa"/>
+              <w:bottom w:w="0" w:type="dxa"/>
+              <w:left w:w="0" w:type="dxa"/>
+              <w:right w:w="0" w:type="dxa"/>
+            </w:tcMar>
+            <w:vAlign w:val="center"/>
+          </w:tcPr>
+          <w:p>
+            <w:pPr>
+              <w:jc w:val="right"/>
+              <w:spacing w:after="40" w:before="40"/>
+              <w:ind w:firstLine="0" w:left="100" w:right="100"/>
+            </w:pPr>
+            <w:r xmlns:w="http://schemas.openxmlformats.org/wordprocessingml/2006/main" xmlns:wp="http://schemas.openxmlformats.org/drawingml/2006/wordprocessingDrawing" xmlns:r="http://schemas.openxmlformats.org/officeDocument/2006/relationships" xmlns:w14="http://schemas.microsoft.com/office/word/2010/wordml">
+              <w:rPr>
+                <w:rFonts w:ascii="Lucida Sans Unicode" w:hAnsi="Lucida Sans Unicode" w:eastAsia="Lucida Sans Unicode" w:cs="Lucida Sans Unicode"/>
+                <w:sz w:val="18"/>
+                <w:szCs w:val="18"/>
+                <w:color w:val="111111"/>
+              </w:rPr>
+              <w:t xml:space="preserve"/>
+            </w:r>
+          </w:p>
+        </w:tc>
+      </w:tr>
+      <w:tr>
+        <w:trPr>
+          <w:cantSplit/>
+          <w:trHeight w:val="387"/>
+        </w:trPr>
+        <w:tc>
+          <w:tcPr>
+            <w:tcBorders/>
+            <w:shd w:val="clear" w:color="auto" w:fill="FFFFFF"/>
+            <w:tcMar>
+              <w:top w:w="0" w:type="dxa"/>
+              <w:bottom w:w="0" w:type="dxa"/>
+              <w:left w:w="0" w:type="dxa"/>
+              <w:right w:w="0" w:type="dxa"/>
+            </w:tcMar>
+            <w:vAlign w:val="center"/>
+          </w:tcPr>
+          <w:p>
+            <w:pPr>
+              <w:jc w:val="right"/>
+              <w:spacing w:after="40" w:before="40"/>
+              <w:ind w:firstLine="0" w:left="100" w:right="100"/>
+            </w:pPr>
+            <w:r xmlns:w="http://schemas.openxmlformats.org/wordprocessingml/2006/main" xmlns:wp="http://schemas.openxmlformats.org/drawingml/2006/wordprocessingDrawing" xmlns:r="http://schemas.openxmlformats.org/officeDocument/2006/relationships" xmlns:w14="http://schemas.microsoft.com/office/word/2010/wordml">
+              <w:rPr>
+                <w:rFonts w:ascii="Lucida Sans Unicode" w:hAnsi="Lucida Sans Unicode" w:eastAsia="Lucida Sans Unicode" w:cs="Lucida Sans Unicode"/>
+                <w:sz w:val="18"/>
+                <w:szCs w:val="18"/>
+                <w:color w:val="111111"/>
+              </w:rPr>
+              <w:t xml:space="preserve">1601418</w:t>
+            </w:r>
+          </w:p>
+        </w:tc>
+        <w:tc>
+          <w:tcPr>
+            <w:tcBorders/>
+            <w:shd w:val="clear" w:color="auto" w:fill="FFFFFF"/>
+            <w:tcMar>
+              <w:top w:w="0" w:type="dxa"/>
+              <w:bottom w:w="0" w:type="dxa"/>
+              <w:left w:w="0" w:type="dxa"/>
+              <w:right w:w="0" w:type="dxa"/>
+            </w:tcMar>
+            <w:vAlign w:val="center"/>
+          </w:tcPr>
+          <w:p>
+            <w:pPr>
+              <w:jc w:val="left"/>
+              <w:spacing w:after="40" w:before="40"/>
+              <w:ind w:firstLine="0" w:left="100" w:right="100"/>
+            </w:pPr>
+            <w:r xmlns:w="http://schemas.openxmlformats.org/wordprocessingml/2006/main" xmlns:wp="http://schemas.openxmlformats.org/drawingml/2006/wordprocessingDrawing" xmlns:r="http://schemas.openxmlformats.org/officeDocument/2006/relationships" xmlns:w14="http://schemas.microsoft.com/office/word/2010/wordml">
+              <w:rPr>
+                <w:rFonts w:ascii="Lucida Sans Unicode" w:hAnsi="Lucida Sans Unicode" w:eastAsia="Lucida Sans Unicode" w:cs="Lucida Sans Unicode"/>
+                <w:sz w:val="18"/>
+                <w:szCs w:val="18"/>
+                <w:color w:val="111111"/>
+              </w:rPr>
+              <w:t xml:space="preserve">ILADALTUNNELEN</w:t>
+            </w:r>
+          </w:p>
+        </w:tc>
+        <w:tc>
+          <w:tcPr>
+            <w:tcBorders/>
+            <w:shd w:val="clear" w:color="auto" w:fill="FFFFFF"/>
+            <w:tcMar>
+              <w:top w:w="0" w:type="dxa"/>
+              <w:bottom w:w="0" w:type="dxa"/>
+              <w:left w:w="0" w:type="dxa"/>
+              <w:right w:w="0" w:type="dxa"/>
+            </w:tcMar>
+            <w:vAlign w:val="center"/>
+          </w:tcPr>
+          <w:p>
+            <w:pPr>
+              <w:jc w:val="left"/>
+              <w:spacing w:after="40" w:before="40"/>
+              <w:ind w:firstLine="0" w:left="100" w:right="100"/>
+            </w:pPr>
+            <w:r xmlns:w="http://schemas.openxmlformats.org/wordprocessingml/2006/main" xmlns:wp="http://schemas.openxmlformats.org/drawingml/2006/wordprocessingDrawing" xmlns:r="http://schemas.openxmlformats.org/officeDocument/2006/relationships" xmlns:w14="http://schemas.microsoft.com/office/word/2010/wordml">
+              <w:rPr>
+                <w:rFonts w:ascii="Lucida Sans Unicode" w:hAnsi="Lucida Sans Unicode" w:eastAsia="Lucida Sans Unicode" w:cs="Lucida Sans Unicode"/>
+                <w:sz w:val="18"/>
+                <w:szCs w:val="18"/>
+                <w:color w:val="111111"/>
+              </w:rPr>
+              <w:t xml:space="preserve">R706</w:t>
+            </w:r>
+          </w:p>
+        </w:tc>
+        <w:tc>
+          <w:tcPr>
+            <w:tcBorders/>
+            <w:shd w:val="clear" w:color="auto" w:fill="FFFFFF"/>
+            <w:tcMar>
+              <w:top w:w="0" w:type="dxa"/>
+              <w:bottom w:w="0" w:type="dxa"/>
+              <w:left w:w="0" w:type="dxa"/>
+              <w:right w:w="0" w:type="dxa"/>
+            </w:tcMar>
+            <w:vAlign w:val="center"/>
+          </w:tcPr>
+          <w:p>
+            <w:pPr>
+              <w:jc w:val="left"/>
+              <w:spacing w:after="40" w:before="40"/>
+              <w:ind w:firstLine="0" w:left="100" w:right="100"/>
+            </w:pPr>
+            <w:r xmlns:w="http://schemas.openxmlformats.org/wordprocessingml/2006/main" xmlns:wp="http://schemas.openxmlformats.org/drawingml/2006/wordprocessingDrawing" xmlns:r="http://schemas.openxmlformats.org/officeDocument/2006/relationships" xmlns:w14="http://schemas.microsoft.com/office/word/2010/wordml">
+              <w:rPr>
+                <w:rFonts w:ascii="Lucida Sans Unicode" w:hAnsi="Lucida Sans Unicode" w:eastAsia="Lucida Sans Unicode" w:cs="Lucida Sans Unicode"/>
+                <w:sz w:val="18"/>
+                <w:szCs w:val="18"/>
+                <w:color w:val="111111"/>
+              </w:rPr>
+              <w:t xml:space="preserve">TRS</w:t>
+            </w:r>
+          </w:p>
+        </w:tc>
+        <w:tc>
+          <w:tcPr>
+            <w:tcBorders/>
+            <w:shd w:val="clear" w:color="auto" w:fill="FFFFFF"/>
+            <w:tcMar>
+              <w:top w:w="0" w:type="dxa"/>
+              <w:bottom w:w="0" w:type="dxa"/>
+              <w:left w:w="0" w:type="dxa"/>
+              <w:right w:w="0" w:type="dxa"/>
+            </w:tcMar>
+            <w:vAlign w:val="center"/>
+          </w:tcPr>
+          <w:p>
+            <w:pPr>
+              <w:jc w:val="right"/>
+              <w:spacing w:after="40" w:before="40"/>
+              <w:ind w:firstLine="0" w:left="100" w:right="100"/>
+            </w:pPr>
+            <w:r xmlns:w="http://schemas.openxmlformats.org/wordprocessingml/2006/main" xmlns:wp="http://schemas.openxmlformats.org/drawingml/2006/wordprocessingDrawing" xmlns:r="http://schemas.openxmlformats.org/officeDocument/2006/relationships" xmlns:w14="http://schemas.microsoft.com/office/word/2010/wordml">
+              <w:rPr>
+                <w:rFonts w:ascii="Lucida Sans Unicode" w:hAnsi="Lucida Sans Unicode" w:eastAsia="Lucida Sans Unicode" w:cs="Lucida Sans Unicode"/>
+                <w:sz w:val="18"/>
+                <w:szCs w:val="18"/>
+                <w:color w:val="111111"/>
+              </w:rPr>
+              <w:t xml:space="preserve">11 800</w:t>
+            </w:r>
+          </w:p>
+        </w:tc>
+        <w:tc>
+          <w:tcPr>
+            <w:tcBorders/>
+            <w:shd w:val="clear" w:color="auto" w:fill="FFFFFF"/>
+            <w:tcMar>
+              <w:top w:w="0" w:type="dxa"/>
+              <w:bottom w:w="0" w:type="dxa"/>
+              <w:left w:w="0" w:type="dxa"/>
+              <w:right w:w="0" w:type="dxa"/>
+            </w:tcMar>
+            <w:vAlign w:val="center"/>
+          </w:tcPr>
+          <w:p>
+            <w:pPr>
+              <w:jc w:val="right"/>
+              <w:spacing w:after="40" w:before="40"/>
+              <w:ind w:firstLine="0" w:left="100" w:right="100"/>
+            </w:pPr>
+            <w:r xmlns:w="http://schemas.openxmlformats.org/wordprocessingml/2006/main" xmlns:wp="http://schemas.openxmlformats.org/drawingml/2006/wordprocessingDrawing" xmlns:r="http://schemas.openxmlformats.org/officeDocument/2006/relationships" xmlns:w14="http://schemas.microsoft.com/office/word/2010/wordml">
+              <w:rPr>
+                <w:rFonts w:ascii="Lucida Sans Unicode" w:hAnsi="Lucida Sans Unicode" w:eastAsia="Lucida Sans Unicode" w:cs="Lucida Sans Unicode"/>
+                <w:sz w:val="18"/>
+                <w:szCs w:val="18"/>
+                <w:color w:val="111111"/>
+              </w:rPr>
+              <w:t xml:space="preserve"/>
+            </w:r>
+          </w:p>
+        </w:tc>
+      </w:tr>
+      <w:tr>
+        <w:trPr>
+          <w:cantSplit/>
+          <w:trHeight w:val="387"/>
+        </w:trPr>
+        <w:tc>
+          <w:tcPr>
+            <w:tcBorders/>
+            <w:shd w:val="clear" w:color="auto" w:fill="FFFFFF"/>
+            <w:tcMar>
+              <w:top w:w="0" w:type="dxa"/>
+              <w:bottom w:w="0" w:type="dxa"/>
+              <w:left w:w="0" w:type="dxa"/>
+              <w:right w:w="0" w:type="dxa"/>
+            </w:tcMar>
+            <w:vAlign w:val="center"/>
+          </w:tcPr>
+          <w:p>
+            <w:pPr>
+              <w:jc w:val="right"/>
+              <w:spacing w:after="40" w:before="40"/>
+              <w:ind w:firstLine="0" w:left="100" w:right="100"/>
+            </w:pPr>
+            <w:r xmlns:w="http://schemas.openxmlformats.org/wordprocessingml/2006/main" xmlns:wp="http://schemas.openxmlformats.org/drawingml/2006/wordprocessingDrawing" xmlns:r="http://schemas.openxmlformats.org/officeDocument/2006/relationships" xmlns:w14="http://schemas.microsoft.com/office/word/2010/wordml">
+              <w:rPr>
+                <w:rFonts w:ascii="Lucida Sans Unicode" w:hAnsi="Lucida Sans Unicode" w:eastAsia="Lucida Sans Unicode" w:cs="Lucida Sans Unicode"/>
+                <w:sz w:val="18"/>
+                <w:szCs w:val="18"/>
+                <w:color w:val="111111"/>
+              </w:rPr>
+              <w:t xml:space="preserve">1600012</w:t>
+            </w:r>
+          </w:p>
+        </w:tc>
+        <w:tc>
+          <w:tcPr>
+            <w:tcBorders/>
+            <w:shd w:val="clear" w:color="auto" w:fill="FFFFFF"/>
+            <w:tcMar>
+              <w:top w:w="0" w:type="dxa"/>
+              <w:bottom w:w="0" w:type="dxa"/>
+              <w:left w:w="0" w:type="dxa"/>
+              <w:right w:w="0" w:type="dxa"/>
+            </w:tcMar>
+            <w:vAlign w:val="center"/>
+          </w:tcPr>
+          <w:p>
+            <w:pPr>
+              <w:jc w:val="left"/>
+              <w:spacing w:after="40" w:before="40"/>
+              <w:ind w:firstLine="0" w:left="100" w:right="100"/>
+            </w:pPr>
+            <w:r xmlns:w="http://schemas.openxmlformats.org/wordprocessingml/2006/main" xmlns:wp="http://schemas.openxmlformats.org/drawingml/2006/wordprocessingDrawing" xmlns:r="http://schemas.openxmlformats.org/officeDocument/2006/relationships" xmlns:w14="http://schemas.microsoft.com/office/word/2010/wordml">
+              <w:rPr>
+                <w:rFonts w:ascii="Lucida Sans Unicode" w:hAnsi="Lucida Sans Unicode" w:eastAsia="Lucida Sans Unicode" w:cs="Lucida Sans Unicode"/>
+                <w:sz w:val="18"/>
+                <w:szCs w:val="18"/>
+                <w:color w:val="111111"/>
+              </w:rPr>
+              <w:t xml:space="preserve">HAVNEGATA</w:t>
+            </w:r>
+          </w:p>
+        </w:tc>
+        <w:tc>
+          <w:tcPr>
+            <w:tcBorders/>
+            <w:shd w:val="clear" w:color="auto" w:fill="FFFFFF"/>
+            <w:tcMar>
+              <w:top w:w="0" w:type="dxa"/>
+              <w:bottom w:w="0" w:type="dxa"/>
+              <w:left w:w="0" w:type="dxa"/>
+              <w:right w:w="0" w:type="dxa"/>
+            </w:tcMar>
+            <w:vAlign w:val="center"/>
+          </w:tcPr>
+          <w:p>
+            <w:pPr>
+              <w:jc w:val="left"/>
+              <w:spacing w:after="40" w:before="40"/>
+              <w:ind w:firstLine="0" w:left="100" w:right="100"/>
+            </w:pPr>
+            <w:r xmlns:w="http://schemas.openxmlformats.org/wordprocessingml/2006/main" xmlns:wp="http://schemas.openxmlformats.org/drawingml/2006/wordprocessingDrawing" xmlns:r="http://schemas.openxmlformats.org/officeDocument/2006/relationships" xmlns:w14="http://schemas.microsoft.com/office/word/2010/wordml">
+              <w:rPr>
+                <w:rFonts w:ascii="Lucida Sans Unicode" w:hAnsi="Lucida Sans Unicode" w:eastAsia="Lucida Sans Unicode" w:cs="Lucida Sans Unicode"/>
+                <w:sz w:val="18"/>
+                <w:szCs w:val="18"/>
+                <w:color w:val="111111"/>
+              </w:rPr>
+              <w:t xml:space="preserve">R706</w:t>
+            </w:r>
+          </w:p>
+        </w:tc>
+        <w:tc>
+          <w:tcPr>
+            <w:tcBorders/>
+            <w:shd w:val="clear" w:color="auto" w:fill="FFFFFF"/>
+            <w:tcMar>
+              <w:top w:w="0" w:type="dxa"/>
+              <w:bottom w:w="0" w:type="dxa"/>
+              <w:left w:w="0" w:type="dxa"/>
+              <w:right w:w="0" w:type="dxa"/>
+            </w:tcMar>
+            <w:vAlign w:val="center"/>
+          </w:tcPr>
+          <w:p>
+            <w:pPr>
+              <w:jc w:val="left"/>
+              <w:spacing w:after="40" w:before="40"/>
+              <w:ind w:firstLine="0" w:left="100" w:right="100"/>
+            </w:pPr>
+            <w:r xmlns:w="http://schemas.openxmlformats.org/wordprocessingml/2006/main" xmlns:wp="http://schemas.openxmlformats.org/drawingml/2006/wordprocessingDrawing" xmlns:r="http://schemas.openxmlformats.org/officeDocument/2006/relationships" xmlns:w14="http://schemas.microsoft.com/office/word/2010/wordml">
+              <w:rPr>
+                <w:rFonts w:ascii="Lucida Sans Unicode" w:hAnsi="Lucida Sans Unicode" w:eastAsia="Lucida Sans Unicode" w:cs="Lucida Sans Unicode"/>
+                <w:sz w:val="18"/>
+                <w:szCs w:val="18"/>
+                <w:color w:val="111111"/>
+              </w:rPr>
+              <w:t xml:space="preserve">TRS</w:t>
+            </w:r>
+          </w:p>
+        </w:tc>
+        <w:tc>
+          <w:tcPr>
+            <w:tcBorders/>
+            <w:shd w:val="clear" w:color="auto" w:fill="FFFFFF"/>
+            <w:tcMar>
+              <w:top w:w="0" w:type="dxa"/>
+              <w:bottom w:w="0" w:type="dxa"/>
+              <w:left w:w="0" w:type="dxa"/>
+              <w:right w:w="0" w:type="dxa"/>
+            </w:tcMar>
+            <w:vAlign w:val="center"/>
+          </w:tcPr>
+          <w:p>
+            <w:pPr>
+              <w:jc w:val="right"/>
+              <w:spacing w:after="40" w:before="40"/>
+              <w:ind w:firstLine="0" w:left="100" w:right="100"/>
+            </w:pPr>
+            <w:r xmlns:w="http://schemas.openxmlformats.org/wordprocessingml/2006/main" xmlns:wp="http://schemas.openxmlformats.org/drawingml/2006/wordprocessingDrawing" xmlns:r="http://schemas.openxmlformats.org/officeDocument/2006/relationships" xmlns:w14="http://schemas.microsoft.com/office/word/2010/wordml">
+              <w:rPr>
+                <w:rFonts w:ascii="Lucida Sans Unicode" w:hAnsi="Lucida Sans Unicode" w:eastAsia="Lucida Sans Unicode" w:cs="Lucida Sans Unicode"/>
+                <w:sz w:val="18"/>
+                <w:szCs w:val="18"/>
+                <w:color w:val="111111"/>
+              </w:rPr>
+              <w:t xml:space="preserve">16 400</w:t>
+            </w:r>
+          </w:p>
+        </w:tc>
+        <w:tc>
+          <w:tcPr>
+            <w:tcBorders/>
+            <w:shd w:val="clear" w:color="auto" w:fill="FFFFFF"/>
+            <w:tcMar>
+              <w:top w:w="0" w:type="dxa"/>
+              <w:bottom w:w="0" w:type="dxa"/>
+              <w:left w:w="0" w:type="dxa"/>
+              <w:right w:w="0" w:type="dxa"/>
+            </w:tcMar>
+            <w:vAlign w:val="center"/>
+          </w:tcPr>
+          <w:p>
+            <w:pPr>
+              <w:jc w:val="right"/>
+              <w:spacing w:after="40" w:before="40"/>
+              <w:ind w:firstLine="0" w:left="100" w:right="100"/>
+            </w:pPr>
+            <w:r xmlns:w="http://schemas.openxmlformats.org/wordprocessingml/2006/main" xmlns:wp="http://schemas.openxmlformats.org/drawingml/2006/wordprocessingDrawing" xmlns:r="http://schemas.openxmlformats.org/officeDocument/2006/relationships" xmlns:w14="http://schemas.microsoft.com/office/word/2010/wordml">
+              <w:rPr>
+                <w:rFonts w:ascii="Lucida Sans Unicode" w:hAnsi="Lucida Sans Unicode" w:eastAsia="Lucida Sans Unicode" w:cs="Lucida Sans Unicode"/>
+                <w:sz w:val="18"/>
+                <w:szCs w:val="18"/>
+                <w:color w:val="111111"/>
+              </w:rPr>
+              <w:t xml:space="preserve">1.6</w:t>
+            </w:r>
+          </w:p>
+        </w:tc>
+      </w:tr>
+      <w:tr>
+        <w:trPr>
+          <w:cantSplit/>
+          <w:trHeight w:val="387"/>
+        </w:trPr>
+        <w:tc>
+          <w:tcPr>
+            <w:tcBorders/>
+            <w:shd w:val="clear" w:color="auto" w:fill="FFFFFF"/>
+            <w:tcMar>
+              <w:top w:w="0" w:type="dxa"/>
+              <w:bottom w:w="0" w:type="dxa"/>
+              <w:left w:w="0" w:type="dxa"/>
+              <w:right w:w="0" w:type="dxa"/>
+            </w:tcMar>
+            <w:vAlign w:val="center"/>
+          </w:tcPr>
+          <w:p>
+            <w:pPr>
+              <w:jc w:val="right"/>
+              <w:spacing w:after="40" w:before="40"/>
+              <w:ind w:firstLine="0" w:left="100" w:right="100"/>
+            </w:pPr>
+            <w:r xmlns:w="http://schemas.openxmlformats.org/wordprocessingml/2006/main" xmlns:wp="http://schemas.openxmlformats.org/drawingml/2006/wordprocessingDrawing" xmlns:r="http://schemas.openxmlformats.org/officeDocument/2006/relationships" xmlns:w14="http://schemas.microsoft.com/office/word/2010/wordml">
+              <w:rPr>
+                <w:rFonts w:ascii="Lucida Sans Unicode" w:hAnsi="Lucida Sans Unicode" w:eastAsia="Lucida Sans Unicode" w:cs="Lucida Sans Unicode"/>
+                <w:sz w:val="18"/>
+                <w:szCs w:val="18"/>
+                <w:color w:val="111111"/>
+              </w:rPr>
+              <w:t xml:space="preserve">1600149</w:t>
+            </w:r>
+          </w:p>
+        </w:tc>
+        <w:tc>
+          <w:tcPr>
+            <w:tcBorders/>
+            <w:shd w:val="clear" w:color="auto" w:fill="FFFFFF"/>
+            <w:tcMar>
+              <w:top w:w="0" w:type="dxa"/>
+              <w:bottom w:w="0" w:type="dxa"/>
+              <w:left w:w="0" w:type="dxa"/>
+              <w:right w:w="0" w:type="dxa"/>
+            </w:tcMar>
+            <w:vAlign w:val="center"/>
+          </w:tcPr>
+          <w:p>
+            <w:pPr>
+              <w:jc w:val="left"/>
+              <w:spacing w:after="40" w:before="40"/>
+              <w:ind w:firstLine="0" w:left="100" w:right="100"/>
+            </w:pPr>
+            <w:r xmlns:w="http://schemas.openxmlformats.org/wordprocessingml/2006/main" xmlns:wp="http://schemas.openxmlformats.org/drawingml/2006/wordprocessingDrawing" xmlns:r="http://schemas.openxmlformats.org/officeDocument/2006/relationships" xmlns:w14="http://schemas.microsoft.com/office/word/2010/wordml">
+              <w:rPr>
+                <w:rFonts w:ascii="Lucida Sans Unicode" w:hAnsi="Lucida Sans Unicode" w:eastAsia="Lucida Sans Unicode" w:cs="Lucida Sans Unicode"/>
+                <w:sz w:val="18"/>
+                <w:szCs w:val="18"/>
+                <w:color w:val="111111"/>
+              </w:rPr>
+              <w:t xml:space="preserve">STRINDHEIMTUNNELEN</w:t>
+            </w:r>
+          </w:p>
+        </w:tc>
+        <w:tc>
+          <w:tcPr>
+            <w:tcBorders/>
+            <w:shd w:val="clear" w:color="auto" w:fill="FFFFFF"/>
+            <w:tcMar>
+              <w:top w:w="0" w:type="dxa"/>
+              <w:bottom w:w="0" w:type="dxa"/>
+              <w:left w:w="0" w:type="dxa"/>
+              <w:right w:w="0" w:type="dxa"/>
+            </w:tcMar>
+            <w:vAlign w:val="center"/>
+          </w:tcPr>
+          <w:p>
+            <w:pPr>
+              <w:jc w:val="left"/>
+              <w:spacing w:after="40" w:before="40"/>
+              <w:ind w:firstLine="0" w:left="100" w:right="100"/>
+            </w:pPr>
+            <w:r xmlns:w="http://schemas.openxmlformats.org/wordprocessingml/2006/main" xmlns:wp="http://schemas.openxmlformats.org/drawingml/2006/wordprocessingDrawing" xmlns:r="http://schemas.openxmlformats.org/officeDocument/2006/relationships" xmlns:w14="http://schemas.microsoft.com/office/word/2010/wordml">
+              <w:rPr>
+                <w:rFonts w:ascii="Lucida Sans Unicode" w:hAnsi="Lucida Sans Unicode" w:eastAsia="Lucida Sans Unicode" w:cs="Lucida Sans Unicode"/>
+                <w:sz w:val="18"/>
+                <w:szCs w:val="18"/>
+                <w:color w:val="111111"/>
+              </w:rPr>
+              <w:t xml:space="preserve">R706</w:t>
+            </w:r>
+          </w:p>
+        </w:tc>
+        <w:tc>
+          <w:tcPr>
+            <w:tcBorders/>
+            <w:shd w:val="clear" w:color="auto" w:fill="FFFFFF"/>
+            <w:tcMar>
+              <w:top w:w="0" w:type="dxa"/>
+              <w:bottom w:w="0" w:type="dxa"/>
+              <w:left w:w="0" w:type="dxa"/>
+              <w:right w:w="0" w:type="dxa"/>
+            </w:tcMar>
+            <w:vAlign w:val="center"/>
+          </w:tcPr>
+          <w:p>
+            <w:pPr>
+              <w:jc w:val="left"/>
+              <w:spacing w:after="40" w:before="40"/>
+              <w:ind w:firstLine="0" w:left="100" w:right="100"/>
+            </w:pPr>
+            <w:r xmlns:w="http://schemas.openxmlformats.org/wordprocessingml/2006/main" xmlns:wp="http://schemas.openxmlformats.org/drawingml/2006/wordprocessingDrawing" xmlns:r="http://schemas.openxmlformats.org/officeDocument/2006/relationships" xmlns:w14="http://schemas.microsoft.com/office/word/2010/wordml">
+              <w:rPr>
+                <w:rFonts w:ascii="Lucida Sans Unicode" w:hAnsi="Lucida Sans Unicode" w:eastAsia="Lucida Sans Unicode" w:cs="Lucida Sans Unicode"/>
+                <w:sz w:val="18"/>
+                <w:szCs w:val="18"/>
+                <w:color w:val="111111"/>
+              </w:rPr>
+              <w:t xml:space="preserve">TRS</w:t>
+            </w:r>
+          </w:p>
+        </w:tc>
+        <w:tc>
+          <w:tcPr>
+            <w:tcBorders/>
+            <w:shd w:val="clear" w:color="auto" w:fill="FFFFFF"/>
+            <w:tcMar>
+              <w:top w:w="0" w:type="dxa"/>
+              <w:bottom w:w="0" w:type="dxa"/>
+              <w:left w:w="0" w:type="dxa"/>
+              <w:right w:w="0" w:type="dxa"/>
+            </w:tcMar>
+            <w:vAlign w:val="center"/>
+          </w:tcPr>
+          <w:p>
+            <w:pPr>
+              <w:jc w:val="right"/>
+              <w:spacing w:after="40" w:before="40"/>
+              <w:ind w:firstLine="0" w:left="100" w:right="100"/>
+            </w:pPr>
+            <w:r xmlns:w="http://schemas.openxmlformats.org/wordprocessingml/2006/main" xmlns:wp="http://schemas.openxmlformats.org/drawingml/2006/wordprocessingDrawing" xmlns:r="http://schemas.openxmlformats.org/officeDocument/2006/relationships" xmlns:w14="http://schemas.microsoft.com/office/word/2010/wordml">
+              <w:rPr>
+                <w:rFonts w:ascii="Lucida Sans Unicode" w:hAnsi="Lucida Sans Unicode" w:eastAsia="Lucida Sans Unicode" w:cs="Lucida Sans Unicode"/>
+                <w:sz w:val="18"/>
+                <w:szCs w:val="18"/>
+                <w:color w:val="111111"/>
+              </w:rPr>
+              <w:t xml:space="preserve">19 900</w:t>
+            </w:r>
+          </w:p>
+        </w:tc>
+        <w:tc>
+          <w:tcPr>
+            <w:tcBorders/>
+            <w:shd w:val="clear" w:color="auto" w:fill="FFFFFF"/>
+            <w:tcMar>
+              <w:top w:w="0" w:type="dxa"/>
+              <w:bottom w:w="0" w:type="dxa"/>
+              <w:left w:w="0" w:type="dxa"/>
+              <w:right w:w="0" w:type="dxa"/>
+            </w:tcMar>
+            <w:vAlign w:val="center"/>
+          </w:tcPr>
+          <w:p>
+            <w:pPr>
+              <w:jc w:val="right"/>
+              <w:spacing w:after="40" w:before="40"/>
+              <w:ind w:firstLine="0" w:left="100" w:right="100"/>
+            </w:pPr>
+            <w:r xmlns:w="http://schemas.openxmlformats.org/wordprocessingml/2006/main" xmlns:wp="http://schemas.openxmlformats.org/drawingml/2006/wordprocessingDrawing" xmlns:r="http://schemas.openxmlformats.org/officeDocument/2006/relationships" xmlns:w14="http://schemas.microsoft.com/office/word/2010/wordml">
+              <w:rPr>
+                <w:rFonts w:ascii="Lucida Sans Unicode" w:hAnsi="Lucida Sans Unicode" w:eastAsia="Lucida Sans Unicode" w:cs="Lucida Sans Unicode"/>
+                <w:sz w:val="18"/>
+                <w:szCs w:val="18"/>
+                <w:color w:val="111111"/>
+              </w:rPr>
+              <w:t xml:space="preserve">5.1</w:t>
+            </w:r>
+          </w:p>
+        </w:tc>
+      </w:tr>
+      <w:tr>
+        <w:trPr>
+          <w:cantSplit/>
+          <w:trHeight w:val="426"/>
+        </w:trPr>
+        <w:tc>
+          <w:tcPr>
+            <w:tcBorders/>
+            <w:shd w:val="clear" w:color="auto" w:fill="FFFFFF"/>
+            <w:tcMar>
+              <w:top w:w="0" w:type="dxa"/>
+              <w:bottom w:w="0" w:type="dxa"/>
+              <w:left w:w="0" w:type="dxa"/>
+              <w:right w:w="0" w:type="dxa"/>
+            </w:tcMar>
+            <w:vAlign w:val="center"/>
+          </w:tcPr>
+          <w:p>
+            <w:pPr>
+              <w:jc w:val="right"/>
+              <w:spacing w:after="40" w:before="40"/>
+              <w:ind w:firstLine="0" w:left="100" w:right="100"/>
+            </w:pPr>
+            <w:r xmlns:w="http://schemas.openxmlformats.org/wordprocessingml/2006/main" xmlns:wp="http://schemas.openxmlformats.org/drawingml/2006/wordprocessingDrawing" xmlns:r="http://schemas.openxmlformats.org/officeDocument/2006/relationships" xmlns:w14="http://schemas.microsoft.com/office/word/2010/wordml">
+              <w:rPr>
+                <w:rFonts w:ascii="Lucida Sans Unicode" w:hAnsi="Lucida Sans Unicode" w:eastAsia="Lucida Sans Unicode" w:cs="Lucida Sans Unicode"/>
+                <w:sz w:val="18"/>
+                <w:szCs w:val="18"/>
+                <w:color w:val="111111"/>
+              </w:rPr>
+              <w:t xml:space="preserve">59</w:t>
+            </w:r>
+          </w:p>
+        </w:tc>
+        <w:tc>
+          <w:tcPr>
+            <w:tcBorders/>
+            <w:shd w:val="clear" w:color="auto" w:fill="FFFFFF"/>
+            <w:tcMar>
+              <w:top w:w="0" w:type="dxa"/>
+              <w:bottom w:w="0" w:type="dxa"/>
+              <w:left w:w="0" w:type="dxa"/>
+              <w:right w:w="0" w:type="dxa"/>
+            </w:tcMar>
+            <w:vAlign w:val="center"/>
+          </w:tcPr>
+          <w:p>
+            <w:pPr>
+              <w:jc w:val="left"/>
+              <w:spacing w:after="40" w:before="40"/>
+              <w:ind w:firstLine="0" w:left="100" w:right="100"/>
+            </w:pPr>
+            <w:r xmlns:w="http://schemas.openxmlformats.org/wordprocessingml/2006/main" xmlns:wp="http://schemas.openxmlformats.org/drawingml/2006/wordprocessingDrawing" xmlns:r="http://schemas.openxmlformats.org/officeDocument/2006/relationships" xmlns:w14="http://schemas.microsoft.com/office/word/2010/wordml">
+              <w:rPr>
+                <w:rFonts w:ascii="Lucida Sans Unicode" w:hAnsi="Lucida Sans Unicode" w:eastAsia="Lucida Sans Unicode" w:cs="Lucida Sans Unicode"/>
+                <w:sz w:val="18"/>
+                <w:szCs w:val="18"/>
+                <w:color w:val="111111"/>
+              </w:rPr>
+              <w:t xml:space="preserve">Rv 706 Leangensletta, O-snitt</w:t>
+            </w:r>
+          </w:p>
+        </w:tc>
+        <w:tc>
+          <w:tcPr>
+            <w:tcBorders/>
+            <w:shd w:val="clear" w:color="auto" w:fill="FFFFFF"/>
+            <w:tcMar>
+              <w:top w:w="0" w:type="dxa"/>
+              <w:bottom w:w="0" w:type="dxa"/>
+              <w:left w:w="0" w:type="dxa"/>
+              <w:right w:w="0" w:type="dxa"/>
+            </w:tcMar>
+            <w:vAlign w:val="center"/>
+          </w:tcPr>
+          <w:p>
+            <w:pPr>
+              <w:jc w:val="left"/>
+              <w:spacing w:after="40" w:before="40"/>
+              <w:ind w:firstLine="0" w:left="100" w:right="100"/>
+            </w:pPr>
+            <w:r xmlns:w="http://schemas.openxmlformats.org/wordprocessingml/2006/main" xmlns:wp="http://schemas.openxmlformats.org/drawingml/2006/wordprocessingDrawing" xmlns:r="http://schemas.openxmlformats.org/officeDocument/2006/relationships" xmlns:w14="http://schemas.microsoft.com/office/word/2010/wordml">
+              <w:rPr>
+                <w:rFonts w:ascii="Lucida Sans Unicode" w:hAnsi="Lucida Sans Unicode" w:eastAsia="Lucida Sans Unicode" w:cs="Lucida Sans Unicode"/>
+                <w:sz w:val="18"/>
+                <w:szCs w:val="18"/>
+                <w:color w:val="111111"/>
+              </w:rPr>
+              <w:t xml:space="preserve">R706</w:t>
+            </w:r>
+          </w:p>
+        </w:tc>
+        <w:tc>
+          <w:tcPr>
+            <w:tcBorders/>
+            <w:shd w:val="clear" w:color="auto" w:fill="FFFFFF"/>
+            <w:tcMar>
+              <w:top w:w="0" w:type="dxa"/>
+              <w:bottom w:w="0" w:type="dxa"/>
+              <w:left w:w="0" w:type="dxa"/>
+              <w:right w:w="0" w:type="dxa"/>
+            </w:tcMar>
+            <w:vAlign w:val="center"/>
+          </w:tcPr>
+          <w:p>
+            <w:pPr>
+              <w:jc w:val="left"/>
+              <w:spacing w:after="40" w:before="40"/>
+              <w:ind w:firstLine="0" w:left="100" w:right="100"/>
+            </w:pPr>
+            <w:r xmlns:w="http://schemas.openxmlformats.org/wordprocessingml/2006/main" xmlns:wp="http://schemas.openxmlformats.org/drawingml/2006/wordprocessingDrawing" xmlns:r="http://schemas.openxmlformats.org/officeDocument/2006/relationships" xmlns:w14="http://schemas.microsoft.com/office/word/2010/wordml">
+              <w:rPr>
+                <w:rFonts w:ascii="Lucida Sans Unicode" w:hAnsi="Lucida Sans Unicode" w:eastAsia="Lucida Sans Unicode" w:cs="Lucida Sans Unicode"/>
+                <w:sz w:val="18"/>
+                <w:szCs w:val="18"/>
+                <w:color w:val="111111"/>
+              </w:rPr>
+              <w:t xml:space="preserve">Bom</w:t>
+            </w:r>
+          </w:p>
+        </w:tc>
+        <w:tc>
+          <w:tcPr>
+            <w:tcBorders/>
+            <w:shd w:val="clear" w:color="auto" w:fill="FFFFFF"/>
+            <w:tcMar>
+              <w:top w:w="0" w:type="dxa"/>
+              <w:bottom w:w="0" w:type="dxa"/>
+              <w:left w:w="0" w:type="dxa"/>
+              <w:right w:w="0" w:type="dxa"/>
+            </w:tcMar>
+            <w:vAlign w:val="center"/>
+          </w:tcPr>
+          <w:p>
+            <w:pPr>
+              <w:jc w:val="right"/>
+              <w:spacing w:after="40" w:before="40"/>
+              <w:ind w:firstLine="0" w:left="100" w:right="100"/>
+            </w:pPr>
+            <w:r xmlns:w="http://schemas.openxmlformats.org/wordprocessingml/2006/main" xmlns:wp="http://schemas.openxmlformats.org/drawingml/2006/wordprocessingDrawing" xmlns:r="http://schemas.openxmlformats.org/officeDocument/2006/relationships" xmlns:w14="http://schemas.microsoft.com/office/word/2010/wordml">
+              <w:rPr>
+                <w:rFonts w:ascii="Lucida Sans Unicode" w:hAnsi="Lucida Sans Unicode" w:eastAsia="Lucida Sans Unicode" w:cs="Lucida Sans Unicode"/>
+                <w:sz w:val="18"/>
+                <w:szCs w:val="18"/>
+                <w:color w:val="111111"/>
+              </w:rPr>
+              <w:t xml:space="preserve">24 300</w:t>
+            </w:r>
+          </w:p>
+        </w:tc>
+        <w:tc>
+          <w:tcPr>
+            <w:tcBorders/>
+            <w:shd w:val="clear" w:color="auto" w:fill="FFFFFF"/>
+            <w:tcMar>
+              <w:top w:w="0" w:type="dxa"/>
+              <w:bottom w:w="0" w:type="dxa"/>
+              <w:left w:w="0" w:type="dxa"/>
+              <w:right w:w="0" w:type="dxa"/>
+            </w:tcMar>
+            <w:vAlign w:val="center"/>
+          </w:tcPr>
+          <w:p>
+            <w:pPr>
+              <w:jc w:val="right"/>
+              <w:spacing w:after="40" w:before="40"/>
+              <w:ind w:firstLine="0" w:left="100" w:right="100"/>
+            </w:pPr>
+            <w:r xmlns:w="http://schemas.openxmlformats.org/wordprocessingml/2006/main" xmlns:wp="http://schemas.openxmlformats.org/drawingml/2006/wordprocessingDrawing" xmlns:r="http://schemas.openxmlformats.org/officeDocument/2006/relationships" xmlns:w14="http://schemas.microsoft.com/office/word/2010/wordml">
+              <w:rPr>
+                <w:rFonts w:ascii="Lucida Sans Unicode" w:hAnsi="Lucida Sans Unicode" w:eastAsia="Lucida Sans Unicode" w:cs="Lucida Sans Unicode"/>
+                <w:sz w:val="18"/>
+                <w:szCs w:val="18"/>
+                <w:color w:val="111111"/>
+              </w:rPr>
+              <w:t xml:space="preserve">2.9</w:t>
+            </w:r>
+          </w:p>
+        </w:tc>
+      </w:tr>
+      <w:tr>
+        <w:trPr>
+          <w:cantSplit/>
+          <w:trHeight w:val="426"/>
+        </w:trPr>
+        <w:tc>
+          <w:tcPr>
+            <w:tcBorders>
+              <w:bottom w:val="single" w:sz="16" w:space="0" w:color="000000"/>
+            </w:tcBorders>
+            <w:shd w:val="clear" w:color="auto" w:fill="FFFFFF"/>
+            <w:tcMar>
+              <w:top w:w="0" w:type="dxa"/>
+              <w:bottom w:w="0" w:type="dxa"/>
+              <w:left w:w="0" w:type="dxa"/>
+              <w:right w:w="0" w:type="dxa"/>
+            </w:tcMar>
+            <w:vAlign w:val="center"/>
+          </w:tcPr>
+          <w:p>
+            <w:pPr>
+              <w:jc w:val="right"/>
+              <w:spacing w:after="40" w:before="40"/>
+              <w:ind w:firstLine="0" w:left="100" w:right="100"/>
+            </w:pPr>
+            <w:r xmlns:w="http://schemas.openxmlformats.org/wordprocessingml/2006/main" xmlns:wp="http://schemas.openxmlformats.org/drawingml/2006/wordprocessingDrawing" xmlns:r="http://schemas.openxmlformats.org/officeDocument/2006/relationships" xmlns:w14="http://schemas.microsoft.com/office/word/2010/wordml">
+              <w:rPr>
+                <w:rFonts w:ascii="Lucida Sans Unicode" w:hAnsi="Lucida Sans Unicode" w:eastAsia="Lucida Sans Unicode" w:cs="Lucida Sans Unicode"/>
+                <w:sz w:val="18"/>
+                <w:szCs w:val="18"/>
+                <w:color w:val="111111"/>
+              </w:rPr>
+              <w:t xml:space="preserve">55</w:t>
+            </w:r>
+          </w:p>
+        </w:tc>
+        <w:tc>
+          <w:tcPr>
+            <w:tcBorders>
+              <w:bottom w:val="single" w:sz="16" w:space="0" w:color="000000"/>
+            </w:tcBorders>
+            <w:shd w:val="clear" w:color="auto" w:fill="FFFFFF"/>
+            <w:tcMar>
+              <w:top w:w="0" w:type="dxa"/>
+              <w:bottom w:w="0" w:type="dxa"/>
+              <w:left w:w="0" w:type="dxa"/>
+              <w:right w:w="0" w:type="dxa"/>
+            </w:tcMar>
+            <w:vAlign w:val="center"/>
+          </w:tcPr>
+          <w:p>
+            <w:pPr>
+              <w:jc w:val="left"/>
+              <w:spacing w:after="40" w:before="40"/>
+              <w:ind w:firstLine="0" w:left="100" w:right="100"/>
+            </w:pPr>
+            <w:r xmlns:w="http://schemas.openxmlformats.org/wordprocessingml/2006/main" xmlns:wp="http://schemas.openxmlformats.org/drawingml/2006/wordprocessingDrawing" xmlns:r="http://schemas.openxmlformats.org/officeDocument/2006/relationships" xmlns:w14="http://schemas.microsoft.com/office/word/2010/wordml">
+              <w:rPr>
+                <w:rFonts w:ascii="Lucida Sans Unicode" w:hAnsi="Lucida Sans Unicode" w:eastAsia="Lucida Sans Unicode" w:cs="Lucida Sans Unicode"/>
+                <w:sz w:val="18"/>
+                <w:szCs w:val="18"/>
+                <w:color w:val="111111"/>
+              </w:rPr>
+              <w:t xml:space="preserve">Nord for Sluppen bru (Tempevn), M-snitt</w:t>
+            </w:r>
+          </w:p>
+        </w:tc>
+        <w:tc>
+          <w:tcPr>
+            <w:tcBorders>
+              <w:bottom w:val="single" w:sz="16" w:space="0" w:color="000000"/>
+            </w:tcBorders>
+            <w:shd w:val="clear" w:color="auto" w:fill="FFFFFF"/>
+            <w:tcMar>
+              <w:top w:w="0" w:type="dxa"/>
+              <w:bottom w:w="0" w:type="dxa"/>
+              <w:left w:w="0" w:type="dxa"/>
+              <w:right w:w="0" w:type="dxa"/>
+            </w:tcMar>
+            <w:vAlign w:val="center"/>
+          </w:tcPr>
+          <w:p>
+            <w:pPr>
+              <w:jc w:val="left"/>
+              <w:spacing w:after="40" w:before="40"/>
+              <w:ind w:firstLine="0" w:left="100" w:right="100"/>
+            </w:pPr>
+            <w:r xmlns:w="http://schemas.openxmlformats.org/wordprocessingml/2006/main" xmlns:wp="http://schemas.openxmlformats.org/drawingml/2006/wordprocessingDrawing" xmlns:r="http://schemas.openxmlformats.org/officeDocument/2006/relationships" xmlns:w14="http://schemas.microsoft.com/office/word/2010/wordml">
+              <w:rPr>
+                <w:rFonts w:ascii="Lucida Sans Unicode" w:hAnsi="Lucida Sans Unicode" w:eastAsia="Lucida Sans Unicode" w:cs="Lucida Sans Unicode"/>
+                <w:sz w:val="18"/>
+                <w:szCs w:val="18"/>
+                <w:color w:val="111111"/>
+              </w:rPr>
+              <w:t xml:space="preserve">R706</w:t>
+            </w:r>
+          </w:p>
+        </w:tc>
+        <w:tc>
+          <w:tcPr>
+            <w:tcBorders>
+              <w:bottom w:val="single" w:sz="16" w:space="0" w:color="000000"/>
+            </w:tcBorders>
+            <w:shd w:val="clear" w:color="auto" w:fill="FFFFFF"/>
+            <w:tcMar>
+              <w:top w:w="0" w:type="dxa"/>
+              <w:bottom w:w="0" w:type="dxa"/>
+              <w:left w:w="0" w:type="dxa"/>
+              <w:right w:w="0" w:type="dxa"/>
+            </w:tcMar>
+            <w:vAlign w:val="center"/>
+          </w:tcPr>
+          <w:p>
+            <w:pPr>
+              <w:jc w:val="left"/>
+              <w:spacing w:after="40" w:before="40"/>
+              <w:ind w:firstLine="0" w:left="100" w:right="100"/>
+            </w:pPr>
+            <w:r xmlns:w="http://schemas.openxmlformats.org/wordprocessingml/2006/main" xmlns:wp="http://schemas.openxmlformats.org/drawingml/2006/wordprocessingDrawing" xmlns:r="http://schemas.openxmlformats.org/officeDocument/2006/relationships" xmlns:w14="http://schemas.microsoft.com/office/word/2010/wordml">
+              <w:rPr>
+                <w:rFonts w:ascii="Lucida Sans Unicode" w:hAnsi="Lucida Sans Unicode" w:eastAsia="Lucida Sans Unicode" w:cs="Lucida Sans Unicode"/>
+                <w:sz w:val="18"/>
+                <w:szCs w:val="18"/>
+                <w:color w:val="111111"/>
+              </w:rPr>
+              <w:t xml:space="preserve">Bom</w:t>
+            </w:r>
+          </w:p>
+        </w:tc>
+        <w:tc>
+          <w:tcPr>
+            <w:tcBorders>
+              <w:bottom w:val="single" w:sz="16" w:space="0" w:color="000000"/>
+            </w:tcBorders>
+            <w:shd w:val="clear" w:color="auto" w:fill="FFFFFF"/>
+            <w:tcMar>
+              <w:top w:w="0" w:type="dxa"/>
+              <w:bottom w:w="0" w:type="dxa"/>
+              <w:left w:w="0" w:type="dxa"/>
+              <w:right w:w="0" w:type="dxa"/>
+            </w:tcMar>
+            <w:vAlign w:val="center"/>
+          </w:tcPr>
+          <w:p>
+            <w:pPr>
+              <w:jc w:val="right"/>
+              <w:spacing w:after="40" w:before="40"/>
+              <w:ind w:firstLine="0" w:left="100" w:right="100"/>
+            </w:pPr>
+            <w:r xmlns:w="http://schemas.openxmlformats.org/wordprocessingml/2006/main" xmlns:wp="http://schemas.openxmlformats.org/drawingml/2006/wordprocessingDrawing" xmlns:r="http://schemas.openxmlformats.org/officeDocument/2006/relationships" xmlns:w14="http://schemas.microsoft.com/office/word/2010/wordml">
+              <w:rPr>
+                <w:rFonts w:ascii="Lucida Sans Unicode" w:hAnsi="Lucida Sans Unicode" w:eastAsia="Lucida Sans Unicode" w:cs="Lucida Sans Unicode"/>
+                <w:sz w:val="18"/>
+                <w:szCs w:val="18"/>
+                <w:color w:val="111111"/>
+              </w:rPr>
+              <w:t xml:space="preserve">10 400</w:t>
+            </w:r>
+          </w:p>
+        </w:tc>
+        <w:tc>
+          <w:tcPr>
+            <w:tcBorders>
+              <w:bottom w:val="single" w:sz="16" w:space="0" w:color="000000"/>
+            </w:tcBorders>
+            <w:shd w:val="clear" w:color="auto" w:fill="FFFFFF"/>
+            <w:tcMar>
+              <w:top w:w="0" w:type="dxa"/>
+              <w:bottom w:w="0" w:type="dxa"/>
+              <w:left w:w="0" w:type="dxa"/>
+              <w:right w:w="0" w:type="dxa"/>
+            </w:tcMar>
+            <w:vAlign w:val="center"/>
+          </w:tcPr>
+          <w:p>
+            <w:pPr>
+              <w:jc w:val="right"/>
+              <w:spacing w:after="40" w:before="40"/>
+              <w:ind w:firstLine="0" w:left="100" w:right="100"/>
+            </w:pPr>
+            <w:r xmlns:w="http://schemas.openxmlformats.org/wordprocessingml/2006/main" xmlns:wp="http://schemas.openxmlformats.org/drawingml/2006/wordprocessingDrawing" xmlns:r="http://schemas.openxmlformats.org/officeDocument/2006/relationships" xmlns:w14="http://schemas.microsoft.com/office/word/2010/wordml">
+              <w:rPr>
+                <w:rFonts w:ascii="Lucida Sans Unicode" w:hAnsi="Lucida Sans Unicode" w:eastAsia="Lucida Sans Unicode" w:cs="Lucida Sans Unicode"/>
+                <w:sz w:val="18"/>
+                <w:szCs w:val="18"/>
+                <w:color w:val="111111"/>
+              </w:rPr>
+              <w:t xml:space="preserve">2.6</w:t>
+            </w:r>
+          </w:p>
+        </w:tc>
+      </w:tr>
+    </w:tbl>
     <w:p>
       <w:pPr>
         <w:pStyle w:val="Overskrift1"/>
       </w:pPr>
-      <w:bookmarkStart w:id="24" w:name="resultater"/>
-      <w:bookmarkEnd w:id="24"/>
+      <w:bookmarkStart w:id="23" w:name="resultater"/>
       <w:r>
         <w:t xml:space="preserve">Resultater</w:t>
       </w:r>
+      <w:bookmarkEnd w:id="23"/>
     </w:p>
     <w:p>
       <w:pPr>
         <w:pStyle w:val="Overskrift2"/>
       </w:pPr>
-      <w:bookmarkStart w:id="25" w:name="tabell-med-byindeksen"/>
-      <w:bookmarkEnd w:id="25"/>
+      <w:bookmarkStart w:id="24" w:name="tabell-med-byindeksen"/>
       <w:r>
         <w:t xml:space="preserve">Tabell med byindeksen</w:t>
       </w:r>
+      <w:bookmarkEnd w:id="24"/>
     </w:p>
     <w:p>
       <w:pPr>
         <w:pStyle w:val="Overskrift2"/>
       </w:pPr>
-      <w:bookmarkStart w:id="26" w:name="graf-med-punktindeksene"/>
-      <w:bookmarkEnd w:id="26"/>
+      <w:bookmarkStart w:id="25" w:name="graf-med-punktindeksene"/>
       <w:r>
         <w:t xml:space="preserve">Graf med punktindeksene</w:t>
       </w:r>
+      <w:bookmarkEnd w:id="25"/>
     </w:p>
     <w:p>
       <w:pPr>
         <w:pStyle w:val="Overskrift2"/>
       </w:pPr>
-      <w:bookmarkStart w:id="27" w:name="kommentarer"/>
-      <w:bookmarkEnd w:id="27"/>
+      <w:bookmarkStart w:id="26" w:name="kommentarer"/>
       <w:r>
         <w:t xml:space="preserve">Kommentarer</w:t>
       </w:r>
+      <w:bookmarkEnd w:id="26"/>
     </w:p>
     <w:sectPr>
-      <w:headerReference w:type="even" r:id="rId9"/>
-      <w:headerReference w:type="default" r:id="rId8"/>
-      <w:footerReference w:type="even" r:id="rId11"/>
+      <w:headerReference w:type="even" r:id="rId10"/>
+      <w:headerReference w:type="default" r:id="rId9"/>
+      <w:footerReference w:type="even" r:id="rId14"/>
       <w:footerReference w:type="default" r:id="rId13"/>
-      <w:headerReference w:type="first" r:id="rId10"/>
+      <w:headerReference w:type="first" r:id="rId11"/>
       <w:footerReference w:type="first" r:id="rId12"/>
       <w:pgSz w:w="11906" w:h="16838"/>
       <w:pgMar w:top="1417" w:right="1417" w:bottom="1417" w:left="1417" w:header="708" w:footer="708" w:gutter="0"/>
@@ -121,6 +6332,10 @@
     </w:sectPr>
   </w:body>
 </w:document>
+</file>
+
+<file path=word/comments.xml><?xml version="1.0" encoding="utf-8"?>
+<w:comments xmlns:w="http://schemas.openxmlformats.org/wordprocessingml/2006/main" xmlns:m="http://schemas.openxmlformats.org/officeDocument/2006/math" xmlns:r="http://schemas.openxmlformats.org/officeDocument/2006/relationships" xmlns:o="urn:schemas-microsoft-com:office:office" xmlns:v="urn:schemas-microsoft-com:vml" xmlns:w10="urn:schemas-microsoft-com:office:word" xmlns:a="http://schemas.openxmlformats.org/drawingml/2006/main" xmlns:pic="http://schemas.openxmlformats.org/drawingml/2006/picture" xmlns:wp="http://schemas.openxmlformats.org/drawingml/2006/wordprocessingDrawing"/>
 </file>
 
 <file path=word/footer1.xml><?xml version="1.0" encoding="utf-8"?>
@@ -282,8 +6497,8 @@
 
 <file path=word/numbering.xml><?xml version="1.0" encoding="utf-8"?>
 <w:numbering xmlns:w="http://schemas.openxmlformats.org/wordprocessingml/2006/main">
-  <w:abstractNum w:abstractNumId="0">
-    <w:nsid w:val="e17f69ba"/>
+  <w:abstractNum w:abstractNumId="990">
+    <w:nsid w:val="170cd2de"/>
     <w:multiLevelType w:val="multilevel"/>
     <w:lvl w:ilvl="0">
       <w:numFmt w:val="bullet"/>
@@ -362,9 +6577,31 @@
         <w:ind w:left="4800" w:hanging="480"/>
       </w:pPr>
     </w:lvl>
+    <w:lvl w:ilvl="7">
+      <w:numFmt w:val="bullet"/>
+      <w:lvlText w:val=" "/>
+      <w:lvlJc w:val="left"/>
+      <w:pPr>
+        <w:tabs>
+          <w:tab w:val="num" w:pos="5040"/>
+        </w:tabs>
+        <w:ind w:left="5520" w:hanging="480"/>
+      </w:pPr>
+    </w:lvl>
+    <w:lvl w:ilvl="8">
+      <w:numFmt w:val="bullet"/>
+      <w:lvlText w:val=" "/>
+      <w:lvlJc w:val="left"/>
+      <w:pPr>
+        <w:tabs>
+          <w:tab w:val="num" w:pos="5760"/>
+        </w:tabs>
+        <w:ind w:left="6240" w:hanging="480"/>
+      </w:pPr>
+    </w:lvl>
   </w:abstractNum>
   <w:abstractNum w:abstractNumId="990">
-    <w:nsid w:val="46b26def"/>
+    <w:nsid w:val="2c1ae401"/>
     <w:multiLevelType w:val="multilevel"/>
     <w:lvl w:ilvl="0">
       <w:numFmt w:val="bullet"/>
@@ -443,9 +6680,31 @@
         <w:ind w:left="4800" w:hanging="480"/>
       </w:pPr>
     </w:lvl>
+    <w:lvl w:ilvl="7">
+      <w:numFmt w:val="bullet"/>
+      <w:lvlText w:val=" "/>
+      <w:lvlJc w:val="left"/>
+      <w:pPr>
+        <w:tabs>
+          <w:tab w:val="num" w:pos="5040"/>
+        </w:tabs>
+        <w:ind w:left="5520" w:hanging="480"/>
+      </w:pPr>
+    </w:lvl>
+    <w:lvl w:ilvl="8">
+      <w:numFmt w:val="bullet"/>
+      <w:lvlText w:val=" "/>
+      <w:lvlJc w:val="left"/>
+      <w:pPr>
+        <w:tabs>
+          <w:tab w:val="num" w:pos="5760"/>
+        </w:tabs>
+        <w:ind w:left="6240" w:hanging="480"/>
+      </w:pPr>
+    </w:lvl>
   </w:abstractNum>
-  <w:num w:numId="1">
-    <w:abstractNumId w:val="0"/>
+  <w:num w:numId="1000">
+    <w:abstractNumId w:val="990"/>
   </w:num>
   <w:num w:numId="1000">
     <w:abstractNumId w:val="990"/>
@@ -850,7 +7109,10 @@
   <w:style w:type="paragraph" w:default="1" w:styleId="Normal">
     <w:name w:val="Normal"/>
     <w:qFormat/>
-    <w:rsid w:val="0054412E"/>
+    <w:rsid w:val="00F96FCA"/>
+    <w:pPr>
+      <w:jc w:val="both"/>
+    </w:pPr>
     <w:rPr>
       <w:sz w:val="20"/>
     </w:rPr>
@@ -2022,6 +8284,134 @@
       </w:tcPr>
     </w:tblStylePr>
   </w:style>
+  <w:style w:type="table" w:styleId="Listetabell3uthevingsfarge1">
+    <w:name w:val="List Table 3 Accent 1"/>
+    <w:aliases w:val="Table"/>
+    <w:basedOn w:val="Vanligtabell"/>
+    <w:uiPriority w:val="48"/>
+    <w:rsid w:val="00916888"/>
+    <w:pPr>
+      <w:spacing w:after="0"/>
+    </w:pPr>
+    <w:rPr>
+      <w:sz w:val="18"/>
+    </w:rPr>
+    <w:tblPr>
+      <w:tblStyleRowBandSize w:val="1"/>
+      <w:tblStyleColBandSize w:val="1"/>
+      <w:tblBorders>
+        <w:top w:val="single" w:sz="4" w:space="0" w:color="ED9300" w:themeColor="accent1"/>
+        <w:left w:val="single" w:sz="4" w:space="0" w:color="ED9300" w:themeColor="accent1"/>
+        <w:bottom w:val="single" w:sz="4" w:space="0" w:color="ED9300" w:themeColor="accent1"/>
+        <w:right w:val="single" w:sz="4" w:space="0" w:color="ED9300" w:themeColor="accent1"/>
+      </w:tblBorders>
+    </w:tblPr>
+    <w:tblStylePr w:type="firstRow">
+      <w:rPr>
+        <w:b/>
+        <w:bCs/>
+        <w:color w:val="FFFFFF" w:themeColor="background1"/>
+      </w:rPr>
+      <w:tblPr/>
+      <w:tcPr>
+        <w:shd w:val="clear" w:color="auto" w:fill="ED9300" w:themeFill="accent1"/>
+      </w:tcPr>
+    </w:tblStylePr>
+    <w:tblStylePr w:type="lastRow">
+      <w:rPr>
+        <w:b/>
+        <w:bCs/>
+      </w:rPr>
+      <w:tblPr/>
+      <w:tcPr>
+        <w:tcBorders>
+          <w:top w:val="double" w:sz="4" w:space="0" w:color="ED9300" w:themeColor="accent1"/>
+        </w:tcBorders>
+        <w:shd w:val="clear" w:color="auto" w:fill="FFFFFF" w:themeFill="background1"/>
+      </w:tcPr>
+    </w:tblStylePr>
+    <w:tblStylePr w:type="firstCol">
+      <w:rPr>
+        <w:b/>
+        <w:bCs/>
+      </w:rPr>
+      <w:tblPr/>
+      <w:tcPr>
+        <w:tcBorders>
+          <w:right w:val="nil"/>
+        </w:tcBorders>
+        <w:shd w:val="clear" w:color="auto" w:fill="FFFFFF" w:themeFill="background1"/>
+      </w:tcPr>
+    </w:tblStylePr>
+    <w:tblStylePr w:type="lastCol">
+      <w:rPr>
+        <w:b/>
+        <w:bCs/>
+      </w:rPr>
+      <w:tblPr/>
+      <w:tcPr>
+        <w:tcBorders>
+          <w:left w:val="nil"/>
+        </w:tcBorders>
+        <w:shd w:val="clear" w:color="auto" w:fill="FFFFFF" w:themeFill="background1"/>
+      </w:tcPr>
+    </w:tblStylePr>
+    <w:tblStylePr w:type="band1Vert">
+      <w:tblPr/>
+      <w:tcPr>
+        <w:tcBorders>
+          <w:left w:val="single" w:sz="4" w:space="0" w:color="ED9300" w:themeColor="accent1"/>
+          <w:right w:val="single" w:sz="4" w:space="0" w:color="ED9300" w:themeColor="accent1"/>
+        </w:tcBorders>
+      </w:tcPr>
+    </w:tblStylePr>
+    <w:tblStylePr w:type="band1Horz">
+      <w:tblPr/>
+      <w:tcPr>
+        <w:tcBorders>
+          <w:top w:val="single" w:sz="4" w:space="0" w:color="ED9300" w:themeColor="accent1"/>
+          <w:bottom w:val="single" w:sz="4" w:space="0" w:color="ED9300" w:themeColor="accent1"/>
+          <w:insideH w:val="nil"/>
+        </w:tcBorders>
+      </w:tcPr>
+    </w:tblStylePr>
+    <w:tblStylePr w:type="neCell">
+      <w:tblPr/>
+      <w:tcPr>
+        <w:tcBorders>
+          <w:left w:val="nil"/>
+          <w:bottom w:val="nil"/>
+        </w:tcBorders>
+      </w:tcPr>
+    </w:tblStylePr>
+    <w:tblStylePr w:type="nwCell">
+      <w:tblPr/>
+      <w:tcPr>
+        <w:tcBorders>
+          <w:bottom w:val="nil"/>
+          <w:right w:val="nil"/>
+        </w:tcBorders>
+      </w:tcPr>
+    </w:tblStylePr>
+    <w:tblStylePr w:type="seCell">
+      <w:tblPr/>
+      <w:tcPr>
+        <w:tcBorders>
+          <w:top w:val="double" w:sz="4" w:space="0" w:color="ED9300" w:themeColor="accent1"/>
+          <w:left w:val="nil"/>
+        </w:tcBorders>
+      </w:tcPr>
+    </w:tblStylePr>
+    <w:tblStylePr w:type="swCell">
+      <w:tblPr/>
+      <w:tcPr>
+        <w:tcBorders>
+          <w:top w:val="double" w:sz="4" w:space="0" w:color="ED9300" w:themeColor="accent1"/>
+          <w:right w:val="nil"/>
+        </w:tcBorders>
+      </w:tcPr>
+    </w:tblStylePr>
+  </w:style>
   <w:style w:type="paragraph" w:customStyle="1" w:styleId="SourceCode">
     <w:name w:val="Source Code"/>
     <w:basedOn w:val="Normal"/>

--- a/byindeks_trondheim_pdf.docx
+++ b/byindeks_trondheim_pdf.docx
@@ -43,7 +43,7 @@
         <w:pStyle w:val="FirstParagraph"/>
       </w:pPr>
       <w:r>
-        <w:t xml:space="preserve">Bymiljøavtalen som ble inngått i 2016 mellom Trondheim kommune, Sør-Trøndelag fylkeskommune og Staten gjaldt for perioden 2016-2023. Målet med avtalen er at veksten i persontransporten skal tas med kollektivtrafikk, sykling og gåing («nullvekstmålet»). Området avtalen gjaldt for var Trondheim kommune.</w:t>
+        <w:t xml:space="preserve">Bymiljøavtalen som ble inngått i 2016 mellom Trondheim kommune, Sør-Trøndelag fylkeskommune og Staten gjaldt for perioden 2016-2023. Målet med avtalen var at veksten i persontransporten skal tas med kollektivtrafikk, sykling og gåing («nullvekstmålet»). Området avtalen gjaldt for var Trondheim kommune.</w:t>
       </w:r>
     </w:p>
     <w:p>
@@ -51,7 +51,15 @@
         <w:pStyle w:val="BodyText"/>
       </w:pPr>
       <w:r>
-        <w:t xml:space="preserve">Byindeksen er en av målindikatorene og estimerer endringen i biltrafikk for</w:t>
+        <w:t xml:space="preserve">Byindeksen er en av målindikatorene og den estimerer endringen i biltrafikk. Byindeksen er en trafikkindeks for vegtrafikk basert på registreringer fra faste trafikkregistreringspunkter og bomstasjoner fordelt på riksveger, fylkesveger og kommunale veger. Trafikkindeksen skal gi et representativt bilde av trafikkutviklingen i avtaleområdet.</w:t>
+      </w:r>
+    </w:p>
+    <w:p>
+      <w:pPr>
+        <w:pStyle w:val="BodyText"/>
+      </w:pPr>
+      <w:r>
+        <w:t xml:space="preserve">Byindeksen gjelder for</w:t>
       </w:r>
       <w:r>
         <w:t xml:space="preserve"> </w:t>
@@ -69,13 +77,25 @@
         <w:t xml:space="preserve"> </w:t>
       </w:r>
       <w:r>
-        <w:t xml:space="preserve">biler. Byindeksen er en trafikkindeks for vegtrafikk basert på registreringer fra faste trafikkregistreringspunkter fordelt på riksveger, fylkesveger og kommunale veger. Trafikkindeksen skal gi et representativt bilde av trafikkutviklingen i avtaleområdet. Lettere næringstransport er</w:t>
+        <w:t xml:space="preserve">biler. Lette biler er her definert å være målt til kortere enn 5,6 m i Statens vegvesens trafikkregistreringsstasjoner, og i data fra bomstasjonene er det kategorien</w:t>
       </w:r>
       <w:r>
         <w:t xml:space="preserve"> </w:t>
       </w:r>
       <w:r>
-        <w:t xml:space="preserve">tatt ut av trafikkindeksen da det er unntatt fra nullvekstmålet. Det samme gjelder for gjennomgangstrafikk.</w:t>
+        <w:t xml:space="preserve">“</w:t>
+      </w:r>
+      <w:r>
+        <w:t xml:space="preserve">lette kjøretøy</w:t>
+      </w:r>
+      <w:r>
+        <w:t xml:space="preserve">”</w:t>
+      </w:r>
+      <w:r>
+        <w:t xml:space="preserve"> </w:t>
+      </w:r>
+      <w:r>
+        <w:t xml:space="preserve">som benyttes. Lettere næringstransport skal i teorien være er tatt ut av trafikkindeksen da det er unntatt fra nullvekstmålet. Det samme gjelder for gjennomgangstrafikk. Disse to kategoriene trafikk er likevel ikke mulig å skille ut av datamaterialet da det ikke foreligger noe informasjon i registreringene som skiller de fra øvrig trafikk med lette biler.</w:t>
       </w:r>
     </w:p>
     <w:p>
@@ -83,28 +103,138 @@
         <w:pStyle w:val="BodyText"/>
       </w:pPr>
       <w:r>
-        <w:t xml:space="preserve">(Bymiljøavtalen ble i 2019 erstattet av en byvekstavtale for Trondheimsområdet som gjelder for 2019-2029.)</w:t>
+        <w:t xml:space="preserve">(Bymiljøavtalen for Trondheim kommune ble i 2019 erstattet av en byvekstavtale for Trondheimsområdet som gjelder for 2019-2029.)</w:t>
       </w:r>
     </w:p>
     <w:p>
       <w:pPr>
         <w:pStyle w:val="Overskrift2"/>
       </w:pPr>
-      <w:bookmarkStart w:id="21" w:name="kart-over-byindekspunktene"/>
+      <w:bookmarkStart w:id="21" w:name="byindekspunktenes-plassering"/>
       <w:r>
-        <w:t xml:space="preserve">Kart over byindekspunktene</w:t>
+        <w:t xml:space="preserve">Byindekspunktenes plassering</w:t>
       </w:r>
       <w:bookmarkEnd w:id="21"/>
     </w:p>
     <w:p>
       <w:pPr>
-        <w:pStyle w:val="Overskrift2"/>
+        <w:pStyle w:val="FirstParagraph"/>
       </w:pPr>
-      <w:bookmarkStart w:id="22" w:name="tabell-med-byindekspunktene"/>
       <w:r>
-        <w:t xml:space="preserve">Tabell med byindekspunktene</w:t>
+        <w:t xml:space="preserve">I Trondheim er det benyttet et utvalg av eksisterende trafikkregistreringsstasjoner og bomstasjoner som til sammen dekker det meste av vegnettet. Kartene nedenfor viser plasseringen av byindekspunktene.</w:t>
       </w:r>
-      <w:bookmarkEnd w:id="22"/>
+    </w:p>
+    <w:p>
+      <w:pPr>
+        <w:pStyle w:val="BodyText"/>
+      </w:pPr>
+      <w:r>
+        <w:drawing>
+          <wp:inline>
+            <wp:extent cx="5753100" cy="3287485"/>
+            <wp:effectExtent b="0" l="0" r="0" t="0"/>
+            <wp:docPr descr="" title="" id="1" name="Picture"/>
+            <a:graphic>
+              <a:graphicData uri="http://schemas.openxmlformats.org/drawingml/2006/picture">
+                <pic:pic>
+                  <pic:nvPicPr>
+                    <pic:cNvPr descr="byindeks_trondheim_pdf_files/figure-docx/map-1.png" id="0" name="Picture"/>
+                    <pic:cNvPicPr>
+                      <a:picLocks noChangeArrowheads="1" noChangeAspect="1"/>
+                    </pic:cNvPicPr>
+                  </pic:nvPicPr>
+                  <pic:blipFill>
+                    <a:blip r:embed="rId22"/>
+                    <a:stretch>
+                      <a:fillRect/>
+                    </a:stretch>
+                  </pic:blipFill>
+                  <pic:spPr bwMode="auto">
+                    <a:xfrm>
+                      <a:off x="0" y="0"/>
+                      <a:ext cx="5753100" cy="3287485"/>
+                    </a:xfrm>
+                    <a:prstGeom prst="rect">
+                      <a:avLst/>
+                    </a:prstGeom>
+                    <a:noFill/>
+                    <a:ln w="9525">
+                      <a:noFill/>
+                      <a:headEnd/>
+                      <a:tailEnd/>
+                    </a:ln>
+                  </pic:spPr>
+                </pic:pic>
+              </a:graphicData>
+            </a:graphic>
+          </wp:inline>
+        </w:drawing>
+      </w:r>
+    </w:p>
+    <w:p>
+      <w:pPr>
+        <w:pStyle w:val="BodyText"/>
+      </w:pPr>
+      <w:r>
+        <w:drawing>
+          <wp:inline>
+            <wp:extent cx="5753100" cy="3287485"/>
+            <wp:effectExtent b="0" l="0" r="0" t="0"/>
+            <wp:docPr descr="" title="" id="1" name="Picture"/>
+            <a:graphic>
+              <a:graphicData uri="http://schemas.openxmlformats.org/drawingml/2006/picture">
+                <pic:pic>
+                  <pic:nvPicPr>
+                    <pic:cNvPr descr="byindeks_trondheim_pdf_files/figure-docx/map2-1.png" id="0" name="Picture"/>
+                    <pic:cNvPicPr>
+                      <a:picLocks noChangeArrowheads="1" noChangeAspect="1"/>
+                    </pic:cNvPicPr>
+                  </pic:nvPicPr>
+                  <pic:blipFill>
+                    <a:blip r:embed="rId23"/>
+                    <a:stretch>
+                      <a:fillRect/>
+                    </a:stretch>
+                  </pic:blipFill>
+                  <pic:spPr bwMode="auto">
+                    <a:xfrm>
+                      <a:off x="0" y="0"/>
+                      <a:ext cx="5753100" cy="3287485"/>
+                    </a:xfrm>
+                    <a:prstGeom prst="rect">
+                      <a:avLst/>
+                    </a:prstGeom>
+                    <a:noFill/>
+                    <a:ln w="9525">
+                      <a:noFill/>
+                      <a:headEnd/>
+                      <a:tailEnd/>
+                    </a:ln>
+                  </pic:spPr>
+                </pic:pic>
+              </a:graphicData>
+            </a:graphic>
+          </wp:inline>
+        </w:drawing>
+      </w:r>
+    </w:p>
+    <w:p>
+      <w:pPr>
+        <w:pStyle w:val="Overskrift1"/>
+      </w:pPr>
+      <w:bookmarkStart w:id="24" w:name="byindeksen-2018"/>
+      <w:r>
+        <w:t xml:space="preserve">Byindeksen 2018</w:t>
+      </w:r>
+      <w:bookmarkEnd w:id="24"/>
+    </w:p>
+    <w:p>
+      <w:pPr>
+        <w:pStyle w:val="FirstParagraph"/>
+      </w:pPr>
+      <w:r>
+        <w:t xml:space="preserve">Byindeksen for Trondheim ble i 2018 på 0,0 % med et 95 %-konfidensintervall på ± 3,2 %. Tabellen nedenfor viser byindekspunktene og deres indeksverdi for 2018. ÅDT er fra 2017.</w:t>
+      </w:r>
     </w:p>
     <w:tbl xmlns:w="http://schemas.openxmlformats.org/wordprocessingml/2006/main" xmlns:r="http://schemas.openxmlformats.org/officeDocument/2006/relationships" xmlns:w14="http://schemas.microsoft.com/office/word/2010/wordml" xmlns:wp="http://schemas.openxmlformats.org/drawingml/2006/wordprocessingDrawing" xmlns:a="http://schemas.openxmlformats.org/drawingml/2006/main" xmlns:pic="http://schemas.openxmlformats.org/drawingml/2006/picture">
       <w:tblPr>
@@ -115,14 +245,14 @@
         <w:gridCol w:w="1228"/>
         <w:gridCol w:w="3998"/>
         <w:gridCol w:w="983"/>
-        <w:gridCol w:w="832"/>
+        <w:gridCol w:w="1510"/>
         <w:gridCol w:w="1037"/>
         <w:gridCol w:w="985"/>
       </w:tblGrid>
       <w:tr>
         <w:trPr>
           <w:cantSplit/>
-          <w:trHeight w:val="432"/>
+          <w:trHeight w:val="288"/>
           <w:tblHeader/>
         </w:trPr>
         <w:tc>
@@ -131,7 +261,7 @@
               <w:bottom w:val="single" w:sz="16" w:space="0" w:color="000000"/>
               <w:top w:val="single" w:sz="16" w:space="0" w:color="000000"/>
             </w:tcBorders>
-            <w:shd w:val="clear" w:color="auto" w:fill="FFC05B"/>
+            <w:shd w:val="clear" w:color="auto" w:fill="ED9300"/>
             <w:tcMar>
               <w:top w:w="0" w:type="dxa"/>
               <w:bottom w:w="0" w:type="dxa"/>
@@ -164,7 +294,7 @@
               <w:bottom w:val="single" w:sz="16" w:space="0" w:color="000000"/>
               <w:top w:val="single" w:sz="16" w:space="0" w:color="000000"/>
             </w:tcBorders>
-            <w:shd w:val="clear" w:color="auto" w:fill="FFC05B"/>
+            <w:shd w:val="clear" w:color="auto" w:fill="ED9300"/>
             <w:tcMar>
               <w:top w:w="0" w:type="dxa"/>
               <w:bottom w:w="0" w:type="dxa"/>
@@ -197,7 +327,7 @@
               <w:bottom w:val="single" w:sz="16" w:space="0" w:color="000000"/>
               <w:top w:val="single" w:sz="16" w:space="0" w:color="000000"/>
             </w:tcBorders>
-            <w:shd w:val="clear" w:color="auto" w:fill="FFC05B"/>
+            <w:shd w:val="clear" w:color="auto" w:fill="ED9300"/>
             <w:tcMar>
               <w:top w:w="0" w:type="dxa"/>
               <w:bottom w:w="0" w:type="dxa"/>
@@ -230,7 +360,7 @@
               <w:bottom w:val="single" w:sz="16" w:space="0" w:color="000000"/>
               <w:top w:val="single" w:sz="16" w:space="0" w:color="000000"/>
             </w:tcBorders>
-            <w:shd w:val="clear" w:color="auto" w:fill="FFC05B"/>
+            <w:shd w:val="clear" w:color="auto" w:fill="ED9300"/>
             <w:tcMar>
               <w:top w:w="0" w:type="dxa"/>
               <w:bottom w:w="0" w:type="dxa"/>
@@ -253,7 +383,7 @@
                 <w:szCs w:val="18"/>
                 <w:color w:val="111111"/>
               </w:rPr>
-              <w:t xml:space="preserve">Type</w:t>
+              <w:t xml:space="preserve">Stasjonstype</w:t>
             </w:r>
           </w:p>
         </w:tc>
@@ -263,7 +393,7 @@
               <w:bottom w:val="single" w:sz="16" w:space="0" w:color="000000"/>
               <w:top w:val="single" w:sz="16" w:space="0" w:color="000000"/>
             </w:tcBorders>
-            <w:shd w:val="clear" w:color="auto" w:fill="FFC05B"/>
+            <w:shd w:val="clear" w:color="auto" w:fill="ED9300"/>
             <w:tcMar>
               <w:top w:w="0" w:type="dxa"/>
               <w:bottom w:w="0" w:type="dxa"/>
@@ -296,7 +426,7 @@
               <w:bottom w:val="single" w:sz="16" w:space="0" w:color="000000"/>
               <w:top w:val="single" w:sz="16" w:space="0" w:color="000000"/>
             </w:tcBorders>
-            <w:shd w:val="clear" w:color="auto" w:fill="FFC05B"/>
+            <w:shd w:val="clear" w:color="auto" w:fill="ED9300"/>
             <w:tcMar>
               <w:top w:w="0" w:type="dxa"/>
               <w:bottom w:w="0" w:type="dxa"/>
@@ -327,7 +457,7 @@
       <w:tr>
         <w:trPr>
           <w:cantSplit/>
-          <w:trHeight w:val="392"/>
+          <w:trHeight w:val="288"/>
         </w:trPr>
         <w:tc>
           <w:tcPr>
@@ -344,7 +474,7 @@
           <w:p>
             <w:pPr>
               <w:jc w:val="right"/>
-              <w:spacing w:after="40" w:before="40"/>
+              <w:spacing w:after="6" w:before="6"/>
               <w:ind w:firstLine="0" w:left="100" w:right="100"/>
             </w:pPr>
             <w:r xmlns:w="http://schemas.openxmlformats.org/wordprocessingml/2006/main" xmlns:wp="http://schemas.openxmlformats.org/drawingml/2006/wordprocessingDrawing" xmlns:r="http://schemas.openxmlformats.org/officeDocument/2006/relationships" xmlns:w14="http://schemas.microsoft.com/office/word/2010/wordml">
@@ -373,7 +503,7 @@
           <w:p>
             <w:pPr>
               <w:jc w:val="left"/>
-              <w:spacing w:after="40" w:before="40"/>
+              <w:spacing w:after="6" w:before="6"/>
               <w:ind w:firstLine="0" w:left="100" w:right="100"/>
             </w:pPr>
             <w:r xmlns:w="http://schemas.openxmlformats.org/wordprocessingml/2006/main" xmlns:wp="http://schemas.openxmlformats.org/drawingml/2006/wordprocessingDrawing" xmlns:r="http://schemas.openxmlformats.org/officeDocument/2006/relationships" xmlns:w14="http://schemas.microsoft.com/office/word/2010/wordml">
@@ -402,7 +532,7 @@
           <w:p>
             <w:pPr>
               <w:jc w:val="left"/>
-              <w:spacing w:after="40" w:before="40"/>
+              <w:spacing w:after="6" w:before="6"/>
               <w:ind w:firstLine="0" w:left="100" w:right="100"/>
             </w:pPr>
             <w:r xmlns:w="http://schemas.openxmlformats.org/wordprocessingml/2006/main" xmlns:wp="http://schemas.openxmlformats.org/drawingml/2006/wordprocessingDrawing" xmlns:r="http://schemas.openxmlformats.org/officeDocument/2006/relationships" xmlns:w14="http://schemas.microsoft.com/office/word/2010/wordml">
@@ -431,7 +561,7 @@
           <w:p>
             <w:pPr>
               <w:jc w:val="left"/>
-              <w:spacing w:after="40" w:before="40"/>
+              <w:spacing w:after="6" w:before="6"/>
               <w:ind w:firstLine="0" w:left="100" w:right="100"/>
             </w:pPr>
             <w:r xmlns:w="http://schemas.openxmlformats.org/wordprocessingml/2006/main" xmlns:wp="http://schemas.openxmlformats.org/drawingml/2006/wordprocessingDrawing" xmlns:r="http://schemas.openxmlformats.org/officeDocument/2006/relationships" xmlns:w14="http://schemas.microsoft.com/office/word/2010/wordml">
@@ -460,7 +590,7 @@
           <w:p>
             <w:pPr>
               <w:jc w:val="right"/>
-              <w:spacing w:after="40" w:before="40"/>
+              <w:spacing w:after="6" w:before="6"/>
               <w:ind w:firstLine="0" w:left="100" w:right="100"/>
             </w:pPr>
             <w:r xmlns:w="http://schemas.openxmlformats.org/wordprocessingml/2006/main" xmlns:wp="http://schemas.openxmlformats.org/drawingml/2006/wordprocessingDrawing" xmlns:r="http://schemas.openxmlformats.org/officeDocument/2006/relationships" xmlns:w14="http://schemas.microsoft.com/office/word/2010/wordml">
@@ -489,7 +619,7 @@
           <w:p>
             <w:pPr>
               <w:jc w:val="right"/>
-              <w:spacing w:after="40" w:before="40"/>
+              <w:spacing w:after="6" w:before="6"/>
               <w:ind w:firstLine="0" w:left="100" w:right="100"/>
             </w:pPr>
             <w:r xmlns:w="http://schemas.openxmlformats.org/wordprocessingml/2006/main" xmlns:wp="http://schemas.openxmlformats.org/drawingml/2006/wordprocessingDrawing" xmlns:r="http://schemas.openxmlformats.org/officeDocument/2006/relationships" xmlns:w14="http://schemas.microsoft.com/office/word/2010/wordml">
@@ -507,7 +637,7 @@
       <w:tr>
         <w:trPr>
           <w:cantSplit/>
-          <w:trHeight w:val="387"/>
+          <w:trHeight w:val="288"/>
         </w:trPr>
         <w:tc>
           <w:tcPr>
@@ -524,7 +654,7 @@
           <w:p>
             <w:pPr>
               <w:jc w:val="right"/>
-              <w:spacing w:after="40" w:before="40"/>
+              <w:spacing w:after="6" w:before="6"/>
               <w:ind w:firstLine="0" w:left="100" w:right="100"/>
             </w:pPr>
             <w:r xmlns:w="http://schemas.openxmlformats.org/wordprocessingml/2006/main" xmlns:wp="http://schemas.openxmlformats.org/drawingml/2006/wordprocessingDrawing" xmlns:r="http://schemas.openxmlformats.org/officeDocument/2006/relationships" xmlns:w14="http://schemas.microsoft.com/office/word/2010/wordml">
@@ -553,7 +683,7 @@
           <w:p>
             <w:pPr>
               <w:jc w:val="left"/>
-              <w:spacing w:after="40" w:before="40"/>
+              <w:spacing w:after="6" w:before="6"/>
               <w:ind w:firstLine="0" w:left="100" w:right="100"/>
             </w:pPr>
             <w:r xmlns:w="http://schemas.openxmlformats.org/wordprocessingml/2006/main" xmlns:wp="http://schemas.openxmlformats.org/drawingml/2006/wordprocessingDrawing" xmlns:r="http://schemas.openxmlformats.org/officeDocument/2006/relationships" xmlns:w14="http://schemas.microsoft.com/office/word/2010/wordml">
@@ -582,7 +712,7 @@
           <w:p>
             <w:pPr>
               <w:jc w:val="left"/>
-              <w:spacing w:after="40" w:before="40"/>
+              <w:spacing w:after="6" w:before="6"/>
               <w:ind w:firstLine="0" w:left="100" w:right="100"/>
             </w:pPr>
             <w:r xmlns:w="http://schemas.openxmlformats.org/wordprocessingml/2006/main" xmlns:wp="http://schemas.openxmlformats.org/drawingml/2006/wordprocessingDrawing" xmlns:r="http://schemas.openxmlformats.org/officeDocument/2006/relationships" xmlns:w14="http://schemas.microsoft.com/office/word/2010/wordml">
@@ -611,7 +741,7 @@
           <w:p>
             <w:pPr>
               <w:jc w:val="left"/>
-              <w:spacing w:after="40" w:before="40"/>
+              <w:spacing w:after="6" w:before="6"/>
               <w:ind w:firstLine="0" w:left="100" w:right="100"/>
             </w:pPr>
             <w:r xmlns:w="http://schemas.openxmlformats.org/wordprocessingml/2006/main" xmlns:wp="http://schemas.openxmlformats.org/drawingml/2006/wordprocessingDrawing" xmlns:r="http://schemas.openxmlformats.org/officeDocument/2006/relationships" xmlns:w14="http://schemas.microsoft.com/office/word/2010/wordml">
@@ -640,7 +770,7 @@
           <w:p>
             <w:pPr>
               <w:jc w:val="right"/>
-              <w:spacing w:after="40" w:before="40"/>
+              <w:spacing w:after="6" w:before="6"/>
               <w:ind w:firstLine="0" w:left="100" w:right="100"/>
             </w:pPr>
             <w:r xmlns:w="http://schemas.openxmlformats.org/wordprocessingml/2006/main" xmlns:wp="http://schemas.openxmlformats.org/drawingml/2006/wordprocessingDrawing" xmlns:r="http://schemas.openxmlformats.org/officeDocument/2006/relationships" xmlns:w14="http://schemas.microsoft.com/office/word/2010/wordml">
@@ -669,7 +799,7 @@
           <w:p>
             <w:pPr>
               <w:jc w:val="right"/>
-              <w:spacing w:after="40" w:before="40"/>
+              <w:spacing w:after="6" w:before="6"/>
               <w:ind w:firstLine="0" w:left="100" w:right="100"/>
             </w:pPr>
             <w:r xmlns:w="http://schemas.openxmlformats.org/wordprocessingml/2006/main" xmlns:wp="http://schemas.openxmlformats.org/drawingml/2006/wordprocessingDrawing" xmlns:r="http://schemas.openxmlformats.org/officeDocument/2006/relationships" xmlns:w14="http://schemas.microsoft.com/office/word/2010/wordml">
@@ -687,7 +817,7 @@
       <w:tr>
         <w:trPr>
           <w:cantSplit/>
-          <w:trHeight w:val="418"/>
+          <w:trHeight w:val="288"/>
         </w:trPr>
         <w:tc>
           <w:tcPr>
@@ -704,7 +834,7 @@
           <w:p>
             <w:pPr>
               <w:jc w:val="right"/>
-              <w:spacing w:after="40" w:before="40"/>
+              <w:spacing w:after="6" w:before="6"/>
               <w:ind w:firstLine="0" w:left="100" w:right="100"/>
             </w:pPr>
             <w:r xmlns:w="http://schemas.openxmlformats.org/wordprocessingml/2006/main" xmlns:wp="http://schemas.openxmlformats.org/drawingml/2006/wordprocessingDrawing" xmlns:r="http://schemas.openxmlformats.org/officeDocument/2006/relationships" xmlns:w14="http://schemas.microsoft.com/office/word/2010/wordml">
@@ -733,7 +863,7 @@
           <w:p>
             <w:pPr>
               <w:jc w:val="left"/>
-              <w:spacing w:after="40" w:before="40"/>
+              <w:spacing w:after="6" w:before="6"/>
               <w:ind w:firstLine="0" w:left="100" w:right="100"/>
             </w:pPr>
             <w:r xmlns:w="http://schemas.openxmlformats.org/wordprocessingml/2006/main" xmlns:wp="http://schemas.openxmlformats.org/drawingml/2006/wordprocessingDrawing" xmlns:r="http://schemas.openxmlformats.org/officeDocument/2006/relationships" xmlns:w14="http://schemas.microsoft.com/office/word/2010/wordml">
@@ -762,7 +892,7 @@
           <w:p>
             <w:pPr>
               <w:jc w:val="left"/>
-              <w:spacing w:after="40" w:before="40"/>
+              <w:spacing w:after="6" w:before="6"/>
               <w:ind w:firstLine="0" w:left="100" w:right="100"/>
             </w:pPr>
             <w:r xmlns:w="http://schemas.openxmlformats.org/wordprocessingml/2006/main" xmlns:wp="http://schemas.openxmlformats.org/drawingml/2006/wordprocessingDrawing" xmlns:r="http://schemas.openxmlformats.org/officeDocument/2006/relationships" xmlns:w14="http://schemas.microsoft.com/office/word/2010/wordml">
@@ -791,7 +921,7 @@
           <w:p>
             <w:pPr>
               <w:jc w:val="left"/>
-              <w:spacing w:after="40" w:before="40"/>
+              <w:spacing w:after="6" w:before="6"/>
               <w:ind w:firstLine="0" w:left="100" w:right="100"/>
             </w:pPr>
             <w:r xmlns:w="http://schemas.openxmlformats.org/wordprocessingml/2006/main" xmlns:wp="http://schemas.openxmlformats.org/drawingml/2006/wordprocessingDrawing" xmlns:r="http://schemas.openxmlformats.org/officeDocument/2006/relationships" xmlns:w14="http://schemas.microsoft.com/office/word/2010/wordml">
@@ -820,7 +950,7 @@
           <w:p>
             <w:pPr>
               <w:jc w:val="right"/>
-              <w:spacing w:after="40" w:before="40"/>
+              <w:spacing w:after="6" w:before="6"/>
               <w:ind w:firstLine="0" w:left="100" w:right="100"/>
             </w:pPr>
             <w:r xmlns:w="http://schemas.openxmlformats.org/wordprocessingml/2006/main" xmlns:wp="http://schemas.openxmlformats.org/drawingml/2006/wordprocessingDrawing" xmlns:r="http://schemas.openxmlformats.org/officeDocument/2006/relationships" xmlns:w14="http://schemas.microsoft.com/office/word/2010/wordml">
@@ -849,7 +979,7 @@
           <w:p>
             <w:pPr>
               <w:jc w:val="right"/>
-              <w:spacing w:after="40" w:before="40"/>
+              <w:spacing w:after="6" w:before="6"/>
               <w:ind w:firstLine="0" w:left="100" w:right="100"/>
             </w:pPr>
             <w:r xmlns:w="http://schemas.openxmlformats.org/wordprocessingml/2006/main" xmlns:wp="http://schemas.openxmlformats.org/drawingml/2006/wordprocessingDrawing" xmlns:r="http://schemas.openxmlformats.org/officeDocument/2006/relationships" xmlns:w14="http://schemas.microsoft.com/office/word/2010/wordml">
@@ -867,7 +997,7 @@
       <w:tr>
         <w:trPr>
           <w:cantSplit/>
-          <w:trHeight w:val="393"/>
+          <w:trHeight w:val="288"/>
         </w:trPr>
         <w:tc>
           <w:tcPr>
@@ -884,7 +1014,7 @@
           <w:p>
             <w:pPr>
               <w:jc w:val="right"/>
-              <w:spacing w:after="40" w:before="40"/>
+              <w:spacing w:after="6" w:before="6"/>
               <w:ind w:firstLine="0" w:left="100" w:right="100"/>
             </w:pPr>
             <w:r xmlns:w="http://schemas.openxmlformats.org/wordprocessingml/2006/main" xmlns:wp="http://schemas.openxmlformats.org/drawingml/2006/wordprocessingDrawing" xmlns:r="http://schemas.openxmlformats.org/officeDocument/2006/relationships" xmlns:w14="http://schemas.microsoft.com/office/word/2010/wordml">
@@ -913,7 +1043,7 @@
           <w:p>
             <w:pPr>
               <w:jc w:val="left"/>
-              <w:spacing w:after="40" w:before="40"/>
+              <w:spacing w:after="6" w:before="6"/>
               <w:ind w:firstLine="0" w:left="100" w:right="100"/>
             </w:pPr>
             <w:r xmlns:w="http://schemas.openxmlformats.org/wordprocessingml/2006/main" xmlns:wp="http://schemas.openxmlformats.org/drawingml/2006/wordprocessingDrawing" xmlns:r="http://schemas.openxmlformats.org/officeDocument/2006/relationships" xmlns:w14="http://schemas.microsoft.com/office/word/2010/wordml">
@@ -942,7 +1072,7 @@
           <w:p>
             <w:pPr>
               <w:jc w:val="left"/>
-              <w:spacing w:after="40" w:before="40"/>
+              <w:spacing w:after="6" w:before="6"/>
               <w:ind w:firstLine="0" w:left="100" w:right="100"/>
             </w:pPr>
             <w:r xmlns:w="http://schemas.openxmlformats.org/wordprocessingml/2006/main" xmlns:wp="http://schemas.openxmlformats.org/drawingml/2006/wordprocessingDrawing" xmlns:r="http://schemas.openxmlformats.org/officeDocument/2006/relationships" xmlns:w14="http://schemas.microsoft.com/office/word/2010/wordml">
@@ -971,7 +1101,7 @@
           <w:p>
             <w:pPr>
               <w:jc w:val="left"/>
-              <w:spacing w:after="40" w:before="40"/>
+              <w:spacing w:after="6" w:before="6"/>
               <w:ind w:firstLine="0" w:left="100" w:right="100"/>
             </w:pPr>
             <w:r xmlns:w="http://schemas.openxmlformats.org/wordprocessingml/2006/main" xmlns:wp="http://schemas.openxmlformats.org/drawingml/2006/wordprocessingDrawing" xmlns:r="http://schemas.openxmlformats.org/officeDocument/2006/relationships" xmlns:w14="http://schemas.microsoft.com/office/word/2010/wordml">
@@ -1000,7 +1130,7 @@
           <w:p>
             <w:pPr>
               <w:jc w:val="right"/>
-              <w:spacing w:after="40" w:before="40"/>
+              <w:spacing w:after="6" w:before="6"/>
               <w:ind w:firstLine="0" w:left="100" w:right="100"/>
             </w:pPr>
             <w:r xmlns:w="http://schemas.openxmlformats.org/wordprocessingml/2006/main" xmlns:wp="http://schemas.openxmlformats.org/drawingml/2006/wordprocessingDrawing" xmlns:r="http://schemas.openxmlformats.org/officeDocument/2006/relationships" xmlns:w14="http://schemas.microsoft.com/office/word/2010/wordml">
@@ -1029,7 +1159,7 @@
           <w:p>
             <w:pPr>
               <w:jc w:val="right"/>
-              <w:spacing w:after="40" w:before="40"/>
+              <w:spacing w:after="6" w:before="6"/>
               <w:ind w:firstLine="0" w:left="100" w:right="100"/>
             </w:pPr>
             <w:r xmlns:w="http://schemas.openxmlformats.org/wordprocessingml/2006/main" xmlns:wp="http://schemas.openxmlformats.org/drawingml/2006/wordprocessingDrawing" xmlns:r="http://schemas.openxmlformats.org/officeDocument/2006/relationships" xmlns:w14="http://schemas.microsoft.com/office/word/2010/wordml">
@@ -1047,7 +1177,7 @@
       <w:tr>
         <w:trPr>
           <w:cantSplit/>
-          <w:trHeight w:val="438"/>
+          <w:trHeight w:val="288"/>
         </w:trPr>
         <w:tc>
           <w:tcPr>
@@ -1064,7 +1194,7 @@
           <w:p>
             <w:pPr>
               <w:jc w:val="right"/>
-              <w:spacing w:after="40" w:before="40"/>
+              <w:spacing w:after="6" w:before="6"/>
               <w:ind w:firstLine="0" w:left="100" w:right="100"/>
             </w:pPr>
             <w:r xmlns:w="http://schemas.openxmlformats.org/wordprocessingml/2006/main" xmlns:wp="http://schemas.openxmlformats.org/drawingml/2006/wordprocessingDrawing" xmlns:r="http://schemas.openxmlformats.org/officeDocument/2006/relationships" xmlns:w14="http://schemas.microsoft.com/office/word/2010/wordml">
@@ -1093,7 +1223,7 @@
           <w:p>
             <w:pPr>
               <w:jc w:val="left"/>
-              <w:spacing w:after="40" w:before="40"/>
+              <w:spacing w:after="6" w:before="6"/>
               <w:ind w:firstLine="0" w:left="100" w:right="100"/>
             </w:pPr>
             <w:r xmlns:w="http://schemas.openxmlformats.org/wordprocessingml/2006/main" xmlns:wp="http://schemas.openxmlformats.org/drawingml/2006/wordprocessingDrawing" xmlns:r="http://schemas.openxmlformats.org/officeDocument/2006/relationships" xmlns:w14="http://schemas.microsoft.com/office/word/2010/wordml">
@@ -1122,7 +1252,7 @@
           <w:p>
             <w:pPr>
               <w:jc w:val="left"/>
-              <w:spacing w:after="40" w:before="40"/>
+              <w:spacing w:after="6" w:before="6"/>
               <w:ind w:firstLine="0" w:left="100" w:right="100"/>
             </w:pPr>
             <w:r xmlns:w="http://schemas.openxmlformats.org/wordprocessingml/2006/main" xmlns:wp="http://schemas.openxmlformats.org/drawingml/2006/wordprocessingDrawing" xmlns:r="http://schemas.openxmlformats.org/officeDocument/2006/relationships" xmlns:w14="http://schemas.microsoft.com/office/word/2010/wordml">
@@ -1151,7 +1281,7 @@
           <w:p>
             <w:pPr>
               <w:jc w:val="left"/>
-              <w:spacing w:after="40" w:before="40"/>
+              <w:spacing w:after="6" w:before="6"/>
               <w:ind w:firstLine="0" w:left="100" w:right="100"/>
             </w:pPr>
             <w:r xmlns:w="http://schemas.openxmlformats.org/wordprocessingml/2006/main" xmlns:wp="http://schemas.openxmlformats.org/drawingml/2006/wordprocessingDrawing" xmlns:r="http://schemas.openxmlformats.org/officeDocument/2006/relationships" xmlns:w14="http://schemas.microsoft.com/office/word/2010/wordml">
@@ -1180,7 +1310,7 @@
           <w:p>
             <w:pPr>
               <w:jc w:val="right"/>
-              <w:spacing w:after="40" w:before="40"/>
+              <w:spacing w:after="6" w:before="6"/>
               <w:ind w:firstLine="0" w:left="100" w:right="100"/>
             </w:pPr>
             <w:r xmlns:w="http://schemas.openxmlformats.org/wordprocessingml/2006/main" xmlns:wp="http://schemas.openxmlformats.org/drawingml/2006/wordprocessingDrawing" xmlns:r="http://schemas.openxmlformats.org/officeDocument/2006/relationships" xmlns:w14="http://schemas.microsoft.com/office/word/2010/wordml">
@@ -1209,7 +1339,7 @@
           <w:p>
             <w:pPr>
               <w:jc w:val="right"/>
-              <w:spacing w:after="40" w:before="40"/>
+              <w:spacing w:after="6" w:before="6"/>
               <w:ind w:firstLine="0" w:left="100" w:right="100"/>
             </w:pPr>
             <w:r xmlns:w="http://schemas.openxmlformats.org/wordprocessingml/2006/main" xmlns:wp="http://schemas.openxmlformats.org/drawingml/2006/wordprocessingDrawing" xmlns:r="http://schemas.openxmlformats.org/officeDocument/2006/relationships" xmlns:w14="http://schemas.microsoft.com/office/word/2010/wordml">
@@ -1227,7 +1357,7 @@
       <w:tr>
         <w:trPr>
           <w:cantSplit/>
-          <w:trHeight w:val="426"/>
+          <w:trHeight w:val="288"/>
         </w:trPr>
         <w:tc>
           <w:tcPr>
@@ -1244,7 +1374,7 @@
           <w:p>
             <w:pPr>
               <w:jc w:val="right"/>
-              <w:spacing w:after="40" w:before="40"/>
+              <w:spacing w:after="6" w:before="6"/>
               <w:ind w:firstLine="0" w:left="100" w:right="100"/>
             </w:pPr>
             <w:r xmlns:w="http://schemas.openxmlformats.org/wordprocessingml/2006/main" xmlns:wp="http://schemas.openxmlformats.org/drawingml/2006/wordprocessingDrawing" xmlns:r="http://schemas.openxmlformats.org/officeDocument/2006/relationships" xmlns:w14="http://schemas.microsoft.com/office/word/2010/wordml">
@@ -1273,7 +1403,7 @@
           <w:p>
             <w:pPr>
               <w:jc w:val="left"/>
-              <w:spacing w:after="40" w:before="40"/>
+              <w:spacing w:after="6" w:before="6"/>
               <w:ind w:firstLine="0" w:left="100" w:right="100"/>
             </w:pPr>
             <w:r xmlns:w="http://schemas.openxmlformats.org/wordprocessingml/2006/main" xmlns:wp="http://schemas.openxmlformats.org/drawingml/2006/wordprocessingDrawing" xmlns:r="http://schemas.openxmlformats.org/officeDocument/2006/relationships" xmlns:w14="http://schemas.microsoft.com/office/word/2010/wordml">
@@ -1302,7 +1432,7 @@
           <w:p>
             <w:pPr>
               <w:jc w:val="left"/>
-              <w:spacing w:after="40" w:before="40"/>
+              <w:spacing w:after="6" w:before="6"/>
               <w:ind w:firstLine="0" w:left="100" w:right="100"/>
             </w:pPr>
             <w:r xmlns:w="http://schemas.openxmlformats.org/wordprocessingml/2006/main" xmlns:wp="http://schemas.openxmlformats.org/drawingml/2006/wordprocessingDrawing" xmlns:r="http://schemas.openxmlformats.org/officeDocument/2006/relationships" xmlns:w14="http://schemas.microsoft.com/office/word/2010/wordml">
@@ -1331,7 +1461,7 @@
           <w:p>
             <w:pPr>
               <w:jc w:val="left"/>
-              <w:spacing w:after="40" w:before="40"/>
+              <w:spacing w:after="6" w:before="6"/>
               <w:ind w:firstLine="0" w:left="100" w:right="100"/>
             </w:pPr>
             <w:r xmlns:w="http://schemas.openxmlformats.org/wordprocessingml/2006/main" xmlns:wp="http://schemas.openxmlformats.org/drawingml/2006/wordprocessingDrawing" xmlns:r="http://schemas.openxmlformats.org/officeDocument/2006/relationships" xmlns:w14="http://schemas.microsoft.com/office/word/2010/wordml">
@@ -1360,7 +1490,7 @@
           <w:p>
             <w:pPr>
               <w:jc w:val="right"/>
-              <w:spacing w:after="40" w:before="40"/>
+              <w:spacing w:after="6" w:before="6"/>
               <w:ind w:firstLine="0" w:left="100" w:right="100"/>
             </w:pPr>
             <w:r xmlns:w="http://schemas.openxmlformats.org/wordprocessingml/2006/main" xmlns:wp="http://schemas.openxmlformats.org/drawingml/2006/wordprocessingDrawing" xmlns:r="http://schemas.openxmlformats.org/officeDocument/2006/relationships" xmlns:w14="http://schemas.microsoft.com/office/word/2010/wordml">
@@ -1389,7 +1519,7 @@
           <w:p>
             <w:pPr>
               <w:jc w:val="right"/>
-              <w:spacing w:after="40" w:before="40"/>
+              <w:spacing w:after="6" w:before="6"/>
               <w:ind w:firstLine="0" w:left="100" w:right="100"/>
             </w:pPr>
             <w:r xmlns:w="http://schemas.openxmlformats.org/wordprocessingml/2006/main" xmlns:wp="http://schemas.openxmlformats.org/drawingml/2006/wordprocessingDrawing" xmlns:r="http://schemas.openxmlformats.org/officeDocument/2006/relationships" xmlns:w14="http://schemas.microsoft.com/office/word/2010/wordml">
@@ -1407,7 +1537,7 @@
       <w:tr>
         <w:trPr>
           <w:cantSplit/>
-          <w:trHeight w:val="426"/>
+          <w:trHeight w:val="288"/>
         </w:trPr>
         <w:tc>
           <w:tcPr>
@@ -1424,7 +1554,7 @@
           <w:p>
             <w:pPr>
               <w:jc w:val="right"/>
-              <w:spacing w:after="40" w:before="40"/>
+              <w:spacing w:after="6" w:before="6"/>
               <w:ind w:firstLine="0" w:left="100" w:right="100"/>
             </w:pPr>
             <w:r xmlns:w="http://schemas.openxmlformats.org/wordprocessingml/2006/main" xmlns:wp="http://schemas.openxmlformats.org/drawingml/2006/wordprocessingDrawing" xmlns:r="http://schemas.openxmlformats.org/officeDocument/2006/relationships" xmlns:w14="http://schemas.microsoft.com/office/word/2010/wordml">
@@ -1453,7 +1583,7 @@
           <w:p>
             <w:pPr>
               <w:jc w:val="left"/>
-              <w:spacing w:after="40" w:before="40"/>
+              <w:spacing w:after="6" w:before="6"/>
               <w:ind w:firstLine="0" w:left="100" w:right="100"/>
             </w:pPr>
             <w:r xmlns:w="http://schemas.openxmlformats.org/wordprocessingml/2006/main" xmlns:wp="http://schemas.openxmlformats.org/drawingml/2006/wordprocessingDrawing" xmlns:r="http://schemas.openxmlformats.org/officeDocument/2006/relationships" xmlns:w14="http://schemas.microsoft.com/office/word/2010/wordml">
@@ -1482,7 +1612,7 @@
           <w:p>
             <w:pPr>
               <w:jc w:val="left"/>
-              <w:spacing w:after="40" w:before="40"/>
+              <w:spacing w:after="6" w:before="6"/>
               <w:ind w:firstLine="0" w:left="100" w:right="100"/>
             </w:pPr>
             <w:r xmlns:w="http://schemas.openxmlformats.org/wordprocessingml/2006/main" xmlns:wp="http://schemas.openxmlformats.org/drawingml/2006/wordprocessingDrawing" xmlns:r="http://schemas.openxmlformats.org/officeDocument/2006/relationships" xmlns:w14="http://schemas.microsoft.com/office/word/2010/wordml">
@@ -1511,7 +1641,7 @@
           <w:p>
             <w:pPr>
               <w:jc w:val="left"/>
-              <w:spacing w:after="40" w:before="40"/>
+              <w:spacing w:after="6" w:before="6"/>
               <w:ind w:firstLine="0" w:left="100" w:right="100"/>
             </w:pPr>
             <w:r xmlns:w="http://schemas.openxmlformats.org/wordprocessingml/2006/main" xmlns:wp="http://schemas.openxmlformats.org/drawingml/2006/wordprocessingDrawing" xmlns:r="http://schemas.openxmlformats.org/officeDocument/2006/relationships" xmlns:w14="http://schemas.microsoft.com/office/word/2010/wordml">
@@ -1540,7 +1670,7 @@
           <w:p>
             <w:pPr>
               <w:jc w:val="right"/>
-              <w:spacing w:after="40" w:before="40"/>
+              <w:spacing w:after="6" w:before="6"/>
               <w:ind w:firstLine="0" w:left="100" w:right="100"/>
             </w:pPr>
             <w:r xmlns:w="http://schemas.openxmlformats.org/wordprocessingml/2006/main" xmlns:wp="http://schemas.openxmlformats.org/drawingml/2006/wordprocessingDrawing" xmlns:r="http://schemas.openxmlformats.org/officeDocument/2006/relationships" xmlns:w14="http://schemas.microsoft.com/office/word/2010/wordml">
@@ -1569,7 +1699,7 @@
           <w:p>
             <w:pPr>
               <w:jc w:val="right"/>
-              <w:spacing w:after="40" w:before="40"/>
+              <w:spacing w:after="6" w:before="6"/>
               <w:ind w:firstLine="0" w:left="100" w:right="100"/>
             </w:pPr>
             <w:r xmlns:w="http://schemas.openxmlformats.org/wordprocessingml/2006/main" xmlns:wp="http://schemas.openxmlformats.org/drawingml/2006/wordprocessingDrawing" xmlns:r="http://schemas.openxmlformats.org/officeDocument/2006/relationships" xmlns:w14="http://schemas.microsoft.com/office/word/2010/wordml">
@@ -1587,7 +1717,7 @@
       <w:tr>
         <w:trPr>
           <w:cantSplit/>
-          <w:trHeight w:val="426"/>
+          <w:trHeight w:val="288"/>
         </w:trPr>
         <w:tc>
           <w:tcPr>
@@ -1604,7 +1734,7 @@
           <w:p>
             <w:pPr>
               <w:jc w:val="right"/>
-              <w:spacing w:after="40" w:before="40"/>
+              <w:spacing w:after="6" w:before="6"/>
               <w:ind w:firstLine="0" w:left="100" w:right="100"/>
             </w:pPr>
             <w:r xmlns:w="http://schemas.openxmlformats.org/wordprocessingml/2006/main" xmlns:wp="http://schemas.openxmlformats.org/drawingml/2006/wordprocessingDrawing" xmlns:r="http://schemas.openxmlformats.org/officeDocument/2006/relationships" xmlns:w14="http://schemas.microsoft.com/office/word/2010/wordml">
@@ -1633,7 +1763,7 @@
           <w:p>
             <w:pPr>
               <w:jc w:val="left"/>
-              <w:spacing w:after="40" w:before="40"/>
+              <w:spacing w:after="6" w:before="6"/>
               <w:ind w:firstLine="0" w:left="100" w:right="100"/>
             </w:pPr>
             <w:r xmlns:w="http://schemas.openxmlformats.org/wordprocessingml/2006/main" xmlns:wp="http://schemas.openxmlformats.org/drawingml/2006/wordprocessingDrawing" xmlns:r="http://schemas.openxmlformats.org/officeDocument/2006/relationships" xmlns:w14="http://schemas.microsoft.com/office/word/2010/wordml">
@@ -1662,7 +1792,7 @@
           <w:p>
             <w:pPr>
               <w:jc w:val="left"/>
-              <w:spacing w:after="40" w:before="40"/>
+              <w:spacing w:after="6" w:before="6"/>
               <w:ind w:firstLine="0" w:left="100" w:right="100"/>
             </w:pPr>
             <w:r xmlns:w="http://schemas.openxmlformats.org/wordprocessingml/2006/main" xmlns:wp="http://schemas.openxmlformats.org/drawingml/2006/wordprocessingDrawing" xmlns:r="http://schemas.openxmlformats.org/officeDocument/2006/relationships" xmlns:w14="http://schemas.microsoft.com/office/word/2010/wordml">
@@ -1691,7 +1821,7 @@
           <w:p>
             <w:pPr>
               <w:jc w:val="left"/>
-              <w:spacing w:after="40" w:before="40"/>
+              <w:spacing w:after="6" w:before="6"/>
               <w:ind w:firstLine="0" w:left="100" w:right="100"/>
             </w:pPr>
             <w:r xmlns:w="http://schemas.openxmlformats.org/wordprocessingml/2006/main" xmlns:wp="http://schemas.openxmlformats.org/drawingml/2006/wordprocessingDrawing" xmlns:r="http://schemas.openxmlformats.org/officeDocument/2006/relationships" xmlns:w14="http://schemas.microsoft.com/office/word/2010/wordml">
@@ -1720,7 +1850,7 @@
           <w:p>
             <w:pPr>
               <w:jc w:val="right"/>
-              <w:spacing w:after="40" w:before="40"/>
+              <w:spacing w:after="6" w:before="6"/>
               <w:ind w:firstLine="0" w:left="100" w:right="100"/>
             </w:pPr>
             <w:r xmlns:w="http://schemas.openxmlformats.org/wordprocessingml/2006/main" xmlns:wp="http://schemas.openxmlformats.org/drawingml/2006/wordprocessingDrawing" xmlns:r="http://schemas.openxmlformats.org/officeDocument/2006/relationships" xmlns:w14="http://schemas.microsoft.com/office/word/2010/wordml">
@@ -1749,7 +1879,7 @@
           <w:p>
             <w:pPr>
               <w:jc w:val="right"/>
-              <w:spacing w:after="40" w:before="40"/>
+              <w:spacing w:after="6" w:before="6"/>
               <w:ind w:firstLine="0" w:left="100" w:right="100"/>
             </w:pPr>
             <w:r xmlns:w="http://schemas.openxmlformats.org/wordprocessingml/2006/main" xmlns:wp="http://schemas.openxmlformats.org/drawingml/2006/wordprocessingDrawing" xmlns:r="http://schemas.openxmlformats.org/officeDocument/2006/relationships" xmlns:w14="http://schemas.microsoft.com/office/word/2010/wordml">
@@ -1767,7 +1897,7 @@
       <w:tr>
         <w:trPr>
           <w:cantSplit/>
-          <w:trHeight w:val="426"/>
+          <w:trHeight w:val="288"/>
         </w:trPr>
         <w:tc>
           <w:tcPr>
@@ -1784,7 +1914,7 @@
           <w:p>
             <w:pPr>
               <w:jc w:val="right"/>
-              <w:spacing w:after="40" w:before="40"/>
+              <w:spacing w:after="6" w:before="6"/>
               <w:ind w:firstLine="0" w:left="100" w:right="100"/>
             </w:pPr>
             <w:r xmlns:w="http://schemas.openxmlformats.org/wordprocessingml/2006/main" xmlns:wp="http://schemas.openxmlformats.org/drawingml/2006/wordprocessingDrawing" xmlns:r="http://schemas.openxmlformats.org/officeDocument/2006/relationships" xmlns:w14="http://schemas.microsoft.com/office/word/2010/wordml">
@@ -1813,7 +1943,7 @@
           <w:p>
             <w:pPr>
               <w:jc w:val="left"/>
-              <w:spacing w:after="40" w:before="40"/>
+              <w:spacing w:after="6" w:before="6"/>
               <w:ind w:firstLine="0" w:left="100" w:right="100"/>
             </w:pPr>
             <w:r xmlns:w="http://schemas.openxmlformats.org/wordprocessingml/2006/main" xmlns:wp="http://schemas.openxmlformats.org/drawingml/2006/wordprocessingDrawing" xmlns:r="http://schemas.openxmlformats.org/officeDocument/2006/relationships" xmlns:w14="http://schemas.microsoft.com/office/word/2010/wordml">
@@ -1842,7 +1972,7 @@
           <w:p>
             <w:pPr>
               <w:jc w:val="left"/>
-              <w:spacing w:after="40" w:before="40"/>
+              <w:spacing w:after="6" w:before="6"/>
               <w:ind w:firstLine="0" w:left="100" w:right="100"/>
             </w:pPr>
             <w:r xmlns:w="http://schemas.openxmlformats.org/wordprocessingml/2006/main" xmlns:wp="http://schemas.openxmlformats.org/drawingml/2006/wordprocessingDrawing" xmlns:r="http://schemas.openxmlformats.org/officeDocument/2006/relationships" xmlns:w14="http://schemas.microsoft.com/office/word/2010/wordml">
@@ -1871,7 +2001,7 @@
           <w:p>
             <w:pPr>
               <w:jc w:val="left"/>
-              <w:spacing w:after="40" w:before="40"/>
+              <w:spacing w:after="6" w:before="6"/>
               <w:ind w:firstLine="0" w:left="100" w:right="100"/>
             </w:pPr>
             <w:r xmlns:w="http://schemas.openxmlformats.org/wordprocessingml/2006/main" xmlns:wp="http://schemas.openxmlformats.org/drawingml/2006/wordprocessingDrawing" xmlns:r="http://schemas.openxmlformats.org/officeDocument/2006/relationships" xmlns:w14="http://schemas.microsoft.com/office/word/2010/wordml">
@@ -1900,7 +2030,7 @@
           <w:p>
             <w:pPr>
               <w:jc w:val="right"/>
-              <w:spacing w:after="40" w:before="40"/>
+              <w:spacing w:after="6" w:before="6"/>
               <w:ind w:firstLine="0" w:left="100" w:right="100"/>
             </w:pPr>
             <w:r xmlns:w="http://schemas.openxmlformats.org/wordprocessingml/2006/main" xmlns:wp="http://schemas.openxmlformats.org/drawingml/2006/wordprocessingDrawing" xmlns:r="http://schemas.openxmlformats.org/officeDocument/2006/relationships" xmlns:w14="http://schemas.microsoft.com/office/word/2010/wordml">
@@ -1929,7 +2059,7 @@
           <w:p>
             <w:pPr>
               <w:jc w:val="right"/>
-              <w:spacing w:after="40" w:before="40"/>
+              <w:spacing w:after="6" w:before="6"/>
               <w:ind w:firstLine="0" w:left="100" w:right="100"/>
             </w:pPr>
             <w:r xmlns:w="http://schemas.openxmlformats.org/wordprocessingml/2006/main" xmlns:wp="http://schemas.openxmlformats.org/drawingml/2006/wordprocessingDrawing" xmlns:r="http://schemas.openxmlformats.org/officeDocument/2006/relationships" xmlns:w14="http://schemas.microsoft.com/office/word/2010/wordml">
@@ -1947,7 +2077,7 @@
       <w:tr>
         <w:trPr>
           <w:cantSplit/>
-          <w:trHeight w:val="418"/>
+          <w:trHeight w:val="288"/>
         </w:trPr>
         <w:tc>
           <w:tcPr>
@@ -1964,7 +2094,7 @@
           <w:p>
             <w:pPr>
               <w:jc w:val="right"/>
-              <w:spacing w:after="40" w:before="40"/>
+              <w:spacing w:after="6" w:before="6"/>
               <w:ind w:firstLine="0" w:left="100" w:right="100"/>
             </w:pPr>
             <w:r xmlns:w="http://schemas.openxmlformats.org/wordprocessingml/2006/main" xmlns:wp="http://schemas.openxmlformats.org/drawingml/2006/wordprocessingDrawing" xmlns:r="http://schemas.openxmlformats.org/officeDocument/2006/relationships" xmlns:w14="http://schemas.microsoft.com/office/word/2010/wordml">
@@ -1993,7 +2123,7 @@
           <w:p>
             <w:pPr>
               <w:jc w:val="left"/>
-              <w:spacing w:after="40" w:before="40"/>
+              <w:spacing w:after="6" w:before="6"/>
               <w:ind w:firstLine="0" w:left="100" w:right="100"/>
             </w:pPr>
             <w:r xmlns:w="http://schemas.openxmlformats.org/wordprocessingml/2006/main" xmlns:wp="http://schemas.openxmlformats.org/drawingml/2006/wordprocessingDrawing" xmlns:r="http://schemas.openxmlformats.org/officeDocument/2006/relationships" xmlns:w14="http://schemas.microsoft.com/office/word/2010/wordml">
@@ -2022,7 +2152,7 @@
           <w:p>
             <w:pPr>
               <w:jc w:val="left"/>
-              <w:spacing w:after="40" w:before="40"/>
+              <w:spacing w:after="6" w:before="6"/>
               <w:ind w:firstLine="0" w:left="100" w:right="100"/>
             </w:pPr>
             <w:r xmlns:w="http://schemas.openxmlformats.org/wordprocessingml/2006/main" xmlns:wp="http://schemas.openxmlformats.org/drawingml/2006/wordprocessingDrawing" xmlns:r="http://schemas.openxmlformats.org/officeDocument/2006/relationships" xmlns:w14="http://schemas.microsoft.com/office/word/2010/wordml">
@@ -2051,7 +2181,7 @@
           <w:p>
             <w:pPr>
               <w:jc w:val="left"/>
-              <w:spacing w:after="40" w:before="40"/>
+              <w:spacing w:after="6" w:before="6"/>
               <w:ind w:firstLine="0" w:left="100" w:right="100"/>
             </w:pPr>
             <w:r xmlns:w="http://schemas.openxmlformats.org/wordprocessingml/2006/main" xmlns:wp="http://schemas.openxmlformats.org/drawingml/2006/wordprocessingDrawing" xmlns:r="http://schemas.openxmlformats.org/officeDocument/2006/relationships" xmlns:w14="http://schemas.microsoft.com/office/word/2010/wordml">
@@ -2080,7 +2210,7 @@
           <w:p>
             <w:pPr>
               <w:jc w:val="right"/>
-              <w:spacing w:after="40" w:before="40"/>
+              <w:spacing w:after="6" w:before="6"/>
               <w:ind w:firstLine="0" w:left="100" w:right="100"/>
             </w:pPr>
             <w:r xmlns:w="http://schemas.openxmlformats.org/wordprocessingml/2006/main" xmlns:wp="http://schemas.openxmlformats.org/drawingml/2006/wordprocessingDrawing" xmlns:r="http://schemas.openxmlformats.org/officeDocument/2006/relationships" xmlns:w14="http://schemas.microsoft.com/office/word/2010/wordml">
@@ -2109,7 +2239,7 @@
           <w:p>
             <w:pPr>
               <w:jc w:val="right"/>
-              <w:spacing w:after="40" w:before="40"/>
+              <w:spacing w:after="6" w:before="6"/>
               <w:ind w:firstLine="0" w:left="100" w:right="100"/>
             </w:pPr>
             <w:r xmlns:w="http://schemas.openxmlformats.org/wordprocessingml/2006/main" xmlns:wp="http://schemas.openxmlformats.org/drawingml/2006/wordprocessingDrawing" xmlns:r="http://schemas.openxmlformats.org/officeDocument/2006/relationships" xmlns:w14="http://schemas.microsoft.com/office/word/2010/wordml">
@@ -2127,7 +2257,7 @@
       <w:tr>
         <w:trPr>
           <w:cantSplit/>
-          <w:trHeight w:val="426"/>
+          <w:trHeight w:val="288"/>
         </w:trPr>
         <w:tc>
           <w:tcPr>
@@ -2144,7 +2274,7 @@
           <w:p>
             <w:pPr>
               <w:jc w:val="right"/>
-              <w:spacing w:after="40" w:before="40"/>
+              <w:spacing w:after="6" w:before="6"/>
               <w:ind w:firstLine="0" w:left="100" w:right="100"/>
             </w:pPr>
             <w:r xmlns:w="http://schemas.openxmlformats.org/wordprocessingml/2006/main" xmlns:wp="http://schemas.openxmlformats.org/drawingml/2006/wordprocessingDrawing" xmlns:r="http://schemas.openxmlformats.org/officeDocument/2006/relationships" xmlns:w14="http://schemas.microsoft.com/office/word/2010/wordml">
@@ -2173,7 +2303,7 @@
           <w:p>
             <w:pPr>
               <w:jc w:val="left"/>
-              <w:spacing w:after="40" w:before="40"/>
+              <w:spacing w:after="6" w:before="6"/>
               <w:ind w:firstLine="0" w:left="100" w:right="100"/>
             </w:pPr>
             <w:r xmlns:w="http://schemas.openxmlformats.org/wordprocessingml/2006/main" xmlns:wp="http://schemas.openxmlformats.org/drawingml/2006/wordprocessingDrawing" xmlns:r="http://schemas.openxmlformats.org/officeDocument/2006/relationships" xmlns:w14="http://schemas.microsoft.com/office/word/2010/wordml">
@@ -2202,7 +2332,7 @@
           <w:p>
             <w:pPr>
               <w:jc w:val="left"/>
-              <w:spacing w:after="40" w:before="40"/>
+              <w:spacing w:after="6" w:before="6"/>
               <w:ind w:firstLine="0" w:left="100" w:right="100"/>
             </w:pPr>
             <w:r xmlns:w="http://schemas.openxmlformats.org/wordprocessingml/2006/main" xmlns:wp="http://schemas.openxmlformats.org/drawingml/2006/wordprocessingDrawing" xmlns:r="http://schemas.openxmlformats.org/officeDocument/2006/relationships" xmlns:w14="http://schemas.microsoft.com/office/word/2010/wordml">
@@ -2231,7 +2361,7 @@
           <w:p>
             <w:pPr>
               <w:jc w:val="left"/>
-              <w:spacing w:after="40" w:before="40"/>
+              <w:spacing w:after="6" w:before="6"/>
               <w:ind w:firstLine="0" w:left="100" w:right="100"/>
             </w:pPr>
             <w:r xmlns:w="http://schemas.openxmlformats.org/wordprocessingml/2006/main" xmlns:wp="http://schemas.openxmlformats.org/drawingml/2006/wordprocessingDrawing" xmlns:r="http://schemas.openxmlformats.org/officeDocument/2006/relationships" xmlns:w14="http://schemas.microsoft.com/office/word/2010/wordml">
@@ -2260,7 +2390,7 @@
           <w:p>
             <w:pPr>
               <w:jc w:val="right"/>
-              <w:spacing w:after="40" w:before="40"/>
+              <w:spacing w:after="6" w:before="6"/>
               <w:ind w:firstLine="0" w:left="100" w:right="100"/>
             </w:pPr>
             <w:r xmlns:w="http://schemas.openxmlformats.org/wordprocessingml/2006/main" xmlns:wp="http://schemas.openxmlformats.org/drawingml/2006/wordprocessingDrawing" xmlns:r="http://schemas.openxmlformats.org/officeDocument/2006/relationships" xmlns:w14="http://schemas.microsoft.com/office/word/2010/wordml">
@@ -2289,7 +2419,7 @@
           <w:p>
             <w:pPr>
               <w:jc w:val="right"/>
-              <w:spacing w:after="40" w:before="40"/>
+              <w:spacing w:after="6" w:before="6"/>
               <w:ind w:firstLine="0" w:left="100" w:right="100"/>
             </w:pPr>
             <w:r xmlns:w="http://schemas.openxmlformats.org/wordprocessingml/2006/main" xmlns:wp="http://schemas.openxmlformats.org/drawingml/2006/wordprocessingDrawing" xmlns:r="http://schemas.openxmlformats.org/officeDocument/2006/relationships" xmlns:w14="http://schemas.microsoft.com/office/word/2010/wordml">
@@ -2307,7 +2437,7 @@
       <w:tr>
         <w:trPr>
           <w:cantSplit/>
-          <w:trHeight w:val="426"/>
+          <w:trHeight w:val="288"/>
         </w:trPr>
         <w:tc>
           <w:tcPr>
@@ -2324,7 +2454,7 @@
           <w:p>
             <w:pPr>
               <w:jc w:val="right"/>
-              <w:spacing w:after="40" w:before="40"/>
+              <w:spacing w:after="6" w:before="6"/>
               <w:ind w:firstLine="0" w:left="100" w:right="100"/>
             </w:pPr>
             <w:r xmlns:w="http://schemas.openxmlformats.org/wordprocessingml/2006/main" xmlns:wp="http://schemas.openxmlformats.org/drawingml/2006/wordprocessingDrawing" xmlns:r="http://schemas.openxmlformats.org/officeDocument/2006/relationships" xmlns:w14="http://schemas.microsoft.com/office/word/2010/wordml">
@@ -2353,7 +2483,7 @@
           <w:p>
             <w:pPr>
               <w:jc w:val="left"/>
-              <w:spacing w:after="40" w:before="40"/>
+              <w:spacing w:after="6" w:before="6"/>
               <w:ind w:firstLine="0" w:left="100" w:right="100"/>
             </w:pPr>
             <w:r xmlns:w="http://schemas.openxmlformats.org/wordprocessingml/2006/main" xmlns:wp="http://schemas.openxmlformats.org/drawingml/2006/wordprocessingDrawing" xmlns:r="http://schemas.openxmlformats.org/officeDocument/2006/relationships" xmlns:w14="http://schemas.microsoft.com/office/word/2010/wordml">
@@ -2382,7 +2512,7 @@
           <w:p>
             <w:pPr>
               <w:jc w:val="left"/>
-              <w:spacing w:after="40" w:before="40"/>
+              <w:spacing w:after="6" w:before="6"/>
               <w:ind w:firstLine="0" w:left="100" w:right="100"/>
             </w:pPr>
             <w:r xmlns:w="http://schemas.openxmlformats.org/wordprocessingml/2006/main" xmlns:wp="http://schemas.openxmlformats.org/drawingml/2006/wordprocessingDrawing" xmlns:r="http://schemas.openxmlformats.org/officeDocument/2006/relationships" xmlns:w14="http://schemas.microsoft.com/office/word/2010/wordml">
@@ -2411,7 +2541,7 @@
           <w:p>
             <w:pPr>
               <w:jc w:val="left"/>
-              <w:spacing w:after="40" w:before="40"/>
+              <w:spacing w:after="6" w:before="6"/>
               <w:ind w:firstLine="0" w:left="100" w:right="100"/>
             </w:pPr>
             <w:r xmlns:w="http://schemas.openxmlformats.org/wordprocessingml/2006/main" xmlns:wp="http://schemas.openxmlformats.org/drawingml/2006/wordprocessingDrawing" xmlns:r="http://schemas.openxmlformats.org/officeDocument/2006/relationships" xmlns:w14="http://schemas.microsoft.com/office/word/2010/wordml">
@@ -2440,7 +2570,7 @@
           <w:p>
             <w:pPr>
               <w:jc w:val="right"/>
-              <w:spacing w:after="40" w:before="40"/>
+              <w:spacing w:after="6" w:before="6"/>
               <w:ind w:firstLine="0" w:left="100" w:right="100"/>
             </w:pPr>
             <w:r xmlns:w="http://schemas.openxmlformats.org/wordprocessingml/2006/main" xmlns:wp="http://schemas.openxmlformats.org/drawingml/2006/wordprocessingDrawing" xmlns:r="http://schemas.openxmlformats.org/officeDocument/2006/relationships" xmlns:w14="http://schemas.microsoft.com/office/word/2010/wordml">
@@ -2469,7 +2599,7 @@
           <w:p>
             <w:pPr>
               <w:jc w:val="right"/>
-              <w:spacing w:after="40" w:before="40"/>
+              <w:spacing w:after="6" w:before="6"/>
               <w:ind w:firstLine="0" w:left="100" w:right="100"/>
             </w:pPr>
             <w:r xmlns:w="http://schemas.openxmlformats.org/wordprocessingml/2006/main" xmlns:wp="http://schemas.openxmlformats.org/drawingml/2006/wordprocessingDrawing" xmlns:r="http://schemas.openxmlformats.org/officeDocument/2006/relationships" xmlns:w14="http://schemas.microsoft.com/office/word/2010/wordml">
@@ -2487,7 +2617,7 @@
       <w:tr>
         <w:trPr>
           <w:cantSplit/>
-          <w:trHeight w:val="418"/>
+          <w:trHeight w:val="288"/>
         </w:trPr>
         <w:tc>
           <w:tcPr>
@@ -2504,7 +2634,7 @@
           <w:p>
             <w:pPr>
               <w:jc w:val="right"/>
-              <w:spacing w:after="40" w:before="40"/>
+              <w:spacing w:after="6" w:before="6"/>
               <w:ind w:firstLine="0" w:left="100" w:right="100"/>
             </w:pPr>
             <w:r xmlns:w="http://schemas.openxmlformats.org/wordprocessingml/2006/main" xmlns:wp="http://schemas.openxmlformats.org/drawingml/2006/wordprocessingDrawing" xmlns:r="http://schemas.openxmlformats.org/officeDocument/2006/relationships" xmlns:w14="http://schemas.microsoft.com/office/word/2010/wordml">
@@ -2533,7 +2663,7 @@
           <w:p>
             <w:pPr>
               <w:jc w:val="left"/>
-              <w:spacing w:after="40" w:before="40"/>
+              <w:spacing w:after="6" w:before="6"/>
               <w:ind w:firstLine="0" w:left="100" w:right="100"/>
             </w:pPr>
             <w:r xmlns:w="http://schemas.openxmlformats.org/wordprocessingml/2006/main" xmlns:wp="http://schemas.openxmlformats.org/drawingml/2006/wordprocessingDrawing" xmlns:r="http://schemas.openxmlformats.org/officeDocument/2006/relationships" xmlns:w14="http://schemas.microsoft.com/office/word/2010/wordml">
@@ -2562,7 +2692,7 @@
           <w:p>
             <w:pPr>
               <w:jc w:val="left"/>
-              <w:spacing w:after="40" w:before="40"/>
+              <w:spacing w:after="6" w:before="6"/>
               <w:ind w:firstLine="0" w:left="100" w:right="100"/>
             </w:pPr>
             <w:r xmlns:w="http://schemas.openxmlformats.org/wordprocessingml/2006/main" xmlns:wp="http://schemas.openxmlformats.org/drawingml/2006/wordprocessingDrawing" xmlns:r="http://schemas.openxmlformats.org/officeDocument/2006/relationships" xmlns:w14="http://schemas.microsoft.com/office/word/2010/wordml">
@@ -2591,7 +2721,7 @@
           <w:p>
             <w:pPr>
               <w:jc w:val="left"/>
-              <w:spacing w:after="40" w:before="40"/>
+              <w:spacing w:after="6" w:before="6"/>
               <w:ind w:firstLine="0" w:left="100" w:right="100"/>
             </w:pPr>
             <w:r xmlns:w="http://schemas.openxmlformats.org/wordprocessingml/2006/main" xmlns:wp="http://schemas.openxmlformats.org/drawingml/2006/wordprocessingDrawing" xmlns:r="http://schemas.openxmlformats.org/officeDocument/2006/relationships" xmlns:w14="http://schemas.microsoft.com/office/word/2010/wordml">
@@ -2620,7 +2750,7 @@
           <w:p>
             <w:pPr>
               <w:jc w:val="right"/>
-              <w:spacing w:after="40" w:before="40"/>
+              <w:spacing w:after="6" w:before="6"/>
               <w:ind w:firstLine="0" w:left="100" w:right="100"/>
             </w:pPr>
             <w:r xmlns:w="http://schemas.openxmlformats.org/wordprocessingml/2006/main" xmlns:wp="http://schemas.openxmlformats.org/drawingml/2006/wordprocessingDrawing" xmlns:r="http://schemas.openxmlformats.org/officeDocument/2006/relationships" xmlns:w14="http://schemas.microsoft.com/office/word/2010/wordml">
@@ -2649,7 +2779,7 @@
           <w:p>
             <w:pPr>
               <w:jc w:val="right"/>
-              <w:spacing w:after="40" w:before="40"/>
+              <w:spacing w:after="6" w:before="6"/>
               <w:ind w:firstLine="0" w:left="100" w:right="100"/>
             </w:pPr>
             <w:r xmlns:w="http://schemas.openxmlformats.org/wordprocessingml/2006/main" xmlns:wp="http://schemas.openxmlformats.org/drawingml/2006/wordprocessingDrawing" xmlns:r="http://schemas.openxmlformats.org/officeDocument/2006/relationships" xmlns:w14="http://schemas.microsoft.com/office/word/2010/wordml">
@@ -2667,7 +2797,7 @@
       <w:tr>
         <w:trPr>
           <w:cantSplit/>
-          <w:trHeight w:val="387"/>
+          <w:trHeight w:val="288"/>
         </w:trPr>
         <w:tc>
           <w:tcPr>
@@ -2684,7 +2814,7 @@
           <w:p>
             <w:pPr>
               <w:jc w:val="right"/>
-              <w:spacing w:after="40" w:before="40"/>
+              <w:spacing w:after="6" w:before="6"/>
               <w:ind w:firstLine="0" w:left="100" w:right="100"/>
             </w:pPr>
             <w:r xmlns:w="http://schemas.openxmlformats.org/wordprocessingml/2006/main" xmlns:wp="http://schemas.openxmlformats.org/drawingml/2006/wordprocessingDrawing" xmlns:r="http://schemas.openxmlformats.org/officeDocument/2006/relationships" xmlns:w14="http://schemas.microsoft.com/office/word/2010/wordml">
@@ -2713,7 +2843,7 @@
           <w:p>
             <w:pPr>
               <w:jc w:val="left"/>
-              <w:spacing w:after="40" w:before="40"/>
+              <w:spacing w:after="6" w:before="6"/>
               <w:ind w:firstLine="0" w:left="100" w:right="100"/>
             </w:pPr>
             <w:r xmlns:w="http://schemas.openxmlformats.org/wordprocessingml/2006/main" xmlns:wp="http://schemas.openxmlformats.org/drawingml/2006/wordprocessingDrawing" xmlns:r="http://schemas.openxmlformats.org/officeDocument/2006/relationships" xmlns:w14="http://schemas.microsoft.com/office/word/2010/wordml">
@@ -2742,7 +2872,7 @@
           <w:p>
             <w:pPr>
               <w:jc w:val="left"/>
-              <w:spacing w:after="40" w:before="40"/>
+              <w:spacing w:after="6" w:before="6"/>
               <w:ind w:firstLine="0" w:left="100" w:right="100"/>
             </w:pPr>
             <w:r xmlns:w="http://schemas.openxmlformats.org/wordprocessingml/2006/main" xmlns:wp="http://schemas.openxmlformats.org/drawingml/2006/wordprocessingDrawing" xmlns:r="http://schemas.openxmlformats.org/officeDocument/2006/relationships" xmlns:w14="http://schemas.microsoft.com/office/word/2010/wordml">
@@ -2771,7 +2901,7 @@
           <w:p>
             <w:pPr>
               <w:jc w:val="left"/>
-              <w:spacing w:after="40" w:before="40"/>
+              <w:spacing w:after="6" w:before="6"/>
               <w:ind w:firstLine="0" w:left="100" w:right="100"/>
             </w:pPr>
             <w:r xmlns:w="http://schemas.openxmlformats.org/wordprocessingml/2006/main" xmlns:wp="http://schemas.openxmlformats.org/drawingml/2006/wordprocessingDrawing" xmlns:r="http://schemas.openxmlformats.org/officeDocument/2006/relationships" xmlns:w14="http://schemas.microsoft.com/office/word/2010/wordml">
@@ -2800,7 +2930,7 @@
           <w:p>
             <w:pPr>
               <w:jc w:val="right"/>
-              <w:spacing w:after="40" w:before="40"/>
+              <w:spacing w:after="6" w:before="6"/>
               <w:ind w:firstLine="0" w:left="100" w:right="100"/>
             </w:pPr>
             <w:r xmlns:w="http://schemas.openxmlformats.org/wordprocessingml/2006/main" xmlns:wp="http://schemas.openxmlformats.org/drawingml/2006/wordprocessingDrawing" xmlns:r="http://schemas.openxmlformats.org/officeDocument/2006/relationships" xmlns:w14="http://schemas.microsoft.com/office/word/2010/wordml">
@@ -2829,7 +2959,7 @@
           <w:p>
             <w:pPr>
               <w:jc w:val="right"/>
-              <w:spacing w:after="40" w:before="40"/>
+              <w:spacing w:after="6" w:before="6"/>
               <w:ind w:firstLine="0" w:left="100" w:right="100"/>
             </w:pPr>
             <w:r xmlns:w="http://schemas.openxmlformats.org/wordprocessingml/2006/main" xmlns:wp="http://schemas.openxmlformats.org/drawingml/2006/wordprocessingDrawing" xmlns:r="http://schemas.openxmlformats.org/officeDocument/2006/relationships" xmlns:w14="http://schemas.microsoft.com/office/word/2010/wordml">
@@ -2847,7 +2977,7 @@
       <w:tr>
         <w:trPr>
           <w:cantSplit/>
-          <w:trHeight w:val="440"/>
+          <w:trHeight w:val="288"/>
         </w:trPr>
         <w:tc>
           <w:tcPr>
@@ -2864,7 +2994,7 @@
           <w:p>
             <w:pPr>
               <w:jc w:val="right"/>
-              <w:spacing w:after="40" w:before="40"/>
+              <w:spacing w:after="6" w:before="6"/>
               <w:ind w:firstLine="0" w:left="100" w:right="100"/>
             </w:pPr>
             <w:r xmlns:w="http://schemas.openxmlformats.org/wordprocessingml/2006/main" xmlns:wp="http://schemas.openxmlformats.org/drawingml/2006/wordprocessingDrawing" xmlns:r="http://schemas.openxmlformats.org/officeDocument/2006/relationships" xmlns:w14="http://schemas.microsoft.com/office/word/2010/wordml">
@@ -2893,7 +3023,7 @@
           <w:p>
             <w:pPr>
               <w:jc w:val="left"/>
-              <w:spacing w:after="40" w:before="40"/>
+              <w:spacing w:after="6" w:before="6"/>
               <w:ind w:firstLine="0" w:left="100" w:right="100"/>
             </w:pPr>
             <w:r xmlns:w="http://schemas.openxmlformats.org/wordprocessingml/2006/main" xmlns:wp="http://schemas.openxmlformats.org/drawingml/2006/wordprocessingDrawing" xmlns:r="http://schemas.openxmlformats.org/officeDocument/2006/relationships" xmlns:w14="http://schemas.microsoft.com/office/word/2010/wordml">
@@ -2922,7 +3052,7 @@
           <w:p>
             <w:pPr>
               <w:jc w:val="left"/>
-              <w:spacing w:after="40" w:before="40"/>
+              <w:spacing w:after="6" w:before="6"/>
               <w:ind w:firstLine="0" w:left="100" w:right="100"/>
             </w:pPr>
             <w:r xmlns:w="http://schemas.openxmlformats.org/wordprocessingml/2006/main" xmlns:wp="http://schemas.openxmlformats.org/drawingml/2006/wordprocessingDrawing" xmlns:r="http://schemas.openxmlformats.org/officeDocument/2006/relationships" xmlns:w14="http://schemas.microsoft.com/office/word/2010/wordml">
@@ -2951,7 +3081,7 @@
           <w:p>
             <w:pPr>
               <w:jc w:val="left"/>
-              <w:spacing w:after="40" w:before="40"/>
+              <w:spacing w:after="6" w:before="6"/>
               <w:ind w:firstLine="0" w:left="100" w:right="100"/>
             </w:pPr>
             <w:r xmlns:w="http://schemas.openxmlformats.org/wordprocessingml/2006/main" xmlns:wp="http://schemas.openxmlformats.org/drawingml/2006/wordprocessingDrawing" xmlns:r="http://schemas.openxmlformats.org/officeDocument/2006/relationships" xmlns:w14="http://schemas.microsoft.com/office/word/2010/wordml">
@@ -2980,7 +3110,7 @@
           <w:p>
             <w:pPr>
               <w:jc w:val="right"/>
-              <w:spacing w:after="40" w:before="40"/>
+              <w:spacing w:after="6" w:before="6"/>
               <w:ind w:firstLine="0" w:left="100" w:right="100"/>
             </w:pPr>
             <w:r xmlns:w="http://schemas.openxmlformats.org/wordprocessingml/2006/main" xmlns:wp="http://schemas.openxmlformats.org/drawingml/2006/wordprocessingDrawing" xmlns:r="http://schemas.openxmlformats.org/officeDocument/2006/relationships" xmlns:w14="http://schemas.microsoft.com/office/word/2010/wordml">
@@ -3009,7 +3139,7 @@
           <w:p>
             <w:pPr>
               <w:jc w:val="right"/>
-              <w:spacing w:after="40" w:before="40"/>
+              <w:spacing w:after="6" w:before="6"/>
               <w:ind w:firstLine="0" w:left="100" w:right="100"/>
             </w:pPr>
             <w:r xmlns:w="http://schemas.openxmlformats.org/wordprocessingml/2006/main" xmlns:wp="http://schemas.openxmlformats.org/drawingml/2006/wordprocessingDrawing" xmlns:r="http://schemas.openxmlformats.org/officeDocument/2006/relationships" xmlns:w14="http://schemas.microsoft.com/office/word/2010/wordml">
@@ -3027,7 +3157,7 @@
       <w:tr>
         <w:trPr>
           <w:cantSplit/>
-          <w:trHeight w:val="440"/>
+          <w:trHeight w:val="288"/>
         </w:trPr>
         <w:tc>
           <w:tcPr>
@@ -3044,7 +3174,7 @@
           <w:p>
             <w:pPr>
               <w:jc w:val="right"/>
-              <w:spacing w:after="40" w:before="40"/>
+              <w:spacing w:after="6" w:before="6"/>
               <w:ind w:firstLine="0" w:left="100" w:right="100"/>
             </w:pPr>
             <w:r xmlns:w="http://schemas.openxmlformats.org/wordprocessingml/2006/main" xmlns:wp="http://schemas.openxmlformats.org/drawingml/2006/wordprocessingDrawing" xmlns:r="http://schemas.openxmlformats.org/officeDocument/2006/relationships" xmlns:w14="http://schemas.microsoft.com/office/word/2010/wordml">
@@ -3073,7 +3203,7 @@
           <w:p>
             <w:pPr>
               <w:jc w:val="left"/>
-              <w:spacing w:after="40" w:before="40"/>
+              <w:spacing w:after="6" w:before="6"/>
               <w:ind w:firstLine="0" w:left="100" w:right="100"/>
             </w:pPr>
             <w:r xmlns:w="http://schemas.openxmlformats.org/wordprocessingml/2006/main" xmlns:wp="http://schemas.openxmlformats.org/drawingml/2006/wordprocessingDrawing" xmlns:r="http://schemas.openxmlformats.org/officeDocument/2006/relationships" xmlns:w14="http://schemas.microsoft.com/office/word/2010/wordml">
@@ -3102,7 +3232,7 @@
           <w:p>
             <w:pPr>
               <w:jc w:val="left"/>
-              <w:spacing w:after="40" w:before="40"/>
+              <w:spacing w:after="6" w:before="6"/>
               <w:ind w:firstLine="0" w:left="100" w:right="100"/>
             </w:pPr>
             <w:r xmlns:w="http://schemas.openxmlformats.org/wordprocessingml/2006/main" xmlns:wp="http://schemas.openxmlformats.org/drawingml/2006/wordprocessingDrawing" xmlns:r="http://schemas.openxmlformats.org/officeDocument/2006/relationships" xmlns:w14="http://schemas.microsoft.com/office/word/2010/wordml">
@@ -3131,7 +3261,7 @@
           <w:p>
             <w:pPr>
               <w:jc w:val="left"/>
-              <w:spacing w:after="40" w:before="40"/>
+              <w:spacing w:after="6" w:before="6"/>
               <w:ind w:firstLine="0" w:left="100" w:right="100"/>
             </w:pPr>
             <w:r xmlns:w="http://schemas.openxmlformats.org/wordprocessingml/2006/main" xmlns:wp="http://schemas.openxmlformats.org/drawingml/2006/wordprocessingDrawing" xmlns:r="http://schemas.openxmlformats.org/officeDocument/2006/relationships" xmlns:w14="http://schemas.microsoft.com/office/word/2010/wordml">
@@ -3160,7 +3290,7 @@
           <w:p>
             <w:pPr>
               <w:jc w:val="right"/>
-              <w:spacing w:after="40" w:before="40"/>
+              <w:spacing w:after="6" w:before="6"/>
               <w:ind w:firstLine="0" w:left="100" w:right="100"/>
             </w:pPr>
             <w:r xmlns:w="http://schemas.openxmlformats.org/wordprocessingml/2006/main" xmlns:wp="http://schemas.openxmlformats.org/drawingml/2006/wordprocessingDrawing" xmlns:r="http://schemas.openxmlformats.org/officeDocument/2006/relationships" xmlns:w14="http://schemas.microsoft.com/office/word/2010/wordml">
@@ -3189,7 +3319,7 @@
           <w:p>
             <w:pPr>
               <w:jc w:val="right"/>
-              <w:spacing w:after="40" w:before="40"/>
+              <w:spacing w:after="6" w:before="6"/>
               <w:ind w:firstLine="0" w:left="100" w:right="100"/>
             </w:pPr>
             <w:r xmlns:w="http://schemas.openxmlformats.org/wordprocessingml/2006/main" xmlns:wp="http://schemas.openxmlformats.org/drawingml/2006/wordprocessingDrawing" xmlns:r="http://schemas.openxmlformats.org/officeDocument/2006/relationships" xmlns:w14="http://schemas.microsoft.com/office/word/2010/wordml">
@@ -3207,7 +3337,7 @@
       <w:tr>
         <w:trPr>
           <w:cantSplit/>
-          <w:trHeight w:val="415"/>
+          <w:trHeight w:val="288"/>
         </w:trPr>
         <w:tc>
           <w:tcPr>
@@ -3224,7 +3354,7 @@
           <w:p>
             <w:pPr>
               <w:jc w:val="right"/>
-              <w:spacing w:after="40" w:before="40"/>
+              <w:spacing w:after="6" w:before="6"/>
               <w:ind w:firstLine="0" w:left="100" w:right="100"/>
             </w:pPr>
             <w:r xmlns:w="http://schemas.openxmlformats.org/wordprocessingml/2006/main" xmlns:wp="http://schemas.openxmlformats.org/drawingml/2006/wordprocessingDrawing" xmlns:r="http://schemas.openxmlformats.org/officeDocument/2006/relationships" xmlns:w14="http://schemas.microsoft.com/office/word/2010/wordml">
@@ -3253,7 +3383,7 @@
           <w:p>
             <w:pPr>
               <w:jc w:val="left"/>
-              <w:spacing w:after="40" w:before="40"/>
+              <w:spacing w:after="6" w:before="6"/>
               <w:ind w:firstLine="0" w:left="100" w:right="100"/>
             </w:pPr>
             <w:r xmlns:w="http://schemas.openxmlformats.org/wordprocessingml/2006/main" xmlns:wp="http://schemas.openxmlformats.org/drawingml/2006/wordprocessingDrawing" xmlns:r="http://schemas.openxmlformats.org/officeDocument/2006/relationships" xmlns:w14="http://schemas.microsoft.com/office/word/2010/wordml">
@@ -3282,7 +3412,7 @@
           <w:p>
             <w:pPr>
               <w:jc w:val="left"/>
-              <w:spacing w:after="40" w:before="40"/>
+              <w:spacing w:after="6" w:before="6"/>
               <w:ind w:firstLine="0" w:left="100" w:right="100"/>
             </w:pPr>
             <w:r xmlns:w="http://schemas.openxmlformats.org/wordprocessingml/2006/main" xmlns:wp="http://schemas.openxmlformats.org/drawingml/2006/wordprocessingDrawing" xmlns:r="http://schemas.openxmlformats.org/officeDocument/2006/relationships" xmlns:w14="http://schemas.microsoft.com/office/word/2010/wordml">
@@ -3311,7 +3441,7 @@
           <w:p>
             <w:pPr>
               <w:jc w:val="left"/>
-              <w:spacing w:after="40" w:before="40"/>
+              <w:spacing w:after="6" w:before="6"/>
               <w:ind w:firstLine="0" w:left="100" w:right="100"/>
             </w:pPr>
             <w:r xmlns:w="http://schemas.openxmlformats.org/wordprocessingml/2006/main" xmlns:wp="http://schemas.openxmlformats.org/drawingml/2006/wordprocessingDrawing" xmlns:r="http://schemas.openxmlformats.org/officeDocument/2006/relationships" xmlns:w14="http://schemas.microsoft.com/office/word/2010/wordml">
@@ -3340,7 +3470,7 @@
           <w:p>
             <w:pPr>
               <w:jc w:val="right"/>
-              <w:spacing w:after="40" w:before="40"/>
+              <w:spacing w:after="6" w:before="6"/>
               <w:ind w:firstLine="0" w:left="100" w:right="100"/>
             </w:pPr>
             <w:r xmlns:w="http://schemas.openxmlformats.org/wordprocessingml/2006/main" xmlns:wp="http://schemas.openxmlformats.org/drawingml/2006/wordprocessingDrawing" xmlns:r="http://schemas.openxmlformats.org/officeDocument/2006/relationships" xmlns:w14="http://schemas.microsoft.com/office/word/2010/wordml">
@@ -3369,7 +3499,7 @@
           <w:p>
             <w:pPr>
               <w:jc w:val="right"/>
-              <w:spacing w:after="40" w:before="40"/>
+              <w:spacing w:after="6" w:before="6"/>
               <w:ind w:firstLine="0" w:left="100" w:right="100"/>
             </w:pPr>
             <w:r xmlns:w="http://schemas.openxmlformats.org/wordprocessingml/2006/main" xmlns:wp="http://schemas.openxmlformats.org/drawingml/2006/wordprocessingDrawing" xmlns:r="http://schemas.openxmlformats.org/officeDocument/2006/relationships" xmlns:w14="http://schemas.microsoft.com/office/word/2010/wordml">
@@ -3387,7 +3517,7 @@
       <w:tr>
         <w:trPr>
           <w:cantSplit/>
-          <w:trHeight w:val="440"/>
+          <w:trHeight w:val="288"/>
         </w:trPr>
         <w:tc>
           <w:tcPr>
@@ -3404,7 +3534,7 @@
           <w:p>
             <w:pPr>
               <w:jc w:val="right"/>
-              <w:spacing w:after="40" w:before="40"/>
+              <w:spacing w:after="6" w:before="6"/>
               <w:ind w:firstLine="0" w:left="100" w:right="100"/>
             </w:pPr>
             <w:r xmlns:w="http://schemas.openxmlformats.org/wordprocessingml/2006/main" xmlns:wp="http://schemas.openxmlformats.org/drawingml/2006/wordprocessingDrawing" xmlns:r="http://schemas.openxmlformats.org/officeDocument/2006/relationships" xmlns:w14="http://schemas.microsoft.com/office/word/2010/wordml">
@@ -3433,7 +3563,7 @@
           <w:p>
             <w:pPr>
               <w:jc w:val="left"/>
-              <w:spacing w:after="40" w:before="40"/>
+              <w:spacing w:after="6" w:before="6"/>
               <w:ind w:firstLine="0" w:left="100" w:right="100"/>
             </w:pPr>
             <w:r xmlns:w="http://schemas.openxmlformats.org/wordprocessingml/2006/main" xmlns:wp="http://schemas.openxmlformats.org/drawingml/2006/wordprocessingDrawing" xmlns:r="http://schemas.openxmlformats.org/officeDocument/2006/relationships" xmlns:w14="http://schemas.microsoft.com/office/word/2010/wordml">
@@ -3462,7 +3592,7 @@
           <w:p>
             <w:pPr>
               <w:jc w:val="left"/>
-              <w:spacing w:after="40" w:before="40"/>
+              <w:spacing w:after="6" w:before="6"/>
               <w:ind w:firstLine="0" w:left="100" w:right="100"/>
             </w:pPr>
             <w:r xmlns:w="http://schemas.openxmlformats.org/wordprocessingml/2006/main" xmlns:wp="http://schemas.openxmlformats.org/drawingml/2006/wordprocessingDrawing" xmlns:r="http://schemas.openxmlformats.org/officeDocument/2006/relationships" xmlns:w14="http://schemas.microsoft.com/office/word/2010/wordml">
@@ -3491,7 +3621,7 @@
           <w:p>
             <w:pPr>
               <w:jc w:val="left"/>
-              <w:spacing w:after="40" w:before="40"/>
+              <w:spacing w:after="6" w:before="6"/>
               <w:ind w:firstLine="0" w:left="100" w:right="100"/>
             </w:pPr>
             <w:r xmlns:w="http://schemas.openxmlformats.org/wordprocessingml/2006/main" xmlns:wp="http://schemas.openxmlformats.org/drawingml/2006/wordprocessingDrawing" xmlns:r="http://schemas.openxmlformats.org/officeDocument/2006/relationships" xmlns:w14="http://schemas.microsoft.com/office/word/2010/wordml">
@@ -3520,7 +3650,7 @@
           <w:p>
             <w:pPr>
               <w:jc w:val="right"/>
-              <w:spacing w:after="40" w:before="40"/>
+              <w:spacing w:after="6" w:before="6"/>
               <w:ind w:firstLine="0" w:left="100" w:right="100"/>
             </w:pPr>
             <w:r xmlns:w="http://schemas.openxmlformats.org/wordprocessingml/2006/main" xmlns:wp="http://schemas.openxmlformats.org/drawingml/2006/wordprocessingDrawing" xmlns:r="http://schemas.openxmlformats.org/officeDocument/2006/relationships" xmlns:w14="http://schemas.microsoft.com/office/word/2010/wordml">
@@ -3549,7 +3679,7 @@
           <w:p>
             <w:pPr>
               <w:jc w:val="right"/>
-              <w:spacing w:after="40" w:before="40"/>
+              <w:spacing w:after="6" w:before="6"/>
               <w:ind w:firstLine="0" w:left="100" w:right="100"/>
             </w:pPr>
             <w:r xmlns:w="http://schemas.openxmlformats.org/wordprocessingml/2006/main" xmlns:wp="http://schemas.openxmlformats.org/drawingml/2006/wordprocessingDrawing" xmlns:r="http://schemas.openxmlformats.org/officeDocument/2006/relationships" xmlns:w14="http://schemas.microsoft.com/office/word/2010/wordml">
@@ -3567,7 +3697,7 @@
       <w:tr>
         <w:trPr>
           <w:cantSplit/>
-          <w:trHeight w:val="418"/>
+          <w:trHeight w:val="288"/>
         </w:trPr>
         <w:tc>
           <w:tcPr>
@@ -3584,7 +3714,7 @@
           <w:p>
             <w:pPr>
               <w:jc w:val="right"/>
-              <w:spacing w:after="40" w:before="40"/>
+              <w:spacing w:after="6" w:before="6"/>
               <w:ind w:firstLine="0" w:left="100" w:right="100"/>
             </w:pPr>
             <w:r xmlns:w="http://schemas.openxmlformats.org/wordprocessingml/2006/main" xmlns:wp="http://schemas.openxmlformats.org/drawingml/2006/wordprocessingDrawing" xmlns:r="http://schemas.openxmlformats.org/officeDocument/2006/relationships" xmlns:w14="http://schemas.microsoft.com/office/word/2010/wordml">
@@ -3613,7 +3743,7 @@
           <w:p>
             <w:pPr>
               <w:jc w:val="left"/>
-              <w:spacing w:after="40" w:before="40"/>
+              <w:spacing w:after="6" w:before="6"/>
               <w:ind w:firstLine="0" w:left="100" w:right="100"/>
             </w:pPr>
             <w:r xmlns:w="http://schemas.openxmlformats.org/wordprocessingml/2006/main" xmlns:wp="http://schemas.openxmlformats.org/drawingml/2006/wordprocessingDrawing" xmlns:r="http://schemas.openxmlformats.org/officeDocument/2006/relationships" xmlns:w14="http://schemas.microsoft.com/office/word/2010/wordml">
@@ -3642,7 +3772,7 @@
           <w:p>
             <w:pPr>
               <w:jc w:val="left"/>
-              <w:spacing w:after="40" w:before="40"/>
+              <w:spacing w:after="6" w:before="6"/>
               <w:ind w:firstLine="0" w:left="100" w:right="100"/>
             </w:pPr>
             <w:r xmlns:w="http://schemas.openxmlformats.org/wordprocessingml/2006/main" xmlns:wp="http://schemas.openxmlformats.org/drawingml/2006/wordprocessingDrawing" xmlns:r="http://schemas.openxmlformats.org/officeDocument/2006/relationships" xmlns:w14="http://schemas.microsoft.com/office/word/2010/wordml">
@@ -3671,7 +3801,7 @@
           <w:p>
             <w:pPr>
               <w:jc w:val="left"/>
-              <w:spacing w:after="40" w:before="40"/>
+              <w:spacing w:after="6" w:before="6"/>
               <w:ind w:firstLine="0" w:left="100" w:right="100"/>
             </w:pPr>
             <w:r xmlns:w="http://schemas.openxmlformats.org/wordprocessingml/2006/main" xmlns:wp="http://schemas.openxmlformats.org/drawingml/2006/wordprocessingDrawing" xmlns:r="http://schemas.openxmlformats.org/officeDocument/2006/relationships" xmlns:w14="http://schemas.microsoft.com/office/word/2010/wordml">
@@ -3700,7 +3830,7 @@
           <w:p>
             <w:pPr>
               <w:jc w:val="right"/>
-              <w:spacing w:after="40" w:before="40"/>
+              <w:spacing w:after="6" w:before="6"/>
               <w:ind w:firstLine="0" w:left="100" w:right="100"/>
             </w:pPr>
             <w:r xmlns:w="http://schemas.openxmlformats.org/wordprocessingml/2006/main" xmlns:wp="http://schemas.openxmlformats.org/drawingml/2006/wordprocessingDrawing" xmlns:r="http://schemas.openxmlformats.org/officeDocument/2006/relationships" xmlns:w14="http://schemas.microsoft.com/office/word/2010/wordml">
@@ -3729,7 +3859,7 @@
           <w:p>
             <w:pPr>
               <w:jc w:val="right"/>
-              <w:spacing w:after="40" w:before="40"/>
+              <w:spacing w:after="6" w:before="6"/>
               <w:ind w:firstLine="0" w:left="100" w:right="100"/>
             </w:pPr>
             <w:r xmlns:w="http://schemas.openxmlformats.org/wordprocessingml/2006/main" xmlns:wp="http://schemas.openxmlformats.org/drawingml/2006/wordprocessingDrawing" xmlns:r="http://schemas.openxmlformats.org/officeDocument/2006/relationships" xmlns:w14="http://schemas.microsoft.com/office/word/2010/wordml">
@@ -3747,7 +3877,7 @@
       <w:tr>
         <w:trPr>
           <w:cantSplit/>
-          <w:trHeight w:val="387"/>
+          <w:trHeight w:val="288"/>
         </w:trPr>
         <w:tc>
           <w:tcPr>
@@ -3764,7 +3894,7 @@
           <w:p>
             <w:pPr>
               <w:jc w:val="right"/>
-              <w:spacing w:after="40" w:before="40"/>
+              <w:spacing w:after="6" w:before="6"/>
               <w:ind w:firstLine="0" w:left="100" w:right="100"/>
             </w:pPr>
             <w:r xmlns:w="http://schemas.openxmlformats.org/wordprocessingml/2006/main" xmlns:wp="http://schemas.openxmlformats.org/drawingml/2006/wordprocessingDrawing" xmlns:r="http://schemas.openxmlformats.org/officeDocument/2006/relationships" xmlns:w14="http://schemas.microsoft.com/office/word/2010/wordml">
@@ -3793,7 +3923,7 @@
           <w:p>
             <w:pPr>
               <w:jc w:val="left"/>
-              <w:spacing w:after="40" w:before="40"/>
+              <w:spacing w:after="6" w:before="6"/>
               <w:ind w:firstLine="0" w:left="100" w:right="100"/>
             </w:pPr>
             <w:r xmlns:w="http://schemas.openxmlformats.org/wordprocessingml/2006/main" xmlns:wp="http://schemas.openxmlformats.org/drawingml/2006/wordprocessingDrawing" xmlns:r="http://schemas.openxmlformats.org/officeDocument/2006/relationships" xmlns:w14="http://schemas.microsoft.com/office/word/2010/wordml">
@@ -3822,7 +3952,7 @@
           <w:p>
             <w:pPr>
               <w:jc w:val="left"/>
-              <w:spacing w:after="40" w:before="40"/>
+              <w:spacing w:after="6" w:before="6"/>
               <w:ind w:firstLine="0" w:left="100" w:right="100"/>
             </w:pPr>
             <w:r xmlns:w="http://schemas.openxmlformats.org/wordprocessingml/2006/main" xmlns:wp="http://schemas.openxmlformats.org/drawingml/2006/wordprocessingDrawing" xmlns:r="http://schemas.openxmlformats.org/officeDocument/2006/relationships" xmlns:w14="http://schemas.microsoft.com/office/word/2010/wordml">
@@ -3851,7 +3981,7 @@
           <w:p>
             <w:pPr>
               <w:jc w:val="left"/>
-              <w:spacing w:after="40" w:before="40"/>
+              <w:spacing w:after="6" w:before="6"/>
               <w:ind w:firstLine="0" w:left="100" w:right="100"/>
             </w:pPr>
             <w:r xmlns:w="http://schemas.openxmlformats.org/wordprocessingml/2006/main" xmlns:wp="http://schemas.openxmlformats.org/drawingml/2006/wordprocessingDrawing" xmlns:r="http://schemas.openxmlformats.org/officeDocument/2006/relationships" xmlns:w14="http://schemas.microsoft.com/office/word/2010/wordml">
@@ -3880,7 +4010,7 @@
           <w:p>
             <w:pPr>
               <w:jc w:val="right"/>
-              <w:spacing w:after="40" w:before="40"/>
+              <w:spacing w:after="6" w:before="6"/>
               <w:ind w:firstLine="0" w:left="100" w:right="100"/>
             </w:pPr>
             <w:r xmlns:w="http://schemas.openxmlformats.org/wordprocessingml/2006/main" xmlns:wp="http://schemas.openxmlformats.org/drawingml/2006/wordprocessingDrawing" xmlns:r="http://schemas.openxmlformats.org/officeDocument/2006/relationships" xmlns:w14="http://schemas.microsoft.com/office/word/2010/wordml">
@@ -3909,7 +4039,7 @@
           <w:p>
             <w:pPr>
               <w:jc w:val="right"/>
-              <w:spacing w:after="40" w:before="40"/>
+              <w:spacing w:after="6" w:before="6"/>
               <w:ind w:firstLine="0" w:left="100" w:right="100"/>
             </w:pPr>
             <w:r xmlns:w="http://schemas.openxmlformats.org/wordprocessingml/2006/main" xmlns:wp="http://schemas.openxmlformats.org/drawingml/2006/wordprocessingDrawing" xmlns:r="http://schemas.openxmlformats.org/officeDocument/2006/relationships" xmlns:w14="http://schemas.microsoft.com/office/word/2010/wordml">
@@ -3927,7 +4057,7 @@
       <w:tr>
         <w:trPr>
           <w:cantSplit/>
-          <w:trHeight w:val="418"/>
+          <w:trHeight w:val="288"/>
         </w:trPr>
         <w:tc>
           <w:tcPr>
@@ -3944,7 +4074,7 @@
           <w:p>
             <w:pPr>
               <w:jc w:val="right"/>
-              <w:spacing w:after="40" w:before="40"/>
+              <w:spacing w:after="6" w:before="6"/>
               <w:ind w:firstLine="0" w:left="100" w:right="100"/>
             </w:pPr>
             <w:r xmlns:w="http://schemas.openxmlformats.org/wordprocessingml/2006/main" xmlns:wp="http://schemas.openxmlformats.org/drawingml/2006/wordprocessingDrawing" xmlns:r="http://schemas.openxmlformats.org/officeDocument/2006/relationships" xmlns:w14="http://schemas.microsoft.com/office/word/2010/wordml">
@@ -3973,7 +4103,7 @@
           <w:p>
             <w:pPr>
               <w:jc w:val="left"/>
-              <w:spacing w:after="40" w:before="40"/>
+              <w:spacing w:after="6" w:before="6"/>
               <w:ind w:firstLine="0" w:left="100" w:right="100"/>
             </w:pPr>
             <w:r xmlns:w="http://schemas.openxmlformats.org/wordprocessingml/2006/main" xmlns:wp="http://schemas.openxmlformats.org/drawingml/2006/wordprocessingDrawing" xmlns:r="http://schemas.openxmlformats.org/officeDocument/2006/relationships" xmlns:w14="http://schemas.microsoft.com/office/word/2010/wordml">
@@ -4002,7 +4132,7 @@
           <w:p>
             <w:pPr>
               <w:jc w:val="left"/>
-              <w:spacing w:after="40" w:before="40"/>
+              <w:spacing w:after="6" w:before="6"/>
               <w:ind w:firstLine="0" w:left="100" w:right="100"/>
             </w:pPr>
             <w:r xmlns:w="http://schemas.openxmlformats.org/wordprocessingml/2006/main" xmlns:wp="http://schemas.openxmlformats.org/drawingml/2006/wordprocessingDrawing" xmlns:r="http://schemas.openxmlformats.org/officeDocument/2006/relationships" xmlns:w14="http://schemas.microsoft.com/office/word/2010/wordml">
@@ -4031,7 +4161,7 @@
           <w:p>
             <w:pPr>
               <w:jc w:val="left"/>
-              <w:spacing w:after="40" w:before="40"/>
+              <w:spacing w:after="6" w:before="6"/>
               <w:ind w:firstLine="0" w:left="100" w:right="100"/>
             </w:pPr>
             <w:r xmlns:w="http://schemas.openxmlformats.org/wordprocessingml/2006/main" xmlns:wp="http://schemas.openxmlformats.org/drawingml/2006/wordprocessingDrawing" xmlns:r="http://schemas.openxmlformats.org/officeDocument/2006/relationships" xmlns:w14="http://schemas.microsoft.com/office/word/2010/wordml">
@@ -4060,7 +4190,7 @@
           <w:p>
             <w:pPr>
               <w:jc w:val="right"/>
-              <w:spacing w:after="40" w:before="40"/>
+              <w:spacing w:after="6" w:before="6"/>
               <w:ind w:firstLine="0" w:left="100" w:right="100"/>
             </w:pPr>
             <w:r xmlns:w="http://schemas.openxmlformats.org/wordprocessingml/2006/main" xmlns:wp="http://schemas.openxmlformats.org/drawingml/2006/wordprocessingDrawing" xmlns:r="http://schemas.openxmlformats.org/officeDocument/2006/relationships" xmlns:w14="http://schemas.microsoft.com/office/word/2010/wordml">
@@ -4089,7 +4219,7 @@
           <w:p>
             <w:pPr>
               <w:jc w:val="right"/>
-              <w:spacing w:after="40" w:before="40"/>
+              <w:spacing w:after="6" w:before="6"/>
               <w:ind w:firstLine="0" w:left="100" w:right="100"/>
             </w:pPr>
             <w:r xmlns:w="http://schemas.openxmlformats.org/wordprocessingml/2006/main" xmlns:wp="http://schemas.openxmlformats.org/drawingml/2006/wordprocessingDrawing" xmlns:r="http://schemas.openxmlformats.org/officeDocument/2006/relationships" xmlns:w14="http://schemas.microsoft.com/office/word/2010/wordml">
@@ -4107,7 +4237,7 @@
       <w:tr>
         <w:trPr>
           <w:cantSplit/>
-          <w:trHeight w:val="428"/>
+          <w:trHeight w:val="288"/>
         </w:trPr>
         <w:tc>
           <w:tcPr>
@@ -4124,7 +4254,7 @@
           <w:p>
             <w:pPr>
               <w:jc w:val="right"/>
-              <w:spacing w:after="40" w:before="40"/>
+              <w:spacing w:after="6" w:before="6"/>
               <w:ind w:firstLine="0" w:left="100" w:right="100"/>
             </w:pPr>
             <w:r xmlns:w="http://schemas.openxmlformats.org/wordprocessingml/2006/main" xmlns:wp="http://schemas.openxmlformats.org/drawingml/2006/wordprocessingDrawing" xmlns:r="http://schemas.openxmlformats.org/officeDocument/2006/relationships" xmlns:w14="http://schemas.microsoft.com/office/word/2010/wordml">
@@ -4153,7 +4283,7 @@
           <w:p>
             <w:pPr>
               <w:jc w:val="left"/>
-              <w:spacing w:after="40" w:before="40"/>
+              <w:spacing w:after="6" w:before="6"/>
               <w:ind w:firstLine="0" w:left="100" w:right="100"/>
             </w:pPr>
             <w:r xmlns:w="http://schemas.openxmlformats.org/wordprocessingml/2006/main" xmlns:wp="http://schemas.openxmlformats.org/drawingml/2006/wordprocessingDrawing" xmlns:r="http://schemas.openxmlformats.org/officeDocument/2006/relationships" xmlns:w14="http://schemas.microsoft.com/office/word/2010/wordml">
@@ -4182,7 +4312,7 @@
           <w:p>
             <w:pPr>
               <w:jc w:val="left"/>
-              <w:spacing w:after="40" w:before="40"/>
+              <w:spacing w:after="6" w:before="6"/>
               <w:ind w:firstLine="0" w:left="100" w:right="100"/>
             </w:pPr>
             <w:r xmlns:w="http://schemas.openxmlformats.org/wordprocessingml/2006/main" xmlns:wp="http://schemas.openxmlformats.org/drawingml/2006/wordprocessingDrawing" xmlns:r="http://schemas.openxmlformats.org/officeDocument/2006/relationships" xmlns:w14="http://schemas.microsoft.com/office/word/2010/wordml">
@@ -4211,7 +4341,7 @@
           <w:p>
             <w:pPr>
               <w:jc w:val="left"/>
-              <w:spacing w:after="40" w:before="40"/>
+              <w:spacing w:after="6" w:before="6"/>
               <w:ind w:firstLine="0" w:left="100" w:right="100"/>
             </w:pPr>
             <w:r xmlns:w="http://schemas.openxmlformats.org/wordprocessingml/2006/main" xmlns:wp="http://schemas.openxmlformats.org/drawingml/2006/wordprocessingDrawing" xmlns:r="http://schemas.openxmlformats.org/officeDocument/2006/relationships" xmlns:w14="http://schemas.microsoft.com/office/word/2010/wordml">
@@ -4240,7 +4370,7 @@
           <w:p>
             <w:pPr>
               <w:jc w:val="right"/>
-              <w:spacing w:after="40" w:before="40"/>
+              <w:spacing w:after="6" w:before="6"/>
               <w:ind w:firstLine="0" w:left="100" w:right="100"/>
             </w:pPr>
             <w:r xmlns:w="http://schemas.openxmlformats.org/wordprocessingml/2006/main" xmlns:wp="http://schemas.openxmlformats.org/drawingml/2006/wordprocessingDrawing" xmlns:r="http://schemas.openxmlformats.org/officeDocument/2006/relationships" xmlns:w14="http://schemas.microsoft.com/office/word/2010/wordml">
@@ -4269,7 +4399,7 @@
           <w:p>
             <w:pPr>
               <w:jc w:val="right"/>
-              <w:spacing w:after="40" w:before="40"/>
+              <w:spacing w:after="6" w:before="6"/>
               <w:ind w:firstLine="0" w:left="100" w:right="100"/>
             </w:pPr>
             <w:r xmlns:w="http://schemas.openxmlformats.org/wordprocessingml/2006/main" xmlns:wp="http://schemas.openxmlformats.org/drawingml/2006/wordprocessingDrawing" xmlns:r="http://schemas.openxmlformats.org/officeDocument/2006/relationships" xmlns:w14="http://schemas.microsoft.com/office/word/2010/wordml">
@@ -4287,7 +4417,7 @@
       <w:tr>
         <w:trPr>
           <w:cantSplit/>
-          <w:trHeight w:val="418"/>
+          <w:trHeight w:val="288"/>
         </w:trPr>
         <w:tc>
           <w:tcPr>
@@ -4304,7 +4434,7 @@
           <w:p>
             <w:pPr>
               <w:jc w:val="right"/>
-              <w:spacing w:after="40" w:before="40"/>
+              <w:spacing w:after="6" w:before="6"/>
               <w:ind w:firstLine="0" w:left="100" w:right="100"/>
             </w:pPr>
             <w:r xmlns:w="http://schemas.openxmlformats.org/wordprocessingml/2006/main" xmlns:wp="http://schemas.openxmlformats.org/drawingml/2006/wordprocessingDrawing" xmlns:r="http://schemas.openxmlformats.org/officeDocument/2006/relationships" xmlns:w14="http://schemas.microsoft.com/office/word/2010/wordml">
@@ -4333,7 +4463,7 @@
           <w:p>
             <w:pPr>
               <w:jc w:val="left"/>
-              <w:spacing w:after="40" w:before="40"/>
+              <w:spacing w:after="6" w:before="6"/>
               <w:ind w:firstLine="0" w:left="100" w:right="100"/>
             </w:pPr>
             <w:r xmlns:w="http://schemas.openxmlformats.org/wordprocessingml/2006/main" xmlns:wp="http://schemas.openxmlformats.org/drawingml/2006/wordprocessingDrawing" xmlns:r="http://schemas.openxmlformats.org/officeDocument/2006/relationships" xmlns:w14="http://schemas.microsoft.com/office/word/2010/wordml">
@@ -4362,7 +4492,7 @@
           <w:p>
             <w:pPr>
               <w:jc w:val="left"/>
-              <w:spacing w:after="40" w:before="40"/>
+              <w:spacing w:after="6" w:before="6"/>
               <w:ind w:firstLine="0" w:left="100" w:right="100"/>
             </w:pPr>
             <w:r xmlns:w="http://schemas.openxmlformats.org/wordprocessingml/2006/main" xmlns:wp="http://schemas.openxmlformats.org/drawingml/2006/wordprocessingDrawing" xmlns:r="http://schemas.openxmlformats.org/officeDocument/2006/relationships" xmlns:w14="http://schemas.microsoft.com/office/word/2010/wordml">
@@ -4391,7 +4521,7 @@
           <w:p>
             <w:pPr>
               <w:jc w:val="left"/>
-              <w:spacing w:after="40" w:before="40"/>
+              <w:spacing w:after="6" w:before="6"/>
               <w:ind w:firstLine="0" w:left="100" w:right="100"/>
             </w:pPr>
             <w:r xmlns:w="http://schemas.openxmlformats.org/wordprocessingml/2006/main" xmlns:wp="http://schemas.openxmlformats.org/drawingml/2006/wordprocessingDrawing" xmlns:r="http://schemas.openxmlformats.org/officeDocument/2006/relationships" xmlns:w14="http://schemas.microsoft.com/office/word/2010/wordml">
@@ -4420,7 +4550,7 @@
           <w:p>
             <w:pPr>
               <w:jc w:val="right"/>
-              <w:spacing w:after="40" w:before="40"/>
+              <w:spacing w:after="6" w:before="6"/>
               <w:ind w:firstLine="0" w:left="100" w:right="100"/>
             </w:pPr>
             <w:r xmlns:w="http://schemas.openxmlformats.org/wordprocessingml/2006/main" xmlns:wp="http://schemas.openxmlformats.org/drawingml/2006/wordprocessingDrawing" xmlns:r="http://schemas.openxmlformats.org/officeDocument/2006/relationships" xmlns:w14="http://schemas.microsoft.com/office/word/2010/wordml">
@@ -4449,7 +4579,7 @@
           <w:p>
             <w:pPr>
               <w:jc w:val="right"/>
-              <w:spacing w:after="40" w:before="40"/>
+              <w:spacing w:after="6" w:before="6"/>
               <w:ind w:firstLine="0" w:left="100" w:right="100"/>
             </w:pPr>
             <w:r xmlns:w="http://schemas.openxmlformats.org/wordprocessingml/2006/main" xmlns:wp="http://schemas.openxmlformats.org/drawingml/2006/wordprocessingDrawing" xmlns:r="http://schemas.openxmlformats.org/officeDocument/2006/relationships" xmlns:w14="http://schemas.microsoft.com/office/word/2010/wordml">
@@ -4467,7 +4597,7 @@
       <w:tr>
         <w:trPr>
           <w:cantSplit/>
-          <w:trHeight w:val="426"/>
+          <w:trHeight w:val="288"/>
         </w:trPr>
         <w:tc>
           <w:tcPr>
@@ -4484,7 +4614,7 @@
           <w:p>
             <w:pPr>
               <w:jc w:val="right"/>
-              <w:spacing w:after="40" w:before="40"/>
+              <w:spacing w:after="6" w:before="6"/>
               <w:ind w:firstLine="0" w:left="100" w:right="100"/>
             </w:pPr>
             <w:r xmlns:w="http://schemas.openxmlformats.org/wordprocessingml/2006/main" xmlns:wp="http://schemas.openxmlformats.org/drawingml/2006/wordprocessingDrawing" xmlns:r="http://schemas.openxmlformats.org/officeDocument/2006/relationships" xmlns:w14="http://schemas.microsoft.com/office/word/2010/wordml">
@@ -4513,7 +4643,7 @@
           <w:p>
             <w:pPr>
               <w:jc w:val="left"/>
-              <w:spacing w:after="40" w:before="40"/>
+              <w:spacing w:after="6" w:before="6"/>
               <w:ind w:firstLine="0" w:left="100" w:right="100"/>
             </w:pPr>
             <w:r xmlns:w="http://schemas.openxmlformats.org/wordprocessingml/2006/main" xmlns:wp="http://schemas.openxmlformats.org/drawingml/2006/wordprocessingDrawing" xmlns:r="http://schemas.openxmlformats.org/officeDocument/2006/relationships" xmlns:w14="http://schemas.microsoft.com/office/word/2010/wordml">
@@ -4542,7 +4672,7 @@
           <w:p>
             <w:pPr>
               <w:jc w:val="left"/>
-              <w:spacing w:after="40" w:before="40"/>
+              <w:spacing w:after="6" w:before="6"/>
               <w:ind w:firstLine="0" w:left="100" w:right="100"/>
             </w:pPr>
             <w:r xmlns:w="http://schemas.openxmlformats.org/wordprocessingml/2006/main" xmlns:wp="http://schemas.openxmlformats.org/drawingml/2006/wordprocessingDrawing" xmlns:r="http://schemas.openxmlformats.org/officeDocument/2006/relationships" xmlns:w14="http://schemas.microsoft.com/office/word/2010/wordml">
@@ -4571,7 +4701,7 @@
           <w:p>
             <w:pPr>
               <w:jc w:val="left"/>
-              <w:spacing w:after="40" w:before="40"/>
+              <w:spacing w:after="6" w:before="6"/>
               <w:ind w:firstLine="0" w:left="100" w:right="100"/>
             </w:pPr>
             <w:r xmlns:w="http://schemas.openxmlformats.org/wordprocessingml/2006/main" xmlns:wp="http://schemas.openxmlformats.org/drawingml/2006/wordprocessingDrawing" xmlns:r="http://schemas.openxmlformats.org/officeDocument/2006/relationships" xmlns:w14="http://schemas.microsoft.com/office/word/2010/wordml">
@@ -4600,7 +4730,7 @@
           <w:p>
             <w:pPr>
               <w:jc w:val="right"/>
-              <w:spacing w:after="40" w:before="40"/>
+              <w:spacing w:after="6" w:before="6"/>
               <w:ind w:firstLine="0" w:left="100" w:right="100"/>
             </w:pPr>
             <w:r xmlns:w="http://schemas.openxmlformats.org/wordprocessingml/2006/main" xmlns:wp="http://schemas.openxmlformats.org/drawingml/2006/wordprocessingDrawing" xmlns:r="http://schemas.openxmlformats.org/officeDocument/2006/relationships" xmlns:w14="http://schemas.microsoft.com/office/word/2010/wordml">
@@ -4629,7 +4759,7 @@
           <w:p>
             <w:pPr>
               <w:jc w:val="right"/>
-              <w:spacing w:after="40" w:before="40"/>
+              <w:spacing w:after="6" w:before="6"/>
               <w:ind w:firstLine="0" w:left="100" w:right="100"/>
             </w:pPr>
             <w:r xmlns:w="http://schemas.openxmlformats.org/wordprocessingml/2006/main" xmlns:wp="http://schemas.openxmlformats.org/drawingml/2006/wordprocessingDrawing" xmlns:r="http://schemas.openxmlformats.org/officeDocument/2006/relationships" xmlns:w14="http://schemas.microsoft.com/office/word/2010/wordml">
@@ -4647,7 +4777,7 @@
       <w:tr>
         <w:trPr>
           <w:cantSplit/>
-          <w:trHeight w:val="419"/>
+          <w:trHeight w:val="288"/>
         </w:trPr>
         <w:tc>
           <w:tcPr>
@@ -4664,7 +4794,7 @@
           <w:p>
             <w:pPr>
               <w:jc w:val="right"/>
-              <w:spacing w:after="40" w:before="40"/>
+              <w:spacing w:after="6" w:before="6"/>
               <w:ind w:firstLine="0" w:left="100" w:right="100"/>
             </w:pPr>
             <w:r xmlns:w="http://schemas.openxmlformats.org/wordprocessingml/2006/main" xmlns:wp="http://schemas.openxmlformats.org/drawingml/2006/wordprocessingDrawing" xmlns:r="http://schemas.openxmlformats.org/officeDocument/2006/relationships" xmlns:w14="http://schemas.microsoft.com/office/word/2010/wordml">
@@ -4693,7 +4823,7 @@
           <w:p>
             <w:pPr>
               <w:jc w:val="left"/>
-              <w:spacing w:after="40" w:before="40"/>
+              <w:spacing w:after="6" w:before="6"/>
               <w:ind w:firstLine="0" w:left="100" w:right="100"/>
             </w:pPr>
             <w:r xmlns:w="http://schemas.openxmlformats.org/wordprocessingml/2006/main" xmlns:wp="http://schemas.openxmlformats.org/drawingml/2006/wordprocessingDrawing" xmlns:r="http://schemas.openxmlformats.org/officeDocument/2006/relationships" xmlns:w14="http://schemas.microsoft.com/office/word/2010/wordml">
@@ -4722,7 +4852,7 @@
           <w:p>
             <w:pPr>
               <w:jc w:val="left"/>
-              <w:spacing w:after="40" w:before="40"/>
+              <w:spacing w:after="6" w:before="6"/>
               <w:ind w:firstLine="0" w:left="100" w:right="100"/>
             </w:pPr>
             <w:r xmlns:w="http://schemas.openxmlformats.org/wordprocessingml/2006/main" xmlns:wp="http://schemas.openxmlformats.org/drawingml/2006/wordprocessingDrawing" xmlns:r="http://schemas.openxmlformats.org/officeDocument/2006/relationships" xmlns:w14="http://schemas.microsoft.com/office/word/2010/wordml">
@@ -4751,7 +4881,7 @@
           <w:p>
             <w:pPr>
               <w:jc w:val="left"/>
-              <w:spacing w:after="40" w:before="40"/>
+              <w:spacing w:after="6" w:before="6"/>
               <w:ind w:firstLine="0" w:left="100" w:right="100"/>
             </w:pPr>
             <w:r xmlns:w="http://schemas.openxmlformats.org/wordprocessingml/2006/main" xmlns:wp="http://schemas.openxmlformats.org/drawingml/2006/wordprocessingDrawing" xmlns:r="http://schemas.openxmlformats.org/officeDocument/2006/relationships" xmlns:w14="http://schemas.microsoft.com/office/word/2010/wordml">
@@ -4780,7 +4910,7 @@
           <w:p>
             <w:pPr>
               <w:jc w:val="right"/>
-              <w:spacing w:after="40" w:before="40"/>
+              <w:spacing w:after="6" w:before="6"/>
               <w:ind w:firstLine="0" w:left="100" w:right="100"/>
             </w:pPr>
             <w:r xmlns:w="http://schemas.openxmlformats.org/wordprocessingml/2006/main" xmlns:wp="http://schemas.openxmlformats.org/drawingml/2006/wordprocessingDrawing" xmlns:r="http://schemas.openxmlformats.org/officeDocument/2006/relationships" xmlns:w14="http://schemas.microsoft.com/office/word/2010/wordml">
@@ -4809,7 +4939,7 @@
           <w:p>
             <w:pPr>
               <w:jc w:val="right"/>
-              <w:spacing w:after="40" w:before="40"/>
+              <w:spacing w:after="6" w:before="6"/>
               <w:ind w:firstLine="0" w:left="100" w:right="100"/>
             </w:pPr>
             <w:r xmlns:w="http://schemas.openxmlformats.org/wordprocessingml/2006/main" xmlns:wp="http://schemas.openxmlformats.org/drawingml/2006/wordprocessingDrawing" xmlns:r="http://schemas.openxmlformats.org/officeDocument/2006/relationships" xmlns:w14="http://schemas.microsoft.com/office/word/2010/wordml">
@@ -4827,7 +4957,7 @@
       <w:tr>
         <w:trPr>
           <w:cantSplit/>
-          <w:trHeight w:val="426"/>
+          <w:trHeight w:val="288"/>
         </w:trPr>
         <w:tc>
           <w:tcPr>
@@ -4844,7 +4974,7 @@
           <w:p>
             <w:pPr>
               <w:jc w:val="right"/>
-              <w:spacing w:after="40" w:before="40"/>
+              <w:spacing w:after="6" w:before="6"/>
               <w:ind w:firstLine="0" w:left="100" w:right="100"/>
             </w:pPr>
             <w:r xmlns:w="http://schemas.openxmlformats.org/wordprocessingml/2006/main" xmlns:wp="http://schemas.openxmlformats.org/drawingml/2006/wordprocessingDrawing" xmlns:r="http://schemas.openxmlformats.org/officeDocument/2006/relationships" xmlns:w14="http://schemas.microsoft.com/office/word/2010/wordml">
@@ -4873,7 +5003,7 @@
           <w:p>
             <w:pPr>
               <w:jc w:val="left"/>
-              <w:spacing w:after="40" w:before="40"/>
+              <w:spacing w:after="6" w:before="6"/>
               <w:ind w:firstLine="0" w:left="100" w:right="100"/>
             </w:pPr>
             <w:r xmlns:w="http://schemas.openxmlformats.org/wordprocessingml/2006/main" xmlns:wp="http://schemas.openxmlformats.org/drawingml/2006/wordprocessingDrawing" xmlns:r="http://schemas.openxmlformats.org/officeDocument/2006/relationships" xmlns:w14="http://schemas.microsoft.com/office/word/2010/wordml">
@@ -4902,7 +5032,7 @@
           <w:p>
             <w:pPr>
               <w:jc w:val="left"/>
-              <w:spacing w:after="40" w:before="40"/>
+              <w:spacing w:after="6" w:before="6"/>
               <w:ind w:firstLine="0" w:left="100" w:right="100"/>
             </w:pPr>
             <w:r xmlns:w="http://schemas.openxmlformats.org/wordprocessingml/2006/main" xmlns:wp="http://schemas.openxmlformats.org/drawingml/2006/wordprocessingDrawing" xmlns:r="http://schemas.openxmlformats.org/officeDocument/2006/relationships" xmlns:w14="http://schemas.microsoft.com/office/word/2010/wordml">
@@ -4931,7 +5061,7 @@
           <w:p>
             <w:pPr>
               <w:jc w:val="left"/>
-              <w:spacing w:after="40" w:before="40"/>
+              <w:spacing w:after="6" w:before="6"/>
               <w:ind w:firstLine="0" w:left="100" w:right="100"/>
             </w:pPr>
             <w:r xmlns:w="http://schemas.openxmlformats.org/wordprocessingml/2006/main" xmlns:wp="http://schemas.openxmlformats.org/drawingml/2006/wordprocessingDrawing" xmlns:r="http://schemas.openxmlformats.org/officeDocument/2006/relationships" xmlns:w14="http://schemas.microsoft.com/office/word/2010/wordml">
@@ -4960,7 +5090,7 @@
           <w:p>
             <w:pPr>
               <w:jc w:val="right"/>
-              <w:spacing w:after="40" w:before="40"/>
+              <w:spacing w:after="6" w:before="6"/>
               <w:ind w:firstLine="0" w:left="100" w:right="100"/>
             </w:pPr>
             <w:r xmlns:w="http://schemas.openxmlformats.org/wordprocessingml/2006/main" xmlns:wp="http://schemas.openxmlformats.org/drawingml/2006/wordprocessingDrawing" xmlns:r="http://schemas.openxmlformats.org/officeDocument/2006/relationships" xmlns:w14="http://schemas.microsoft.com/office/word/2010/wordml">
@@ -4989,7 +5119,7 @@
           <w:p>
             <w:pPr>
               <w:jc w:val="right"/>
-              <w:spacing w:after="40" w:before="40"/>
+              <w:spacing w:after="6" w:before="6"/>
               <w:ind w:firstLine="0" w:left="100" w:right="100"/>
             </w:pPr>
             <w:r xmlns:w="http://schemas.openxmlformats.org/wordprocessingml/2006/main" xmlns:wp="http://schemas.openxmlformats.org/drawingml/2006/wordprocessingDrawing" xmlns:r="http://schemas.openxmlformats.org/officeDocument/2006/relationships" xmlns:w14="http://schemas.microsoft.com/office/word/2010/wordml">
@@ -5007,7 +5137,7 @@
       <w:tr>
         <w:trPr>
           <w:cantSplit/>
-          <w:trHeight w:val="426"/>
+          <w:trHeight w:val="288"/>
         </w:trPr>
         <w:tc>
           <w:tcPr>
@@ -5024,7 +5154,7 @@
           <w:p>
             <w:pPr>
               <w:jc w:val="right"/>
-              <w:spacing w:after="40" w:before="40"/>
+              <w:spacing w:after="6" w:before="6"/>
               <w:ind w:firstLine="0" w:left="100" w:right="100"/>
             </w:pPr>
             <w:r xmlns:w="http://schemas.openxmlformats.org/wordprocessingml/2006/main" xmlns:wp="http://schemas.openxmlformats.org/drawingml/2006/wordprocessingDrawing" xmlns:r="http://schemas.openxmlformats.org/officeDocument/2006/relationships" xmlns:w14="http://schemas.microsoft.com/office/word/2010/wordml">
@@ -5053,7 +5183,7 @@
           <w:p>
             <w:pPr>
               <w:jc w:val="left"/>
-              <w:spacing w:after="40" w:before="40"/>
+              <w:spacing w:after="6" w:before="6"/>
               <w:ind w:firstLine="0" w:left="100" w:right="100"/>
             </w:pPr>
             <w:r xmlns:w="http://schemas.openxmlformats.org/wordprocessingml/2006/main" xmlns:wp="http://schemas.openxmlformats.org/drawingml/2006/wordprocessingDrawing" xmlns:r="http://schemas.openxmlformats.org/officeDocument/2006/relationships" xmlns:w14="http://schemas.microsoft.com/office/word/2010/wordml">
@@ -5082,7 +5212,7 @@
           <w:p>
             <w:pPr>
               <w:jc w:val="left"/>
-              <w:spacing w:after="40" w:before="40"/>
+              <w:spacing w:after="6" w:before="6"/>
               <w:ind w:firstLine="0" w:left="100" w:right="100"/>
             </w:pPr>
             <w:r xmlns:w="http://schemas.openxmlformats.org/wordprocessingml/2006/main" xmlns:wp="http://schemas.openxmlformats.org/drawingml/2006/wordprocessingDrawing" xmlns:r="http://schemas.openxmlformats.org/officeDocument/2006/relationships" xmlns:w14="http://schemas.microsoft.com/office/word/2010/wordml">
@@ -5111,7 +5241,7 @@
           <w:p>
             <w:pPr>
               <w:jc w:val="left"/>
-              <w:spacing w:after="40" w:before="40"/>
+              <w:spacing w:after="6" w:before="6"/>
               <w:ind w:firstLine="0" w:left="100" w:right="100"/>
             </w:pPr>
             <w:r xmlns:w="http://schemas.openxmlformats.org/wordprocessingml/2006/main" xmlns:wp="http://schemas.openxmlformats.org/drawingml/2006/wordprocessingDrawing" xmlns:r="http://schemas.openxmlformats.org/officeDocument/2006/relationships" xmlns:w14="http://schemas.microsoft.com/office/word/2010/wordml">
@@ -5140,7 +5270,7 @@
           <w:p>
             <w:pPr>
               <w:jc w:val="right"/>
-              <w:spacing w:after="40" w:before="40"/>
+              <w:spacing w:after="6" w:before="6"/>
               <w:ind w:firstLine="0" w:left="100" w:right="100"/>
             </w:pPr>
             <w:r xmlns:w="http://schemas.openxmlformats.org/wordprocessingml/2006/main" xmlns:wp="http://schemas.openxmlformats.org/drawingml/2006/wordprocessingDrawing" xmlns:r="http://schemas.openxmlformats.org/officeDocument/2006/relationships" xmlns:w14="http://schemas.microsoft.com/office/word/2010/wordml">
@@ -5169,7 +5299,7 @@
           <w:p>
             <w:pPr>
               <w:jc w:val="right"/>
-              <w:spacing w:after="40" w:before="40"/>
+              <w:spacing w:after="6" w:before="6"/>
               <w:ind w:firstLine="0" w:left="100" w:right="100"/>
             </w:pPr>
             <w:r xmlns:w="http://schemas.openxmlformats.org/wordprocessingml/2006/main" xmlns:wp="http://schemas.openxmlformats.org/drawingml/2006/wordprocessingDrawing" xmlns:r="http://schemas.openxmlformats.org/officeDocument/2006/relationships" xmlns:w14="http://schemas.microsoft.com/office/word/2010/wordml">
@@ -5187,7 +5317,7 @@
       <w:tr>
         <w:trPr>
           <w:cantSplit/>
-          <w:trHeight w:val="387"/>
+          <w:trHeight w:val="288"/>
         </w:trPr>
         <w:tc>
           <w:tcPr>
@@ -5204,7 +5334,7 @@
           <w:p>
             <w:pPr>
               <w:jc w:val="right"/>
-              <w:spacing w:after="40" w:before="40"/>
+              <w:spacing w:after="6" w:before="6"/>
               <w:ind w:firstLine="0" w:left="100" w:right="100"/>
             </w:pPr>
             <w:r xmlns:w="http://schemas.openxmlformats.org/wordprocessingml/2006/main" xmlns:wp="http://schemas.openxmlformats.org/drawingml/2006/wordprocessingDrawing" xmlns:r="http://schemas.openxmlformats.org/officeDocument/2006/relationships" xmlns:w14="http://schemas.microsoft.com/office/word/2010/wordml">
@@ -5233,7 +5363,7 @@
           <w:p>
             <w:pPr>
               <w:jc w:val="left"/>
-              <w:spacing w:after="40" w:before="40"/>
+              <w:spacing w:after="6" w:before="6"/>
               <w:ind w:firstLine="0" w:left="100" w:right="100"/>
             </w:pPr>
             <w:r xmlns:w="http://schemas.openxmlformats.org/wordprocessingml/2006/main" xmlns:wp="http://schemas.openxmlformats.org/drawingml/2006/wordprocessingDrawing" xmlns:r="http://schemas.openxmlformats.org/officeDocument/2006/relationships" xmlns:w14="http://schemas.microsoft.com/office/word/2010/wordml">
@@ -5262,7 +5392,7 @@
           <w:p>
             <w:pPr>
               <w:jc w:val="left"/>
-              <w:spacing w:after="40" w:before="40"/>
+              <w:spacing w:after="6" w:before="6"/>
               <w:ind w:firstLine="0" w:left="100" w:right="100"/>
             </w:pPr>
             <w:r xmlns:w="http://schemas.openxmlformats.org/wordprocessingml/2006/main" xmlns:wp="http://schemas.openxmlformats.org/drawingml/2006/wordprocessingDrawing" xmlns:r="http://schemas.openxmlformats.org/officeDocument/2006/relationships" xmlns:w14="http://schemas.microsoft.com/office/word/2010/wordml">
@@ -5291,7 +5421,7 @@
           <w:p>
             <w:pPr>
               <w:jc w:val="left"/>
-              <w:spacing w:after="40" w:before="40"/>
+              <w:spacing w:after="6" w:before="6"/>
               <w:ind w:firstLine="0" w:left="100" w:right="100"/>
             </w:pPr>
             <w:r xmlns:w="http://schemas.openxmlformats.org/wordprocessingml/2006/main" xmlns:wp="http://schemas.openxmlformats.org/drawingml/2006/wordprocessingDrawing" xmlns:r="http://schemas.openxmlformats.org/officeDocument/2006/relationships" xmlns:w14="http://schemas.microsoft.com/office/word/2010/wordml">
@@ -5320,7 +5450,7 @@
           <w:p>
             <w:pPr>
               <w:jc w:val="right"/>
-              <w:spacing w:after="40" w:before="40"/>
+              <w:spacing w:after="6" w:before="6"/>
               <w:ind w:firstLine="0" w:left="100" w:right="100"/>
             </w:pPr>
             <w:r xmlns:w="http://schemas.openxmlformats.org/wordprocessingml/2006/main" xmlns:wp="http://schemas.openxmlformats.org/drawingml/2006/wordprocessingDrawing" xmlns:r="http://schemas.openxmlformats.org/officeDocument/2006/relationships" xmlns:w14="http://schemas.microsoft.com/office/word/2010/wordml">
@@ -5349,7 +5479,7 @@
           <w:p>
             <w:pPr>
               <w:jc w:val="right"/>
-              <w:spacing w:after="40" w:before="40"/>
+              <w:spacing w:after="6" w:before="6"/>
               <w:ind w:firstLine="0" w:left="100" w:right="100"/>
             </w:pPr>
             <w:r xmlns:w="http://schemas.openxmlformats.org/wordprocessingml/2006/main" xmlns:wp="http://schemas.openxmlformats.org/drawingml/2006/wordprocessingDrawing" xmlns:r="http://schemas.openxmlformats.org/officeDocument/2006/relationships" xmlns:w14="http://schemas.microsoft.com/office/word/2010/wordml">
@@ -5367,7 +5497,7 @@
       <w:tr>
         <w:trPr>
           <w:cantSplit/>
-          <w:trHeight w:val="387"/>
+          <w:trHeight w:val="288"/>
         </w:trPr>
         <w:tc>
           <w:tcPr>
@@ -5384,7 +5514,7 @@
           <w:p>
             <w:pPr>
               <w:jc w:val="right"/>
-              <w:spacing w:after="40" w:before="40"/>
+              <w:spacing w:after="6" w:before="6"/>
               <w:ind w:firstLine="0" w:left="100" w:right="100"/>
             </w:pPr>
             <w:r xmlns:w="http://schemas.openxmlformats.org/wordprocessingml/2006/main" xmlns:wp="http://schemas.openxmlformats.org/drawingml/2006/wordprocessingDrawing" xmlns:r="http://schemas.openxmlformats.org/officeDocument/2006/relationships" xmlns:w14="http://schemas.microsoft.com/office/word/2010/wordml">
@@ -5413,7 +5543,7 @@
           <w:p>
             <w:pPr>
               <w:jc w:val="left"/>
-              <w:spacing w:after="40" w:before="40"/>
+              <w:spacing w:after="6" w:before="6"/>
               <w:ind w:firstLine="0" w:left="100" w:right="100"/>
             </w:pPr>
             <w:r xmlns:w="http://schemas.openxmlformats.org/wordprocessingml/2006/main" xmlns:wp="http://schemas.openxmlformats.org/drawingml/2006/wordprocessingDrawing" xmlns:r="http://schemas.openxmlformats.org/officeDocument/2006/relationships" xmlns:w14="http://schemas.microsoft.com/office/word/2010/wordml">
@@ -5442,7 +5572,7 @@
           <w:p>
             <w:pPr>
               <w:jc w:val="left"/>
-              <w:spacing w:after="40" w:before="40"/>
+              <w:spacing w:after="6" w:before="6"/>
               <w:ind w:firstLine="0" w:left="100" w:right="100"/>
             </w:pPr>
             <w:r xmlns:w="http://schemas.openxmlformats.org/wordprocessingml/2006/main" xmlns:wp="http://schemas.openxmlformats.org/drawingml/2006/wordprocessingDrawing" xmlns:r="http://schemas.openxmlformats.org/officeDocument/2006/relationships" xmlns:w14="http://schemas.microsoft.com/office/word/2010/wordml">
@@ -5471,7 +5601,7 @@
           <w:p>
             <w:pPr>
               <w:jc w:val="left"/>
-              <w:spacing w:after="40" w:before="40"/>
+              <w:spacing w:after="6" w:before="6"/>
               <w:ind w:firstLine="0" w:left="100" w:right="100"/>
             </w:pPr>
             <w:r xmlns:w="http://schemas.openxmlformats.org/wordprocessingml/2006/main" xmlns:wp="http://schemas.openxmlformats.org/drawingml/2006/wordprocessingDrawing" xmlns:r="http://schemas.openxmlformats.org/officeDocument/2006/relationships" xmlns:w14="http://schemas.microsoft.com/office/word/2010/wordml">
@@ -5500,7 +5630,7 @@
           <w:p>
             <w:pPr>
               <w:jc w:val="right"/>
-              <w:spacing w:after="40" w:before="40"/>
+              <w:spacing w:after="6" w:before="6"/>
               <w:ind w:firstLine="0" w:left="100" w:right="100"/>
             </w:pPr>
             <w:r xmlns:w="http://schemas.openxmlformats.org/wordprocessingml/2006/main" xmlns:wp="http://schemas.openxmlformats.org/drawingml/2006/wordprocessingDrawing" xmlns:r="http://schemas.openxmlformats.org/officeDocument/2006/relationships" xmlns:w14="http://schemas.microsoft.com/office/word/2010/wordml">
@@ -5529,7 +5659,7 @@
           <w:p>
             <w:pPr>
               <w:jc w:val="right"/>
-              <w:spacing w:after="40" w:before="40"/>
+              <w:spacing w:after="6" w:before="6"/>
               <w:ind w:firstLine="0" w:left="100" w:right="100"/>
             </w:pPr>
             <w:r xmlns:w="http://schemas.openxmlformats.org/wordprocessingml/2006/main" xmlns:wp="http://schemas.openxmlformats.org/drawingml/2006/wordprocessingDrawing" xmlns:r="http://schemas.openxmlformats.org/officeDocument/2006/relationships" xmlns:w14="http://schemas.microsoft.com/office/word/2010/wordml">
@@ -5547,7 +5677,7 @@
       <w:tr>
         <w:trPr>
           <w:cantSplit/>
-          <w:trHeight w:val="387"/>
+          <w:trHeight w:val="288"/>
         </w:trPr>
         <w:tc>
           <w:tcPr>
@@ -5564,7 +5694,7 @@
           <w:p>
             <w:pPr>
               <w:jc w:val="right"/>
-              <w:spacing w:after="40" w:before="40"/>
+              <w:spacing w:after="6" w:before="6"/>
               <w:ind w:firstLine="0" w:left="100" w:right="100"/>
             </w:pPr>
             <w:r xmlns:w="http://schemas.openxmlformats.org/wordprocessingml/2006/main" xmlns:wp="http://schemas.openxmlformats.org/drawingml/2006/wordprocessingDrawing" xmlns:r="http://schemas.openxmlformats.org/officeDocument/2006/relationships" xmlns:w14="http://schemas.microsoft.com/office/word/2010/wordml">
@@ -5593,7 +5723,7 @@
           <w:p>
             <w:pPr>
               <w:jc w:val="left"/>
-              <w:spacing w:after="40" w:before="40"/>
+              <w:spacing w:after="6" w:before="6"/>
               <w:ind w:firstLine="0" w:left="100" w:right="100"/>
             </w:pPr>
             <w:r xmlns:w="http://schemas.openxmlformats.org/wordprocessingml/2006/main" xmlns:wp="http://schemas.openxmlformats.org/drawingml/2006/wordprocessingDrawing" xmlns:r="http://schemas.openxmlformats.org/officeDocument/2006/relationships" xmlns:w14="http://schemas.microsoft.com/office/word/2010/wordml">
@@ -5622,7 +5752,7 @@
           <w:p>
             <w:pPr>
               <w:jc w:val="left"/>
-              <w:spacing w:after="40" w:before="40"/>
+              <w:spacing w:after="6" w:before="6"/>
               <w:ind w:firstLine="0" w:left="100" w:right="100"/>
             </w:pPr>
             <w:r xmlns:w="http://schemas.openxmlformats.org/wordprocessingml/2006/main" xmlns:wp="http://schemas.openxmlformats.org/drawingml/2006/wordprocessingDrawing" xmlns:r="http://schemas.openxmlformats.org/officeDocument/2006/relationships" xmlns:w14="http://schemas.microsoft.com/office/word/2010/wordml">
@@ -5651,7 +5781,7 @@
           <w:p>
             <w:pPr>
               <w:jc w:val="left"/>
-              <w:spacing w:after="40" w:before="40"/>
+              <w:spacing w:after="6" w:before="6"/>
               <w:ind w:firstLine="0" w:left="100" w:right="100"/>
             </w:pPr>
             <w:r xmlns:w="http://schemas.openxmlformats.org/wordprocessingml/2006/main" xmlns:wp="http://schemas.openxmlformats.org/drawingml/2006/wordprocessingDrawing" xmlns:r="http://schemas.openxmlformats.org/officeDocument/2006/relationships" xmlns:w14="http://schemas.microsoft.com/office/word/2010/wordml">
@@ -5680,7 +5810,7 @@
           <w:p>
             <w:pPr>
               <w:jc w:val="right"/>
-              <w:spacing w:after="40" w:before="40"/>
+              <w:spacing w:after="6" w:before="6"/>
               <w:ind w:firstLine="0" w:left="100" w:right="100"/>
             </w:pPr>
             <w:r xmlns:w="http://schemas.openxmlformats.org/wordprocessingml/2006/main" xmlns:wp="http://schemas.openxmlformats.org/drawingml/2006/wordprocessingDrawing" xmlns:r="http://schemas.openxmlformats.org/officeDocument/2006/relationships" xmlns:w14="http://schemas.microsoft.com/office/word/2010/wordml">
@@ -5709,7 +5839,7 @@
           <w:p>
             <w:pPr>
               <w:jc w:val="right"/>
-              <w:spacing w:after="40" w:before="40"/>
+              <w:spacing w:after="6" w:before="6"/>
               <w:ind w:firstLine="0" w:left="100" w:right="100"/>
             </w:pPr>
             <w:r xmlns:w="http://schemas.openxmlformats.org/wordprocessingml/2006/main" xmlns:wp="http://schemas.openxmlformats.org/drawingml/2006/wordprocessingDrawing" xmlns:r="http://schemas.openxmlformats.org/officeDocument/2006/relationships" xmlns:w14="http://schemas.microsoft.com/office/word/2010/wordml">
@@ -5727,7 +5857,7 @@
       <w:tr>
         <w:trPr>
           <w:cantSplit/>
-          <w:trHeight w:val="387"/>
+          <w:trHeight w:val="288"/>
         </w:trPr>
         <w:tc>
           <w:tcPr>
@@ -5744,7 +5874,7 @@
           <w:p>
             <w:pPr>
               <w:jc w:val="right"/>
-              <w:spacing w:after="40" w:before="40"/>
+              <w:spacing w:after="6" w:before="6"/>
               <w:ind w:firstLine="0" w:left="100" w:right="100"/>
             </w:pPr>
             <w:r xmlns:w="http://schemas.openxmlformats.org/wordprocessingml/2006/main" xmlns:wp="http://schemas.openxmlformats.org/drawingml/2006/wordprocessingDrawing" xmlns:r="http://schemas.openxmlformats.org/officeDocument/2006/relationships" xmlns:w14="http://schemas.microsoft.com/office/word/2010/wordml">
@@ -5773,7 +5903,7 @@
           <w:p>
             <w:pPr>
               <w:jc w:val="left"/>
-              <w:spacing w:after="40" w:before="40"/>
+              <w:spacing w:after="6" w:before="6"/>
               <w:ind w:firstLine="0" w:left="100" w:right="100"/>
             </w:pPr>
             <w:r xmlns:w="http://schemas.openxmlformats.org/wordprocessingml/2006/main" xmlns:wp="http://schemas.openxmlformats.org/drawingml/2006/wordprocessingDrawing" xmlns:r="http://schemas.openxmlformats.org/officeDocument/2006/relationships" xmlns:w14="http://schemas.microsoft.com/office/word/2010/wordml">
@@ -5802,7 +5932,7 @@
           <w:p>
             <w:pPr>
               <w:jc w:val="left"/>
-              <w:spacing w:after="40" w:before="40"/>
+              <w:spacing w:after="6" w:before="6"/>
               <w:ind w:firstLine="0" w:left="100" w:right="100"/>
             </w:pPr>
             <w:r xmlns:w="http://schemas.openxmlformats.org/wordprocessingml/2006/main" xmlns:wp="http://schemas.openxmlformats.org/drawingml/2006/wordprocessingDrawing" xmlns:r="http://schemas.openxmlformats.org/officeDocument/2006/relationships" xmlns:w14="http://schemas.microsoft.com/office/word/2010/wordml">
@@ -5831,7 +5961,7 @@
           <w:p>
             <w:pPr>
               <w:jc w:val="left"/>
-              <w:spacing w:after="40" w:before="40"/>
+              <w:spacing w:after="6" w:before="6"/>
               <w:ind w:firstLine="0" w:left="100" w:right="100"/>
             </w:pPr>
             <w:r xmlns:w="http://schemas.openxmlformats.org/wordprocessingml/2006/main" xmlns:wp="http://schemas.openxmlformats.org/drawingml/2006/wordprocessingDrawing" xmlns:r="http://schemas.openxmlformats.org/officeDocument/2006/relationships" xmlns:w14="http://schemas.microsoft.com/office/word/2010/wordml">
@@ -5860,7 +5990,7 @@
           <w:p>
             <w:pPr>
               <w:jc w:val="right"/>
-              <w:spacing w:after="40" w:before="40"/>
+              <w:spacing w:after="6" w:before="6"/>
               <w:ind w:firstLine="0" w:left="100" w:right="100"/>
             </w:pPr>
             <w:r xmlns:w="http://schemas.openxmlformats.org/wordprocessingml/2006/main" xmlns:wp="http://schemas.openxmlformats.org/drawingml/2006/wordprocessingDrawing" xmlns:r="http://schemas.openxmlformats.org/officeDocument/2006/relationships" xmlns:w14="http://schemas.microsoft.com/office/word/2010/wordml">
@@ -5889,7 +6019,7 @@
           <w:p>
             <w:pPr>
               <w:jc w:val="right"/>
-              <w:spacing w:after="40" w:before="40"/>
+              <w:spacing w:after="6" w:before="6"/>
               <w:ind w:firstLine="0" w:left="100" w:right="100"/>
             </w:pPr>
             <w:r xmlns:w="http://schemas.openxmlformats.org/wordprocessingml/2006/main" xmlns:wp="http://schemas.openxmlformats.org/drawingml/2006/wordprocessingDrawing" xmlns:r="http://schemas.openxmlformats.org/officeDocument/2006/relationships" xmlns:w14="http://schemas.microsoft.com/office/word/2010/wordml">
@@ -5907,7 +6037,7 @@
       <w:tr>
         <w:trPr>
           <w:cantSplit/>
-          <w:trHeight w:val="426"/>
+          <w:trHeight w:val="288"/>
         </w:trPr>
         <w:tc>
           <w:tcPr>
@@ -5924,7 +6054,7 @@
           <w:p>
             <w:pPr>
               <w:jc w:val="right"/>
-              <w:spacing w:after="40" w:before="40"/>
+              <w:spacing w:after="6" w:before="6"/>
               <w:ind w:firstLine="0" w:left="100" w:right="100"/>
             </w:pPr>
             <w:r xmlns:w="http://schemas.openxmlformats.org/wordprocessingml/2006/main" xmlns:wp="http://schemas.openxmlformats.org/drawingml/2006/wordprocessingDrawing" xmlns:r="http://schemas.openxmlformats.org/officeDocument/2006/relationships" xmlns:w14="http://schemas.microsoft.com/office/word/2010/wordml">
@@ -5953,7 +6083,7 @@
           <w:p>
             <w:pPr>
               <w:jc w:val="left"/>
-              <w:spacing w:after="40" w:before="40"/>
+              <w:spacing w:after="6" w:before="6"/>
               <w:ind w:firstLine="0" w:left="100" w:right="100"/>
             </w:pPr>
             <w:r xmlns:w="http://schemas.openxmlformats.org/wordprocessingml/2006/main" xmlns:wp="http://schemas.openxmlformats.org/drawingml/2006/wordprocessingDrawing" xmlns:r="http://schemas.openxmlformats.org/officeDocument/2006/relationships" xmlns:w14="http://schemas.microsoft.com/office/word/2010/wordml">
@@ -5982,7 +6112,7 @@
           <w:p>
             <w:pPr>
               <w:jc w:val="left"/>
-              <w:spacing w:after="40" w:before="40"/>
+              <w:spacing w:after="6" w:before="6"/>
               <w:ind w:firstLine="0" w:left="100" w:right="100"/>
             </w:pPr>
             <w:r xmlns:w="http://schemas.openxmlformats.org/wordprocessingml/2006/main" xmlns:wp="http://schemas.openxmlformats.org/drawingml/2006/wordprocessingDrawing" xmlns:r="http://schemas.openxmlformats.org/officeDocument/2006/relationships" xmlns:w14="http://schemas.microsoft.com/office/word/2010/wordml">
@@ -6011,7 +6141,7 @@
           <w:p>
             <w:pPr>
               <w:jc w:val="left"/>
-              <w:spacing w:after="40" w:before="40"/>
+              <w:spacing w:after="6" w:before="6"/>
               <w:ind w:firstLine="0" w:left="100" w:right="100"/>
             </w:pPr>
             <w:r xmlns:w="http://schemas.openxmlformats.org/wordprocessingml/2006/main" xmlns:wp="http://schemas.openxmlformats.org/drawingml/2006/wordprocessingDrawing" xmlns:r="http://schemas.openxmlformats.org/officeDocument/2006/relationships" xmlns:w14="http://schemas.microsoft.com/office/word/2010/wordml">
@@ -6040,7 +6170,7 @@
           <w:p>
             <w:pPr>
               <w:jc w:val="right"/>
-              <w:spacing w:after="40" w:before="40"/>
+              <w:spacing w:after="6" w:before="6"/>
               <w:ind w:firstLine="0" w:left="100" w:right="100"/>
             </w:pPr>
             <w:r xmlns:w="http://schemas.openxmlformats.org/wordprocessingml/2006/main" xmlns:wp="http://schemas.openxmlformats.org/drawingml/2006/wordprocessingDrawing" xmlns:r="http://schemas.openxmlformats.org/officeDocument/2006/relationships" xmlns:w14="http://schemas.microsoft.com/office/word/2010/wordml">
@@ -6069,7 +6199,7 @@
           <w:p>
             <w:pPr>
               <w:jc w:val="right"/>
-              <w:spacing w:after="40" w:before="40"/>
+              <w:spacing w:after="6" w:before="6"/>
               <w:ind w:firstLine="0" w:left="100" w:right="100"/>
             </w:pPr>
             <w:r xmlns:w="http://schemas.openxmlformats.org/wordprocessingml/2006/main" xmlns:wp="http://schemas.openxmlformats.org/drawingml/2006/wordprocessingDrawing" xmlns:r="http://schemas.openxmlformats.org/officeDocument/2006/relationships" xmlns:w14="http://schemas.microsoft.com/office/word/2010/wordml">
@@ -6087,7 +6217,7 @@
       <w:tr>
         <w:trPr>
           <w:cantSplit/>
-          <w:trHeight w:val="426"/>
+          <w:trHeight w:val="288"/>
         </w:trPr>
         <w:tc>
           <w:tcPr>
@@ -6106,7 +6236,7 @@
           <w:p>
             <w:pPr>
               <w:jc w:val="right"/>
-              <w:spacing w:after="40" w:before="40"/>
+              <w:spacing w:after="6" w:before="6"/>
               <w:ind w:firstLine="0" w:left="100" w:right="100"/>
             </w:pPr>
             <w:r xmlns:w="http://schemas.openxmlformats.org/wordprocessingml/2006/main" xmlns:wp="http://schemas.openxmlformats.org/drawingml/2006/wordprocessingDrawing" xmlns:r="http://schemas.openxmlformats.org/officeDocument/2006/relationships" xmlns:w14="http://schemas.microsoft.com/office/word/2010/wordml">
@@ -6137,7 +6267,7 @@
           <w:p>
             <w:pPr>
               <w:jc w:val="left"/>
-              <w:spacing w:after="40" w:before="40"/>
+              <w:spacing w:after="6" w:before="6"/>
               <w:ind w:firstLine="0" w:left="100" w:right="100"/>
             </w:pPr>
             <w:r xmlns:w="http://schemas.openxmlformats.org/wordprocessingml/2006/main" xmlns:wp="http://schemas.openxmlformats.org/drawingml/2006/wordprocessingDrawing" xmlns:r="http://schemas.openxmlformats.org/officeDocument/2006/relationships" xmlns:w14="http://schemas.microsoft.com/office/word/2010/wordml">
@@ -6168,7 +6298,7 @@
           <w:p>
             <w:pPr>
               <w:jc w:val="left"/>
-              <w:spacing w:after="40" w:before="40"/>
+              <w:spacing w:after="6" w:before="6"/>
               <w:ind w:firstLine="0" w:left="100" w:right="100"/>
             </w:pPr>
             <w:r xmlns:w="http://schemas.openxmlformats.org/wordprocessingml/2006/main" xmlns:wp="http://schemas.openxmlformats.org/drawingml/2006/wordprocessingDrawing" xmlns:r="http://schemas.openxmlformats.org/officeDocument/2006/relationships" xmlns:w14="http://schemas.microsoft.com/office/word/2010/wordml">
@@ -6199,7 +6329,7 @@
           <w:p>
             <w:pPr>
               <w:jc w:val="left"/>
-              <w:spacing w:after="40" w:before="40"/>
+              <w:spacing w:after="6" w:before="6"/>
               <w:ind w:firstLine="0" w:left="100" w:right="100"/>
             </w:pPr>
             <w:r xmlns:w="http://schemas.openxmlformats.org/wordprocessingml/2006/main" xmlns:wp="http://schemas.openxmlformats.org/drawingml/2006/wordprocessingDrawing" xmlns:r="http://schemas.openxmlformats.org/officeDocument/2006/relationships" xmlns:w14="http://schemas.microsoft.com/office/word/2010/wordml">
@@ -6230,7 +6360,7 @@
           <w:p>
             <w:pPr>
               <w:jc w:val="right"/>
-              <w:spacing w:after="40" w:before="40"/>
+              <w:spacing w:after="6" w:before="6"/>
               <w:ind w:firstLine="0" w:left="100" w:right="100"/>
             </w:pPr>
             <w:r xmlns:w="http://schemas.openxmlformats.org/wordprocessingml/2006/main" xmlns:wp="http://schemas.openxmlformats.org/drawingml/2006/wordprocessingDrawing" xmlns:r="http://schemas.openxmlformats.org/officeDocument/2006/relationships" xmlns:w14="http://schemas.microsoft.com/office/word/2010/wordml">
@@ -6261,7 +6391,7 @@
           <w:p>
             <w:pPr>
               <w:jc w:val="right"/>
-              <w:spacing w:after="40" w:before="40"/>
+              <w:spacing w:after="6" w:before="6"/>
               <w:ind w:firstLine="0" w:left="100" w:right="100"/>
             </w:pPr>
             <w:r xmlns:w="http://schemas.openxmlformats.org/wordprocessingml/2006/main" xmlns:wp="http://schemas.openxmlformats.org/drawingml/2006/wordprocessingDrawing" xmlns:r="http://schemas.openxmlformats.org/officeDocument/2006/relationships" xmlns:w14="http://schemas.microsoft.com/office/word/2010/wordml">
@@ -6281,41 +6411,79 @@
       <w:pPr>
         <w:pStyle w:val="Overskrift1"/>
       </w:pPr>
-      <w:bookmarkStart w:id="23" w:name="resultater"/>
-      <w:r>
-        <w:t xml:space="preserve">Resultater</w:t>
-      </w:r>
-      <w:bookmarkEnd w:id="23"/>
-    </w:p>
-    <w:p>
-      <w:pPr>
-        <w:pStyle w:val="Overskrift2"/>
-      </w:pPr>
-      <w:bookmarkStart w:id="24" w:name="tabell-med-byindeksen"/>
-      <w:r>
-        <w:t xml:space="preserve">Tabell med byindeksen</w:t>
-      </w:r>
-      <w:bookmarkEnd w:id="24"/>
-    </w:p>
-    <w:p>
-      <w:pPr>
-        <w:pStyle w:val="Overskrift2"/>
-      </w:pPr>
-      <w:bookmarkStart w:id="25" w:name="graf-med-punktindeksene"/>
-      <w:r>
-        <w:t xml:space="preserve">Graf med punktindeksene</w:t>
-      </w:r>
+      <w:bookmarkStart w:id="25" w:name="section"/>
       <w:bookmarkEnd w:id="25"/>
     </w:p>
     <w:p>
       <w:pPr>
-        <w:pStyle w:val="Overskrift2"/>
+        <w:pStyle w:val="FirstParagraph"/>
       </w:pPr>
-      <w:bookmarkStart w:id="26" w:name="kommentarer"/>
       <w:r>
-        <w:t xml:space="preserve">Kommentarer</w:t>
+        <w:t xml:space="preserve">I figuren nedenfor er punktindeksene illustrert. Den horisontale streken viser byindeksens samlede verdi for 2018.</w:t>
       </w:r>
-      <w:bookmarkEnd w:id="26"/>
+    </w:p>
+    <w:p>
+      <w:pPr>
+        <w:pStyle w:val="BodyText"/>
+      </w:pPr>
+      <w:r>
+        <w:drawing>
+          <wp:inline>
+            <wp:extent cx="5753100" cy="3287485"/>
+            <wp:effectExtent b="0" l="0" r="0" t="0"/>
+            <wp:docPr descr="" title="" id="1" name="Picture"/>
+            <a:graphic>
+              <a:graphicData uri="http://schemas.openxmlformats.org/drawingml/2006/picture">
+                <pic:pic>
+                  <pic:nvPicPr>
+                    <pic:cNvPr descr="byindeks_trondheim_pdf_files/figure-docx/graph-1.png" id="0" name="Picture"/>
+                    <pic:cNvPicPr>
+                      <a:picLocks noChangeArrowheads="1" noChangeAspect="1"/>
+                    </pic:cNvPicPr>
+                  </pic:nvPicPr>
+                  <pic:blipFill>
+                    <a:blip r:embed="rId26"/>
+                    <a:stretch>
+                      <a:fillRect/>
+                    </a:stretch>
+                  </pic:blipFill>
+                  <pic:spPr bwMode="auto">
+                    <a:xfrm>
+                      <a:off x="0" y="0"/>
+                      <a:ext cx="5753100" cy="3287485"/>
+                    </a:xfrm>
+                    <a:prstGeom prst="rect">
+                      <a:avLst/>
+                    </a:prstGeom>
+                    <a:noFill/>
+                    <a:ln w="9525">
+                      <a:noFill/>
+                      <a:headEnd/>
+                      <a:tailEnd/>
+                    </a:ln>
+                  </pic:spPr>
+                </pic:pic>
+              </a:graphicData>
+            </a:graphic>
+          </wp:inline>
+        </w:drawing>
+      </w:r>
+    </w:p>
+    <w:p>
+      <w:pPr>
+        <w:pStyle w:val="BodyText"/>
+      </w:pPr>
+      <w:r>
+        <w:t xml:space="preserve">Blant punktindeksene skiller Tillerbrua på Fv6680 seg ut med sine 68,5 %. Dette skyldes delvis anleggsarbeid på Fv6680 i 2017, samt på Fv704 mellom Trondheim og Klæbu gjennom hele året unntatt desember. Fv704 var helt stengt i 8 uker på sommeren 2017 og 2018. Mye av trafikken gikk derfor via Fv6680 og Tillerbrua. Vi ser en tilsvarende nedgang på Torgårdsletta på Fv704 med -10,9 %. Til sammen fanger de to bomstasjonene her opp den totale trafikken mellom Trondheim og Klæbu.</w:t>
+      </w:r>
+    </w:p>
+    <w:p>
+      <w:pPr>
+        <w:pStyle w:val="BodyText"/>
+      </w:pPr>
+      <w:r>
+        <w:t xml:space="preserve">De øvrige punktindeksverdiene ligger relativt nært samlet rundt byindeksens samlede verdi på 0,0 %, illustrert med den vertikale, grønne streken. Byindeksen har et konfidensintervall på ± 3,2 %, og dette er illustrert med det lyseblå området.</w:t>
+      </w:r>
     </w:p>
     <w:sectPr>
       <w:headerReference w:type="even" r:id="rId10"/>
